--- a/Report.docx
+++ b/Report.docx
@@ -235,15 +235,7 @@
           <w:szCs w:val="36"/>
           <w:lang w:val="el-GR"/>
         </w:rPr>
-        <w:t xml:space="preserve">Εργαστήριο </w:t>
-      </w:r>
-      <w:r>
-        <w:rPr>
-          <w:sz w:val="36"/>
-          <w:szCs w:val="36"/>
-          <w:lang w:val="el-GR"/>
-        </w:rPr>
-        <w:t>2</w:t>
+        <w:t>Εργαστήριο 2</w:t>
       </w:r>
       <w:r>
         <w:rPr>
@@ -422,6 +414,7 @@
           <w:b/>
           <w:sz w:val="28"/>
           <w:szCs w:val="28"/>
+          <w:lang w:val="el-GR"/>
         </w:rPr>
         <w:t xml:space="preserve">    </w:t>
       </w:r>
@@ -462,25 +455,7 @@
           <w:szCs w:val="28"/>
           <w:lang w:val="el-GR"/>
         </w:rPr>
-        <w:t xml:space="preserve">Ημερομηνία Παράδοσης: </w:t>
-      </w:r>
-      <w:r>
-        <w:rPr>
-          <w:b/>
-          <w:sz w:val="28"/>
-          <w:szCs w:val="28"/>
-          <w:lang w:val="el-GR"/>
-        </w:rPr>
-        <w:t>0</w:t>
-      </w:r>
-      <w:r>
-        <w:rPr>
-          <w:b/>
-          <w:sz w:val="28"/>
-          <w:szCs w:val="28"/>
-          <w:lang w:val="el-GR"/>
-        </w:rPr>
-        <w:t>1/</w:t>
+        <w:t>Ημερομηνία Παράδοσης: 01/</w:t>
       </w:r>
       <w:r>
         <w:rPr>
@@ -498,16 +473,7 @@
           <w:szCs w:val="28"/>
           <w:lang w:val="el-GR"/>
         </w:rPr>
-        <w:t>1</w:t>
-      </w:r>
-      <w:r>
-        <w:rPr>
-          <w:b/>
-          <w:sz w:val="28"/>
-          <w:szCs w:val="28"/>
-          <w:lang w:val="el-GR"/>
-        </w:rPr>
-        <w:t>/21</w:t>
+        <w:t>1/21</w:t>
       </w:r>
       <w:r>
         <w:rPr>
@@ -761,19 +727,7 @@
         <w:rPr>
           <w:lang w:val="el-GR"/>
         </w:rPr>
-        <w:t xml:space="preserve">Ομαδικώς μελετήσαμε </w:t>
-      </w:r>
-      <w:r>
-        <w:rPr>
-          <w:lang w:val="el-GR"/>
-        </w:rPr>
-        <w:t xml:space="preserve">περεταίρω </w:t>
-      </w:r>
-      <w:r>
-        <w:rPr>
-          <w:lang w:val="el-GR"/>
-        </w:rPr>
-        <w:t xml:space="preserve">το πώς λειτουργεί η γλώσσα </w:t>
+        <w:t xml:space="preserve">Ομαδικώς μελετήσαμε περεταίρω το πώς λειτουργεί η γλώσσα </w:t>
       </w:r>
       <w:r>
         <w:t>C</w:t>
@@ -837,7 +791,13 @@
         <w:t>Προβλήματα που αντιμετωπίσαμε:</w:t>
       </w:r>
     </w:p>
-    <w:p/>
+    <w:p>
+      <w:pPr>
+        <w:rPr>
+          <w:lang w:val="el-GR"/>
+        </w:rPr>
+      </w:pPr>
+    </w:p>
     <w:p>
       <w:pPr>
         <w:pStyle w:val="NoSpacing"/>
@@ -1091,7 +1051,10 @@
     <w:p>
       <w:pPr>
         <w:rPr>
-          <w:lang w:val="el-GR"/>
+          <w:b/>
+          <w:sz w:val="28"/>
+          <w:szCs w:val="28"/>
+          <w:u w:val="single"/>
         </w:rPr>
       </w:pPr>
       <w:r>
@@ -1104,8 +1067,1209 @@
         <w:t>Input 1:</w:t>
       </w:r>
     </w:p>
+    <w:p>
+      <w:pPr>
+        <w:rPr>
+          <w:bCs/>
+          <w:sz w:val="28"/>
+          <w:szCs w:val="28"/>
+        </w:rPr>
+      </w:pPr>
+      <w:r>
+        <w:rPr>
+          <w:bCs/>
+          <w:sz w:val="28"/>
+          <w:szCs w:val="28"/>
+        </w:rPr>
+        <w:t>/*A program*/</w:t>
+      </w:r>
+    </w:p>
+    <w:p>
+      <w:pPr>
+        <w:rPr>
+          <w:bCs/>
+          <w:sz w:val="28"/>
+          <w:szCs w:val="28"/>
+        </w:rPr>
+      </w:pPr>
+    </w:p>
+    <w:p>
+      <w:pPr>
+        <w:rPr>
+          <w:bCs/>
+          <w:sz w:val="28"/>
+          <w:szCs w:val="28"/>
+        </w:rPr>
+      </w:pPr>
+      <w:r>
+        <w:rPr>
+          <w:bCs/>
+          <w:sz w:val="28"/>
+          <w:szCs w:val="28"/>
+        </w:rPr>
+        <w:t>void main(void)</w:t>
+      </w:r>
+    </w:p>
+    <w:p>
+      <w:pPr>
+        <w:rPr>
+          <w:bCs/>
+          <w:sz w:val="28"/>
+          <w:szCs w:val="28"/>
+        </w:rPr>
+      </w:pPr>
+      <w:r>
+        <w:rPr>
+          <w:bCs/>
+          <w:sz w:val="28"/>
+          <w:szCs w:val="28"/>
+        </w:rPr>
+        <w:t>{</w:t>
+      </w:r>
+    </w:p>
+    <w:p>
+      <w:pPr>
+        <w:rPr>
+          <w:bCs/>
+          <w:sz w:val="28"/>
+          <w:szCs w:val="28"/>
+        </w:rPr>
+      </w:pPr>
+      <w:r>
+        <w:rPr>
+          <w:bCs/>
+          <w:sz w:val="28"/>
+          <w:szCs w:val="28"/>
+        </w:rPr>
+        <w:tab/>
+        <w:t>int x; int y;</w:t>
+      </w:r>
+    </w:p>
+    <w:p>
+      <w:pPr>
+        <w:rPr>
+          <w:bCs/>
+          <w:sz w:val="28"/>
+          <w:szCs w:val="28"/>
+        </w:rPr>
+      </w:pPr>
+      <w:r>
+        <w:rPr>
+          <w:bCs/>
+          <w:sz w:val="28"/>
+          <w:szCs w:val="28"/>
+        </w:rPr>
+        <w:tab/>
+        <w:t>x = input();</w:t>
+      </w:r>
+    </w:p>
+    <w:p>
+      <w:pPr>
+        <w:rPr>
+          <w:bCs/>
+          <w:sz w:val="28"/>
+          <w:szCs w:val="28"/>
+        </w:rPr>
+      </w:pPr>
+      <w:r>
+        <w:rPr>
+          <w:bCs/>
+          <w:sz w:val="28"/>
+          <w:szCs w:val="28"/>
+        </w:rPr>
+        <w:tab/>
+        <w:t>y = x + 5;</w:t>
+      </w:r>
+    </w:p>
+    <w:p>
+      <w:pPr>
+        <w:rPr>
+          <w:bCs/>
+          <w:sz w:val="28"/>
+          <w:szCs w:val="28"/>
+        </w:rPr>
+      </w:pPr>
+      <w:r>
+        <w:rPr>
+          <w:bCs/>
+          <w:sz w:val="28"/>
+          <w:szCs w:val="28"/>
+        </w:rPr>
+        <w:t>}</w:t>
+      </w:r>
+    </w:p>
+    <w:p>
+      <w:pPr>
+        <w:rPr>
+          <w:b/>
+          <w:sz w:val="28"/>
+          <w:szCs w:val="28"/>
+          <w:u w:val="single"/>
+        </w:rPr>
+      </w:pPr>
+      <w:r>
+        <w:rPr>
+          <w:b/>
+          <w:sz w:val="28"/>
+          <w:szCs w:val="28"/>
+          <w:u w:val="single"/>
+        </w:rPr>
+        <w:t xml:space="preserve">Input </w:t>
+      </w:r>
+      <w:r>
+        <w:rPr>
+          <w:b/>
+          <w:sz w:val="28"/>
+          <w:szCs w:val="28"/>
+          <w:u w:val="single"/>
+        </w:rPr>
+        <w:t>2</w:t>
+      </w:r>
+      <w:r>
+        <w:rPr>
+          <w:b/>
+          <w:sz w:val="28"/>
+          <w:szCs w:val="28"/>
+          <w:u w:val="single"/>
+        </w:rPr>
+        <w:t>:</w:t>
+      </w:r>
+    </w:p>
+    <w:p>
+      <w:pPr>
+        <w:rPr>
+          <w:bCs/>
+          <w:sz w:val="28"/>
+          <w:szCs w:val="28"/>
+        </w:rPr>
+      </w:pPr>
+      <w:r>
+        <w:rPr>
+          <w:bCs/>
+          <w:sz w:val="28"/>
+          <w:szCs w:val="28"/>
+        </w:rPr>
+        <w:t>/*A program*/</w:t>
+      </w:r>
+    </w:p>
+    <w:p>
+      <w:pPr>
+        <w:rPr>
+          <w:bCs/>
+          <w:sz w:val="28"/>
+          <w:szCs w:val="28"/>
+        </w:rPr>
+      </w:pPr>
+    </w:p>
+    <w:p>
+      <w:pPr>
+        <w:rPr>
+          <w:bCs/>
+          <w:sz w:val="28"/>
+          <w:szCs w:val="28"/>
+        </w:rPr>
+      </w:pPr>
+      <w:r>
+        <w:rPr>
+          <w:bCs/>
+          <w:sz w:val="28"/>
+          <w:szCs w:val="28"/>
+        </w:rPr>
+        <w:t>void main(void)</w:t>
+      </w:r>
+    </w:p>
+    <w:p>
+      <w:pPr>
+        <w:rPr>
+          <w:bCs/>
+          <w:sz w:val="28"/>
+          <w:szCs w:val="28"/>
+        </w:rPr>
+      </w:pPr>
+      <w:r>
+        <w:rPr>
+          <w:bCs/>
+          <w:sz w:val="28"/>
+          <w:szCs w:val="28"/>
+        </w:rPr>
+        <w:t>{</w:t>
+      </w:r>
+    </w:p>
+    <w:p>
+      <w:pPr>
+        <w:rPr>
+          <w:bCs/>
+          <w:sz w:val="28"/>
+          <w:szCs w:val="28"/>
+        </w:rPr>
+      </w:pPr>
+      <w:r>
+        <w:rPr>
+          <w:bCs/>
+          <w:sz w:val="28"/>
+          <w:szCs w:val="28"/>
+        </w:rPr>
+        <w:tab/>
+        <w:t>int x[10]; int y;</w:t>
+      </w:r>
+    </w:p>
+    <w:p>
+      <w:pPr>
+        <w:rPr>
+          <w:bCs/>
+          <w:sz w:val="28"/>
+          <w:szCs w:val="28"/>
+        </w:rPr>
+      </w:pPr>
+      <w:r>
+        <w:rPr>
+          <w:bCs/>
+          <w:sz w:val="28"/>
+          <w:szCs w:val="28"/>
+        </w:rPr>
+        <w:tab/>
+        <w:t>y=2;</w:t>
+      </w:r>
+    </w:p>
+    <w:p>
+      <w:pPr>
+        <w:rPr>
+          <w:bCs/>
+          <w:sz w:val="28"/>
+          <w:szCs w:val="28"/>
+        </w:rPr>
+      </w:pPr>
+      <w:r>
+        <w:rPr>
+          <w:bCs/>
+          <w:sz w:val="28"/>
+          <w:szCs w:val="28"/>
+        </w:rPr>
+        <w:tab/>
+        <w:t>if(y==2){</w:t>
+      </w:r>
+    </w:p>
+    <w:p>
+      <w:pPr>
+        <w:rPr>
+          <w:bCs/>
+          <w:sz w:val="28"/>
+          <w:szCs w:val="28"/>
+        </w:rPr>
+      </w:pPr>
+      <w:r>
+        <w:rPr>
+          <w:bCs/>
+          <w:sz w:val="28"/>
+          <w:szCs w:val="28"/>
+        </w:rPr>
+        <w:tab/>
+        <w:t>x = input();</w:t>
+      </w:r>
+    </w:p>
+    <w:p>
+      <w:pPr>
+        <w:rPr>
+          <w:bCs/>
+          <w:sz w:val="28"/>
+          <w:szCs w:val="28"/>
+        </w:rPr>
+      </w:pPr>
+      <w:r>
+        <w:rPr>
+          <w:bCs/>
+          <w:sz w:val="28"/>
+          <w:szCs w:val="28"/>
+        </w:rPr>
+        <w:tab/>
+        <w:t>y = x + 5;</w:t>
+      </w:r>
+    </w:p>
+    <w:p>
+      <w:pPr>
+        <w:rPr>
+          <w:bCs/>
+          <w:sz w:val="28"/>
+          <w:szCs w:val="28"/>
+        </w:rPr>
+      </w:pPr>
+      <w:r>
+        <w:rPr>
+          <w:bCs/>
+          <w:sz w:val="28"/>
+          <w:szCs w:val="28"/>
+        </w:rPr>
+        <w:tab/>
+        <w:t>}</w:t>
+      </w:r>
+    </w:p>
+    <w:p>
+      <w:pPr>
+        <w:rPr>
+          <w:bCs/>
+          <w:sz w:val="28"/>
+          <w:szCs w:val="28"/>
+        </w:rPr>
+      </w:pPr>
+      <w:r>
+        <w:rPr>
+          <w:bCs/>
+          <w:sz w:val="28"/>
+          <w:szCs w:val="28"/>
+        </w:rPr>
+        <w:t>}</w:t>
+      </w:r>
+    </w:p>
+    <w:p>
+      <w:pPr>
+        <w:rPr>
+          <w:b/>
+          <w:sz w:val="28"/>
+          <w:szCs w:val="28"/>
+          <w:u w:val="single"/>
+        </w:rPr>
+      </w:pPr>
+    </w:p>
+    <w:p>
+      <w:pPr>
+        <w:rPr>
+          <w:b/>
+          <w:sz w:val="28"/>
+          <w:szCs w:val="28"/>
+          <w:u w:val="single"/>
+        </w:rPr>
+      </w:pPr>
+    </w:p>
+    <w:p>
+      <w:pPr>
+        <w:rPr>
+          <w:b/>
+          <w:sz w:val="28"/>
+          <w:szCs w:val="28"/>
+          <w:u w:val="single"/>
+        </w:rPr>
+      </w:pPr>
+    </w:p>
+    <w:p>
+      <w:pPr>
+        <w:rPr>
+          <w:b/>
+          <w:sz w:val="28"/>
+          <w:szCs w:val="28"/>
+          <w:u w:val="single"/>
+        </w:rPr>
+      </w:pPr>
+    </w:p>
+    <w:p>
+      <w:pPr>
+        <w:rPr>
+          <w:b/>
+          <w:sz w:val="28"/>
+          <w:szCs w:val="28"/>
+          <w:u w:val="single"/>
+        </w:rPr>
+      </w:pPr>
+      <w:r>
+        <w:rPr>
+          <w:b/>
+          <w:sz w:val="28"/>
+          <w:szCs w:val="28"/>
+          <w:u w:val="single"/>
+        </w:rPr>
+        <w:lastRenderedPageBreak/>
+        <w:t xml:space="preserve">Input </w:t>
+      </w:r>
+      <w:r>
+        <w:rPr>
+          <w:b/>
+          <w:sz w:val="28"/>
+          <w:szCs w:val="28"/>
+          <w:u w:val="single"/>
+        </w:rPr>
+        <w:t>3</w:t>
+      </w:r>
+      <w:r>
+        <w:rPr>
+          <w:b/>
+          <w:sz w:val="28"/>
+          <w:szCs w:val="28"/>
+          <w:u w:val="single"/>
+        </w:rPr>
+        <w:t>:</w:t>
+      </w:r>
+    </w:p>
+    <w:p>
+      <w:pPr>
+        <w:rPr>
+          <w:bCs/>
+          <w:sz w:val="28"/>
+          <w:szCs w:val="28"/>
+        </w:rPr>
+      </w:pPr>
+      <w:r>
+        <w:rPr>
+          <w:bCs/>
+          <w:sz w:val="28"/>
+          <w:szCs w:val="28"/>
+        </w:rPr>
+        <w:t>/*A program*/</w:t>
+      </w:r>
+    </w:p>
+    <w:p>
+      <w:pPr>
+        <w:rPr>
+          <w:bCs/>
+          <w:sz w:val="28"/>
+          <w:szCs w:val="28"/>
+        </w:rPr>
+      </w:pPr>
+    </w:p>
+    <w:p>
+      <w:pPr>
+        <w:rPr>
+          <w:bCs/>
+          <w:sz w:val="28"/>
+          <w:szCs w:val="28"/>
+        </w:rPr>
+      </w:pPr>
+      <w:r>
+        <w:rPr>
+          <w:bCs/>
+          <w:sz w:val="28"/>
+          <w:szCs w:val="28"/>
+        </w:rPr>
+        <w:t>void main(void)</w:t>
+      </w:r>
+    </w:p>
+    <w:p>
+      <w:pPr>
+        <w:rPr>
+          <w:bCs/>
+          <w:sz w:val="28"/>
+          <w:szCs w:val="28"/>
+        </w:rPr>
+      </w:pPr>
+      <w:r>
+        <w:rPr>
+          <w:bCs/>
+          <w:sz w:val="28"/>
+          <w:szCs w:val="28"/>
+        </w:rPr>
+        <w:t>{</w:t>
+      </w:r>
+    </w:p>
+    <w:p>
+      <w:pPr>
+        <w:rPr>
+          <w:bCs/>
+          <w:sz w:val="28"/>
+          <w:szCs w:val="28"/>
+        </w:rPr>
+      </w:pPr>
+      <w:r>
+        <w:rPr>
+          <w:bCs/>
+          <w:sz w:val="28"/>
+          <w:szCs w:val="28"/>
+        </w:rPr>
+        <w:tab/>
+        <w:t>int x[10]; int y;</w:t>
+      </w:r>
+    </w:p>
+    <w:p>
+      <w:pPr>
+        <w:rPr>
+          <w:bCs/>
+          <w:sz w:val="28"/>
+          <w:szCs w:val="28"/>
+        </w:rPr>
+      </w:pPr>
+      <w:r>
+        <w:rPr>
+          <w:bCs/>
+          <w:sz w:val="28"/>
+          <w:szCs w:val="28"/>
+        </w:rPr>
+        <w:tab/>
+        <w:t>y=2;</w:t>
+      </w:r>
+    </w:p>
+    <w:p>
+      <w:pPr>
+        <w:rPr>
+          <w:bCs/>
+          <w:sz w:val="28"/>
+          <w:szCs w:val="28"/>
+        </w:rPr>
+      </w:pPr>
+      <w:r>
+        <w:rPr>
+          <w:bCs/>
+          <w:sz w:val="28"/>
+          <w:szCs w:val="28"/>
+        </w:rPr>
+        <w:tab/>
+        <w:t>while(y!=8){</w:t>
+      </w:r>
+    </w:p>
+    <w:p>
+      <w:pPr>
+        <w:rPr>
+          <w:bCs/>
+          <w:sz w:val="28"/>
+          <w:szCs w:val="28"/>
+        </w:rPr>
+      </w:pPr>
+      <w:r>
+        <w:rPr>
+          <w:bCs/>
+          <w:sz w:val="28"/>
+          <w:szCs w:val="28"/>
+        </w:rPr>
+        <w:tab/>
+        <w:t>x[y] = y;</w:t>
+      </w:r>
+    </w:p>
+    <w:p>
+      <w:pPr>
+        <w:rPr>
+          <w:bCs/>
+          <w:sz w:val="28"/>
+          <w:szCs w:val="28"/>
+        </w:rPr>
+      </w:pPr>
+      <w:r>
+        <w:rPr>
+          <w:bCs/>
+          <w:sz w:val="28"/>
+          <w:szCs w:val="28"/>
+        </w:rPr>
+        <w:tab/>
+        <w:t>y = y + 1;</w:t>
+      </w:r>
+    </w:p>
+    <w:p>
+      <w:pPr>
+        <w:rPr>
+          <w:bCs/>
+          <w:sz w:val="28"/>
+          <w:szCs w:val="28"/>
+        </w:rPr>
+      </w:pPr>
+      <w:r>
+        <w:rPr>
+          <w:bCs/>
+          <w:sz w:val="28"/>
+          <w:szCs w:val="28"/>
+        </w:rPr>
+        <w:tab/>
+        <w:t>}</w:t>
+      </w:r>
+    </w:p>
+    <w:p>
+      <w:pPr>
+        <w:rPr>
+          <w:bCs/>
+          <w:sz w:val="28"/>
+          <w:szCs w:val="28"/>
+        </w:rPr>
+      </w:pPr>
+      <w:r>
+        <w:rPr>
+          <w:bCs/>
+          <w:sz w:val="28"/>
+          <w:szCs w:val="28"/>
+        </w:rPr>
+        <w:t>}</w:t>
+      </w:r>
+    </w:p>
+    <w:p>
+      <w:pPr>
+        <w:rPr>
+          <w:b/>
+          <w:sz w:val="28"/>
+          <w:szCs w:val="28"/>
+          <w:u w:val="single"/>
+        </w:rPr>
+      </w:pPr>
+    </w:p>
+    <w:p>
+      <w:pPr>
+        <w:rPr>
+          <w:b/>
+          <w:sz w:val="28"/>
+          <w:szCs w:val="28"/>
+          <w:u w:val="single"/>
+        </w:rPr>
+      </w:pPr>
+    </w:p>
+    <w:p>
+      <w:pPr>
+        <w:rPr>
+          <w:b/>
+          <w:sz w:val="28"/>
+          <w:szCs w:val="28"/>
+          <w:u w:val="single"/>
+        </w:rPr>
+      </w:pPr>
+    </w:p>
+    <w:p>
+      <w:pPr>
+        <w:rPr>
+          <w:b/>
+          <w:sz w:val="28"/>
+          <w:szCs w:val="28"/>
+          <w:u w:val="single"/>
+        </w:rPr>
+      </w:pPr>
+    </w:p>
+    <w:p>
+      <w:pPr>
+        <w:rPr>
+          <w:b/>
+          <w:sz w:val="28"/>
+          <w:szCs w:val="28"/>
+          <w:u w:val="single"/>
+        </w:rPr>
+      </w:pPr>
+    </w:p>
+    <w:p>
+      <w:pPr>
+        <w:rPr>
+          <w:b/>
+          <w:sz w:val="28"/>
+          <w:szCs w:val="28"/>
+          <w:u w:val="single"/>
+        </w:rPr>
+      </w:pPr>
+    </w:p>
+    <w:p>
+      <w:pPr>
+        <w:rPr>
+          <w:b/>
+          <w:sz w:val="28"/>
+          <w:szCs w:val="28"/>
+          <w:u w:val="single"/>
+        </w:rPr>
+      </w:pPr>
+    </w:p>
+    <w:p>
+      <w:pPr>
+        <w:rPr>
+          <w:b/>
+          <w:sz w:val="28"/>
+          <w:szCs w:val="28"/>
+          <w:u w:val="single"/>
+        </w:rPr>
+      </w:pPr>
+    </w:p>
+    <w:p>
+      <w:pPr>
+        <w:rPr>
+          <w:b/>
+          <w:sz w:val="28"/>
+          <w:szCs w:val="28"/>
+          <w:u w:val="single"/>
+        </w:rPr>
+      </w:pPr>
+    </w:p>
+    <w:p>
+      <w:pPr>
+        <w:rPr>
+          <w:b/>
+          <w:sz w:val="28"/>
+          <w:szCs w:val="28"/>
+          <w:u w:val="single"/>
+        </w:rPr>
+      </w:pPr>
+    </w:p>
+    <w:p>
+      <w:pPr>
+        <w:rPr>
+          <w:b/>
+          <w:sz w:val="28"/>
+          <w:szCs w:val="28"/>
+          <w:u w:val="single"/>
+        </w:rPr>
+      </w:pPr>
+    </w:p>
+    <w:p>
+      <w:pPr>
+        <w:rPr>
+          <w:b/>
+          <w:sz w:val="28"/>
+          <w:szCs w:val="28"/>
+          <w:u w:val="single"/>
+        </w:rPr>
+      </w:pPr>
+    </w:p>
+    <w:p>
+      <w:pPr>
+        <w:rPr>
+          <w:b/>
+          <w:sz w:val="28"/>
+          <w:szCs w:val="28"/>
+          <w:u w:val="single"/>
+        </w:rPr>
+      </w:pPr>
+    </w:p>
+    <w:p>
+      <w:pPr>
+        <w:rPr>
+          <w:b/>
+          <w:sz w:val="28"/>
+          <w:szCs w:val="28"/>
+          <w:u w:val="single"/>
+        </w:rPr>
+      </w:pPr>
+    </w:p>
+    <w:p>
+      <w:pPr>
+        <w:rPr>
+          <w:b/>
+          <w:sz w:val="28"/>
+          <w:szCs w:val="28"/>
+          <w:u w:val="single"/>
+        </w:rPr>
+      </w:pPr>
+    </w:p>
+    <w:p>
+      <w:pPr>
+        <w:rPr>
+          <w:b/>
+          <w:sz w:val="28"/>
+          <w:szCs w:val="28"/>
+          <w:u w:val="single"/>
+        </w:rPr>
+      </w:pPr>
+      <w:r>
+        <w:rPr>
+          <w:b/>
+          <w:sz w:val="28"/>
+          <w:szCs w:val="28"/>
+          <w:u w:val="single"/>
+        </w:rPr>
+        <w:lastRenderedPageBreak/>
+        <w:t>Output 1 :</w:t>
+      </w:r>
+    </w:p>
+    <w:p>
+      <w:pPr>
+        <w:rPr>
+          <w:bCs/>
+          <w:lang w:val="el-GR"/>
+        </w:rPr>
+      </w:pPr>
+      <w:r>
+        <w:rPr>
+          <w:bCs/>
+          <w:lang w:val="el-GR"/>
+        </w:rPr>
+        <w:drawing>
+          <wp:inline distT="0" distB="0" distL="0" distR="0" wp14:anchorId="508F06A6" wp14:editId="17DCBC8C">
+            <wp:extent cx="5731510" cy="5718175"/>
+            <wp:effectExtent l="0" t="0" r="2540" b="0"/>
+            <wp:docPr id="2" name="Picture 2" descr="Text&#10;&#10;Description automatically generated"/>
+            <wp:cNvGraphicFramePr>
+              <a:graphicFrameLocks xmlns:a="http://schemas.openxmlformats.org/drawingml/2006/main" noChangeAspect="1"/>
+            </wp:cNvGraphicFramePr>
+            <a:graphic xmlns:a="http://schemas.openxmlformats.org/drawingml/2006/main">
+              <a:graphicData uri="http://schemas.openxmlformats.org/drawingml/2006/picture">
+                <pic:pic xmlns:pic="http://schemas.openxmlformats.org/drawingml/2006/picture">
+                  <pic:nvPicPr>
+                    <pic:cNvPr id="2" name="Picture 2" descr="Text&#10;&#10;Description automatically generated"/>
+                    <pic:cNvPicPr/>
+                  </pic:nvPicPr>
+                  <pic:blipFill>
+                    <a:blip r:embed="rId8"/>
+                    <a:stretch>
+                      <a:fillRect/>
+                    </a:stretch>
+                  </pic:blipFill>
+                  <pic:spPr>
+                    <a:xfrm>
+                      <a:off x="0" y="0"/>
+                      <a:ext cx="5731510" cy="5718175"/>
+                    </a:xfrm>
+                    <a:prstGeom prst="rect">
+                      <a:avLst/>
+                    </a:prstGeom>
+                  </pic:spPr>
+                </pic:pic>
+              </a:graphicData>
+            </a:graphic>
+          </wp:inline>
+        </w:drawing>
+      </w:r>
+    </w:p>
+    <w:p>
+      <w:pPr>
+        <w:rPr>
+          <w:bCs/>
+          <w:lang w:val="el-GR"/>
+        </w:rPr>
+      </w:pPr>
+    </w:p>
+    <w:p>
+      <w:pPr>
+        <w:rPr>
+          <w:b/>
+          <w:sz w:val="28"/>
+          <w:szCs w:val="28"/>
+          <w:u w:val="single"/>
+        </w:rPr>
+      </w:pPr>
+    </w:p>
+    <w:p>
+      <w:pPr>
+        <w:rPr>
+          <w:b/>
+          <w:sz w:val="28"/>
+          <w:szCs w:val="28"/>
+          <w:u w:val="single"/>
+        </w:rPr>
+      </w:pPr>
+    </w:p>
+    <w:p>
+      <w:pPr>
+        <w:rPr>
+          <w:b/>
+          <w:sz w:val="28"/>
+          <w:szCs w:val="28"/>
+          <w:u w:val="single"/>
+        </w:rPr>
+      </w:pPr>
+    </w:p>
+    <w:p>
+      <w:pPr>
+        <w:rPr>
+          <w:b/>
+          <w:sz w:val="28"/>
+          <w:szCs w:val="28"/>
+          <w:u w:val="single"/>
+        </w:rPr>
+      </w:pPr>
+    </w:p>
+    <w:p>
+      <w:pPr>
+        <w:rPr>
+          <w:b/>
+          <w:sz w:val="28"/>
+          <w:szCs w:val="28"/>
+          <w:u w:val="single"/>
+        </w:rPr>
+      </w:pPr>
+    </w:p>
+    <w:p>
+      <w:pPr>
+        <w:rPr>
+          <w:b/>
+          <w:sz w:val="28"/>
+          <w:szCs w:val="28"/>
+          <w:u w:val="single"/>
+        </w:rPr>
+      </w:pPr>
+    </w:p>
+    <w:p>
+      <w:pPr>
+        <w:rPr>
+          <w:b/>
+          <w:sz w:val="28"/>
+          <w:szCs w:val="28"/>
+          <w:u w:val="single"/>
+        </w:rPr>
+      </w:pPr>
+    </w:p>
+    <w:p>
+      <w:pPr>
+        <w:rPr>
+          <w:b/>
+          <w:sz w:val="28"/>
+          <w:szCs w:val="28"/>
+          <w:u w:val="single"/>
+        </w:rPr>
+      </w:pPr>
+      <w:r>
+        <w:rPr>
+          <w:b/>
+          <w:sz w:val="28"/>
+          <w:szCs w:val="28"/>
+          <w:u w:val="single"/>
+        </w:rPr>
+        <w:lastRenderedPageBreak/>
+        <w:t xml:space="preserve">Output </w:t>
+      </w:r>
+      <w:r>
+        <w:rPr>
+          <w:b/>
+          <w:sz w:val="28"/>
+          <w:szCs w:val="28"/>
+          <w:u w:val="single"/>
+        </w:rPr>
+        <w:t>2</w:t>
+      </w:r>
+      <w:r>
+        <w:rPr>
+          <w:b/>
+          <w:sz w:val="28"/>
+          <w:szCs w:val="28"/>
+          <w:u w:val="single"/>
+        </w:rPr>
+        <w:t xml:space="preserve"> :</w:t>
+      </w:r>
+    </w:p>
+    <w:p>
+      <w:pPr>
+        <w:rPr>
+          <w:b/>
+          <w:sz w:val="28"/>
+          <w:szCs w:val="28"/>
+          <w:u w:val="single"/>
+        </w:rPr>
+      </w:pPr>
+      <w:r>
+        <w:rPr>
+          <w:b/>
+          <w:sz w:val="28"/>
+          <w:szCs w:val="28"/>
+          <w:u w:val="single"/>
+        </w:rPr>
+        <w:drawing>
+          <wp:inline distT="0" distB="0" distL="0" distR="0" wp14:anchorId="41A13AB0" wp14:editId="3781DF1D">
+            <wp:extent cx="5731510" cy="6366510"/>
+            <wp:effectExtent l="0" t="0" r="2540" b="0"/>
+            <wp:docPr id="3" name="Picture 3" descr="Text&#10;&#10;Description automatically generated"/>
+            <wp:cNvGraphicFramePr>
+              <a:graphicFrameLocks xmlns:a="http://schemas.openxmlformats.org/drawingml/2006/main" noChangeAspect="1"/>
+            </wp:cNvGraphicFramePr>
+            <a:graphic xmlns:a="http://schemas.openxmlformats.org/drawingml/2006/main">
+              <a:graphicData uri="http://schemas.openxmlformats.org/drawingml/2006/picture">
+                <pic:pic xmlns:pic="http://schemas.openxmlformats.org/drawingml/2006/picture">
+                  <pic:nvPicPr>
+                    <pic:cNvPr id="3" name="Picture 3" descr="Text&#10;&#10;Description automatically generated"/>
+                    <pic:cNvPicPr/>
+                  </pic:nvPicPr>
+                  <pic:blipFill>
+                    <a:blip r:embed="rId9"/>
+                    <a:stretch>
+                      <a:fillRect/>
+                    </a:stretch>
+                  </pic:blipFill>
+                  <pic:spPr>
+                    <a:xfrm>
+                      <a:off x="0" y="0"/>
+                      <a:ext cx="5731510" cy="6366510"/>
+                    </a:xfrm>
+                    <a:prstGeom prst="rect">
+                      <a:avLst/>
+                    </a:prstGeom>
+                  </pic:spPr>
+                </pic:pic>
+              </a:graphicData>
+            </a:graphic>
+          </wp:inline>
+        </w:drawing>
+      </w:r>
+    </w:p>
+    <w:p>
+      <w:pPr>
+        <w:rPr>
+          <w:b/>
+          <w:sz w:val="28"/>
+          <w:szCs w:val="28"/>
+          <w:u w:val="single"/>
+        </w:rPr>
+      </w:pPr>
+      <w:r>
+        <w:rPr>
+          <w:b/>
+          <w:sz w:val="28"/>
+          <w:szCs w:val="28"/>
+          <w:u w:val="single"/>
+        </w:rPr>
+        <w:drawing>
+          <wp:inline distT="0" distB="0" distL="0" distR="0" wp14:anchorId="4F57BAE6" wp14:editId="266863D4">
+            <wp:extent cx="2133600" cy="1912620"/>
+            <wp:effectExtent l="0" t="0" r="0" b="0"/>
+            <wp:docPr id="4" name="Picture 4" descr="Text&#10;&#10;Description automatically generated"/>
+            <wp:cNvGraphicFramePr>
+              <a:graphicFrameLocks xmlns:a="http://schemas.openxmlformats.org/drawingml/2006/main" noChangeAspect="1"/>
+            </wp:cNvGraphicFramePr>
+            <a:graphic xmlns:a="http://schemas.openxmlformats.org/drawingml/2006/main">
+              <a:graphicData uri="http://schemas.openxmlformats.org/drawingml/2006/picture">
+                <pic:pic xmlns:pic="http://schemas.openxmlformats.org/drawingml/2006/picture">
+                  <pic:nvPicPr>
+                    <pic:cNvPr id="4" name="Picture 4" descr="Text&#10;&#10;Description automatically generated"/>
+                    <pic:cNvPicPr/>
+                  </pic:nvPicPr>
+                  <pic:blipFill>
+                    <a:blip r:embed="rId10"/>
+                    <a:stretch>
+                      <a:fillRect/>
+                    </a:stretch>
+                  </pic:blipFill>
+                  <pic:spPr>
+                    <a:xfrm>
+                      <a:off x="0" y="0"/>
+                      <a:ext cx="2133901" cy="1912890"/>
+                    </a:xfrm>
+                    <a:prstGeom prst="rect">
+                      <a:avLst/>
+                    </a:prstGeom>
+                  </pic:spPr>
+                </pic:pic>
+              </a:graphicData>
+            </a:graphic>
+          </wp:inline>
+        </w:drawing>
+      </w:r>
+    </w:p>
+    <w:p>
+      <w:pPr>
+        <w:rPr>
+          <w:b/>
+          <w:sz w:val="28"/>
+          <w:szCs w:val="28"/>
+          <w:u w:val="single"/>
+        </w:rPr>
+      </w:pPr>
+      <w:r>
+        <w:rPr>
+          <w:b/>
+          <w:sz w:val="28"/>
+          <w:szCs w:val="28"/>
+          <w:u w:val="single"/>
+        </w:rPr>
+        <w:lastRenderedPageBreak/>
+        <w:t xml:space="preserve">Output </w:t>
+      </w:r>
+      <w:r>
+        <w:rPr>
+          <w:b/>
+          <w:sz w:val="28"/>
+          <w:szCs w:val="28"/>
+          <w:u w:val="single"/>
+        </w:rPr>
+        <w:t>3</w:t>
+      </w:r>
+      <w:r>
+        <w:rPr>
+          <w:b/>
+          <w:sz w:val="28"/>
+          <w:szCs w:val="28"/>
+          <w:u w:val="single"/>
+        </w:rPr>
+        <w:t xml:space="preserve"> :</w:t>
+      </w:r>
+    </w:p>
+    <w:p>
+      <w:pPr>
+        <w:rPr>
+          <w:b/>
+          <w:sz w:val="28"/>
+          <w:szCs w:val="28"/>
+          <w:u w:val="single"/>
+        </w:rPr>
+      </w:pPr>
+      <w:r>
+        <w:rPr>
+          <w:b/>
+          <w:sz w:val="28"/>
+          <w:szCs w:val="28"/>
+          <w:u w:val="single"/>
+        </w:rPr>
+        <w:drawing>
+          <wp:inline distT="0" distB="0" distL="0" distR="0" wp14:anchorId="0569803C" wp14:editId="7FD7D379">
+            <wp:extent cx="5731510" cy="5920740"/>
+            <wp:effectExtent l="0" t="0" r="2540" b="3810"/>
+            <wp:docPr id="5" name="Picture 5" descr="Text&#10;&#10;Description automatically generated"/>
+            <wp:cNvGraphicFramePr>
+              <a:graphicFrameLocks xmlns:a="http://schemas.openxmlformats.org/drawingml/2006/main" noChangeAspect="1"/>
+            </wp:cNvGraphicFramePr>
+            <a:graphic xmlns:a="http://schemas.openxmlformats.org/drawingml/2006/main">
+              <a:graphicData uri="http://schemas.openxmlformats.org/drawingml/2006/picture">
+                <pic:pic xmlns:pic="http://schemas.openxmlformats.org/drawingml/2006/picture">
+                  <pic:nvPicPr>
+                    <pic:cNvPr id="5" name="Picture 5" descr="Text&#10;&#10;Description automatically generated"/>
+                    <pic:cNvPicPr/>
+                  </pic:nvPicPr>
+                  <pic:blipFill>
+                    <a:blip r:embed="rId11"/>
+                    <a:stretch>
+                      <a:fillRect/>
+                    </a:stretch>
+                  </pic:blipFill>
+                  <pic:spPr>
+                    <a:xfrm>
+                      <a:off x="0" y="0"/>
+                      <a:ext cx="5731510" cy="5920740"/>
+                    </a:xfrm>
+                    <a:prstGeom prst="rect">
+                      <a:avLst/>
+                    </a:prstGeom>
+                  </pic:spPr>
+                </pic:pic>
+              </a:graphicData>
+            </a:graphic>
+          </wp:inline>
+        </w:drawing>
+      </w:r>
+    </w:p>
+    <w:p>
+      <w:pPr>
+        <w:rPr>
+          <w:b/>
+          <w:sz w:val="28"/>
+          <w:szCs w:val="28"/>
+          <w:u w:val="single"/>
+        </w:rPr>
+      </w:pPr>
+      <w:r>
+        <w:rPr>
+          <w:b/>
+          <w:sz w:val="28"/>
+          <w:szCs w:val="28"/>
+          <w:u w:val="single"/>
+        </w:rPr>
+        <w:drawing>
+          <wp:inline distT="0" distB="0" distL="0" distR="0" wp14:anchorId="549165D4" wp14:editId="158DE958">
+            <wp:extent cx="2049780" cy="2346960"/>
+            <wp:effectExtent l="0" t="0" r="7620" b="0"/>
+            <wp:docPr id="6" name="Picture 6" descr="Text&#10;&#10;Description automatically generated"/>
+            <wp:cNvGraphicFramePr>
+              <a:graphicFrameLocks xmlns:a="http://schemas.openxmlformats.org/drawingml/2006/main" noChangeAspect="1"/>
+            </wp:cNvGraphicFramePr>
+            <a:graphic xmlns:a="http://schemas.openxmlformats.org/drawingml/2006/main">
+              <a:graphicData uri="http://schemas.openxmlformats.org/drawingml/2006/picture">
+                <pic:pic xmlns:pic="http://schemas.openxmlformats.org/drawingml/2006/picture">
+                  <pic:nvPicPr>
+                    <pic:cNvPr id="6" name="Picture 6" descr="Text&#10;&#10;Description automatically generated"/>
+                    <pic:cNvPicPr/>
+                  </pic:nvPicPr>
+                  <pic:blipFill>
+                    <a:blip r:embed="rId12"/>
+                    <a:stretch>
+                      <a:fillRect/>
+                    </a:stretch>
+                  </pic:blipFill>
+                  <pic:spPr>
+                    <a:xfrm>
+                      <a:off x="0" y="0"/>
+                      <a:ext cx="2050078" cy="2347301"/>
+                    </a:xfrm>
+                    <a:prstGeom prst="rect">
+                      <a:avLst/>
+                    </a:prstGeom>
+                  </pic:spPr>
+                </pic:pic>
+              </a:graphicData>
+            </a:graphic>
+          </wp:inline>
+        </w:drawing>
+      </w:r>
+    </w:p>
     <w:sectPr>
-      <w:footerReference w:type="default" r:id="rId8"/>
+      <w:footerReference w:type="default" r:id="rId13"/>
       <w:pgSz w:w="11906" w:h="16838"/>
       <w:pgMar w:top="1440" w:right="1440" w:bottom="1440" w:left="1440" w:header="708" w:footer="708" w:gutter="0"/>
       <w:pgBorders w:offsetFrom="page">

--- a/Report.docx
+++ b/Report.docx
@@ -313,8 +313,19 @@
           <w:szCs w:val="28"/>
           <w:lang w:val="el-GR"/>
         </w:rPr>
-        <w:t>Όνομα Διδάσκων: Δρ. Ε. Κακουλλή</w:t>
-      </w:r>
+        <w:t xml:space="preserve">Όνομα Διδάσκων: Δρ. Ε. </w:t>
+      </w:r>
+      <w:proofErr w:type="spellStart"/>
+      <w:r>
+        <w:rPr>
+          <w:b/>
+          <w:sz w:val="28"/>
+          <w:szCs w:val="28"/>
+          <w:lang w:val="el-GR"/>
+        </w:rPr>
+        <w:t>Κακουλλή</w:t>
+      </w:r>
+      <w:proofErr w:type="spellEnd"/>
       <w:r>
         <w:rPr>
           <w:b/>
@@ -425,7 +436,27 @@
           <w:szCs w:val="28"/>
           <w:lang w:val="el-GR"/>
         </w:rPr>
-        <w:t xml:space="preserve">Γιώργος Τσοβίλης, </w:t>
+        <w:t xml:space="preserve">Γιώργος </w:t>
+      </w:r>
+      <w:proofErr w:type="spellStart"/>
+      <w:r>
+        <w:rPr>
+          <w:b/>
+          <w:sz w:val="28"/>
+          <w:szCs w:val="28"/>
+          <w:lang w:val="el-GR"/>
+        </w:rPr>
+        <w:t>Τσοβίλης</w:t>
+      </w:r>
+      <w:proofErr w:type="spellEnd"/>
+      <w:r>
+        <w:rPr>
+          <w:b/>
+          <w:sz w:val="28"/>
+          <w:szCs w:val="28"/>
+          <w:lang w:val="el-GR"/>
+        </w:rPr>
+        <w:t xml:space="preserve">, </w:t>
       </w:r>
       <w:r>
         <w:rPr>
@@ -687,7 +718,21 @@
         <w:rPr>
           <w:lang w:val="el-GR"/>
         </w:rPr>
-        <w:t xml:space="preserve"> και ο Γιώργος Τσοβίλης διάβασαν εις βάθος το πρόβλημα, και αφού κατανόησαν σαν ομάδα τί ζητούσε η άσκηση, σκέφτηκαν τη δομή του κώδικα.</w:t>
+        <w:t xml:space="preserve"> και ο Γιώργος </w:t>
+      </w:r>
+      <w:proofErr w:type="spellStart"/>
+      <w:r>
+        <w:rPr>
+          <w:lang w:val="el-GR"/>
+        </w:rPr>
+        <w:t>Τσοβίλης</w:t>
+      </w:r>
+      <w:proofErr w:type="spellEnd"/>
+      <w:r>
+        <w:rPr>
+          <w:lang w:val="el-GR"/>
+        </w:rPr>
+        <w:t xml:space="preserve"> διάβασαν εις βάθος το πρόβλημα, και αφού κατανόησαν σαν ομάδα τί ζητούσε η άσκηση, σκέφτηκαν τη δομή του κώδικα.</w:t>
       </w:r>
     </w:p>
     <w:p>
@@ -707,7 +752,21 @@
         <w:rPr>
           <w:lang w:val="el-GR"/>
         </w:rPr>
-        <w:t>Ο Κωνσταντίνος Κωνσταντίνου και ο Γιώργος Τσοβίλης ετοίμασαν την αναφορά, και διόρθωσαν τα παραπάνω συντακτικά/ορθογραφικά λάθη που εμφανίζονταν κατά τη διάρκεια συγγραφής του κώδικα.</w:t>
+        <w:t xml:space="preserve">Ο Κωνσταντίνος Κωνσταντίνου και ο Γιώργος </w:t>
+      </w:r>
+      <w:proofErr w:type="spellStart"/>
+      <w:r>
+        <w:rPr>
+          <w:lang w:val="el-GR"/>
+        </w:rPr>
+        <w:t>Τσοβίλης</w:t>
+      </w:r>
+      <w:proofErr w:type="spellEnd"/>
+      <w:r>
+        <w:rPr>
+          <w:lang w:val="el-GR"/>
+        </w:rPr>
+        <w:t xml:space="preserve"> ετοίμασαν την αναφορά, και διόρθωσαν τα παραπάνω συντακτικά/ορθογραφικά λάθη που εμφανίζονταν κατά τη διάρκεια συγγραφής του κώδικα.</w:t>
       </w:r>
     </w:p>
     <w:p>
@@ -793,10 +852,56 @@
     </w:p>
     <w:p>
       <w:pPr>
-        <w:rPr>
-          <w:lang w:val="el-GR"/>
-        </w:rPr>
-      </w:pPr>
+        <w:pStyle w:val="ListParagraph"/>
+        <w:numPr>
+          <w:ilvl w:val="0"/>
+          <w:numId w:val="3"/>
+        </w:numPr>
+        <w:rPr>
+          <w:rFonts w:ascii="Liberation Serif" w:hAnsi="Liberation Serif"/>
+          <w:sz w:val="24"/>
+          <w:szCs w:val="24"/>
+          <w:lang w:val="el-GR"/>
+        </w:rPr>
+      </w:pPr>
+      <w:r>
+        <w:rPr>
+          <w:rFonts w:ascii="Liberation Serif" w:hAnsi="Liberation Serif"/>
+          <w:sz w:val="24"/>
+          <w:szCs w:val="24"/>
+          <w:lang w:val="el-GR"/>
+        </w:rPr>
+        <w:t>Τυπώνοντας το συντακτικό δέντρο στην σωστή σειρά.</w:t>
+      </w:r>
+    </w:p>
+    <w:p>
+      <w:pPr>
+        <w:pStyle w:val="ListParagraph"/>
+        <w:numPr>
+          <w:ilvl w:val="0"/>
+          <w:numId w:val="3"/>
+        </w:numPr>
+        <w:rPr>
+          <w:rFonts w:ascii="Liberation Serif" w:hAnsi="Liberation Serif"/>
+          <w:lang w:val="el-GR"/>
+        </w:rPr>
+      </w:pPr>
+      <w:r>
+        <w:rPr>
+          <w:rFonts w:ascii="Liberation Serif" w:hAnsi="Liberation Serif"/>
+          <w:sz w:val="24"/>
+          <w:szCs w:val="24"/>
+          <w:lang w:val="el-GR"/>
+        </w:rPr>
+        <w:t>Διαβάζοντας το όνομα μιας μεταβλητής</w:t>
+      </w:r>
+      <w:r>
+        <w:rPr>
+          <w:rFonts w:ascii="Liberation Serif" w:hAnsi="Liberation Serif"/>
+          <w:lang w:val="el-GR"/>
+        </w:rPr>
+        <w:t>.</w:t>
+      </w:r>
     </w:p>
     <w:p>
       <w:pPr>
@@ -825,10 +930,255 @@
     </w:p>
     <w:p>
       <w:pPr>
-        <w:rPr>
-          <w:lang w:val="el-GR"/>
-        </w:rPr>
-      </w:pPr>
+        <w:pStyle w:val="ListParagraph"/>
+        <w:numPr>
+          <w:ilvl w:val="0"/>
+          <w:numId w:val="3"/>
+        </w:numPr>
+        <w:rPr>
+          <w:rFonts w:ascii="Liberation Serif" w:hAnsi="Liberation Serif"/>
+          <w:sz w:val="24"/>
+          <w:szCs w:val="24"/>
+          <w:lang w:val="el-GR"/>
+        </w:rPr>
+      </w:pPr>
+      <w:r>
+        <w:rPr>
+          <w:rFonts w:ascii="Liberation Serif" w:hAnsi="Liberation Serif"/>
+          <w:sz w:val="24"/>
+          <w:szCs w:val="24"/>
+          <w:lang w:val="el-GR"/>
+        </w:rPr>
+        <w:t xml:space="preserve">Χρησιμοποιώντας ένα απλό </w:t>
+      </w:r>
+      <w:r>
+        <w:rPr>
+          <w:rFonts w:ascii="Liberation Serif" w:hAnsi="Liberation Serif"/>
+          <w:sz w:val="24"/>
+          <w:szCs w:val="24"/>
+        </w:rPr>
+        <w:t>string</w:t>
+      </w:r>
+      <w:r>
+        <w:rPr>
+          <w:rFonts w:ascii="Liberation Serif" w:hAnsi="Liberation Serif"/>
+          <w:sz w:val="24"/>
+          <w:szCs w:val="24"/>
+          <w:lang w:val="el-GR"/>
+        </w:rPr>
+        <w:t xml:space="preserve"> </w:t>
+      </w:r>
+      <w:r>
+        <w:rPr>
+          <w:rFonts w:ascii="Liberation Serif" w:hAnsi="Liberation Serif"/>
+          <w:sz w:val="24"/>
+          <w:szCs w:val="24"/>
+        </w:rPr>
+        <w:t>vector</w:t>
+      </w:r>
+      <w:r>
+        <w:rPr>
+          <w:rFonts w:ascii="Liberation Serif" w:hAnsi="Liberation Serif"/>
+          <w:sz w:val="24"/>
+          <w:szCs w:val="24"/>
+          <w:lang w:val="el-GR"/>
+        </w:rPr>
+        <w:t>, προσθέταμε τα σημεία που περνούσε ο συντακτικός αναλυτής, και όταν φτάσει στο τέλος του προγράμματος τα τυπώνουμε ανάποδα για να έχουμε την σωστή σειρά.</w:t>
+      </w:r>
+    </w:p>
+    <w:p>
+      <w:pPr>
+        <w:pStyle w:val="ListParagraph"/>
+        <w:numPr>
+          <w:ilvl w:val="0"/>
+          <w:numId w:val="3"/>
+        </w:numPr>
+        <w:rPr>
+          <w:rFonts w:ascii="Liberation Serif" w:hAnsi="Liberation Serif"/>
+          <w:sz w:val="24"/>
+          <w:szCs w:val="24"/>
+          <w:lang w:val="el-GR"/>
+        </w:rPr>
+      </w:pPr>
+      <w:r>
+        <w:rPr>
+          <w:rFonts w:ascii="Liberation Serif" w:hAnsi="Liberation Serif"/>
+          <w:sz w:val="24"/>
+          <w:szCs w:val="24"/>
+          <w:lang w:val="el-GR"/>
+        </w:rPr>
+        <w:t xml:space="preserve">Λόγο της μορφής </w:t>
+      </w:r>
+      <w:r>
+        <w:rPr>
+          <w:rFonts w:ascii="Liberation Serif" w:hAnsi="Liberation Serif"/>
+          <w:sz w:val="24"/>
+          <w:szCs w:val="24"/>
+        </w:rPr>
+        <w:t>Union</w:t>
+      </w:r>
+      <w:r>
+        <w:rPr>
+          <w:rFonts w:ascii="Liberation Serif" w:hAnsi="Liberation Serif"/>
+          <w:sz w:val="24"/>
+          <w:szCs w:val="24"/>
+          <w:lang w:val="el-GR"/>
+        </w:rPr>
+        <w:t xml:space="preserve"> να μην δέχεται </w:t>
+      </w:r>
+      <w:r>
+        <w:rPr>
+          <w:rFonts w:ascii="Liberation Serif" w:hAnsi="Liberation Serif"/>
+          <w:sz w:val="24"/>
+          <w:szCs w:val="24"/>
+        </w:rPr>
+        <w:t>string</w:t>
+      </w:r>
+      <w:r>
+        <w:rPr>
+          <w:rFonts w:ascii="Liberation Serif" w:hAnsi="Liberation Serif"/>
+          <w:sz w:val="24"/>
+          <w:szCs w:val="24"/>
+          <w:lang w:val="el-GR"/>
+        </w:rPr>
+        <w:t xml:space="preserve">, έπρεπε να χρησιμοποιήσουμε τύπο </w:t>
+      </w:r>
+      <w:r>
+        <w:rPr>
+          <w:rFonts w:ascii="Liberation Serif" w:hAnsi="Liberation Serif"/>
+          <w:sz w:val="24"/>
+          <w:szCs w:val="24"/>
+        </w:rPr>
+        <w:t>Char</w:t>
+      </w:r>
+      <w:r>
+        <w:rPr>
+          <w:rFonts w:ascii="Liberation Serif" w:hAnsi="Liberation Serif"/>
+          <w:sz w:val="24"/>
+          <w:szCs w:val="24"/>
+          <w:lang w:val="el-GR"/>
+        </w:rPr>
+        <w:t xml:space="preserve">* για να πάρουμε ολόκληρο το όνομα μιας μεταβλητής/συνάρτησης. Κατά την μεταγλώττιση υπάρχει </w:t>
+      </w:r>
+      <w:r>
+        <w:rPr>
+          <w:rFonts w:ascii="Liberation Serif" w:hAnsi="Liberation Serif"/>
+          <w:sz w:val="24"/>
+          <w:szCs w:val="24"/>
+        </w:rPr>
+        <w:t>warning</w:t>
+      </w:r>
+      <w:r>
+        <w:rPr>
+          <w:rFonts w:ascii="Liberation Serif" w:hAnsi="Liberation Serif"/>
+          <w:sz w:val="24"/>
+          <w:szCs w:val="24"/>
+          <w:lang w:val="el-GR"/>
+        </w:rPr>
+        <w:t xml:space="preserve"> (όχι </w:t>
+      </w:r>
+      <w:r>
+        <w:rPr>
+          <w:rFonts w:ascii="Liberation Serif" w:hAnsi="Liberation Serif"/>
+          <w:sz w:val="24"/>
+          <w:szCs w:val="24"/>
+        </w:rPr>
+        <w:t>error</w:t>
+      </w:r>
+      <w:r>
+        <w:rPr>
+          <w:rFonts w:ascii="Liberation Serif" w:hAnsi="Liberation Serif"/>
+          <w:sz w:val="24"/>
+          <w:szCs w:val="24"/>
+          <w:lang w:val="el-GR"/>
+        </w:rPr>
+        <w:t xml:space="preserve">) λόγο της μετατροπής από </w:t>
+      </w:r>
+      <w:r>
+        <w:rPr>
+          <w:rFonts w:ascii="Liberation Serif" w:hAnsi="Liberation Serif"/>
+          <w:sz w:val="24"/>
+          <w:szCs w:val="24"/>
+        </w:rPr>
+        <w:t>Char</w:t>
+      </w:r>
+      <w:r>
+        <w:rPr>
+          <w:rFonts w:ascii="Liberation Serif" w:hAnsi="Liberation Serif"/>
+          <w:sz w:val="24"/>
+          <w:szCs w:val="24"/>
+          <w:lang w:val="el-GR"/>
+        </w:rPr>
+        <w:t xml:space="preserve">* σε </w:t>
+      </w:r>
+      <w:r>
+        <w:rPr>
+          <w:rFonts w:ascii="Liberation Serif" w:hAnsi="Liberation Serif"/>
+          <w:sz w:val="24"/>
+          <w:szCs w:val="24"/>
+        </w:rPr>
+        <w:t>String</w:t>
+      </w:r>
+      <w:r>
+        <w:rPr>
+          <w:rFonts w:ascii="Liberation Serif" w:hAnsi="Liberation Serif"/>
+          <w:sz w:val="24"/>
+          <w:szCs w:val="24"/>
+          <w:lang w:val="el-GR"/>
+        </w:rPr>
+        <w:t xml:space="preserve">, αλλά δεν μας ενοχλεί και δουλεύει σωστά. Επίσης στην πραγματικότητα δεν θα τυπώναμε έτσι το δέντρο στα επόμενα </w:t>
+      </w:r>
+      <w:r>
+        <w:rPr>
+          <w:rFonts w:ascii="Liberation Serif" w:hAnsi="Liberation Serif"/>
+          <w:sz w:val="24"/>
+          <w:szCs w:val="24"/>
+        </w:rPr>
+        <w:t>step</w:t>
+      </w:r>
+      <w:r>
+        <w:rPr>
+          <w:rFonts w:ascii="Liberation Serif" w:hAnsi="Liberation Serif"/>
+          <w:sz w:val="24"/>
+          <w:szCs w:val="24"/>
+          <w:lang w:val="el-GR"/>
+        </w:rPr>
+        <w:t xml:space="preserve"> άρα ακόμη ένας λόγος να μην μας ενοχλεί. Στα </w:t>
+      </w:r>
+      <w:r>
+        <w:rPr>
+          <w:rFonts w:ascii="Liberation Serif" w:hAnsi="Liberation Serif"/>
+          <w:sz w:val="24"/>
+          <w:szCs w:val="24"/>
+        </w:rPr>
+        <w:t xml:space="preserve">commands </w:t>
+      </w:r>
+      <w:r>
+        <w:rPr>
+          <w:rFonts w:ascii="Liberation Serif" w:hAnsi="Liberation Serif"/>
+          <w:sz w:val="24"/>
+          <w:szCs w:val="24"/>
+          <w:lang w:val="el-GR"/>
+        </w:rPr>
+        <w:t>που χρησιμοποιούμε απλά προσθέτουμε το -</w:t>
+      </w:r>
+      <w:r>
+        <w:rPr>
+          <w:rFonts w:ascii="Liberation Serif" w:hAnsi="Liberation Serif"/>
+          <w:sz w:val="24"/>
+          <w:szCs w:val="24"/>
+        </w:rPr>
+        <w:t>w</w:t>
+      </w:r>
+      <w:r>
+        <w:rPr>
+          <w:rFonts w:ascii="Liberation Serif" w:hAnsi="Liberation Serif"/>
+          <w:sz w:val="24"/>
+          <w:szCs w:val="24"/>
+          <w:lang w:val="el-GR"/>
+        </w:rPr>
+        <w:t>.</w:t>
+      </w:r>
     </w:p>
     <w:p>
       <w:pPr>
@@ -905,6 +1255,33 @@
         </w:rPr>
         <w:t>, και μετά ανάλογα με τον κανόνα που είναι σύμφωνη αυτή η έκφραση, εμφανίζει το ανάλογο μήνυμα.</w:t>
       </w:r>
+      <w:r>
+        <w:rPr>
+          <w:lang w:val="el-GR"/>
+        </w:rPr>
+        <w:t xml:space="preserve"> </w:t>
+      </w:r>
+      <w:r>
+        <w:rPr>
+          <w:lang w:val="el-GR"/>
+        </w:rPr>
+        <w:t xml:space="preserve">Επίσης μπορούμε να γράψουμε κώδικα απευθείας από το </w:t>
+      </w:r>
+      <w:r>
+        <w:t>terminal</w:t>
+      </w:r>
+      <w:r>
+        <w:rPr>
+          <w:lang w:val="el-GR"/>
+        </w:rPr>
+        <w:t xml:space="preserve"> </w:t>
+      </w:r>
+      <w:r>
+        <w:rPr>
+          <w:lang w:val="el-GR"/>
+        </w:rPr>
+        <w:t>και θα μας βγάλει το συντακτικό δέντρο.</w:t>
+      </w:r>
     </w:p>
     <w:p>
       <w:pPr>
@@ -939,100 +1316,21 @@
     <w:p>
       <w:pPr>
         <w:pStyle w:val="NoSpacing"/>
-        <w:spacing w:line="360" w:lineRule="auto"/>
-        <w:jc w:val="both"/>
-        <w:rPr>
-          <w:lang w:val="el-GR"/>
-        </w:rPr>
-      </w:pPr>
-    </w:p>
-    <w:p>
-      <w:pPr>
-        <w:pStyle w:val="NoSpacing"/>
-        <w:spacing w:line="360" w:lineRule="auto"/>
-        <w:jc w:val="both"/>
-        <w:rPr>
-          <w:lang w:val="el-GR"/>
-        </w:rPr>
-      </w:pPr>
-    </w:p>
-    <w:p>
-      <w:pPr>
-        <w:pStyle w:val="NoSpacing"/>
-        <w:spacing w:line="360" w:lineRule="auto"/>
-        <w:jc w:val="both"/>
-        <w:rPr>
-          <w:lang w:val="el-GR"/>
-        </w:rPr>
-      </w:pPr>
-    </w:p>
-    <w:p>
-      <w:pPr>
-        <w:pStyle w:val="NoSpacing"/>
-        <w:spacing w:line="360" w:lineRule="auto"/>
-        <w:jc w:val="both"/>
-        <w:rPr>
-          <w:lang w:val="el-GR"/>
-        </w:rPr>
-      </w:pPr>
-    </w:p>
-    <w:p>
-      <w:pPr>
-        <w:pStyle w:val="NoSpacing"/>
-        <w:spacing w:line="360" w:lineRule="auto"/>
-        <w:jc w:val="both"/>
-        <w:rPr>
-          <w:lang w:val="el-GR"/>
-        </w:rPr>
-      </w:pPr>
-    </w:p>
-    <w:p>
-      <w:pPr>
-        <w:pStyle w:val="NoSpacing"/>
-        <w:spacing w:line="360" w:lineRule="auto"/>
-        <w:jc w:val="both"/>
-        <w:rPr>
-          <w:lang w:val="el-GR"/>
-        </w:rPr>
-      </w:pPr>
-    </w:p>
-    <w:p>
-      <w:pPr>
-        <w:pStyle w:val="NoSpacing"/>
-        <w:spacing w:line="360" w:lineRule="auto"/>
-        <w:jc w:val="both"/>
-        <w:rPr>
-          <w:lang w:val="el-GR"/>
-        </w:rPr>
-      </w:pPr>
-    </w:p>
-    <w:p>
-      <w:pPr>
-        <w:pStyle w:val="NoSpacing"/>
-        <w:spacing w:line="360" w:lineRule="auto"/>
-        <w:jc w:val="both"/>
-        <w:rPr>
-          <w:lang w:val="el-GR"/>
-        </w:rPr>
-      </w:pPr>
-    </w:p>
-    <w:p>
-      <w:pPr>
-        <w:pStyle w:val="NoSpacing"/>
-        <w:rPr>
-          <w:b/>
-          <w:sz w:val="28"/>
-          <w:szCs w:val="28"/>
-          <w:u w:val="single"/>
-        </w:rPr>
-      </w:pPr>
-      <w:r>
-        <w:rPr>
-          <w:b/>
-          <w:sz w:val="28"/>
-          <w:szCs w:val="28"/>
-          <w:u w:val="single"/>
-        </w:rPr>
+        <w:rPr>
+          <w:b/>
+          <w:sz w:val="28"/>
+          <w:szCs w:val="28"/>
+          <w:u w:val="single"/>
+        </w:rPr>
+      </w:pPr>
+      <w:r>
+        <w:rPr>
+          <w:b/>
+          <w:sz w:val="28"/>
+          <w:szCs w:val="28"/>
+          <w:u w:val="single"/>
+        </w:rPr>
+        <w:lastRenderedPageBreak/>
         <w:t>Input Samples:</w:t>
       </w:r>
     </w:p>
@@ -1142,8 +1440,18 @@
           <w:szCs w:val="28"/>
         </w:rPr>
         <w:tab/>
-        <w:t>int x; int y;</w:t>
-      </w:r>
+        <w:t xml:space="preserve">int x; int </w:t>
+      </w:r>
+      <w:proofErr w:type="gramStart"/>
+      <w:r>
+        <w:rPr>
+          <w:bCs/>
+          <w:sz w:val="28"/>
+          <w:szCs w:val="28"/>
+        </w:rPr>
+        <w:t>y;</w:t>
+      </w:r>
+      <w:proofErr w:type="gramEnd"/>
     </w:p>
     <w:p>
       <w:pPr>
@@ -1160,8 +1468,18 @@
           <w:szCs w:val="28"/>
         </w:rPr>
         <w:tab/>
-        <w:t>x = input();</w:t>
-      </w:r>
+        <w:t>x = input(</w:t>
+      </w:r>
+      <w:proofErr w:type="gramStart"/>
+      <w:r>
+        <w:rPr>
+          <w:bCs/>
+          <w:sz w:val="28"/>
+          <w:szCs w:val="28"/>
+        </w:rPr>
+        <w:t>);</w:t>
+      </w:r>
+      <w:proofErr w:type="gramEnd"/>
     </w:p>
     <w:p>
       <w:pPr>
@@ -1178,8 +1496,18 @@
           <w:szCs w:val="28"/>
         </w:rPr>
         <w:tab/>
-        <w:t>y = x + 5;</w:t>
-      </w:r>
+        <w:t xml:space="preserve">y = x + </w:t>
+      </w:r>
+      <w:proofErr w:type="gramStart"/>
+      <w:r>
+        <w:rPr>
+          <w:bCs/>
+          <w:sz w:val="28"/>
+          <w:szCs w:val="28"/>
+        </w:rPr>
+        <w:t>5;</w:t>
+      </w:r>
+      <w:proofErr w:type="gramEnd"/>
     </w:p>
     <w:p>
       <w:pPr>
@@ -1310,8 +1638,18 @@
           <w:szCs w:val="28"/>
         </w:rPr>
         <w:tab/>
-        <w:t>int x[10]; int y;</w:t>
-      </w:r>
+        <w:t xml:space="preserve">int x[10]; int </w:t>
+      </w:r>
+      <w:proofErr w:type="gramStart"/>
+      <w:r>
+        <w:rPr>
+          <w:bCs/>
+          <w:sz w:val="28"/>
+          <w:szCs w:val="28"/>
+        </w:rPr>
+        <w:t>y;</w:t>
+      </w:r>
+      <w:proofErr w:type="gramEnd"/>
     </w:p>
     <w:p>
       <w:pPr>
@@ -1328,8 +1666,18 @@
           <w:szCs w:val="28"/>
         </w:rPr>
         <w:tab/>
-        <w:t>y=2;</w:t>
-      </w:r>
+        <w:t>y=</w:t>
+      </w:r>
+      <w:proofErr w:type="gramStart"/>
+      <w:r>
+        <w:rPr>
+          <w:bCs/>
+          <w:sz w:val="28"/>
+          <w:szCs w:val="28"/>
+        </w:rPr>
+        <w:t>2;</w:t>
+      </w:r>
+      <w:proofErr w:type="gramEnd"/>
     </w:p>
     <w:p>
       <w:pPr>
@@ -1364,8 +1712,18 @@
           <w:szCs w:val="28"/>
         </w:rPr>
         <w:tab/>
-        <w:t>x = input();</w:t>
-      </w:r>
+        <w:t>x = input(</w:t>
+      </w:r>
+      <w:proofErr w:type="gramStart"/>
+      <w:r>
+        <w:rPr>
+          <w:bCs/>
+          <w:sz w:val="28"/>
+          <w:szCs w:val="28"/>
+        </w:rPr>
+        <w:t>);</w:t>
+      </w:r>
+      <w:proofErr w:type="gramEnd"/>
     </w:p>
     <w:p>
       <w:pPr>
@@ -1382,8 +1740,18 @@
           <w:szCs w:val="28"/>
         </w:rPr>
         <w:tab/>
-        <w:t>y = x + 5;</w:t>
-      </w:r>
+        <w:t xml:space="preserve">y = x + </w:t>
+      </w:r>
+      <w:proofErr w:type="gramStart"/>
+      <w:r>
+        <w:rPr>
+          <w:bCs/>
+          <w:sz w:val="28"/>
+          <w:szCs w:val="28"/>
+        </w:rPr>
+        <w:t>5;</w:t>
+      </w:r>
+      <w:proofErr w:type="gramEnd"/>
     </w:p>
     <w:p>
       <w:pPr>
@@ -1469,6 +1837,16 @@
           <w:u w:val="single"/>
         </w:rPr>
       </w:pPr>
+    </w:p>
+    <w:p>
+      <w:pPr>
+        <w:rPr>
+          <w:b/>
+          <w:sz w:val="28"/>
+          <w:szCs w:val="28"/>
+          <w:u w:val="single"/>
+        </w:rPr>
+      </w:pPr>
       <w:r>
         <w:rPr>
           <w:b/>
@@ -1573,8 +1951,18 @@
           <w:szCs w:val="28"/>
         </w:rPr>
         <w:tab/>
-        <w:t>int x[10]; int y;</w:t>
-      </w:r>
+        <w:t xml:space="preserve">int x[10]; int </w:t>
+      </w:r>
+      <w:proofErr w:type="gramStart"/>
+      <w:r>
+        <w:rPr>
+          <w:bCs/>
+          <w:sz w:val="28"/>
+          <w:szCs w:val="28"/>
+        </w:rPr>
+        <w:t>y;</w:t>
+      </w:r>
+      <w:proofErr w:type="gramEnd"/>
     </w:p>
     <w:p>
       <w:pPr>
@@ -1591,8 +1979,18 @@
           <w:szCs w:val="28"/>
         </w:rPr>
         <w:tab/>
-        <w:t>y=2;</w:t>
-      </w:r>
+        <w:t>y=</w:t>
+      </w:r>
+      <w:proofErr w:type="gramStart"/>
+      <w:r>
+        <w:rPr>
+          <w:bCs/>
+          <w:sz w:val="28"/>
+          <w:szCs w:val="28"/>
+        </w:rPr>
+        <w:t>2;</w:t>
+      </w:r>
+      <w:proofErr w:type="gramEnd"/>
     </w:p>
     <w:p>
       <w:pPr>
@@ -1627,8 +2025,18 @@
           <w:szCs w:val="28"/>
         </w:rPr>
         <w:tab/>
-        <w:t>x[y] = y;</w:t>
-      </w:r>
+        <w:t xml:space="preserve">x[y] = </w:t>
+      </w:r>
+      <w:proofErr w:type="gramStart"/>
+      <w:r>
+        <w:rPr>
+          <w:bCs/>
+          <w:sz w:val="28"/>
+          <w:szCs w:val="28"/>
+        </w:rPr>
+        <w:t>y;</w:t>
+      </w:r>
+      <w:proofErr w:type="gramEnd"/>
     </w:p>
     <w:p>
       <w:pPr>
@@ -1645,8 +2053,18 @@
           <w:szCs w:val="28"/>
         </w:rPr>
         <w:tab/>
-        <w:t>y = y + 1;</w:t>
-      </w:r>
+        <w:t xml:space="preserve">y = y + </w:t>
+      </w:r>
+      <w:proofErr w:type="gramStart"/>
+      <w:r>
+        <w:rPr>
+          <w:bCs/>
+          <w:sz w:val="28"/>
+          <w:szCs w:val="28"/>
+        </w:rPr>
+        <w:t>1;</w:t>
+      </w:r>
+      <w:proofErr w:type="gramEnd"/>
     </w:p>
     <w:p>
       <w:pPr>
@@ -1863,6 +2281,7 @@
       <w:r>
         <w:rPr>
           <w:bCs/>
+          <w:noProof/>
           <w:lang w:val="el-GR"/>
         </w:rPr>
         <w:drawing>
@@ -1997,39 +2416,22 @@
           <w:u w:val="single"/>
         </w:rPr>
         <w:lastRenderedPageBreak/>
-        <w:t xml:space="preserve">Output </w:t>
-      </w:r>
-      <w:r>
-        <w:rPr>
-          <w:b/>
-          <w:sz w:val="28"/>
-          <w:szCs w:val="28"/>
-          <w:u w:val="single"/>
-        </w:rPr>
-        <w:t>2</w:t>
-      </w:r>
-      <w:r>
-        <w:rPr>
-          <w:b/>
-          <w:sz w:val="28"/>
-          <w:szCs w:val="28"/>
-          <w:u w:val="single"/>
-        </w:rPr>
-        <w:t xml:space="preserve"> :</w:t>
-      </w:r>
-    </w:p>
-    <w:p>
-      <w:pPr>
-        <w:rPr>
-          <w:b/>
-          <w:sz w:val="28"/>
-          <w:szCs w:val="28"/>
-          <w:u w:val="single"/>
-        </w:rPr>
-      </w:pPr>
-      <w:r>
-        <w:rPr>
-          <w:b/>
+        <w:t>Output 2 :</w:t>
+      </w:r>
+    </w:p>
+    <w:p>
+      <w:pPr>
+        <w:rPr>
+          <w:b/>
+          <w:sz w:val="28"/>
+          <w:szCs w:val="28"/>
+          <w:u w:val="single"/>
+        </w:rPr>
+      </w:pPr>
+      <w:r>
+        <w:rPr>
+          <w:b/>
+          <w:noProof/>
           <w:sz w:val="28"/>
           <w:szCs w:val="28"/>
           <w:u w:val="single"/>
@@ -2083,6 +2485,7 @@
       <w:r>
         <w:rPr>
           <w:b/>
+          <w:noProof/>
           <w:sz w:val="28"/>
           <w:szCs w:val="28"/>
           <w:u w:val="single"/>
@@ -2141,39 +2544,22 @@
           <w:u w:val="single"/>
         </w:rPr>
         <w:lastRenderedPageBreak/>
-        <w:t xml:space="preserve">Output </w:t>
-      </w:r>
-      <w:r>
-        <w:rPr>
-          <w:b/>
-          <w:sz w:val="28"/>
-          <w:szCs w:val="28"/>
-          <w:u w:val="single"/>
-        </w:rPr>
-        <w:t>3</w:t>
-      </w:r>
-      <w:r>
-        <w:rPr>
-          <w:b/>
-          <w:sz w:val="28"/>
-          <w:szCs w:val="28"/>
-          <w:u w:val="single"/>
-        </w:rPr>
-        <w:t xml:space="preserve"> :</w:t>
-      </w:r>
-    </w:p>
-    <w:p>
-      <w:pPr>
-        <w:rPr>
-          <w:b/>
-          <w:sz w:val="28"/>
-          <w:szCs w:val="28"/>
-          <w:u w:val="single"/>
-        </w:rPr>
-      </w:pPr>
-      <w:r>
-        <w:rPr>
-          <w:b/>
+        <w:t>Output 3 :</w:t>
+      </w:r>
+    </w:p>
+    <w:p>
+      <w:pPr>
+        <w:rPr>
+          <w:b/>
+          <w:sz w:val="28"/>
+          <w:szCs w:val="28"/>
+          <w:u w:val="single"/>
+        </w:rPr>
+      </w:pPr>
+      <w:r>
+        <w:rPr>
+          <w:b/>
+          <w:noProof/>
           <w:sz w:val="28"/>
           <w:szCs w:val="28"/>
           <w:u w:val="single"/>
@@ -2227,6 +2613,7 @@
       <w:r>
         <w:rPr>
           <w:b/>
+          <w:noProof/>
           <w:sz w:val="28"/>
           <w:szCs w:val="28"/>
           <w:u w:val="single"/>
@@ -2690,11 +3077,127 @@
       </w:rPr>
     </w:lvl>
   </w:abstractNum>
+  <w:abstractNum w:abstractNumId="2" w15:restartNumberingAfterBreak="0">
+    <w:nsid w:val="2C94694D"/>
+    <w:multiLevelType w:val="hybridMultilevel"/>
+    <w:tmpl w:val="3C1C68AC"/>
+    <w:lvl w:ilvl="0" w:tplc="04090001">
+      <w:start w:val="1"/>
+      <w:numFmt w:val="bullet"/>
+      <w:lvlText w:val=""/>
+      <w:lvlJc w:val="left"/>
+      <w:pPr>
+        <w:ind w:left="720" w:hanging="360"/>
+      </w:pPr>
+      <w:rPr>
+        <w:rFonts w:ascii="Symbol" w:hAnsi="Symbol" w:hint="default"/>
+      </w:rPr>
+    </w:lvl>
+    <w:lvl w:ilvl="1" w:tplc="04090003" w:tentative="1">
+      <w:start w:val="1"/>
+      <w:numFmt w:val="bullet"/>
+      <w:lvlText w:val="o"/>
+      <w:lvlJc w:val="left"/>
+      <w:pPr>
+        <w:ind w:left="1440" w:hanging="360"/>
+      </w:pPr>
+      <w:rPr>
+        <w:rFonts w:ascii="Courier New" w:hAnsi="Courier New" w:cs="Courier New" w:hint="default"/>
+      </w:rPr>
+    </w:lvl>
+    <w:lvl w:ilvl="2" w:tplc="04090005" w:tentative="1">
+      <w:start w:val="1"/>
+      <w:numFmt w:val="bullet"/>
+      <w:lvlText w:val=""/>
+      <w:lvlJc w:val="left"/>
+      <w:pPr>
+        <w:ind w:left="2160" w:hanging="360"/>
+      </w:pPr>
+      <w:rPr>
+        <w:rFonts w:ascii="Wingdings" w:hAnsi="Wingdings" w:hint="default"/>
+      </w:rPr>
+    </w:lvl>
+    <w:lvl w:ilvl="3" w:tplc="04090001" w:tentative="1">
+      <w:start w:val="1"/>
+      <w:numFmt w:val="bullet"/>
+      <w:lvlText w:val=""/>
+      <w:lvlJc w:val="left"/>
+      <w:pPr>
+        <w:ind w:left="2880" w:hanging="360"/>
+      </w:pPr>
+      <w:rPr>
+        <w:rFonts w:ascii="Symbol" w:hAnsi="Symbol" w:hint="default"/>
+      </w:rPr>
+    </w:lvl>
+    <w:lvl w:ilvl="4" w:tplc="04090003" w:tentative="1">
+      <w:start w:val="1"/>
+      <w:numFmt w:val="bullet"/>
+      <w:lvlText w:val="o"/>
+      <w:lvlJc w:val="left"/>
+      <w:pPr>
+        <w:ind w:left="3600" w:hanging="360"/>
+      </w:pPr>
+      <w:rPr>
+        <w:rFonts w:ascii="Courier New" w:hAnsi="Courier New" w:cs="Courier New" w:hint="default"/>
+      </w:rPr>
+    </w:lvl>
+    <w:lvl w:ilvl="5" w:tplc="04090005" w:tentative="1">
+      <w:start w:val="1"/>
+      <w:numFmt w:val="bullet"/>
+      <w:lvlText w:val=""/>
+      <w:lvlJc w:val="left"/>
+      <w:pPr>
+        <w:ind w:left="4320" w:hanging="360"/>
+      </w:pPr>
+      <w:rPr>
+        <w:rFonts w:ascii="Wingdings" w:hAnsi="Wingdings" w:hint="default"/>
+      </w:rPr>
+    </w:lvl>
+    <w:lvl w:ilvl="6" w:tplc="04090001" w:tentative="1">
+      <w:start w:val="1"/>
+      <w:numFmt w:val="bullet"/>
+      <w:lvlText w:val=""/>
+      <w:lvlJc w:val="left"/>
+      <w:pPr>
+        <w:ind w:left="5040" w:hanging="360"/>
+      </w:pPr>
+      <w:rPr>
+        <w:rFonts w:ascii="Symbol" w:hAnsi="Symbol" w:hint="default"/>
+      </w:rPr>
+    </w:lvl>
+    <w:lvl w:ilvl="7" w:tplc="04090003" w:tentative="1">
+      <w:start w:val="1"/>
+      <w:numFmt w:val="bullet"/>
+      <w:lvlText w:val="o"/>
+      <w:lvlJc w:val="left"/>
+      <w:pPr>
+        <w:ind w:left="5760" w:hanging="360"/>
+      </w:pPr>
+      <w:rPr>
+        <w:rFonts w:ascii="Courier New" w:hAnsi="Courier New" w:cs="Courier New" w:hint="default"/>
+      </w:rPr>
+    </w:lvl>
+    <w:lvl w:ilvl="8" w:tplc="04090005" w:tentative="1">
+      <w:start w:val="1"/>
+      <w:numFmt w:val="bullet"/>
+      <w:lvlText w:val=""/>
+      <w:lvlJc w:val="left"/>
+      <w:pPr>
+        <w:ind w:left="6480" w:hanging="360"/>
+      </w:pPr>
+      <w:rPr>
+        <w:rFonts w:ascii="Wingdings" w:hAnsi="Wingdings" w:hint="default"/>
+      </w:rPr>
+    </w:lvl>
+  </w:abstractNum>
   <w:num w:numId="1">
     <w:abstractNumId w:val="0"/>
   </w:num>
   <w:num w:numId="2">
     <w:abstractNumId w:val="1"/>
+  </w:num>
+  <w:num w:numId="3">
+    <w:abstractNumId w:val="2"/>
   </w:num>
 </w:numbering>
 </file>
@@ -2707,7 +3210,7 @@
         <w:rFonts w:asciiTheme="minorHAnsi" w:eastAsiaTheme="minorHAnsi" w:hAnsiTheme="minorHAnsi" w:cstheme="minorBidi"/>
         <w:sz w:val="22"/>
         <w:szCs w:val="22"/>
-        <w:lang w:val="en-CY" w:eastAsia="en-US" w:bidi="ar-SA"/>
+        <w:lang w:eastAsia="en-US" w:bidi="ar-SA"/>
       </w:rPr>
     </w:rPrDefault>
     <w:pPrDefault>

--- a/Report.docx
+++ b/Report.docx
@@ -42,7 +42,7 @@
                     </pic:cNvPicPr>
                   </pic:nvPicPr>
                   <pic:blipFill>
-                    <a:blip r:embed="rId7" cstate="print">
+                    <a:blip r:embed="rId8" cstate="print">
                       <a:extLst>
                         <a:ext uri="{28A0092B-C50C-407E-A947-70E740481C1C}">
                           <a14:useLocalDpi xmlns:a14="http://schemas.microsoft.com/office/drawing/2010/main" val="0"/>
@@ -313,19 +313,8 @@
           <w:szCs w:val="28"/>
           <w:lang w:val="el-GR"/>
         </w:rPr>
-        <w:t xml:space="preserve">Όνομα Διδάσκων: Δρ. Ε. </w:t>
-      </w:r>
-      <w:proofErr w:type="spellStart"/>
-      <w:r>
-        <w:rPr>
-          <w:b/>
-          <w:sz w:val="28"/>
-          <w:szCs w:val="28"/>
-          <w:lang w:val="el-GR"/>
-        </w:rPr>
-        <w:t>Κακουλλή</w:t>
-      </w:r>
-      <w:proofErr w:type="spellEnd"/>
+        <w:t>Όνομα Διδάσκων: Δρ. Ε. Κακουλλή</w:t>
+      </w:r>
       <w:r>
         <w:rPr>
           <w:b/>
@@ -436,27 +425,7 @@
           <w:szCs w:val="28"/>
           <w:lang w:val="el-GR"/>
         </w:rPr>
-        <w:t xml:space="preserve">Γιώργος </w:t>
-      </w:r>
-      <w:proofErr w:type="spellStart"/>
-      <w:r>
-        <w:rPr>
-          <w:b/>
-          <w:sz w:val="28"/>
-          <w:szCs w:val="28"/>
-          <w:lang w:val="el-GR"/>
-        </w:rPr>
-        <w:t>Τσοβίλης</w:t>
-      </w:r>
-      <w:proofErr w:type="spellEnd"/>
-      <w:r>
-        <w:rPr>
-          <w:b/>
-          <w:sz w:val="28"/>
-          <w:szCs w:val="28"/>
-          <w:lang w:val="el-GR"/>
-        </w:rPr>
-        <w:t xml:space="preserve">, </w:t>
+        <w:t xml:space="preserve">Γιώργος Τσοβίλης, </w:t>
       </w:r>
       <w:r>
         <w:rPr>
@@ -718,21 +687,7 @@
         <w:rPr>
           <w:lang w:val="el-GR"/>
         </w:rPr>
-        <w:t xml:space="preserve"> και ο Γιώργος </w:t>
-      </w:r>
-      <w:proofErr w:type="spellStart"/>
-      <w:r>
-        <w:rPr>
-          <w:lang w:val="el-GR"/>
-        </w:rPr>
-        <w:t>Τσοβίλης</w:t>
-      </w:r>
-      <w:proofErr w:type="spellEnd"/>
-      <w:r>
-        <w:rPr>
-          <w:lang w:val="el-GR"/>
-        </w:rPr>
-        <w:t xml:space="preserve"> διάβασαν εις βάθος το πρόβλημα, και αφού κατανόησαν σαν ομάδα τί ζητούσε η άσκηση, σκέφτηκαν τη δομή του κώδικα.</w:t>
+        <w:t xml:space="preserve"> και ο Γιώργος Τσοβίλης διάβασαν εις βάθος το πρόβλημα, και αφού κατανόησαν σαν ομάδα τί ζητούσε η άσκηση, σκέφτηκαν τη δομή του κώδικα.</w:t>
       </w:r>
     </w:p>
     <w:p>
@@ -752,21 +707,7 @@
         <w:rPr>
           <w:lang w:val="el-GR"/>
         </w:rPr>
-        <w:t xml:space="preserve">Ο Κωνσταντίνος Κωνσταντίνου και ο Γιώργος </w:t>
-      </w:r>
-      <w:proofErr w:type="spellStart"/>
-      <w:r>
-        <w:rPr>
-          <w:lang w:val="el-GR"/>
-        </w:rPr>
-        <w:t>Τσοβίλης</w:t>
-      </w:r>
-      <w:proofErr w:type="spellEnd"/>
-      <w:r>
-        <w:rPr>
-          <w:lang w:val="el-GR"/>
-        </w:rPr>
-        <w:t xml:space="preserve"> ετοίμασαν την αναφορά, και διόρθωσαν τα παραπάνω συντακτικά/ορθογραφικά λάθη που εμφανίζονταν κατά τη διάρκεια συγγραφής του κώδικα.</w:t>
+        <w:t>Ο Κωνσταντίνος Κωνσταντίνου και ο Γιώργος Τσοβίλης ετοίμασαν την αναφορά, και διόρθωσαν τα παραπάνω συντακτικά/ορθογραφικά λάθη που εμφανίζονταν κατά τη διάρκεια συγγραφής του κώδικα.</w:t>
       </w:r>
     </w:p>
     <w:p>
@@ -838,14 +779,22 @@
     <w:p>
       <w:pPr>
         <w:rPr>
-          <w:u w:val="single"/>
-          <w:lang w:val="el-GR"/>
-        </w:rPr>
-      </w:pPr>
-      <w:r>
-        <w:rPr>
-          <w:u w:val="single"/>
-          <w:lang w:val="el-GR"/>
+          <w:rFonts w:ascii="Liberation Serif" w:eastAsia="Droid Sans Fallback" w:hAnsi="Liberation Serif" w:cs="FreeSans"/>
+          <w:kern w:val="1"/>
+          <w:sz w:val="24"/>
+          <w:szCs w:val="24"/>
+          <w:u w:val="single"/>
+          <w:lang w:val="el-GR" w:eastAsia="zh-CN" w:bidi="hi-IN"/>
+        </w:rPr>
+      </w:pPr>
+      <w:r>
+        <w:rPr>
+          <w:rFonts w:ascii="Liberation Serif" w:eastAsia="Droid Sans Fallback" w:hAnsi="Liberation Serif" w:cs="FreeSans"/>
+          <w:kern w:val="1"/>
+          <w:sz w:val="24"/>
+          <w:szCs w:val="24"/>
+          <w:u w:val="single"/>
+          <w:lang w:val="el-GR" w:eastAsia="zh-CN" w:bidi="hi-IN"/>
         </w:rPr>
         <w:t>Προβλήματα που αντιμετωπίσαμε:</w:t>
       </w:r>
@@ -905,27 +854,25 @@
     </w:p>
     <w:p>
       <w:pPr>
-        <w:pStyle w:val="NoSpacing"/>
-        <w:spacing w:line="360" w:lineRule="auto"/>
-        <w:jc w:val="both"/>
-        <w:rPr>
-          <w:u w:val="single"/>
-          <w:lang w:val="el-GR"/>
-        </w:rPr>
-      </w:pPr>
-      <w:r>
-        <w:rPr>
-          <w:u w:val="single"/>
-          <w:lang w:val="el-GR"/>
-        </w:rPr>
-        <w:t>Πως αντιμετωπίσαμε τα προβλήματα αυτά</w:t>
-      </w:r>
-      <w:r>
-        <w:rPr>
-          <w:u w:val="single"/>
-          <w:lang w:val="el-GR"/>
-        </w:rPr>
-        <w:t>:</w:t>
+        <w:rPr>
+          <w:rFonts w:ascii="Liberation Serif" w:eastAsia="Droid Sans Fallback" w:hAnsi="Liberation Serif" w:cs="FreeSans"/>
+          <w:kern w:val="1"/>
+          <w:sz w:val="24"/>
+          <w:szCs w:val="24"/>
+          <w:u w:val="single"/>
+          <w:lang w:val="el-GR" w:eastAsia="zh-CN" w:bidi="hi-IN"/>
+        </w:rPr>
+      </w:pPr>
+      <w:r>
+        <w:rPr>
+          <w:rFonts w:ascii="Liberation Serif" w:eastAsia="Droid Sans Fallback" w:hAnsi="Liberation Serif" w:cs="FreeSans"/>
+          <w:kern w:val="1"/>
+          <w:sz w:val="24"/>
+          <w:szCs w:val="24"/>
+          <w:u w:val="single"/>
+          <w:lang w:val="el-GR" w:eastAsia="zh-CN" w:bidi="hi-IN"/>
+        </w:rPr>
+        <w:t>Πως αντιμετωπίσαμε τα προβλήματα αυτά:</w:t>
       </w:r>
     </w:p>
     <w:p>
@@ -1182,17 +1129,23 @@
     </w:p>
     <w:p>
       <w:pPr>
-        <w:pStyle w:val="NoSpacing"/>
-        <w:spacing w:line="360" w:lineRule="auto"/>
-        <w:jc w:val="both"/>
-        <w:rPr>
-          <w:lang w:val="el-GR"/>
-        </w:rPr>
-      </w:pPr>
-      <w:r>
-        <w:rPr>
-          <w:u w:val="single"/>
-          <w:lang w:val="el-GR"/>
+        <w:rPr>
+          <w:rFonts w:ascii="Liberation Serif" w:eastAsia="Droid Sans Fallback" w:hAnsi="Liberation Serif" w:cs="FreeSans"/>
+          <w:kern w:val="1"/>
+          <w:sz w:val="24"/>
+          <w:szCs w:val="24"/>
+          <w:u w:val="single"/>
+          <w:lang w:val="el-GR" w:eastAsia="zh-CN" w:bidi="hi-IN"/>
+        </w:rPr>
+      </w:pPr>
+      <w:r>
+        <w:rPr>
+          <w:rFonts w:ascii="Liberation Serif" w:eastAsia="Droid Sans Fallback" w:hAnsi="Liberation Serif" w:cs="FreeSans"/>
+          <w:kern w:val="1"/>
+          <w:sz w:val="24"/>
+          <w:szCs w:val="24"/>
+          <w:u w:val="single"/>
+          <w:lang w:val="el-GR" w:eastAsia="zh-CN" w:bidi="hi-IN"/>
         </w:rPr>
         <w:t>Σύντομη περιγραφή κώδικα :</w:t>
       </w:r>
@@ -1330,7 +1283,6 @@
           <w:szCs w:val="28"/>
           <w:u w:val="single"/>
         </w:rPr>
-        <w:lastRenderedPageBreak/>
         <w:t>Input Samples:</w:t>
       </w:r>
     </w:p>
@@ -1440,18 +1392,8 @@
           <w:szCs w:val="28"/>
         </w:rPr>
         <w:tab/>
-        <w:t xml:space="preserve">int x; int </w:t>
-      </w:r>
-      <w:proofErr w:type="gramStart"/>
-      <w:r>
-        <w:rPr>
-          <w:bCs/>
-          <w:sz w:val="28"/>
-          <w:szCs w:val="28"/>
-        </w:rPr>
-        <w:t>y;</w:t>
-      </w:r>
-      <w:proofErr w:type="gramEnd"/>
+        <w:t>int x; int y;</w:t>
+      </w:r>
     </w:p>
     <w:p>
       <w:pPr>
@@ -1468,18 +1410,8 @@
           <w:szCs w:val="28"/>
         </w:rPr>
         <w:tab/>
-        <w:t>x = input(</w:t>
-      </w:r>
-      <w:proofErr w:type="gramStart"/>
-      <w:r>
-        <w:rPr>
-          <w:bCs/>
-          <w:sz w:val="28"/>
-          <w:szCs w:val="28"/>
-        </w:rPr>
-        <w:t>);</w:t>
-      </w:r>
-      <w:proofErr w:type="gramEnd"/>
+        <w:t>x = input();</w:t>
+      </w:r>
     </w:p>
     <w:p>
       <w:pPr>
@@ -1496,18 +1428,8 @@
           <w:szCs w:val="28"/>
         </w:rPr>
         <w:tab/>
-        <w:t xml:space="preserve">y = x + </w:t>
-      </w:r>
-      <w:proofErr w:type="gramStart"/>
-      <w:r>
-        <w:rPr>
-          <w:bCs/>
-          <w:sz w:val="28"/>
-          <w:szCs w:val="28"/>
-        </w:rPr>
-        <w:t>5;</w:t>
-      </w:r>
-      <w:proofErr w:type="gramEnd"/>
+        <w:t>y = x + 5;</w:t>
+      </w:r>
     </w:p>
     <w:p>
       <w:pPr>
@@ -1638,18 +1560,8 @@
           <w:szCs w:val="28"/>
         </w:rPr>
         <w:tab/>
-        <w:t xml:space="preserve">int x[10]; int </w:t>
-      </w:r>
-      <w:proofErr w:type="gramStart"/>
-      <w:r>
-        <w:rPr>
-          <w:bCs/>
-          <w:sz w:val="28"/>
-          <w:szCs w:val="28"/>
-        </w:rPr>
-        <w:t>y;</w:t>
-      </w:r>
-      <w:proofErr w:type="gramEnd"/>
+        <w:t>int x[10]; int y;</w:t>
+      </w:r>
     </w:p>
     <w:p>
       <w:pPr>
@@ -1666,18 +1578,8 @@
           <w:szCs w:val="28"/>
         </w:rPr>
         <w:tab/>
-        <w:t>y=</w:t>
-      </w:r>
-      <w:proofErr w:type="gramStart"/>
-      <w:r>
-        <w:rPr>
-          <w:bCs/>
-          <w:sz w:val="28"/>
-          <w:szCs w:val="28"/>
-        </w:rPr>
-        <w:t>2;</w:t>
-      </w:r>
-      <w:proofErr w:type="gramEnd"/>
+        <w:t>y=2;</w:t>
+      </w:r>
     </w:p>
     <w:p>
       <w:pPr>
@@ -1712,18 +1614,8 @@
           <w:szCs w:val="28"/>
         </w:rPr>
         <w:tab/>
-        <w:t>x = input(</w:t>
-      </w:r>
-      <w:proofErr w:type="gramStart"/>
-      <w:r>
-        <w:rPr>
-          <w:bCs/>
-          <w:sz w:val="28"/>
-          <w:szCs w:val="28"/>
-        </w:rPr>
-        <w:t>);</w:t>
-      </w:r>
-      <w:proofErr w:type="gramEnd"/>
+        <w:t>x = input();</w:t>
+      </w:r>
     </w:p>
     <w:p>
       <w:pPr>
@@ -1740,18 +1632,8 @@
           <w:szCs w:val="28"/>
         </w:rPr>
         <w:tab/>
-        <w:t xml:space="preserve">y = x + </w:t>
-      </w:r>
-      <w:proofErr w:type="gramStart"/>
-      <w:r>
-        <w:rPr>
-          <w:bCs/>
-          <w:sz w:val="28"/>
-          <w:szCs w:val="28"/>
-        </w:rPr>
-        <w:t>5;</w:t>
-      </w:r>
-      <w:proofErr w:type="gramEnd"/>
+        <w:t>y = x + 5;</w:t>
+      </w:r>
     </w:p>
     <w:p>
       <w:pPr>
@@ -1854,7 +1736,6 @@
           <w:szCs w:val="28"/>
           <w:u w:val="single"/>
         </w:rPr>
-        <w:lastRenderedPageBreak/>
         <w:t xml:space="preserve">Input </w:t>
       </w:r>
       <w:r>
@@ -1951,18 +1832,8 @@
           <w:szCs w:val="28"/>
         </w:rPr>
         <w:tab/>
-        <w:t xml:space="preserve">int x[10]; int </w:t>
-      </w:r>
-      <w:proofErr w:type="gramStart"/>
-      <w:r>
-        <w:rPr>
-          <w:bCs/>
-          <w:sz w:val="28"/>
-          <w:szCs w:val="28"/>
-        </w:rPr>
-        <w:t>y;</w:t>
-      </w:r>
-      <w:proofErr w:type="gramEnd"/>
+        <w:t>int x[10]; int y;</w:t>
+      </w:r>
     </w:p>
     <w:p>
       <w:pPr>
@@ -1979,18 +1850,8 @@
           <w:szCs w:val="28"/>
         </w:rPr>
         <w:tab/>
-        <w:t>y=</w:t>
-      </w:r>
-      <w:proofErr w:type="gramStart"/>
-      <w:r>
-        <w:rPr>
-          <w:bCs/>
-          <w:sz w:val="28"/>
-          <w:szCs w:val="28"/>
-        </w:rPr>
-        <w:t>2;</w:t>
-      </w:r>
-      <w:proofErr w:type="gramEnd"/>
+        <w:t>y=2;</w:t>
+      </w:r>
     </w:p>
     <w:p>
       <w:pPr>
@@ -2025,18 +1886,8 @@
           <w:szCs w:val="28"/>
         </w:rPr>
         <w:tab/>
-        <w:t xml:space="preserve">x[y] = </w:t>
-      </w:r>
-      <w:proofErr w:type="gramStart"/>
-      <w:r>
-        <w:rPr>
-          <w:bCs/>
-          <w:sz w:val="28"/>
-          <w:szCs w:val="28"/>
-        </w:rPr>
-        <w:t>y;</w:t>
-      </w:r>
-      <w:proofErr w:type="gramEnd"/>
+        <w:t>x[y] = y;</w:t>
+      </w:r>
     </w:p>
     <w:p>
       <w:pPr>
@@ -2053,18 +1904,8 @@
           <w:szCs w:val="28"/>
         </w:rPr>
         <w:tab/>
-        <w:t xml:space="preserve">y = y + </w:t>
-      </w:r>
-      <w:proofErr w:type="gramStart"/>
-      <w:r>
-        <w:rPr>
-          <w:bCs/>
-          <w:sz w:val="28"/>
-          <w:szCs w:val="28"/>
-        </w:rPr>
-        <w:t>1;</w:t>
-      </w:r>
-      <w:proofErr w:type="gramEnd"/>
+        <w:t>y = y + 1;</w:t>
+      </w:r>
     </w:p>
     <w:p>
       <w:pPr>
@@ -2267,7 +2108,6 @@
           <w:szCs w:val="28"/>
           <w:u w:val="single"/>
         </w:rPr>
-        <w:lastRenderedPageBreak/>
         <w:t>Output 1 :</w:t>
       </w:r>
     </w:p>
@@ -2300,7 +2140,7 @@
                     <pic:cNvPicPr/>
                   </pic:nvPicPr>
                   <pic:blipFill>
-                    <a:blip r:embed="rId8"/>
+                    <a:blip r:embed="rId9"/>
                     <a:stretch>
                       <a:fillRect/>
                     </a:stretch>
@@ -2398,16 +2238,6 @@
           <w:u w:val="single"/>
         </w:rPr>
       </w:pPr>
-    </w:p>
-    <w:p>
-      <w:pPr>
-        <w:rPr>
-          <w:b/>
-          <w:sz w:val="28"/>
-          <w:szCs w:val="28"/>
-          <w:u w:val="single"/>
-        </w:rPr>
-      </w:pPr>
       <w:r>
         <w:rPr>
           <w:b/>
@@ -2452,7 +2282,7 @@
                     <pic:cNvPicPr/>
                   </pic:nvPicPr>
                   <pic:blipFill>
-                    <a:blip r:embed="rId9"/>
+                    <a:blip r:embed="rId10"/>
                     <a:stretch>
                       <a:fillRect/>
                     </a:stretch>
@@ -2506,7 +2336,7 @@
                     <pic:cNvPicPr/>
                   </pic:nvPicPr>
                   <pic:blipFill>
-                    <a:blip r:embed="rId10"/>
+                    <a:blip r:embed="rId11"/>
                     <a:stretch>
                       <a:fillRect/>
                     </a:stretch>
@@ -2580,7 +2410,7 @@
                     <pic:cNvPicPr/>
                   </pic:nvPicPr>
                   <pic:blipFill>
-                    <a:blip r:embed="rId11"/>
+                    <a:blip r:embed="rId12"/>
                     <a:stretch>
                       <a:fillRect/>
                     </a:stretch>
@@ -2634,7 +2464,7 @@
                     <pic:cNvPicPr/>
                   </pic:nvPicPr>
                   <pic:blipFill>
-                    <a:blip r:embed="rId12"/>
+                    <a:blip r:embed="rId13"/>
                     <a:stretch>
                       <a:fillRect/>
                     </a:stretch>
@@ -2656,7 +2486,7 @@
       </w:r>
     </w:p>
     <w:sectPr>
-      <w:footerReference w:type="default" r:id="rId13"/>
+      <w:footerReference w:type="default" r:id="rId14"/>
       <w:pgSz w:w="11906" w:h="16838"/>
       <w:pgMar w:top="1440" w:right="1440" w:bottom="1440" w:left="1440" w:header="708" w:footer="708" w:gutter="0"/>
       <w:pgBorders w:offsetFrom="page">
@@ -3210,7 +3040,7 @@
         <w:rFonts w:asciiTheme="minorHAnsi" w:eastAsiaTheme="minorHAnsi" w:hAnsiTheme="minorHAnsi" w:cstheme="minorBidi"/>
         <w:sz w:val="22"/>
         <w:szCs w:val="22"/>
-        <w:lang w:eastAsia="en-US" w:bidi="ar-SA"/>
+        <w:lang w:val="en-CY" w:eastAsia="en-US" w:bidi="ar-SA"/>
       </w:rPr>
     </w:rPrDefault>
     <w:pPrDefault>
@@ -4012,4 +3842,16 @@
     </a:ext>
   </a:extLst>
 </a:theme>
+</file>
+
+<file path=customXml/item1.xml><?xml version="1.0" encoding="utf-8"?>
+<b:Sources xmlns:b="http://schemas.openxmlformats.org/officeDocument/2006/bibliography" xmlns="http://schemas.openxmlformats.org/officeDocument/2006/bibliography" SelectedStyle="\APASixthEditionOfficeOnline.xsl" StyleName="APA" Version="6"/>
+</file>
+
+<file path=customXml/itemProps1.xml><?xml version="1.0" encoding="utf-8"?>
+<ds:datastoreItem xmlns:ds="http://schemas.openxmlformats.org/officeDocument/2006/customXml" ds:itemID="{9C805074-9557-448E-ABA0-2BA9A9750F3C}">
+  <ds:schemaRefs>
+    <ds:schemaRef ds:uri="http://schemas.openxmlformats.org/officeDocument/2006/bibliography"/>
+  </ds:schemaRefs>
+</ds:datastoreItem>
 </file>
--- a/Report.docx
+++ b/Report.docx
@@ -1392,8 +1392,18 @@
           <w:szCs w:val="28"/>
         </w:rPr>
         <w:tab/>
-        <w:t>int x; int y;</w:t>
-      </w:r>
+        <w:t xml:space="preserve">int x; int </w:t>
+      </w:r>
+      <w:proofErr w:type="gramStart"/>
+      <w:r>
+        <w:rPr>
+          <w:bCs/>
+          <w:sz w:val="28"/>
+          <w:szCs w:val="28"/>
+        </w:rPr>
+        <w:t>y;</w:t>
+      </w:r>
+      <w:proofErr w:type="gramEnd"/>
     </w:p>
     <w:p>
       <w:pPr>
@@ -1410,8 +1420,18 @@
           <w:szCs w:val="28"/>
         </w:rPr>
         <w:tab/>
-        <w:t>x = input();</w:t>
-      </w:r>
+        <w:t>x = input(</w:t>
+      </w:r>
+      <w:proofErr w:type="gramStart"/>
+      <w:r>
+        <w:rPr>
+          <w:bCs/>
+          <w:sz w:val="28"/>
+          <w:szCs w:val="28"/>
+        </w:rPr>
+        <w:t>);</w:t>
+      </w:r>
+      <w:proofErr w:type="gramEnd"/>
     </w:p>
     <w:p>
       <w:pPr>
@@ -1428,8 +1448,18 @@
           <w:szCs w:val="28"/>
         </w:rPr>
         <w:tab/>
-        <w:t>y = x + 5;</w:t>
-      </w:r>
+        <w:t xml:space="preserve">y = x + </w:t>
+      </w:r>
+      <w:proofErr w:type="gramStart"/>
+      <w:r>
+        <w:rPr>
+          <w:bCs/>
+          <w:sz w:val="28"/>
+          <w:szCs w:val="28"/>
+        </w:rPr>
+        <w:t>5;</w:t>
+      </w:r>
+      <w:proofErr w:type="gramEnd"/>
     </w:p>
     <w:p>
       <w:pPr>
@@ -1560,8 +1590,18 @@
           <w:szCs w:val="28"/>
         </w:rPr>
         <w:tab/>
-        <w:t>int x[10]; int y;</w:t>
-      </w:r>
+        <w:t xml:space="preserve">int x[10]; int </w:t>
+      </w:r>
+      <w:proofErr w:type="gramStart"/>
+      <w:r>
+        <w:rPr>
+          <w:bCs/>
+          <w:sz w:val="28"/>
+          <w:szCs w:val="28"/>
+        </w:rPr>
+        <w:t>y;</w:t>
+      </w:r>
+      <w:proofErr w:type="gramEnd"/>
     </w:p>
     <w:p>
       <w:pPr>
@@ -1578,8 +1618,18 @@
           <w:szCs w:val="28"/>
         </w:rPr>
         <w:tab/>
-        <w:t>y=2;</w:t>
-      </w:r>
+        <w:t>y=</w:t>
+      </w:r>
+      <w:proofErr w:type="gramStart"/>
+      <w:r>
+        <w:rPr>
+          <w:bCs/>
+          <w:sz w:val="28"/>
+          <w:szCs w:val="28"/>
+        </w:rPr>
+        <w:t>2;</w:t>
+      </w:r>
+      <w:proofErr w:type="gramEnd"/>
     </w:p>
     <w:p>
       <w:pPr>
@@ -1614,8 +1664,18 @@
           <w:szCs w:val="28"/>
         </w:rPr>
         <w:tab/>
-        <w:t>x = input();</w:t>
-      </w:r>
+        <w:t>x = input(</w:t>
+      </w:r>
+      <w:proofErr w:type="gramStart"/>
+      <w:r>
+        <w:rPr>
+          <w:bCs/>
+          <w:sz w:val="28"/>
+          <w:szCs w:val="28"/>
+        </w:rPr>
+        <w:t>);</w:t>
+      </w:r>
+      <w:proofErr w:type="gramEnd"/>
     </w:p>
     <w:p>
       <w:pPr>
@@ -1632,8 +1692,18 @@
           <w:szCs w:val="28"/>
         </w:rPr>
         <w:tab/>
-        <w:t>y = x + 5;</w:t>
-      </w:r>
+        <w:t xml:space="preserve">y = x + </w:t>
+      </w:r>
+      <w:proofErr w:type="gramStart"/>
+      <w:r>
+        <w:rPr>
+          <w:bCs/>
+          <w:sz w:val="28"/>
+          <w:szCs w:val="28"/>
+        </w:rPr>
+        <w:t>5;</w:t>
+      </w:r>
+      <w:proofErr w:type="gramEnd"/>
     </w:p>
     <w:p>
       <w:pPr>
@@ -1832,8 +1902,18 @@
           <w:szCs w:val="28"/>
         </w:rPr>
         <w:tab/>
-        <w:t>int x[10]; int y;</w:t>
-      </w:r>
+        <w:t xml:space="preserve">int x[10]; int </w:t>
+      </w:r>
+      <w:proofErr w:type="gramStart"/>
+      <w:r>
+        <w:rPr>
+          <w:bCs/>
+          <w:sz w:val="28"/>
+          <w:szCs w:val="28"/>
+        </w:rPr>
+        <w:t>y;</w:t>
+      </w:r>
+      <w:proofErr w:type="gramEnd"/>
     </w:p>
     <w:p>
       <w:pPr>
@@ -1850,8 +1930,18 @@
           <w:szCs w:val="28"/>
         </w:rPr>
         <w:tab/>
-        <w:t>y=2;</w:t>
-      </w:r>
+        <w:t>y=</w:t>
+      </w:r>
+      <w:proofErr w:type="gramStart"/>
+      <w:r>
+        <w:rPr>
+          <w:bCs/>
+          <w:sz w:val="28"/>
+          <w:szCs w:val="28"/>
+        </w:rPr>
+        <w:t>2;</w:t>
+      </w:r>
+      <w:proofErr w:type="gramEnd"/>
     </w:p>
     <w:p>
       <w:pPr>
@@ -1886,8 +1976,18 @@
           <w:szCs w:val="28"/>
         </w:rPr>
         <w:tab/>
-        <w:t>x[y] = y;</w:t>
-      </w:r>
+        <w:t xml:space="preserve">x[y] = </w:t>
+      </w:r>
+      <w:proofErr w:type="gramStart"/>
+      <w:r>
+        <w:rPr>
+          <w:bCs/>
+          <w:sz w:val="28"/>
+          <w:szCs w:val="28"/>
+        </w:rPr>
+        <w:t>y;</w:t>
+      </w:r>
+      <w:proofErr w:type="gramEnd"/>
     </w:p>
     <w:p>
       <w:pPr>
@@ -1904,8 +2004,18 @@
           <w:szCs w:val="28"/>
         </w:rPr>
         <w:tab/>
-        <w:t>y = y + 1;</w:t>
-      </w:r>
+        <w:t xml:space="preserve">y = y + </w:t>
+      </w:r>
+      <w:proofErr w:type="gramStart"/>
+      <w:r>
+        <w:rPr>
+          <w:bCs/>
+          <w:sz w:val="28"/>
+          <w:szCs w:val="28"/>
+        </w:rPr>
+        <w:t>1;</w:t>
+      </w:r>
+      <w:proofErr w:type="gramEnd"/>
     </w:p>
     <w:p>
       <w:pPr>
@@ -2261,16 +2371,15 @@
       <w:r>
         <w:rPr>
           <w:b/>
-          <w:noProof/>
           <w:sz w:val="28"/>
           <w:szCs w:val="28"/>
           <w:u w:val="single"/>
         </w:rPr>
         <w:drawing>
-          <wp:inline distT="0" distB="0" distL="0" distR="0" wp14:anchorId="41A13AB0" wp14:editId="3781DF1D">
-            <wp:extent cx="5731510" cy="6366510"/>
-            <wp:effectExtent l="0" t="0" r="2540" b="0"/>
-            <wp:docPr id="3" name="Picture 3" descr="Text&#10;&#10;Description automatically generated"/>
+          <wp:inline distT="0" distB="0" distL="0" distR="0" wp14:anchorId="2804EEAD" wp14:editId="2A6040FB">
+            <wp:extent cx="5731093" cy="6121400"/>
+            <wp:effectExtent l="0" t="0" r="3175" b="0"/>
+            <wp:docPr id="7" name="Picture 7" descr="Text&#10;&#10;Description automatically generated"/>
             <wp:cNvGraphicFramePr>
               <a:graphicFrameLocks xmlns:a="http://schemas.openxmlformats.org/drawingml/2006/main" noChangeAspect="1"/>
             </wp:cNvGraphicFramePr>
@@ -2278,7 +2387,7 @@
               <a:graphicData uri="http://schemas.openxmlformats.org/drawingml/2006/picture">
                 <pic:pic xmlns:pic="http://schemas.openxmlformats.org/drawingml/2006/picture">
                   <pic:nvPicPr>
-                    <pic:cNvPr id="3" name="Picture 3" descr="Text&#10;&#10;Description automatically generated"/>
+                    <pic:cNvPr id="7" name="Picture 7" descr="Text&#10;&#10;Description automatically generated"/>
                     <pic:cNvPicPr/>
                   </pic:nvPicPr>
                   <pic:blipFill>
@@ -2290,7 +2399,7 @@
                   <pic:spPr>
                     <a:xfrm>
                       <a:off x="0" y="0"/>
-                      <a:ext cx="5731510" cy="6366510"/>
+                      <a:ext cx="5742618" cy="6133710"/>
                     </a:xfrm>
                     <a:prstGeom prst="rect">
                       <a:avLst/>
@@ -2315,16 +2424,15 @@
       <w:r>
         <w:rPr>
           <w:b/>
-          <w:noProof/>
           <w:sz w:val="28"/>
           <w:szCs w:val="28"/>
           <w:u w:val="single"/>
         </w:rPr>
         <w:drawing>
-          <wp:inline distT="0" distB="0" distL="0" distR="0" wp14:anchorId="4F57BAE6" wp14:editId="266863D4">
-            <wp:extent cx="2133600" cy="1912620"/>
+          <wp:inline distT="0" distB="0" distL="0" distR="0" wp14:anchorId="671C7708" wp14:editId="05933D85">
+            <wp:extent cx="2362200" cy="2142067"/>
             <wp:effectExtent l="0" t="0" r="0" b="0"/>
-            <wp:docPr id="4" name="Picture 4" descr="Text&#10;&#10;Description automatically generated"/>
+            <wp:docPr id="8" name="Picture 8" descr="Text&#10;&#10;Description automatically generated"/>
             <wp:cNvGraphicFramePr>
               <a:graphicFrameLocks xmlns:a="http://schemas.openxmlformats.org/drawingml/2006/main" noChangeAspect="1"/>
             </wp:cNvGraphicFramePr>
@@ -2332,7 +2440,7 @@
               <a:graphicData uri="http://schemas.openxmlformats.org/drawingml/2006/picture">
                 <pic:pic xmlns:pic="http://schemas.openxmlformats.org/drawingml/2006/picture">
                   <pic:nvPicPr>
-                    <pic:cNvPr id="4" name="Picture 4" descr="Text&#10;&#10;Description automatically generated"/>
+                    <pic:cNvPr id="8" name="Picture 8" descr="Text&#10;&#10;Description automatically generated"/>
                     <pic:cNvPicPr/>
                   </pic:nvPicPr>
                   <pic:blipFill>
@@ -2344,7 +2452,7 @@
                   <pic:spPr>
                     <a:xfrm>
                       <a:off x="0" y="0"/>
-                      <a:ext cx="2133901" cy="1912890"/>
+                      <a:ext cx="2372932" cy="2151799"/>
                     </a:xfrm>
                     <a:prstGeom prst="rect">
                       <a:avLst/>
@@ -2389,16 +2497,15 @@
       <w:r>
         <w:rPr>
           <w:b/>
-          <w:noProof/>
           <w:sz w:val="28"/>
           <w:szCs w:val="28"/>
           <w:u w:val="single"/>
         </w:rPr>
         <w:drawing>
-          <wp:inline distT="0" distB="0" distL="0" distR="0" wp14:anchorId="0569803C" wp14:editId="7FD7D379">
-            <wp:extent cx="5731510" cy="5920740"/>
-            <wp:effectExtent l="0" t="0" r="2540" b="3810"/>
-            <wp:docPr id="5" name="Picture 5" descr="Text&#10;&#10;Description automatically generated"/>
+          <wp:inline distT="0" distB="0" distL="0" distR="0" wp14:anchorId="0B6DCDB3" wp14:editId="3CEDD3E3">
+            <wp:extent cx="5731316" cy="5960533"/>
+            <wp:effectExtent l="0" t="0" r="3175" b="2540"/>
+            <wp:docPr id="9" name="Picture 9" descr="Text&#10;&#10;Description automatically generated"/>
             <wp:cNvGraphicFramePr>
               <a:graphicFrameLocks xmlns:a="http://schemas.openxmlformats.org/drawingml/2006/main" noChangeAspect="1"/>
             </wp:cNvGraphicFramePr>
@@ -2406,7 +2513,7 @@
               <a:graphicData uri="http://schemas.openxmlformats.org/drawingml/2006/picture">
                 <pic:pic xmlns:pic="http://schemas.openxmlformats.org/drawingml/2006/picture">
                   <pic:nvPicPr>
-                    <pic:cNvPr id="5" name="Picture 5" descr="Text&#10;&#10;Description automatically generated"/>
+                    <pic:cNvPr id="9" name="Picture 9" descr="Text&#10;&#10;Description automatically generated"/>
                     <pic:cNvPicPr/>
                   </pic:nvPicPr>
                   <pic:blipFill>
@@ -2418,7 +2525,7 @@
                   <pic:spPr>
                     <a:xfrm>
                       <a:off x="0" y="0"/>
-                      <a:ext cx="5731510" cy="5920740"/>
+                      <a:ext cx="5741083" cy="5970690"/>
                     </a:xfrm>
                     <a:prstGeom prst="rect">
                       <a:avLst/>
@@ -2443,16 +2550,15 @@
       <w:r>
         <w:rPr>
           <w:b/>
-          <w:noProof/>
           <w:sz w:val="28"/>
           <w:szCs w:val="28"/>
           <w:u w:val="single"/>
         </w:rPr>
         <w:drawing>
-          <wp:inline distT="0" distB="0" distL="0" distR="0" wp14:anchorId="549165D4" wp14:editId="158DE958">
-            <wp:extent cx="2049780" cy="2346960"/>
-            <wp:effectExtent l="0" t="0" r="7620" b="0"/>
-            <wp:docPr id="6" name="Picture 6" descr="Text&#10;&#10;Description automatically generated"/>
+          <wp:inline distT="0" distB="0" distL="0" distR="0" wp14:anchorId="76700A9C" wp14:editId="273DB0B7">
+            <wp:extent cx="2941028" cy="2345267"/>
+            <wp:effectExtent l="0" t="0" r="0" b="0"/>
+            <wp:docPr id="10" name="Picture 10" descr="Text&#10;&#10;Description automatically generated"/>
             <wp:cNvGraphicFramePr>
               <a:graphicFrameLocks xmlns:a="http://schemas.openxmlformats.org/drawingml/2006/main" noChangeAspect="1"/>
             </wp:cNvGraphicFramePr>
@@ -2460,7 +2566,7 @@
               <a:graphicData uri="http://schemas.openxmlformats.org/drawingml/2006/picture">
                 <pic:pic xmlns:pic="http://schemas.openxmlformats.org/drawingml/2006/picture">
                   <pic:nvPicPr>
-                    <pic:cNvPr id="6" name="Picture 6" descr="Text&#10;&#10;Description automatically generated"/>
+                    <pic:cNvPr id="10" name="Picture 10" descr="Text&#10;&#10;Description automatically generated"/>
                     <pic:cNvPicPr/>
                   </pic:nvPicPr>
                   <pic:blipFill>
@@ -2472,7 +2578,7 @@
                   <pic:spPr>
                     <a:xfrm>
                       <a:off x="0" y="0"/>
-                      <a:ext cx="2050078" cy="2347301"/>
+                      <a:ext cx="2990320" cy="2384574"/>
                     </a:xfrm>
                     <a:prstGeom prst="rect">
                       <a:avLst/>

--- a/Report.docx
+++ b/Report.docx
@@ -235,7 +235,15 @@
           <w:szCs w:val="36"/>
           <w:lang w:val="el-GR"/>
         </w:rPr>
-        <w:t>Εργαστήριο 2</w:t>
+        <w:t xml:space="preserve">Εργαστήριο </w:t>
+      </w:r>
+      <w:r>
+        <w:rPr>
+          <w:sz w:val="36"/>
+          <w:szCs w:val="36"/>
+          <w:lang w:val="el-GR"/>
+        </w:rPr>
+        <w:t>3</w:t>
       </w:r>
       <w:r>
         <w:rPr>
@@ -455,7 +463,25 @@
           <w:szCs w:val="28"/>
           <w:lang w:val="el-GR"/>
         </w:rPr>
-        <w:t>Ημερομηνία Παράδοσης: 01/</w:t>
+        <w:t xml:space="preserve">Ημερομηνία Παράδοσης: </w:t>
+      </w:r>
+      <w:r>
+        <w:rPr>
+          <w:b/>
+          <w:sz w:val="28"/>
+          <w:szCs w:val="28"/>
+          <w:lang w:val="el-GR"/>
+        </w:rPr>
+        <w:t>15</w:t>
+      </w:r>
+      <w:r>
+        <w:rPr>
+          <w:b/>
+          <w:sz w:val="28"/>
+          <w:szCs w:val="28"/>
+          <w:lang w:val="el-GR"/>
+        </w:rPr>
+        <w:t>/</w:t>
       </w:r>
       <w:r>
         <w:rPr>
@@ -801,59 +827,6 @@
     </w:p>
     <w:p>
       <w:pPr>
-        <w:pStyle w:val="ListParagraph"/>
-        <w:numPr>
-          <w:ilvl w:val="0"/>
-          <w:numId w:val="3"/>
-        </w:numPr>
-        <w:rPr>
-          <w:rFonts w:ascii="Liberation Serif" w:hAnsi="Liberation Serif"/>
-          <w:sz w:val="24"/>
-          <w:szCs w:val="24"/>
-          <w:lang w:val="el-GR"/>
-        </w:rPr>
-      </w:pPr>
-      <w:r>
-        <w:rPr>
-          <w:rFonts w:ascii="Liberation Serif" w:hAnsi="Liberation Serif"/>
-          <w:sz w:val="24"/>
-          <w:szCs w:val="24"/>
-          <w:lang w:val="el-GR"/>
-        </w:rPr>
-        <w:t>Τυπώνοντας το συντακτικό δέντρο στην σωστή σειρά.</w:t>
-      </w:r>
-    </w:p>
-    <w:p>
-      <w:pPr>
-        <w:pStyle w:val="ListParagraph"/>
-        <w:numPr>
-          <w:ilvl w:val="0"/>
-          <w:numId w:val="3"/>
-        </w:numPr>
-        <w:rPr>
-          <w:rFonts w:ascii="Liberation Serif" w:hAnsi="Liberation Serif"/>
-          <w:lang w:val="el-GR"/>
-        </w:rPr>
-      </w:pPr>
-      <w:r>
-        <w:rPr>
-          <w:rFonts w:ascii="Liberation Serif" w:hAnsi="Liberation Serif"/>
-          <w:sz w:val="24"/>
-          <w:szCs w:val="24"/>
-          <w:lang w:val="el-GR"/>
-        </w:rPr>
-        <w:t>Διαβάζοντας το όνομα μιας μεταβλητής</w:t>
-      </w:r>
-      <w:r>
-        <w:rPr>
-          <w:rFonts w:ascii="Liberation Serif" w:hAnsi="Liberation Serif"/>
-          <w:lang w:val="el-GR"/>
-        </w:rPr>
-        <w:t>.</w:t>
-      </w:r>
-    </w:p>
-    <w:p>
-      <w:pPr>
         <w:rPr>
           <w:rFonts w:ascii="Liberation Serif" w:eastAsia="Droid Sans Fallback" w:hAnsi="Liberation Serif" w:cs="FreeSans"/>
           <w:kern w:val="1"/>
@@ -873,258 +846,6 @@
           <w:lang w:val="el-GR" w:eastAsia="zh-CN" w:bidi="hi-IN"/>
         </w:rPr>
         <w:t>Πως αντιμετωπίσαμε τα προβλήματα αυτά:</w:t>
-      </w:r>
-    </w:p>
-    <w:p>
-      <w:pPr>
-        <w:pStyle w:val="ListParagraph"/>
-        <w:numPr>
-          <w:ilvl w:val="0"/>
-          <w:numId w:val="3"/>
-        </w:numPr>
-        <w:rPr>
-          <w:rFonts w:ascii="Liberation Serif" w:hAnsi="Liberation Serif"/>
-          <w:sz w:val="24"/>
-          <w:szCs w:val="24"/>
-          <w:lang w:val="el-GR"/>
-        </w:rPr>
-      </w:pPr>
-      <w:r>
-        <w:rPr>
-          <w:rFonts w:ascii="Liberation Serif" w:hAnsi="Liberation Serif"/>
-          <w:sz w:val="24"/>
-          <w:szCs w:val="24"/>
-          <w:lang w:val="el-GR"/>
-        </w:rPr>
-        <w:t xml:space="preserve">Χρησιμοποιώντας ένα απλό </w:t>
-      </w:r>
-      <w:r>
-        <w:rPr>
-          <w:rFonts w:ascii="Liberation Serif" w:hAnsi="Liberation Serif"/>
-          <w:sz w:val="24"/>
-          <w:szCs w:val="24"/>
-        </w:rPr>
-        <w:t>string</w:t>
-      </w:r>
-      <w:r>
-        <w:rPr>
-          <w:rFonts w:ascii="Liberation Serif" w:hAnsi="Liberation Serif"/>
-          <w:sz w:val="24"/>
-          <w:szCs w:val="24"/>
-          <w:lang w:val="el-GR"/>
-        </w:rPr>
-        <w:t xml:space="preserve"> </w:t>
-      </w:r>
-      <w:r>
-        <w:rPr>
-          <w:rFonts w:ascii="Liberation Serif" w:hAnsi="Liberation Serif"/>
-          <w:sz w:val="24"/>
-          <w:szCs w:val="24"/>
-        </w:rPr>
-        <w:t>vector</w:t>
-      </w:r>
-      <w:r>
-        <w:rPr>
-          <w:rFonts w:ascii="Liberation Serif" w:hAnsi="Liberation Serif"/>
-          <w:sz w:val="24"/>
-          <w:szCs w:val="24"/>
-          <w:lang w:val="el-GR"/>
-        </w:rPr>
-        <w:t>, προσθέταμε τα σημεία που περνούσε ο συντακτικός αναλυτής, και όταν φτάσει στο τέλος του προγράμματος τα τυπώνουμε ανάποδα για να έχουμε την σωστή σειρά.</w:t>
-      </w:r>
-    </w:p>
-    <w:p>
-      <w:pPr>
-        <w:pStyle w:val="ListParagraph"/>
-        <w:numPr>
-          <w:ilvl w:val="0"/>
-          <w:numId w:val="3"/>
-        </w:numPr>
-        <w:rPr>
-          <w:rFonts w:ascii="Liberation Serif" w:hAnsi="Liberation Serif"/>
-          <w:sz w:val="24"/>
-          <w:szCs w:val="24"/>
-          <w:lang w:val="el-GR"/>
-        </w:rPr>
-      </w:pPr>
-      <w:r>
-        <w:rPr>
-          <w:rFonts w:ascii="Liberation Serif" w:hAnsi="Liberation Serif"/>
-          <w:sz w:val="24"/>
-          <w:szCs w:val="24"/>
-          <w:lang w:val="el-GR"/>
-        </w:rPr>
-        <w:t xml:space="preserve">Λόγο της μορφής </w:t>
-      </w:r>
-      <w:r>
-        <w:rPr>
-          <w:rFonts w:ascii="Liberation Serif" w:hAnsi="Liberation Serif"/>
-          <w:sz w:val="24"/>
-          <w:szCs w:val="24"/>
-        </w:rPr>
-        <w:t>Union</w:t>
-      </w:r>
-      <w:r>
-        <w:rPr>
-          <w:rFonts w:ascii="Liberation Serif" w:hAnsi="Liberation Serif"/>
-          <w:sz w:val="24"/>
-          <w:szCs w:val="24"/>
-          <w:lang w:val="el-GR"/>
-        </w:rPr>
-        <w:t xml:space="preserve"> να μην δέχεται </w:t>
-      </w:r>
-      <w:r>
-        <w:rPr>
-          <w:rFonts w:ascii="Liberation Serif" w:hAnsi="Liberation Serif"/>
-          <w:sz w:val="24"/>
-          <w:szCs w:val="24"/>
-        </w:rPr>
-        <w:t>string</w:t>
-      </w:r>
-      <w:r>
-        <w:rPr>
-          <w:rFonts w:ascii="Liberation Serif" w:hAnsi="Liberation Serif"/>
-          <w:sz w:val="24"/>
-          <w:szCs w:val="24"/>
-          <w:lang w:val="el-GR"/>
-        </w:rPr>
-        <w:t xml:space="preserve">, έπρεπε να χρησιμοποιήσουμε τύπο </w:t>
-      </w:r>
-      <w:r>
-        <w:rPr>
-          <w:rFonts w:ascii="Liberation Serif" w:hAnsi="Liberation Serif"/>
-          <w:sz w:val="24"/>
-          <w:szCs w:val="24"/>
-        </w:rPr>
-        <w:t>Char</w:t>
-      </w:r>
-      <w:r>
-        <w:rPr>
-          <w:rFonts w:ascii="Liberation Serif" w:hAnsi="Liberation Serif"/>
-          <w:sz w:val="24"/>
-          <w:szCs w:val="24"/>
-          <w:lang w:val="el-GR"/>
-        </w:rPr>
-        <w:t xml:space="preserve">* για να πάρουμε ολόκληρο το όνομα μιας μεταβλητής/συνάρτησης. Κατά την μεταγλώττιση υπάρχει </w:t>
-      </w:r>
-      <w:r>
-        <w:rPr>
-          <w:rFonts w:ascii="Liberation Serif" w:hAnsi="Liberation Serif"/>
-          <w:sz w:val="24"/>
-          <w:szCs w:val="24"/>
-        </w:rPr>
-        <w:t>warning</w:t>
-      </w:r>
-      <w:r>
-        <w:rPr>
-          <w:rFonts w:ascii="Liberation Serif" w:hAnsi="Liberation Serif"/>
-          <w:sz w:val="24"/>
-          <w:szCs w:val="24"/>
-          <w:lang w:val="el-GR"/>
-        </w:rPr>
-        <w:t xml:space="preserve"> (όχι </w:t>
-      </w:r>
-      <w:r>
-        <w:rPr>
-          <w:rFonts w:ascii="Liberation Serif" w:hAnsi="Liberation Serif"/>
-          <w:sz w:val="24"/>
-          <w:szCs w:val="24"/>
-        </w:rPr>
-        <w:t>error</w:t>
-      </w:r>
-      <w:r>
-        <w:rPr>
-          <w:rFonts w:ascii="Liberation Serif" w:hAnsi="Liberation Serif"/>
-          <w:sz w:val="24"/>
-          <w:szCs w:val="24"/>
-          <w:lang w:val="el-GR"/>
-        </w:rPr>
-        <w:t xml:space="preserve">) λόγο της μετατροπής από </w:t>
-      </w:r>
-      <w:r>
-        <w:rPr>
-          <w:rFonts w:ascii="Liberation Serif" w:hAnsi="Liberation Serif"/>
-          <w:sz w:val="24"/>
-          <w:szCs w:val="24"/>
-        </w:rPr>
-        <w:t>Char</w:t>
-      </w:r>
-      <w:r>
-        <w:rPr>
-          <w:rFonts w:ascii="Liberation Serif" w:hAnsi="Liberation Serif"/>
-          <w:sz w:val="24"/>
-          <w:szCs w:val="24"/>
-          <w:lang w:val="el-GR"/>
-        </w:rPr>
-        <w:t xml:space="preserve">* σε </w:t>
-      </w:r>
-      <w:r>
-        <w:rPr>
-          <w:rFonts w:ascii="Liberation Serif" w:hAnsi="Liberation Serif"/>
-          <w:sz w:val="24"/>
-          <w:szCs w:val="24"/>
-        </w:rPr>
-        <w:t>String</w:t>
-      </w:r>
-      <w:r>
-        <w:rPr>
-          <w:rFonts w:ascii="Liberation Serif" w:hAnsi="Liberation Serif"/>
-          <w:sz w:val="24"/>
-          <w:szCs w:val="24"/>
-          <w:lang w:val="el-GR"/>
-        </w:rPr>
-        <w:t xml:space="preserve">, αλλά δεν μας ενοχλεί και δουλεύει σωστά. Επίσης στην πραγματικότητα δεν θα τυπώναμε έτσι το δέντρο στα επόμενα </w:t>
-      </w:r>
-      <w:r>
-        <w:rPr>
-          <w:rFonts w:ascii="Liberation Serif" w:hAnsi="Liberation Serif"/>
-          <w:sz w:val="24"/>
-          <w:szCs w:val="24"/>
-        </w:rPr>
-        <w:t>step</w:t>
-      </w:r>
-      <w:r>
-        <w:rPr>
-          <w:rFonts w:ascii="Liberation Serif" w:hAnsi="Liberation Serif"/>
-          <w:sz w:val="24"/>
-          <w:szCs w:val="24"/>
-          <w:lang w:val="el-GR"/>
-        </w:rPr>
-        <w:t xml:space="preserve"> άρα ακόμη ένας λόγος να μην μας ενοχλεί. Στα </w:t>
-      </w:r>
-      <w:r>
-        <w:rPr>
-          <w:rFonts w:ascii="Liberation Serif" w:hAnsi="Liberation Serif"/>
-          <w:sz w:val="24"/>
-          <w:szCs w:val="24"/>
-        </w:rPr>
-        <w:t xml:space="preserve">commands </w:t>
-      </w:r>
-      <w:r>
-        <w:rPr>
-          <w:rFonts w:ascii="Liberation Serif" w:hAnsi="Liberation Serif"/>
-          <w:sz w:val="24"/>
-          <w:szCs w:val="24"/>
-          <w:lang w:val="el-GR"/>
-        </w:rPr>
-        <w:t>που χρησιμοποιούμε απλά προσθέτουμε το -</w:t>
-      </w:r>
-      <w:r>
-        <w:rPr>
-          <w:rFonts w:ascii="Liberation Serif" w:hAnsi="Liberation Serif"/>
-          <w:sz w:val="24"/>
-          <w:szCs w:val="24"/>
-        </w:rPr>
-        <w:t>w</w:t>
-      </w:r>
-      <w:r>
-        <w:rPr>
-          <w:rFonts w:ascii="Liberation Serif" w:hAnsi="Liberation Serif"/>
-          <w:sz w:val="24"/>
-          <w:szCs w:val="24"/>
-          <w:lang w:val="el-GR"/>
-        </w:rPr>
-        <w:t>.</w:t>
       </w:r>
     </w:p>
     <w:p>
@@ -1176,7 +897,7 @@
         <w:rPr>
           <w:lang w:val="el-GR"/>
         </w:rPr>
-        <w:t xml:space="preserve"> για αναγνώριση λεκτικών εκφράσεων, και το εργαλείο </w:t>
+        <w:t xml:space="preserve"> για αναγνώριση λεκτικών εκφράσεων, το εργαλείο </w:t>
       </w:r>
       <w:r>
         <w:t>bison</w:t>
@@ -1185,7 +906,103 @@
         <w:rPr>
           <w:lang w:val="el-GR"/>
         </w:rPr>
-        <w:t xml:space="preserve"> για τη δημιουργία κανόνων, το πρόγραμμα δέχεται σαν </w:t>
+        <w:t xml:space="preserve"> για τη δημιουργία κανόνων</w:t>
+      </w:r>
+      <w:r>
+        <w:rPr>
+          <w:lang w:val="el-GR"/>
+        </w:rPr>
+        <w:t xml:space="preserve"> και τον πίνακα συμβόλων </w:t>
+      </w:r>
+      <w:r>
+        <w:rPr>
+          <w:lang w:val="el-GR"/>
+        </w:rPr>
+        <w:t>που περιλαμβάνει</w:t>
+      </w:r>
+      <w:r>
+        <w:rPr>
+          <w:lang w:val="el-GR"/>
+        </w:rPr>
+        <w:t xml:space="preserve"> πληροφορίε</w:t>
+      </w:r>
+      <w:r>
+        <w:rPr>
+          <w:lang w:val="el-GR"/>
+        </w:rPr>
+        <w:t>ς</w:t>
+      </w:r>
+      <w:r>
+        <w:rPr>
+          <w:lang w:val="el-GR"/>
+        </w:rPr>
+        <w:t xml:space="preserve"> για κά</w:t>
+      </w:r>
+      <w:r>
+        <w:rPr>
+          <w:lang w:val="el-GR"/>
+        </w:rPr>
+        <w:t>θ</w:t>
+      </w:r>
+      <w:r>
+        <w:rPr>
+          <w:lang w:val="el-GR"/>
+        </w:rPr>
+        <w:t>ε μεταβλητή</w:t>
+      </w:r>
+      <w:r>
+        <w:rPr>
+          <w:lang w:val="el-GR"/>
+        </w:rPr>
+        <w:t xml:space="preserve"> </w:t>
+      </w:r>
+      <w:r>
+        <w:rPr>
+          <w:lang w:val="el-GR"/>
+        </w:rPr>
+        <w:t>και κά</w:t>
+      </w:r>
+      <w:r>
+        <w:rPr>
+          <w:lang w:val="el-GR"/>
+        </w:rPr>
+        <w:t>θ</w:t>
+      </w:r>
+      <w:r>
+        <w:rPr>
+          <w:lang w:val="el-GR"/>
+        </w:rPr>
+        <w:t xml:space="preserve">ε </w:t>
+      </w:r>
+      <w:r>
+        <w:rPr>
+          <w:lang w:val="el-GR"/>
+        </w:rPr>
+        <w:t>σ</w:t>
+      </w:r>
+      <w:r>
+        <w:rPr>
+          <w:lang w:val="el-GR"/>
+        </w:rPr>
+        <w:t>υνάρτ</w:t>
+      </w:r>
+      <w:r>
+        <w:rPr>
+          <w:lang w:val="el-GR"/>
+        </w:rPr>
+        <w:t xml:space="preserve">ηση </w:t>
+      </w:r>
+      <w:r>
+        <w:rPr>
+          <w:lang w:val="el-GR"/>
+        </w:rPr>
+        <w:t>που ετοιμάσαμε</w:t>
+      </w:r>
+      <w:r>
+        <w:rPr>
+          <w:lang w:val="el-GR"/>
+        </w:rPr>
+        <w:t xml:space="preserve">, το πρόγραμμα δέχεται σαν </w:t>
       </w:r>
       <w:r>
         <w:rPr>
@@ -1197,16 +1014,16 @@
         <w:rPr>
           <w:lang w:val="el-GR"/>
         </w:rPr>
-        <w:t xml:space="preserve"> ένα αρχείο το οποίο ο λεκτικός αναλυτής αναγνωρίζει τις λεκτικές εκφράσεις, τις οποίες στέλνει στο </w:t>
-      </w:r>
-      <w:r>
-        <w:t>bison</w:t>
-      </w:r>
-      <w:r>
-        <w:rPr>
-          <w:lang w:val="el-GR"/>
-        </w:rPr>
-        <w:t>, και μετά ανάλογα με τον κανόνα που είναι σύμφωνη αυτή η έκφραση, εμφανίζει το ανάλογο μήνυμα.</w:t>
+        <w:t xml:space="preserve"> ένα αρχείο</w:t>
+      </w:r>
+      <w:r>
+        <w:rPr>
+          <w:lang w:val="el-GR"/>
+        </w:rPr>
+        <w:t xml:space="preserve"> και ο </w:t>
+      </w:r>
+      <w:r>
+        <w:t>parser</w:t>
       </w:r>
       <w:r>
         <w:rPr>
@@ -1218,22 +1035,31 @@
         <w:rPr>
           <w:lang w:val="el-GR"/>
         </w:rPr>
-        <w:t xml:space="preserve">Επίσης μπορούμε να γράψουμε κώδικα απευθείας από το </w:t>
-      </w:r>
-      <w:r>
-        <w:t>terminal</w:t>
+        <w:t>μας αναγνωρίζει μερικά από τα λάθη που υπάρχουν στο πρόγραμμα</w:t>
+      </w:r>
+      <w:r>
+        <w:rPr>
+          <w:lang w:val="el-GR"/>
+        </w:rPr>
+        <w:t xml:space="preserve"> εμφανίζ</w:t>
+      </w:r>
+      <w:r>
+        <w:rPr>
+          <w:lang w:val="el-GR"/>
+        </w:rPr>
+        <w:t>οντας στην συνέχεια</w:t>
+      </w:r>
+      <w:r>
+        <w:rPr>
+          <w:lang w:val="el-GR"/>
+        </w:rPr>
+        <w:t xml:space="preserve"> το ανάλογο μήνυμα.</w:t>
       </w:r>
       <w:r>
         <w:rPr>
           <w:lang w:val="el-GR"/>
         </w:rPr>
         <w:t xml:space="preserve"> </w:t>
-      </w:r>
-      <w:r>
-        <w:rPr>
-          <w:lang w:val="el-GR"/>
-        </w:rPr>
-        <w:t>και θα μας βγάλει το συντακτικό δέντρο.</w:t>
       </w:r>
     </w:p>
     <w:p>
@@ -1259,9 +1085,11 @@
     <w:p>
       <w:pPr>
         <w:pStyle w:val="NoSpacing"/>
-        <w:spacing w:line="360" w:lineRule="auto"/>
-        <w:jc w:val="both"/>
-        <w:rPr>
+        <w:rPr>
+          <w:b/>
+          <w:sz w:val="28"/>
+          <w:szCs w:val="28"/>
+          <w:u w:val="single"/>
           <w:lang w:val="el-GR"/>
         </w:rPr>
       </w:pPr>
@@ -1274,15 +1102,160 @@
           <w:sz w:val="28"/>
           <w:szCs w:val="28"/>
           <w:u w:val="single"/>
-        </w:rPr>
-      </w:pPr>
-      <w:r>
-        <w:rPr>
-          <w:b/>
-          <w:sz w:val="28"/>
-          <w:szCs w:val="28"/>
-          <w:u w:val="single"/>
-        </w:rPr>
+          <w:lang w:val="el-GR"/>
+        </w:rPr>
+      </w:pPr>
+    </w:p>
+    <w:p>
+      <w:pPr>
+        <w:pStyle w:val="NoSpacing"/>
+        <w:rPr>
+          <w:b/>
+          <w:sz w:val="28"/>
+          <w:szCs w:val="28"/>
+          <w:u w:val="single"/>
+          <w:lang w:val="el-GR"/>
+        </w:rPr>
+      </w:pPr>
+    </w:p>
+    <w:p>
+      <w:pPr>
+        <w:pStyle w:val="NoSpacing"/>
+        <w:rPr>
+          <w:b/>
+          <w:sz w:val="28"/>
+          <w:szCs w:val="28"/>
+          <w:u w:val="single"/>
+          <w:lang w:val="el-GR"/>
+        </w:rPr>
+      </w:pPr>
+    </w:p>
+    <w:p>
+      <w:pPr>
+        <w:pStyle w:val="NoSpacing"/>
+        <w:rPr>
+          <w:b/>
+          <w:sz w:val="28"/>
+          <w:szCs w:val="28"/>
+          <w:u w:val="single"/>
+          <w:lang w:val="el-GR"/>
+        </w:rPr>
+      </w:pPr>
+    </w:p>
+    <w:p>
+      <w:pPr>
+        <w:pStyle w:val="NoSpacing"/>
+        <w:rPr>
+          <w:b/>
+          <w:sz w:val="28"/>
+          <w:szCs w:val="28"/>
+          <w:u w:val="single"/>
+          <w:lang w:val="el-GR"/>
+        </w:rPr>
+      </w:pPr>
+    </w:p>
+    <w:p>
+      <w:pPr>
+        <w:pStyle w:val="NoSpacing"/>
+        <w:rPr>
+          <w:b/>
+          <w:sz w:val="28"/>
+          <w:szCs w:val="28"/>
+          <w:u w:val="single"/>
+          <w:lang w:val="el-GR"/>
+        </w:rPr>
+      </w:pPr>
+    </w:p>
+    <w:p>
+      <w:pPr>
+        <w:pStyle w:val="NoSpacing"/>
+        <w:rPr>
+          <w:b/>
+          <w:sz w:val="28"/>
+          <w:szCs w:val="28"/>
+          <w:u w:val="single"/>
+          <w:lang w:val="el-GR"/>
+        </w:rPr>
+      </w:pPr>
+    </w:p>
+    <w:p>
+      <w:pPr>
+        <w:pStyle w:val="NoSpacing"/>
+        <w:rPr>
+          <w:b/>
+          <w:sz w:val="28"/>
+          <w:szCs w:val="28"/>
+          <w:u w:val="single"/>
+          <w:lang w:val="el-GR"/>
+        </w:rPr>
+      </w:pPr>
+    </w:p>
+    <w:p>
+      <w:pPr>
+        <w:pStyle w:val="NoSpacing"/>
+        <w:rPr>
+          <w:b/>
+          <w:sz w:val="28"/>
+          <w:szCs w:val="28"/>
+          <w:u w:val="single"/>
+          <w:lang w:val="el-GR"/>
+        </w:rPr>
+      </w:pPr>
+    </w:p>
+    <w:p>
+      <w:pPr>
+        <w:pStyle w:val="NoSpacing"/>
+        <w:rPr>
+          <w:b/>
+          <w:sz w:val="28"/>
+          <w:szCs w:val="28"/>
+          <w:u w:val="single"/>
+          <w:lang w:val="el-GR"/>
+        </w:rPr>
+      </w:pPr>
+    </w:p>
+    <w:p>
+      <w:pPr>
+        <w:pStyle w:val="NoSpacing"/>
+        <w:rPr>
+          <w:b/>
+          <w:sz w:val="28"/>
+          <w:szCs w:val="28"/>
+          <w:u w:val="single"/>
+          <w:lang w:val="el-GR"/>
+        </w:rPr>
+      </w:pPr>
+    </w:p>
+    <w:p>
+      <w:pPr>
+        <w:pStyle w:val="NoSpacing"/>
+        <w:rPr>
+          <w:b/>
+          <w:sz w:val="28"/>
+          <w:szCs w:val="28"/>
+          <w:u w:val="single"/>
+          <w:lang w:val="el-GR"/>
+        </w:rPr>
+      </w:pPr>
+    </w:p>
+    <w:p>
+      <w:pPr>
+        <w:pStyle w:val="NoSpacing"/>
+        <w:rPr>
+          <w:b/>
+          <w:sz w:val="28"/>
+          <w:szCs w:val="28"/>
+          <w:u w:val="single"/>
+        </w:rPr>
+      </w:pPr>
+      <w:r>
+        <w:rPr>
+          <w:b/>
+          <w:sz w:val="28"/>
+          <w:szCs w:val="28"/>
+          <w:u w:val="single"/>
+        </w:rPr>
+        <w:lastRenderedPageBreak/>
         <w:t>Input Samples:</w:t>
       </w:r>
     </w:p>
@@ -1321,41 +1294,249 @@
       <w:pPr>
         <w:rPr>
           <w:bCs/>
-          <w:sz w:val="28"/>
-          <w:szCs w:val="28"/>
-        </w:rPr>
-      </w:pPr>
-      <w:r>
-        <w:rPr>
-          <w:bCs/>
-          <w:sz w:val="28"/>
-          <w:szCs w:val="28"/>
-        </w:rPr>
-        <w:t>/*A program*/</w:t>
-      </w:r>
-    </w:p>
-    <w:p>
-      <w:pPr>
-        <w:rPr>
-          <w:bCs/>
-          <w:sz w:val="28"/>
-          <w:szCs w:val="28"/>
-        </w:rPr>
-      </w:pPr>
-    </w:p>
-    <w:p>
-      <w:pPr>
-        <w:rPr>
-          <w:bCs/>
-          <w:sz w:val="28"/>
-          <w:szCs w:val="28"/>
-        </w:rPr>
-      </w:pPr>
-      <w:r>
-        <w:rPr>
-          <w:bCs/>
-          <w:sz w:val="28"/>
-          <w:szCs w:val="28"/>
+          <w:sz w:val="24"/>
+          <w:szCs w:val="24"/>
+        </w:rPr>
+      </w:pPr>
+      <w:r>
+        <w:rPr>
+          <w:bCs/>
+          <w:sz w:val="24"/>
+          <w:szCs w:val="24"/>
+        </w:rPr>
+        <w:t>/* A program*/</w:t>
+      </w:r>
+    </w:p>
+    <w:p>
+      <w:pPr>
+        <w:rPr>
+          <w:bCs/>
+          <w:sz w:val="24"/>
+          <w:szCs w:val="24"/>
+        </w:rPr>
+      </w:pPr>
+      <w:r>
+        <w:rPr>
+          <w:bCs/>
+          <w:sz w:val="24"/>
+          <w:szCs w:val="24"/>
+        </w:rPr>
+        <w:t>int b[10];</w:t>
+      </w:r>
+    </w:p>
+    <w:p>
+      <w:pPr>
+        <w:rPr>
+          <w:bCs/>
+          <w:sz w:val="24"/>
+          <w:szCs w:val="24"/>
+        </w:rPr>
+      </w:pPr>
+      <w:r>
+        <w:rPr>
+          <w:bCs/>
+          <w:sz w:val="24"/>
+          <w:szCs w:val="24"/>
+        </w:rPr>
+        <w:t>float z;</w:t>
+      </w:r>
+    </w:p>
+    <w:p>
+      <w:pPr>
+        <w:rPr>
+          <w:bCs/>
+          <w:sz w:val="24"/>
+          <w:szCs w:val="24"/>
+        </w:rPr>
+      </w:pPr>
+      <w:r>
+        <w:rPr>
+          <w:bCs/>
+          <w:sz w:val="24"/>
+          <w:szCs w:val="24"/>
+        </w:rPr>
+        <w:t>int b5;</w:t>
+      </w:r>
+    </w:p>
+    <w:p>
+      <w:pPr>
+        <w:rPr>
+          <w:bCs/>
+          <w:sz w:val="24"/>
+          <w:szCs w:val="24"/>
+        </w:rPr>
+      </w:pPr>
+      <w:r>
+        <w:rPr>
+          <w:bCs/>
+          <w:sz w:val="24"/>
+          <w:szCs w:val="24"/>
+        </w:rPr>
+        <w:t>int c;</w:t>
+      </w:r>
+    </w:p>
+    <w:p>
+      <w:pPr>
+        <w:rPr>
+          <w:bCs/>
+          <w:sz w:val="24"/>
+          <w:szCs w:val="24"/>
+        </w:rPr>
+      </w:pPr>
+      <w:r>
+        <w:rPr>
+          <w:bCs/>
+          <w:sz w:val="24"/>
+          <w:szCs w:val="24"/>
+        </w:rPr>
+        <w:t>int d;</w:t>
+      </w:r>
+    </w:p>
+    <w:p>
+      <w:pPr>
+        <w:rPr>
+          <w:bCs/>
+          <w:sz w:val="24"/>
+          <w:szCs w:val="24"/>
+        </w:rPr>
+      </w:pPr>
+    </w:p>
+    <w:p>
+      <w:pPr>
+        <w:rPr>
+          <w:bCs/>
+          <w:sz w:val="24"/>
+          <w:szCs w:val="24"/>
+        </w:rPr>
+      </w:pPr>
+      <w:r>
+        <w:rPr>
+          <w:bCs/>
+          <w:sz w:val="24"/>
+          <w:szCs w:val="24"/>
+        </w:rPr>
+        <w:t>void average(int a, int b)</w:t>
+      </w:r>
+    </w:p>
+    <w:p>
+      <w:pPr>
+        <w:rPr>
+          <w:bCs/>
+          <w:sz w:val="24"/>
+          <w:szCs w:val="24"/>
+        </w:rPr>
+      </w:pPr>
+      <w:r>
+        <w:rPr>
+          <w:bCs/>
+          <w:sz w:val="24"/>
+          <w:szCs w:val="24"/>
+        </w:rPr>
+        <w:t>{</w:t>
+      </w:r>
+    </w:p>
+    <w:p>
+      <w:pPr>
+        <w:rPr>
+          <w:bCs/>
+          <w:sz w:val="24"/>
+          <w:szCs w:val="24"/>
+        </w:rPr>
+      </w:pPr>
+      <w:r>
+        <w:rPr>
+          <w:bCs/>
+          <w:sz w:val="24"/>
+          <w:szCs w:val="24"/>
+        </w:rPr>
+        <w:tab/>
+        <w:t>a = 10;</w:t>
+      </w:r>
+    </w:p>
+    <w:p>
+      <w:pPr>
+        <w:rPr>
+          <w:bCs/>
+          <w:sz w:val="24"/>
+          <w:szCs w:val="24"/>
+        </w:rPr>
+      </w:pPr>
+      <w:r>
+        <w:rPr>
+          <w:bCs/>
+          <w:sz w:val="24"/>
+          <w:szCs w:val="24"/>
+        </w:rPr>
+        <w:tab/>
+        <w:t>c = 10;</w:t>
+      </w:r>
+    </w:p>
+    <w:p>
+      <w:pPr>
+        <w:rPr>
+          <w:bCs/>
+          <w:sz w:val="24"/>
+          <w:szCs w:val="24"/>
+        </w:rPr>
+      </w:pPr>
+      <w:r>
+        <w:rPr>
+          <w:bCs/>
+          <w:sz w:val="24"/>
+          <w:szCs w:val="24"/>
+        </w:rPr>
+        <w:tab/>
+        <w:t>d = 10;</w:t>
+      </w:r>
+    </w:p>
+    <w:p>
+      <w:pPr>
+        <w:rPr>
+          <w:bCs/>
+          <w:sz w:val="24"/>
+          <w:szCs w:val="24"/>
+        </w:rPr>
+      </w:pPr>
+      <w:r>
+        <w:rPr>
+          <w:bCs/>
+          <w:sz w:val="24"/>
+          <w:szCs w:val="24"/>
+        </w:rPr>
+        <w:t>}</w:t>
+      </w:r>
+    </w:p>
+    <w:p>
+      <w:pPr>
+        <w:rPr>
+          <w:bCs/>
+          <w:sz w:val="24"/>
+          <w:szCs w:val="24"/>
+        </w:rPr>
+      </w:pPr>
+    </w:p>
+    <w:p>
+      <w:pPr>
+        <w:rPr>
+          <w:bCs/>
+          <w:sz w:val="24"/>
+          <w:szCs w:val="24"/>
+        </w:rPr>
+      </w:pPr>
+    </w:p>
+    <w:p>
+      <w:pPr>
+        <w:rPr>
+          <w:bCs/>
+          <w:sz w:val="24"/>
+          <w:szCs w:val="24"/>
+        </w:rPr>
+      </w:pPr>
+      <w:r>
+        <w:rPr>
+          <w:bCs/>
+          <w:sz w:val="24"/>
+          <w:szCs w:val="24"/>
         </w:rPr>
         <w:t>void main(void)</w:t>
       </w:r>
@@ -1364,15 +1545,15 @@
       <w:pPr>
         <w:rPr>
           <w:bCs/>
-          <w:sz w:val="28"/>
-          <w:szCs w:val="28"/>
-        </w:rPr>
-      </w:pPr>
-      <w:r>
-        <w:rPr>
-          <w:bCs/>
-          <w:sz w:val="28"/>
-          <w:szCs w:val="28"/>
+          <w:sz w:val="24"/>
+          <w:szCs w:val="24"/>
+        </w:rPr>
+      </w:pPr>
+      <w:r>
+        <w:rPr>
+          <w:bCs/>
+          <w:sz w:val="24"/>
+          <w:szCs w:val="24"/>
         </w:rPr>
         <w:t>{</w:t>
       </w:r>
@@ -1381,99 +1562,113 @@
       <w:pPr>
         <w:rPr>
           <w:bCs/>
-          <w:sz w:val="28"/>
-          <w:szCs w:val="28"/>
-        </w:rPr>
-      </w:pPr>
-      <w:r>
-        <w:rPr>
-          <w:bCs/>
-          <w:sz w:val="28"/>
-          <w:szCs w:val="28"/>
+          <w:sz w:val="24"/>
+          <w:szCs w:val="24"/>
+        </w:rPr>
+      </w:pPr>
+      <w:r>
+        <w:rPr>
+          <w:bCs/>
+          <w:sz w:val="24"/>
+          <w:szCs w:val="24"/>
         </w:rPr>
         <w:tab/>
-        <w:t xml:space="preserve">int x; int </w:t>
-      </w:r>
-      <w:proofErr w:type="gramStart"/>
-      <w:r>
-        <w:rPr>
-          <w:bCs/>
-          <w:sz w:val="28"/>
-          <w:szCs w:val="28"/>
-        </w:rPr>
-        <w:t>y;</w:t>
-      </w:r>
-      <w:proofErr w:type="gramEnd"/>
-    </w:p>
-    <w:p>
-      <w:pPr>
-        <w:rPr>
-          <w:bCs/>
-          <w:sz w:val="28"/>
-          <w:szCs w:val="28"/>
-        </w:rPr>
-      </w:pPr>
-      <w:r>
-        <w:rPr>
-          <w:bCs/>
-          <w:sz w:val="28"/>
-          <w:szCs w:val="28"/>
+        <w:t>int x; int y;</w:t>
+      </w:r>
+    </w:p>
+    <w:p>
+      <w:pPr>
+        <w:rPr>
+          <w:bCs/>
+          <w:sz w:val="24"/>
+          <w:szCs w:val="24"/>
+        </w:rPr>
+      </w:pPr>
+      <w:r>
+        <w:rPr>
+          <w:bCs/>
+          <w:sz w:val="24"/>
+          <w:szCs w:val="24"/>
         </w:rPr>
         <w:tab/>
-        <w:t>x = input(</w:t>
-      </w:r>
-      <w:proofErr w:type="gramStart"/>
-      <w:r>
-        <w:rPr>
-          <w:bCs/>
-          <w:sz w:val="28"/>
-          <w:szCs w:val="28"/>
-        </w:rPr>
-        <w:t>);</w:t>
-      </w:r>
-      <w:proofErr w:type="gramEnd"/>
-    </w:p>
-    <w:p>
-      <w:pPr>
-        <w:rPr>
-          <w:bCs/>
-          <w:sz w:val="28"/>
-          <w:szCs w:val="28"/>
-        </w:rPr>
-      </w:pPr>
-      <w:r>
-        <w:rPr>
-          <w:bCs/>
-          <w:sz w:val="28"/>
-          <w:szCs w:val="28"/>
+        <w:t>x = input();</w:t>
+      </w:r>
+    </w:p>
+    <w:p>
+      <w:pPr>
+        <w:rPr>
+          <w:bCs/>
+          <w:sz w:val="24"/>
+          <w:szCs w:val="24"/>
+        </w:rPr>
+      </w:pPr>
+      <w:r>
+        <w:rPr>
+          <w:bCs/>
+          <w:sz w:val="24"/>
+          <w:szCs w:val="24"/>
         </w:rPr>
         <w:tab/>
-        <w:t xml:space="preserve">y = x + </w:t>
-      </w:r>
-      <w:proofErr w:type="gramStart"/>
-      <w:r>
-        <w:rPr>
-          <w:bCs/>
-          <w:sz w:val="28"/>
-          <w:szCs w:val="28"/>
-        </w:rPr>
-        <w:t>5;</w:t>
-      </w:r>
-      <w:proofErr w:type="gramEnd"/>
-    </w:p>
-    <w:p>
-      <w:pPr>
-        <w:rPr>
-          <w:bCs/>
-          <w:sz w:val="28"/>
-          <w:szCs w:val="28"/>
-        </w:rPr>
-      </w:pPr>
-      <w:r>
-        <w:rPr>
-          <w:bCs/>
-          <w:sz w:val="28"/>
-          <w:szCs w:val="28"/>
+        <w:t>y = x + 5;</w:t>
+      </w:r>
+    </w:p>
+    <w:p>
+      <w:pPr>
+        <w:rPr>
+          <w:bCs/>
+          <w:sz w:val="24"/>
+          <w:szCs w:val="24"/>
+        </w:rPr>
+      </w:pPr>
+      <w:r>
+        <w:rPr>
+          <w:bCs/>
+          <w:sz w:val="24"/>
+          <w:szCs w:val="24"/>
+        </w:rPr>
+        <w:tab/>
+        <w:t>if ( x &gt; 5 )</w:t>
+      </w:r>
+    </w:p>
+    <w:p>
+      <w:pPr>
+        <w:rPr>
+          <w:bCs/>
+          <w:sz w:val="24"/>
+          <w:szCs w:val="24"/>
+        </w:rPr>
+      </w:pPr>
+      <w:r>
+        <w:rPr>
+          <w:bCs/>
+          <w:sz w:val="24"/>
+          <w:szCs w:val="24"/>
+        </w:rPr>
+        <w:t xml:space="preserve"> </w:t>
+      </w:r>
+      <w:r>
+        <w:rPr>
+          <w:bCs/>
+          <w:sz w:val="24"/>
+          <w:szCs w:val="24"/>
+        </w:rPr>
+        <w:tab/>
+        <w:t>y = average();</w:t>
+      </w:r>
+    </w:p>
+    <w:p>
+      <w:pPr>
+        <w:rPr>
+          <w:bCs/>
+          <w:sz w:val="24"/>
+          <w:szCs w:val="24"/>
+        </w:rPr>
+      </w:pPr>
+      <w:r>
+        <w:rPr>
+          <w:bCs/>
+          <w:sz w:val="24"/>
+          <w:szCs w:val="24"/>
         </w:rPr>
         <w:t>}</w:t>
       </w:r>
@@ -1487,13 +1682,54 @@
           <w:u w:val="single"/>
         </w:rPr>
       </w:pPr>
-      <w:r>
-        <w:rPr>
-          <w:b/>
-          <w:sz w:val="28"/>
-          <w:szCs w:val="28"/>
-          <w:u w:val="single"/>
-        </w:rPr>
+    </w:p>
+    <w:p>
+      <w:pPr>
+        <w:rPr>
+          <w:b/>
+          <w:sz w:val="28"/>
+          <w:szCs w:val="28"/>
+          <w:u w:val="single"/>
+        </w:rPr>
+      </w:pPr>
+    </w:p>
+    <w:p>
+      <w:pPr>
+        <w:rPr>
+          <w:b/>
+          <w:sz w:val="28"/>
+          <w:szCs w:val="28"/>
+          <w:u w:val="single"/>
+        </w:rPr>
+      </w:pPr>
+    </w:p>
+    <w:p>
+      <w:pPr>
+        <w:rPr>
+          <w:b/>
+          <w:sz w:val="28"/>
+          <w:szCs w:val="28"/>
+          <w:u w:val="single"/>
+        </w:rPr>
+      </w:pPr>
+    </w:p>
+    <w:p>
+      <w:pPr>
+        <w:rPr>
+          <w:b/>
+          <w:sz w:val="28"/>
+          <w:szCs w:val="28"/>
+          <w:u w:val="single"/>
+        </w:rPr>
+      </w:pPr>
+      <w:r>
+        <w:rPr>
+          <w:b/>
+          <w:sz w:val="28"/>
+          <w:szCs w:val="28"/>
+          <w:u w:val="single"/>
+        </w:rPr>
+        <w:lastRenderedPageBreak/>
         <w:t xml:space="preserve">Input </w:t>
       </w:r>
       <w:r>
@@ -1519,41 +1755,345 @@
       <w:pPr>
         <w:rPr>
           <w:bCs/>
-          <w:sz w:val="28"/>
-          <w:szCs w:val="28"/>
-        </w:rPr>
-      </w:pPr>
-      <w:r>
-        <w:rPr>
-          <w:bCs/>
-          <w:sz w:val="28"/>
-          <w:szCs w:val="28"/>
-        </w:rPr>
-        <w:t>/*A program*/</w:t>
-      </w:r>
-    </w:p>
-    <w:p>
-      <w:pPr>
-        <w:rPr>
-          <w:bCs/>
-          <w:sz w:val="28"/>
-          <w:szCs w:val="28"/>
-        </w:rPr>
-      </w:pPr>
-    </w:p>
-    <w:p>
-      <w:pPr>
-        <w:rPr>
-          <w:bCs/>
-          <w:sz w:val="28"/>
-          <w:szCs w:val="28"/>
-        </w:rPr>
-      </w:pPr>
-      <w:r>
-        <w:rPr>
-          <w:bCs/>
-          <w:sz w:val="28"/>
-          <w:szCs w:val="28"/>
+          <w:sz w:val="24"/>
+          <w:szCs w:val="24"/>
+        </w:rPr>
+      </w:pPr>
+      <w:r>
+        <w:rPr>
+          <w:bCs/>
+          <w:sz w:val="24"/>
+          <w:szCs w:val="24"/>
+        </w:rPr>
+        <w:t>/* A program*/</w:t>
+      </w:r>
+    </w:p>
+    <w:p>
+      <w:pPr>
+        <w:rPr>
+          <w:bCs/>
+          <w:sz w:val="24"/>
+          <w:szCs w:val="24"/>
+        </w:rPr>
+      </w:pPr>
+      <w:r>
+        <w:rPr>
+          <w:bCs/>
+          <w:sz w:val="24"/>
+          <w:szCs w:val="24"/>
+        </w:rPr>
+        <w:t>int b[10];</w:t>
+      </w:r>
+    </w:p>
+    <w:p>
+      <w:pPr>
+        <w:rPr>
+          <w:bCs/>
+          <w:sz w:val="24"/>
+          <w:szCs w:val="24"/>
+        </w:rPr>
+      </w:pPr>
+      <w:r>
+        <w:rPr>
+          <w:bCs/>
+          <w:sz w:val="24"/>
+          <w:szCs w:val="24"/>
+        </w:rPr>
+        <w:t>float z;</w:t>
+      </w:r>
+    </w:p>
+    <w:p>
+      <w:pPr>
+        <w:rPr>
+          <w:bCs/>
+          <w:sz w:val="24"/>
+          <w:szCs w:val="24"/>
+        </w:rPr>
+      </w:pPr>
+      <w:r>
+        <w:rPr>
+          <w:bCs/>
+          <w:sz w:val="24"/>
+          <w:szCs w:val="24"/>
+        </w:rPr>
+        <w:t>int b5;</w:t>
+      </w:r>
+    </w:p>
+    <w:p>
+      <w:pPr>
+        <w:rPr>
+          <w:bCs/>
+          <w:sz w:val="24"/>
+          <w:szCs w:val="24"/>
+        </w:rPr>
+      </w:pPr>
+      <w:r>
+        <w:rPr>
+          <w:bCs/>
+          <w:sz w:val="24"/>
+          <w:szCs w:val="24"/>
+        </w:rPr>
+        <w:t>int c;</w:t>
+      </w:r>
+    </w:p>
+    <w:p>
+      <w:pPr>
+        <w:rPr>
+          <w:bCs/>
+          <w:sz w:val="24"/>
+          <w:szCs w:val="24"/>
+        </w:rPr>
+      </w:pPr>
+      <w:r>
+        <w:rPr>
+          <w:bCs/>
+          <w:sz w:val="24"/>
+          <w:szCs w:val="24"/>
+        </w:rPr>
+        <w:t>int d;</w:t>
+      </w:r>
+    </w:p>
+    <w:p>
+      <w:pPr>
+        <w:rPr>
+          <w:bCs/>
+          <w:sz w:val="24"/>
+          <w:szCs w:val="24"/>
+        </w:rPr>
+      </w:pPr>
+    </w:p>
+    <w:p>
+      <w:pPr>
+        <w:rPr>
+          <w:bCs/>
+          <w:sz w:val="24"/>
+          <w:szCs w:val="24"/>
+        </w:rPr>
+      </w:pPr>
+      <w:r>
+        <w:rPr>
+          <w:bCs/>
+          <w:sz w:val="24"/>
+          <w:szCs w:val="24"/>
+        </w:rPr>
+        <w:t>void average(int a, int b)</w:t>
+      </w:r>
+    </w:p>
+    <w:p>
+      <w:pPr>
+        <w:rPr>
+          <w:bCs/>
+          <w:sz w:val="24"/>
+          <w:szCs w:val="24"/>
+        </w:rPr>
+      </w:pPr>
+      <w:r>
+        <w:rPr>
+          <w:bCs/>
+          <w:sz w:val="24"/>
+          <w:szCs w:val="24"/>
+        </w:rPr>
+        <w:t>{</w:t>
+      </w:r>
+    </w:p>
+    <w:p>
+      <w:pPr>
+        <w:rPr>
+          <w:bCs/>
+          <w:sz w:val="24"/>
+          <w:szCs w:val="24"/>
+        </w:rPr>
+      </w:pPr>
+      <w:r>
+        <w:rPr>
+          <w:bCs/>
+          <w:sz w:val="24"/>
+          <w:szCs w:val="24"/>
+        </w:rPr>
+        <w:tab/>
+        <w:t>a = 10;</w:t>
+      </w:r>
+    </w:p>
+    <w:p>
+      <w:pPr>
+        <w:rPr>
+          <w:bCs/>
+          <w:sz w:val="24"/>
+          <w:szCs w:val="24"/>
+        </w:rPr>
+      </w:pPr>
+      <w:r>
+        <w:rPr>
+          <w:bCs/>
+          <w:sz w:val="24"/>
+          <w:szCs w:val="24"/>
+        </w:rPr>
+        <w:tab/>
+        <w:t>c = 10;</w:t>
+      </w:r>
+    </w:p>
+    <w:p>
+      <w:pPr>
+        <w:rPr>
+          <w:bCs/>
+          <w:sz w:val="24"/>
+          <w:szCs w:val="24"/>
+        </w:rPr>
+      </w:pPr>
+      <w:r>
+        <w:rPr>
+          <w:bCs/>
+          <w:sz w:val="24"/>
+          <w:szCs w:val="24"/>
+        </w:rPr>
+        <w:tab/>
+        <w:t>d = 10;</w:t>
+      </w:r>
+    </w:p>
+    <w:p>
+      <w:pPr>
+        <w:rPr>
+          <w:bCs/>
+          <w:sz w:val="24"/>
+          <w:szCs w:val="24"/>
+        </w:rPr>
+      </w:pPr>
+      <w:r>
+        <w:rPr>
+          <w:bCs/>
+          <w:sz w:val="24"/>
+          <w:szCs w:val="24"/>
+        </w:rPr>
+        <w:tab/>
+        <w:t>return d;</w:t>
+      </w:r>
+    </w:p>
+    <w:p>
+      <w:pPr>
+        <w:rPr>
+          <w:bCs/>
+          <w:sz w:val="24"/>
+          <w:szCs w:val="24"/>
+        </w:rPr>
+      </w:pPr>
+      <w:r>
+        <w:rPr>
+          <w:bCs/>
+          <w:sz w:val="24"/>
+          <w:szCs w:val="24"/>
+        </w:rPr>
+        <w:t>}</w:t>
+      </w:r>
+    </w:p>
+    <w:p>
+      <w:pPr>
+        <w:rPr>
+          <w:bCs/>
+          <w:sz w:val="24"/>
+          <w:szCs w:val="24"/>
+        </w:rPr>
+      </w:pPr>
+    </w:p>
+    <w:p>
+      <w:pPr>
+        <w:rPr>
+          <w:bCs/>
+          <w:sz w:val="24"/>
+          <w:szCs w:val="24"/>
+        </w:rPr>
+      </w:pPr>
+      <w:r>
+        <w:rPr>
+          <w:bCs/>
+          <w:sz w:val="24"/>
+          <w:szCs w:val="24"/>
+        </w:rPr>
+        <w:t>void average(int a, int b)</w:t>
+      </w:r>
+    </w:p>
+    <w:p>
+      <w:pPr>
+        <w:rPr>
+          <w:bCs/>
+          <w:sz w:val="24"/>
+          <w:szCs w:val="24"/>
+        </w:rPr>
+      </w:pPr>
+      <w:r>
+        <w:rPr>
+          <w:bCs/>
+          <w:sz w:val="24"/>
+          <w:szCs w:val="24"/>
+        </w:rPr>
+        <w:t>{</w:t>
+      </w:r>
+    </w:p>
+    <w:p>
+      <w:pPr>
+        <w:rPr>
+          <w:bCs/>
+          <w:sz w:val="24"/>
+          <w:szCs w:val="24"/>
+        </w:rPr>
+      </w:pPr>
+      <w:r>
+        <w:rPr>
+          <w:bCs/>
+          <w:sz w:val="24"/>
+          <w:szCs w:val="24"/>
+        </w:rPr>
+        <w:tab/>
+        <w:t>a = 10;</w:t>
+      </w:r>
+    </w:p>
+    <w:p>
+      <w:pPr>
+        <w:rPr>
+          <w:bCs/>
+          <w:sz w:val="24"/>
+          <w:szCs w:val="24"/>
+        </w:rPr>
+      </w:pPr>
+      <w:r>
+        <w:rPr>
+          <w:bCs/>
+          <w:sz w:val="24"/>
+          <w:szCs w:val="24"/>
+        </w:rPr>
+        <w:t>}</w:t>
+      </w:r>
+    </w:p>
+    <w:p>
+      <w:pPr>
+        <w:rPr>
+          <w:bCs/>
+          <w:sz w:val="24"/>
+          <w:szCs w:val="24"/>
+        </w:rPr>
+      </w:pPr>
+    </w:p>
+    <w:p>
+      <w:pPr>
+        <w:rPr>
+          <w:bCs/>
+          <w:sz w:val="24"/>
+          <w:szCs w:val="24"/>
+        </w:rPr>
+      </w:pPr>
+    </w:p>
+    <w:p>
+      <w:pPr>
+        <w:rPr>
+          <w:bCs/>
+          <w:sz w:val="24"/>
+          <w:szCs w:val="24"/>
+        </w:rPr>
+      </w:pPr>
+      <w:r>
+        <w:rPr>
+          <w:bCs/>
+          <w:sz w:val="24"/>
+          <w:szCs w:val="24"/>
         </w:rPr>
         <w:t>void main(void)</w:t>
       </w:r>
@@ -1562,15 +2102,15 @@
       <w:pPr>
         <w:rPr>
           <w:bCs/>
-          <w:sz w:val="28"/>
-          <w:szCs w:val="28"/>
-        </w:rPr>
-      </w:pPr>
-      <w:r>
-        <w:rPr>
-          <w:bCs/>
-          <w:sz w:val="28"/>
-          <w:szCs w:val="28"/>
+          <w:sz w:val="24"/>
+          <w:szCs w:val="24"/>
+        </w:rPr>
+      </w:pPr>
+      <w:r>
+        <w:rPr>
+          <w:bCs/>
+          <w:sz w:val="24"/>
+          <w:szCs w:val="24"/>
         </w:rPr>
         <w:t>{</w:t>
       </w:r>
@@ -1579,147 +2119,122 @@
       <w:pPr>
         <w:rPr>
           <w:bCs/>
-          <w:sz w:val="28"/>
-          <w:szCs w:val="28"/>
-        </w:rPr>
-      </w:pPr>
-      <w:r>
-        <w:rPr>
-          <w:bCs/>
-          <w:sz w:val="28"/>
-          <w:szCs w:val="28"/>
+          <w:sz w:val="24"/>
+          <w:szCs w:val="24"/>
+        </w:rPr>
+      </w:pPr>
+      <w:r>
+        <w:rPr>
+          <w:bCs/>
+          <w:sz w:val="24"/>
+          <w:szCs w:val="24"/>
         </w:rPr>
         <w:tab/>
-        <w:t xml:space="preserve">int x[10]; int </w:t>
-      </w:r>
-      <w:proofErr w:type="gramStart"/>
-      <w:r>
-        <w:rPr>
-          <w:bCs/>
-          <w:sz w:val="28"/>
-          <w:szCs w:val="28"/>
-        </w:rPr>
-        <w:t>y;</w:t>
-      </w:r>
-      <w:proofErr w:type="gramEnd"/>
-    </w:p>
-    <w:p>
-      <w:pPr>
-        <w:rPr>
-          <w:bCs/>
-          <w:sz w:val="28"/>
-          <w:szCs w:val="28"/>
-        </w:rPr>
-      </w:pPr>
-      <w:r>
-        <w:rPr>
-          <w:bCs/>
-          <w:sz w:val="28"/>
-          <w:szCs w:val="28"/>
+        <w:t>int y; int y;</w:t>
+      </w:r>
+    </w:p>
+    <w:p>
+      <w:pPr>
+        <w:rPr>
+          <w:bCs/>
+          <w:sz w:val="24"/>
+          <w:szCs w:val="24"/>
+        </w:rPr>
+      </w:pPr>
+      <w:r>
+        <w:rPr>
+          <w:bCs/>
+          <w:sz w:val="24"/>
+          <w:szCs w:val="24"/>
         </w:rPr>
         <w:tab/>
-        <w:t>y=</w:t>
-      </w:r>
-      <w:proofErr w:type="gramStart"/>
-      <w:r>
-        <w:rPr>
-          <w:bCs/>
-          <w:sz w:val="28"/>
-          <w:szCs w:val="28"/>
-        </w:rPr>
-        <w:t>2;</w:t>
-      </w:r>
-      <w:proofErr w:type="gramEnd"/>
-    </w:p>
-    <w:p>
-      <w:pPr>
-        <w:rPr>
-          <w:bCs/>
-          <w:sz w:val="28"/>
-          <w:szCs w:val="28"/>
-        </w:rPr>
-      </w:pPr>
-      <w:r>
-        <w:rPr>
-          <w:bCs/>
-          <w:sz w:val="28"/>
-          <w:szCs w:val="28"/>
+        <w:t>x = input();</w:t>
+      </w:r>
+    </w:p>
+    <w:p>
+      <w:pPr>
+        <w:rPr>
+          <w:bCs/>
+          <w:sz w:val="24"/>
+          <w:szCs w:val="24"/>
+        </w:rPr>
+      </w:pPr>
+      <w:r>
+        <w:rPr>
+          <w:bCs/>
+          <w:sz w:val="24"/>
+          <w:szCs w:val="24"/>
         </w:rPr>
         <w:tab/>
-        <w:t>if(y==2){</w:t>
-      </w:r>
-    </w:p>
-    <w:p>
-      <w:pPr>
-        <w:rPr>
-          <w:bCs/>
-          <w:sz w:val="28"/>
-          <w:szCs w:val="28"/>
-        </w:rPr>
-      </w:pPr>
-      <w:r>
-        <w:rPr>
-          <w:bCs/>
-          <w:sz w:val="28"/>
-          <w:szCs w:val="28"/>
+        <w:t>y = x + 5;</w:t>
+      </w:r>
+      <w:r>
+        <w:rPr>
+          <w:bCs/>
+          <w:sz w:val="24"/>
+          <w:szCs w:val="24"/>
         </w:rPr>
         <w:tab/>
-        <w:t>x = input(</w:t>
-      </w:r>
-      <w:proofErr w:type="gramStart"/>
-      <w:r>
-        <w:rPr>
-          <w:bCs/>
-          <w:sz w:val="28"/>
-          <w:szCs w:val="28"/>
-        </w:rPr>
-        <w:t>);</w:t>
-      </w:r>
-      <w:proofErr w:type="gramEnd"/>
-    </w:p>
-    <w:p>
-      <w:pPr>
-        <w:rPr>
-          <w:bCs/>
-          <w:sz w:val="28"/>
-          <w:szCs w:val="28"/>
-        </w:rPr>
-      </w:pPr>
-      <w:r>
-        <w:rPr>
-          <w:bCs/>
-          <w:sz w:val="28"/>
-          <w:szCs w:val="28"/>
+      </w:r>
+    </w:p>
+    <w:p>
+      <w:pPr>
+        <w:rPr>
+          <w:bCs/>
+          <w:sz w:val="24"/>
+          <w:szCs w:val="24"/>
+        </w:rPr>
+      </w:pPr>
+      <w:r>
+        <w:rPr>
+          <w:bCs/>
+          <w:sz w:val="24"/>
+          <w:szCs w:val="24"/>
         </w:rPr>
         <w:tab/>
-        <w:t xml:space="preserve">y = x + </w:t>
-      </w:r>
-      <w:proofErr w:type="gramStart"/>
-      <w:r>
-        <w:rPr>
-          <w:bCs/>
-          <w:sz w:val="28"/>
-          <w:szCs w:val="28"/>
-        </w:rPr>
-        <w:t>5;</w:t>
-      </w:r>
-      <w:proofErr w:type="gramEnd"/>
-    </w:p>
-    <w:p>
-      <w:pPr>
-        <w:rPr>
-          <w:bCs/>
-          <w:sz w:val="28"/>
-          <w:szCs w:val="28"/>
-        </w:rPr>
-      </w:pPr>
-      <w:r>
-        <w:rPr>
-          <w:bCs/>
-          <w:sz w:val="28"/>
-          <w:szCs w:val="28"/>
+        <w:t>if ( x &gt; 5 )</w:t>
+      </w:r>
+    </w:p>
+    <w:p>
+      <w:pPr>
+        <w:rPr>
+          <w:bCs/>
+          <w:sz w:val="24"/>
+          <w:szCs w:val="24"/>
+        </w:rPr>
+      </w:pPr>
+      <w:r>
+        <w:rPr>
+          <w:bCs/>
+          <w:sz w:val="24"/>
+          <w:szCs w:val="24"/>
+        </w:rPr>
+        <w:t xml:space="preserve"> </w:t>
+      </w:r>
+      <w:r>
+        <w:rPr>
+          <w:bCs/>
+          <w:sz w:val="24"/>
+          <w:szCs w:val="24"/>
         </w:rPr>
         <w:tab/>
+        <w:t>y = average(a,b,z);</w:t>
+      </w:r>
+    </w:p>
+    <w:p>
+      <w:pPr>
+        <w:rPr>
+          <w:bCs/>
+          <w:sz w:val="24"/>
+          <w:szCs w:val="24"/>
+        </w:rPr>
+      </w:pPr>
+      <w:r>
+        <w:rPr>
+          <w:bCs/>
+          <w:sz w:val="24"/>
+          <w:szCs w:val="24"/>
+        </w:rPr>
         <w:t>}</w:t>
       </w:r>
     </w:p>
@@ -1727,85 +2242,18 @@
       <w:pPr>
         <w:rPr>
           <w:bCs/>
-          <w:sz w:val="28"/>
-          <w:szCs w:val="28"/>
-        </w:rPr>
-      </w:pPr>
-      <w:r>
-        <w:rPr>
-          <w:bCs/>
-          <w:sz w:val="28"/>
-          <w:szCs w:val="28"/>
-        </w:rPr>
-        <w:t>}</w:t>
-      </w:r>
-    </w:p>
-    <w:p>
-      <w:pPr>
-        <w:rPr>
-          <w:b/>
-          <w:sz w:val="28"/>
-          <w:szCs w:val="28"/>
-          <w:u w:val="single"/>
-        </w:rPr>
-      </w:pPr>
-    </w:p>
-    <w:p>
-      <w:pPr>
-        <w:rPr>
-          <w:b/>
-          <w:sz w:val="28"/>
-          <w:szCs w:val="28"/>
-          <w:u w:val="single"/>
-        </w:rPr>
-      </w:pPr>
-    </w:p>
-    <w:p>
-      <w:pPr>
-        <w:rPr>
-          <w:b/>
-          <w:sz w:val="28"/>
-          <w:szCs w:val="28"/>
-          <w:u w:val="single"/>
-        </w:rPr>
-      </w:pPr>
-    </w:p>
-    <w:p>
-      <w:pPr>
-        <w:rPr>
-          <w:b/>
-          <w:sz w:val="28"/>
-          <w:szCs w:val="28"/>
-          <w:u w:val="single"/>
-        </w:rPr>
-      </w:pPr>
-    </w:p>
-    <w:p>
-      <w:pPr>
-        <w:rPr>
-          <w:b/>
-          <w:sz w:val="28"/>
-          <w:szCs w:val="28"/>
-          <w:u w:val="single"/>
-        </w:rPr>
-      </w:pPr>
-    </w:p>
-    <w:p>
-      <w:pPr>
-        <w:rPr>
-          <w:b/>
-          <w:sz w:val="28"/>
-          <w:szCs w:val="28"/>
-          <w:u w:val="single"/>
-        </w:rPr>
-      </w:pPr>
-      <w:r>
-        <w:rPr>
-          <w:b/>
-          <w:sz w:val="28"/>
-          <w:szCs w:val="28"/>
-          <w:u w:val="single"/>
-        </w:rPr>
+          <w:sz w:val="24"/>
+          <w:szCs w:val="24"/>
+        </w:rPr>
+      </w:pPr>
+      <w:r>
+        <w:rPr>
+          <w:b/>
+          <w:sz w:val="28"/>
+          <w:szCs w:val="28"/>
+          <w:u w:val="single"/>
+        </w:rPr>
+        <w:lastRenderedPageBreak/>
         <w:t xml:space="preserve">Input </w:t>
       </w:r>
       <w:r>
@@ -1830,227 +2278,82 @@
     <w:p>
       <w:pPr>
         <w:rPr>
-          <w:bCs/>
-          <w:sz w:val="28"/>
-          <w:szCs w:val="28"/>
-        </w:rPr>
-      </w:pPr>
-      <w:r>
-        <w:rPr>
-          <w:bCs/>
-          <w:sz w:val="28"/>
-          <w:szCs w:val="28"/>
-        </w:rPr>
-        <w:t>/*A program*/</w:t>
-      </w:r>
-    </w:p>
-    <w:p>
-      <w:pPr>
-        <w:rPr>
-          <w:bCs/>
-          <w:sz w:val="28"/>
-          <w:szCs w:val="28"/>
-        </w:rPr>
-      </w:pPr>
-    </w:p>
-    <w:p>
-      <w:pPr>
-        <w:rPr>
-          <w:bCs/>
-          <w:sz w:val="28"/>
-          <w:szCs w:val="28"/>
-        </w:rPr>
-      </w:pPr>
-      <w:r>
-        <w:rPr>
-          <w:bCs/>
-          <w:sz w:val="28"/>
-          <w:szCs w:val="28"/>
-        </w:rPr>
-        <w:t>void main(void)</w:t>
-      </w:r>
-    </w:p>
-    <w:p>
-      <w:pPr>
-        <w:rPr>
-          <w:bCs/>
-          <w:sz w:val="28"/>
-          <w:szCs w:val="28"/>
-        </w:rPr>
-      </w:pPr>
-      <w:r>
-        <w:rPr>
-          <w:bCs/>
-          <w:sz w:val="28"/>
-          <w:szCs w:val="28"/>
-        </w:rPr>
-        <w:t>{</w:t>
-      </w:r>
-    </w:p>
-    <w:p>
-      <w:pPr>
-        <w:rPr>
-          <w:bCs/>
-          <w:sz w:val="28"/>
-          <w:szCs w:val="28"/>
-        </w:rPr>
-      </w:pPr>
-      <w:r>
-        <w:rPr>
-          <w:bCs/>
-          <w:sz w:val="28"/>
-          <w:szCs w:val="28"/>
-        </w:rPr>
-        <w:tab/>
-        <w:t xml:space="preserve">int x[10]; int </w:t>
-      </w:r>
-      <w:proofErr w:type="gramStart"/>
-      <w:r>
-        <w:rPr>
-          <w:bCs/>
-          <w:sz w:val="28"/>
-          <w:szCs w:val="28"/>
-        </w:rPr>
-        <w:t>y;</w:t>
-      </w:r>
-      <w:proofErr w:type="gramEnd"/>
-    </w:p>
-    <w:p>
-      <w:pPr>
-        <w:rPr>
-          <w:bCs/>
-          <w:sz w:val="28"/>
-          <w:szCs w:val="28"/>
-        </w:rPr>
-      </w:pPr>
-      <w:r>
-        <w:rPr>
-          <w:bCs/>
-          <w:sz w:val="28"/>
-          <w:szCs w:val="28"/>
-        </w:rPr>
-        <w:tab/>
-        <w:t>y=</w:t>
-      </w:r>
-      <w:proofErr w:type="gramStart"/>
-      <w:r>
-        <w:rPr>
-          <w:bCs/>
-          <w:sz w:val="28"/>
-          <w:szCs w:val="28"/>
-        </w:rPr>
-        <w:t>2;</w:t>
-      </w:r>
-      <w:proofErr w:type="gramEnd"/>
-    </w:p>
-    <w:p>
-      <w:pPr>
-        <w:rPr>
-          <w:bCs/>
-          <w:sz w:val="28"/>
-          <w:szCs w:val="28"/>
-        </w:rPr>
-      </w:pPr>
-      <w:r>
-        <w:rPr>
-          <w:bCs/>
-          <w:sz w:val="28"/>
-          <w:szCs w:val="28"/>
-        </w:rPr>
-        <w:tab/>
-        <w:t>while(y!=8){</w:t>
-      </w:r>
-    </w:p>
-    <w:p>
-      <w:pPr>
-        <w:rPr>
-          <w:bCs/>
-          <w:sz w:val="28"/>
-          <w:szCs w:val="28"/>
-        </w:rPr>
-      </w:pPr>
-      <w:r>
-        <w:rPr>
-          <w:bCs/>
-          <w:sz w:val="28"/>
-          <w:szCs w:val="28"/>
-        </w:rPr>
-        <w:tab/>
-        <w:t xml:space="preserve">x[y] = </w:t>
-      </w:r>
-      <w:proofErr w:type="gramStart"/>
-      <w:r>
-        <w:rPr>
-          <w:bCs/>
-          <w:sz w:val="28"/>
-          <w:szCs w:val="28"/>
-        </w:rPr>
-        <w:t>y;</w:t>
-      </w:r>
-      <w:proofErr w:type="gramEnd"/>
-    </w:p>
-    <w:p>
-      <w:pPr>
-        <w:rPr>
-          <w:bCs/>
-          <w:sz w:val="28"/>
-          <w:szCs w:val="28"/>
-        </w:rPr>
-      </w:pPr>
-      <w:r>
-        <w:rPr>
-          <w:bCs/>
-          <w:sz w:val="28"/>
-          <w:szCs w:val="28"/>
-        </w:rPr>
-        <w:tab/>
-        <w:t xml:space="preserve">y = y + </w:t>
-      </w:r>
-      <w:proofErr w:type="gramStart"/>
-      <w:r>
-        <w:rPr>
-          <w:bCs/>
-          <w:sz w:val="28"/>
-          <w:szCs w:val="28"/>
-        </w:rPr>
-        <w:t>1;</w:t>
-      </w:r>
-      <w:proofErr w:type="gramEnd"/>
-    </w:p>
-    <w:p>
-      <w:pPr>
-        <w:rPr>
-          <w:bCs/>
-          <w:sz w:val="28"/>
-          <w:szCs w:val="28"/>
-        </w:rPr>
-      </w:pPr>
-      <w:r>
-        <w:rPr>
-          <w:bCs/>
-          <w:sz w:val="28"/>
-          <w:szCs w:val="28"/>
-        </w:rPr>
-        <w:tab/>
-        <w:t>}</w:t>
-      </w:r>
-    </w:p>
-    <w:p>
-      <w:pPr>
-        <w:rPr>
-          <w:bCs/>
-          <w:sz w:val="28"/>
-          <w:szCs w:val="28"/>
-        </w:rPr>
-      </w:pPr>
-      <w:r>
-        <w:rPr>
-          <w:bCs/>
-          <w:sz w:val="28"/>
-          <w:szCs w:val="28"/>
-        </w:rPr>
-        <w:t>}</w:t>
-      </w:r>
+          <w:b/>
+          <w:sz w:val="28"/>
+          <w:szCs w:val="28"/>
+          <w:u w:val="single"/>
+        </w:rPr>
+      </w:pPr>
+    </w:p>
+    <w:p>
+      <w:pPr>
+        <w:rPr>
+          <w:b/>
+          <w:sz w:val="28"/>
+          <w:szCs w:val="28"/>
+          <w:u w:val="single"/>
+        </w:rPr>
+      </w:pPr>
+    </w:p>
+    <w:p>
+      <w:pPr>
+        <w:rPr>
+          <w:b/>
+          <w:sz w:val="28"/>
+          <w:szCs w:val="28"/>
+          <w:u w:val="single"/>
+        </w:rPr>
+      </w:pPr>
+    </w:p>
+    <w:p>
+      <w:pPr>
+        <w:rPr>
+          <w:b/>
+          <w:sz w:val="28"/>
+          <w:szCs w:val="28"/>
+          <w:u w:val="single"/>
+        </w:rPr>
+      </w:pPr>
+    </w:p>
+    <w:p>
+      <w:pPr>
+        <w:rPr>
+          <w:b/>
+          <w:sz w:val="28"/>
+          <w:szCs w:val="28"/>
+          <w:u w:val="single"/>
+        </w:rPr>
+      </w:pPr>
+    </w:p>
+    <w:p>
+      <w:pPr>
+        <w:rPr>
+          <w:b/>
+          <w:sz w:val="28"/>
+          <w:szCs w:val="28"/>
+          <w:u w:val="single"/>
+        </w:rPr>
+      </w:pPr>
+    </w:p>
+    <w:p>
+      <w:pPr>
+        <w:rPr>
+          <w:b/>
+          <w:sz w:val="28"/>
+          <w:szCs w:val="28"/>
+          <w:u w:val="single"/>
+        </w:rPr>
+      </w:pPr>
+    </w:p>
+    <w:p>
+      <w:pPr>
+        <w:rPr>
+          <w:b/>
+          <w:sz w:val="28"/>
+          <w:szCs w:val="28"/>
+          <w:u w:val="single"/>
+        </w:rPr>
+      </w:pPr>
     </w:p>
     <w:p>
       <w:pPr>
@@ -2234,11 +2537,12 @@
           <w:noProof/>
           <w:lang w:val="el-GR"/>
         </w:rPr>
+        <w:lastRenderedPageBreak/>
         <w:drawing>
-          <wp:inline distT="0" distB="0" distL="0" distR="0" wp14:anchorId="508F06A6" wp14:editId="17DCBC8C">
-            <wp:extent cx="5731510" cy="5718175"/>
-            <wp:effectExtent l="0" t="0" r="2540" b="0"/>
-            <wp:docPr id="2" name="Picture 2" descr="Text&#10;&#10;Description automatically generated"/>
+          <wp:inline distT="0" distB="0" distL="0" distR="0" wp14:anchorId="299388E4" wp14:editId="7F3696A9">
+            <wp:extent cx="5731510" cy="1308735"/>
+            <wp:effectExtent l="0" t="0" r="2540" b="5715"/>
+            <wp:docPr id="2" name="Picture 2" descr="Graphical user interface, text, chat or text message&#10;&#10;Description automatically generated"/>
             <wp:cNvGraphicFramePr>
               <a:graphicFrameLocks xmlns:a="http://schemas.openxmlformats.org/drawingml/2006/main" noChangeAspect="1"/>
             </wp:cNvGraphicFramePr>
@@ -2246,7 +2550,7 @@
               <a:graphicData uri="http://schemas.openxmlformats.org/drawingml/2006/picture">
                 <pic:pic xmlns:pic="http://schemas.openxmlformats.org/drawingml/2006/picture">
                   <pic:nvPicPr>
-                    <pic:cNvPr id="2" name="Picture 2" descr="Text&#10;&#10;Description automatically generated"/>
+                    <pic:cNvPr id="2" name="Picture 2" descr="Graphical user interface, text, chat or text message&#10;&#10;Description automatically generated"/>
                     <pic:cNvPicPr/>
                   </pic:nvPicPr>
                   <pic:blipFill>
@@ -2258,7 +2562,7 @@
                   <pic:spPr>
                     <a:xfrm>
                       <a:off x="0" y="0"/>
-                      <a:ext cx="5731510" cy="5718175"/>
+                      <a:ext cx="5731510" cy="1308735"/>
                     </a:xfrm>
                     <a:prstGeom prst="rect">
                       <a:avLst/>
@@ -2288,74 +2592,13 @@
           <w:u w:val="single"/>
         </w:rPr>
       </w:pPr>
-    </w:p>
-    <w:p>
-      <w:pPr>
-        <w:rPr>
-          <w:b/>
-          <w:sz w:val="28"/>
-          <w:szCs w:val="28"/>
-          <w:u w:val="single"/>
-        </w:rPr>
-      </w:pPr>
-    </w:p>
-    <w:p>
-      <w:pPr>
-        <w:rPr>
-          <w:b/>
-          <w:sz w:val="28"/>
-          <w:szCs w:val="28"/>
-          <w:u w:val="single"/>
-        </w:rPr>
-      </w:pPr>
-    </w:p>
-    <w:p>
-      <w:pPr>
-        <w:rPr>
-          <w:b/>
-          <w:sz w:val="28"/>
-          <w:szCs w:val="28"/>
-          <w:u w:val="single"/>
-        </w:rPr>
-      </w:pPr>
-    </w:p>
-    <w:p>
-      <w:pPr>
-        <w:rPr>
-          <w:b/>
-          <w:sz w:val="28"/>
-          <w:szCs w:val="28"/>
-          <w:u w:val="single"/>
-        </w:rPr>
-      </w:pPr>
-    </w:p>
-    <w:p>
-      <w:pPr>
-        <w:rPr>
-          <w:b/>
-          <w:sz w:val="28"/>
-          <w:szCs w:val="28"/>
-          <w:u w:val="single"/>
-        </w:rPr>
-      </w:pPr>
-    </w:p>
-    <w:p>
-      <w:pPr>
-        <w:rPr>
-          <w:b/>
-          <w:sz w:val="28"/>
-          <w:szCs w:val="28"/>
-          <w:u w:val="single"/>
-        </w:rPr>
-      </w:pPr>
-      <w:r>
-        <w:rPr>
-          <w:b/>
-          <w:sz w:val="28"/>
-          <w:szCs w:val="28"/>
-          <w:u w:val="single"/>
-        </w:rPr>
-        <w:lastRenderedPageBreak/>
+      <w:r>
+        <w:rPr>
+          <w:b/>
+          <w:sz w:val="28"/>
+          <w:szCs w:val="28"/>
+          <w:u w:val="single"/>
+        </w:rPr>
         <w:t>Output 2 :</w:t>
       </w:r>
     </w:p>
@@ -2376,10 +2619,10 @@
           <w:u w:val="single"/>
         </w:rPr>
         <w:drawing>
-          <wp:inline distT="0" distB="0" distL="0" distR="0" wp14:anchorId="2804EEAD" wp14:editId="2A6040FB">
-            <wp:extent cx="5731093" cy="6121400"/>
-            <wp:effectExtent l="0" t="0" r="3175" b="0"/>
-            <wp:docPr id="7" name="Picture 7" descr="Text&#10;&#10;Description automatically generated"/>
+          <wp:inline distT="0" distB="0" distL="0" distR="0" wp14:anchorId="0FBEB44F" wp14:editId="1696322B">
+            <wp:extent cx="5731510" cy="1998980"/>
+            <wp:effectExtent l="0" t="0" r="2540" b="1270"/>
+            <wp:docPr id="3" name="Picture 3" descr="Text&#10;&#10;Description automatically generated"/>
             <wp:cNvGraphicFramePr>
               <a:graphicFrameLocks xmlns:a="http://schemas.openxmlformats.org/drawingml/2006/main" noChangeAspect="1"/>
             </wp:cNvGraphicFramePr>
@@ -2387,7 +2630,7 @@
               <a:graphicData uri="http://schemas.openxmlformats.org/drawingml/2006/picture">
                 <pic:pic xmlns:pic="http://schemas.openxmlformats.org/drawingml/2006/picture">
                   <pic:nvPicPr>
-                    <pic:cNvPr id="7" name="Picture 7" descr="Text&#10;&#10;Description automatically generated"/>
+                    <pic:cNvPr id="3" name="Picture 3" descr="Text&#10;&#10;Description automatically generated"/>
                     <pic:cNvPicPr/>
                   </pic:nvPicPr>
                   <pic:blipFill>
@@ -2399,7 +2642,7 @@
                   <pic:spPr>
                     <a:xfrm>
                       <a:off x="0" y="0"/>
-                      <a:ext cx="5742618" cy="6133710"/>
+                      <a:ext cx="5731510" cy="1998980"/>
                     </a:xfrm>
                     <a:prstGeom prst="rect">
                       <a:avLst/>
@@ -2421,67 +2664,23 @@
           <w:u w:val="single"/>
         </w:rPr>
       </w:pPr>
-      <w:r>
-        <w:rPr>
-          <w:b/>
-          <w:sz w:val="28"/>
-          <w:szCs w:val="28"/>
-          <w:u w:val="single"/>
-        </w:rPr>
-        <w:drawing>
-          <wp:inline distT="0" distB="0" distL="0" distR="0" wp14:anchorId="671C7708" wp14:editId="05933D85">
-            <wp:extent cx="2362200" cy="2142067"/>
-            <wp:effectExtent l="0" t="0" r="0" b="0"/>
-            <wp:docPr id="8" name="Picture 8" descr="Text&#10;&#10;Description automatically generated"/>
-            <wp:cNvGraphicFramePr>
-              <a:graphicFrameLocks xmlns:a="http://schemas.openxmlformats.org/drawingml/2006/main" noChangeAspect="1"/>
-            </wp:cNvGraphicFramePr>
-            <a:graphic xmlns:a="http://schemas.openxmlformats.org/drawingml/2006/main">
-              <a:graphicData uri="http://schemas.openxmlformats.org/drawingml/2006/picture">
-                <pic:pic xmlns:pic="http://schemas.openxmlformats.org/drawingml/2006/picture">
-                  <pic:nvPicPr>
-                    <pic:cNvPr id="8" name="Picture 8" descr="Text&#10;&#10;Description automatically generated"/>
-                    <pic:cNvPicPr/>
-                  </pic:nvPicPr>
-                  <pic:blipFill>
-                    <a:blip r:embed="rId11"/>
-                    <a:stretch>
-                      <a:fillRect/>
-                    </a:stretch>
-                  </pic:blipFill>
-                  <pic:spPr>
-                    <a:xfrm>
-                      <a:off x="0" y="0"/>
-                      <a:ext cx="2372932" cy="2151799"/>
-                    </a:xfrm>
-                    <a:prstGeom prst="rect">
-                      <a:avLst/>
-                    </a:prstGeom>
-                  </pic:spPr>
-                </pic:pic>
-              </a:graphicData>
-            </a:graphic>
-          </wp:inline>
-        </w:drawing>
-      </w:r>
-    </w:p>
-    <w:p>
-      <w:pPr>
-        <w:rPr>
-          <w:b/>
-          <w:sz w:val="28"/>
-          <w:szCs w:val="28"/>
-          <w:u w:val="single"/>
-        </w:rPr>
-      </w:pPr>
-      <w:r>
-        <w:rPr>
-          <w:b/>
-          <w:sz w:val="28"/>
-          <w:szCs w:val="28"/>
-          <w:u w:val="single"/>
-        </w:rPr>
-        <w:lastRenderedPageBreak/>
+    </w:p>
+    <w:p>
+      <w:pPr>
+        <w:rPr>
+          <w:b/>
+          <w:sz w:val="28"/>
+          <w:szCs w:val="28"/>
+          <w:u w:val="single"/>
+        </w:rPr>
+      </w:pPr>
+      <w:r>
+        <w:rPr>
+          <w:b/>
+          <w:sz w:val="28"/>
+          <w:szCs w:val="28"/>
+          <w:u w:val="single"/>
+        </w:rPr>
         <w:t>Output 3 :</w:t>
       </w:r>
     </w:p>
@@ -2494,105 +2693,19 @@
           <w:u w:val="single"/>
         </w:rPr>
       </w:pPr>
-      <w:r>
-        <w:rPr>
-          <w:b/>
-          <w:sz w:val="28"/>
-          <w:szCs w:val="28"/>
-          <w:u w:val="single"/>
-        </w:rPr>
-        <w:drawing>
-          <wp:inline distT="0" distB="0" distL="0" distR="0" wp14:anchorId="0B6DCDB3" wp14:editId="3CEDD3E3">
-            <wp:extent cx="5731316" cy="5960533"/>
-            <wp:effectExtent l="0" t="0" r="3175" b="2540"/>
-            <wp:docPr id="9" name="Picture 9" descr="Text&#10;&#10;Description automatically generated"/>
-            <wp:cNvGraphicFramePr>
-              <a:graphicFrameLocks xmlns:a="http://schemas.openxmlformats.org/drawingml/2006/main" noChangeAspect="1"/>
-            </wp:cNvGraphicFramePr>
-            <a:graphic xmlns:a="http://schemas.openxmlformats.org/drawingml/2006/main">
-              <a:graphicData uri="http://schemas.openxmlformats.org/drawingml/2006/picture">
-                <pic:pic xmlns:pic="http://schemas.openxmlformats.org/drawingml/2006/picture">
-                  <pic:nvPicPr>
-                    <pic:cNvPr id="9" name="Picture 9" descr="Text&#10;&#10;Description automatically generated"/>
-                    <pic:cNvPicPr/>
-                  </pic:nvPicPr>
-                  <pic:blipFill>
-                    <a:blip r:embed="rId12"/>
-                    <a:stretch>
-                      <a:fillRect/>
-                    </a:stretch>
-                  </pic:blipFill>
-                  <pic:spPr>
-                    <a:xfrm>
-                      <a:off x="0" y="0"/>
-                      <a:ext cx="5741083" cy="5970690"/>
-                    </a:xfrm>
-                    <a:prstGeom prst="rect">
-                      <a:avLst/>
-                    </a:prstGeom>
-                  </pic:spPr>
-                </pic:pic>
-              </a:graphicData>
-            </a:graphic>
-          </wp:inline>
-        </w:drawing>
-      </w:r>
-    </w:p>
-    <w:p>
-      <w:pPr>
-        <w:rPr>
-          <w:b/>
-          <w:sz w:val="28"/>
-          <w:szCs w:val="28"/>
-          <w:u w:val="single"/>
-        </w:rPr>
-      </w:pPr>
-      <w:r>
-        <w:rPr>
-          <w:b/>
-          <w:sz w:val="28"/>
-          <w:szCs w:val="28"/>
-          <w:u w:val="single"/>
-        </w:rPr>
-        <w:drawing>
-          <wp:inline distT="0" distB="0" distL="0" distR="0" wp14:anchorId="76700A9C" wp14:editId="273DB0B7">
-            <wp:extent cx="2941028" cy="2345267"/>
-            <wp:effectExtent l="0" t="0" r="0" b="0"/>
-            <wp:docPr id="10" name="Picture 10" descr="Text&#10;&#10;Description automatically generated"/>
-            <wp:cNvGraphicFramePr>
-              <a:graphicFrameLocks xmlns:a="http://schemas.openxmlformats.org/drawingml/2006/main" noChangeAspect="1"/>
-            </wp:cNvGraphicFramePr>
-            <a:graphic xmlns:a="http://schemas.openxmlformats.org/drawingml/2006/main">
-              <a:graphicData uri="http://schemas.openxmlformats.org/drawingml/2006/picture">
-                <pic:pic xmlns:pic="http://schemas.openxmlformats.org/drawingml/2006/picture">
-                  <pic:nvPicPr>
-                    <pic:cNvPr id="10" name="Picture 10" descr="Text&#10;&#10;Description automatically generated"/>
-                    <pic:cNvPicPr/>
-                  </pic:nvPicPr>
-                  <pic:blipFill>
-                    <a:blip r:embed="rId13"/>
-                    <a:stretch>
-                      <a:fillRect/>
-                    </a:stretch>
-                  </pic:blipFill>
-                  <pic:spPr>
-                    <a:xfrm>
-                      <a:off x="0" y="0"/>
-                      <a:ext cx="2990320" cy="2384574"/>
-                    </a:xfrm>
-                    <a:prstGeom prst="rect">
-                      <a:avLst/>
-                    </a:prstGeom>
-                  </pic:spPr>
-                </pic:pic>
-              </a:graphicData>
-            </a:graphic>
-          </wp:inline>
-        </w:drawing>
-      </w:r>
+    </w:p>
+    <w:p>
+      <w:pPr>
+        <w:rPr>
+          <w:b/>
+          <w:sz w:val="28"/>
+          <w:szCs w:val="28"/>
+          <w:u w:val="single"/>
+        </w:rPr>
+      </w:pPr>
     </w:p>
     <w:sectPr>
-      <w:footerReference w:type="default" r:id="rId14"/>
+      <w:footerReference w:type="default" r:id="rId11"/>
       <w:pgSz w:w="11906" w:h="16838"/>
       <w:pgMar w:top="1440" w:right="1440" w:bottom="1440" w:left="1440" w:header="708" w:footer="708" w:gutter="0"/>
       <w:pgBorders w:offsetFrom="page">

--- a/Report.docx
+++ b/Report.docx
@@ -321,8 +321,19 @@
           <w:szCs w:val="28"/>
           <w:lang w:val="el-GR"/>
         </w:rPr>
-        <w:t>Όνομα Διδάσκων: Δρ. Ε. Κακουλλή</w:t>
-      </w:r>
+        <w:t xml:space="preserve">Όνομα Διδάσκων: Δρ. Ε. </w:t>
+      </w:r>
+      <w:proofErr w:type="spellStart"/>
+      <w:r>
+        <w:rPr>
+          <w:b/>
+          <w:sz w:val="28"/>
+          <w:szCs w:val="28"/>
+          <w:lang w:val="el-GR"/>
+        </w:rPr>
+        <w:t>Κακουλλή</w:t>
+      </w:r>
+      <w:proofErr w:type="spellEnd"/>
       <w:r>
         <w:rPr>
           <w:b/>
@@ -433,7 +444,27 @@
           <w:szCs w:val="28"/>
           <w:lang w:val="el-GR"/>
         </w:rPr>
-        <w:t xml:space="preserve">Γιώργος Τσοβίλης, </w:t>
+        <w:t xml:space="preserve">Γιώργος </w:t>
+      </w:r>
+      <w:proofErr w:type="spellStart"/>
+      <w:r>
+        <w:rPr>
+          <w:b/>
+          <w:sz w:val="28"/>
+          <w:szCs w:val="28"/>
+          <w:lang w:val="el-GR"/>
+        </w:rPr>
+        <w:t>Τσοβίλης</w:t>
+      </w:r>
+      <w:proofErr w:type="spellEnd"/>
+      <w:r>
+        <w:rPr>
+          <w:b/>
+          <w:sz w:val="28"/>
+          <w:szCs w:val="28"/>
+          <w:lang w:val="el-GR"/>
+        </w:rPr>
+        <w:t xml:space="preserve">, </w:t>
       </w:r>
       <w:r>
         <w:rPr>
@@ -657,7 +688,31 @@
         <w:rPr>
           <w:lang w:val="el-GR"/>
         </w:rPr>
-        <w:t xml:space="preserve"> που χρειάστηκαν και βοήθησε με την συγγραφή της αναφοράς.</w:t>
+        <w:t xml:space="preserve"> που χρειάστηκαν</w:t>
+      </w:r>
+      <w:r>
+        <w:rPr>
+          <w:lang w:val="el-GR"/>
+        </w:rPr>
+        <w:t xml:space="preserve">, </w:t>
+      </w:r>
+      <w:r>
+        <w:rPr>
+          <w:lang w:val="el-GR"/>
+        </w:rPr>
+        <w:t>βοήθησε με την συγγραφή της αναφοράς</w:t>
+      </w:r>
+      <w:r>
+        <w:rPr>
+          <w:lang w:val="el-GR"/>
+        </w:rPr>
+        <w:t xml:space="preserve"> και βοήθησε στην λειτουργεία του τελικού κώδικα</w:t>
+      </w:r>
+      <w:r>
+        <w:rPr>
+          <w:lang w:val="el-GR"/>
+        </w:rPr>
+        <w:t>.</w:t>
       </w:r>
     </w:p>
     <w:p>
@@ -713,7 +768,21 @@
         <w:rPr>
           <w:lang w:val="el-GR"/>
         </w:rPr>
-        <w:t xml:space="preserve"> και ο Γιώργος Τσοβίλης διάβασαν εις βάθος το πρόβλημα, και αφού κατανόησαν σαν ομάδα τί ζητούσε η άσκηση, σκέφτηκαν τη δομή του κώδικα.</w:t>
+        <w:t xml:space="preserve"> και ο Γιώργος </w:t>
+      </w:r>
+      <w:proofErr w:type="spellStart"/>
+      <w:r>
+        <w:rPr>
+          <w:lang w:val="el-GR"/>
+        </w:rPr>
+        <w:t>Τσοβίλης</w:t>
+      </w:r>
+      <w:proofErr w:type="spellEnd"/>
+      <w:r>
+        <w:rPr>
+          <w:lang w:val="el-GR"/>
+        </w:rPr>
+        <w:t xml:space="preserve"> διάβασαν εις βάθος το πρόβλημα, και αφού κατανόησαν σαν ομάδα τί ζητούσε η άσκηση, σκέφτηκαν τη δομή του κώδικα.</w:t>
       </w:r>
     </w:p>
     <w:p>
@@ -733,7 +802,21 @@
         <w:rPr>
           <w:lang w:val="el-GR"/>
         </w:rPr>
-        <w:t>Ο Κωνσταντίνος Κωνσταντίνου και ο Γιώργος Τσοβίλης ετοίμασαν την αναφορά, και διόρθωσαν τα παραπάνω συντακτικά/ορθογραφικά λάθη που εμφανίζονταν κατά τη διάρκεια συγγραφής του κώδικα.</w:t>
+        <w:t xml:space="preserve">Ο Κωνσταντίνος Κωνσταντίνου και ο Γιώργος </w:t>
+      </w:r>
+      <w:proofErr w:type="spellStart"/>
+      <w:r>
+        <w:rPr>
+          <w:lang w:val="el-GR"/>
+        </w:rPr>
+        <w:t>Τσοβίλης</w:t>
+      </w:r>
+      <w:proofErr w:type="spellEnd"/>
+      <w:r>
+        <w:rPr>
+          <w:lang w:val="el-GR"/>
+        </w:rPr>
+        <w:t xml:space="preserve"> ετοίμασαν την αναφορά, και διόρθωσαν τα παραπάνω συντακτικά/ορθογραφικά λάθη που εμφανίζονταν κατά τη διάρκεια συγγραφής του κώδικα.</w:t>
       </w:r>
     </w:p>
     <w:p>
@@ -827,6 +910,11 @@
     </w:p>
     <w:p>
       <w:pPr>
+        <w:pStyle w:val="ListParagraph"/>
+        <w:numPr>
+          <w:ilvl w:val="0"/>
+          <w:numId w:val="4"/>
+        </w:numPr>
         <w:rPr>
           <w:rFonts w:ascii="Liberation Serif" w:eastAsia="Droid Sans Fallback" w:hAnsi="Liberation Serif" w:cs="FreeSans"/>
           <w:kern w:val="1"/>
@@ -842,10 +930,109 @@
           <w:kern w:val="1"/>
           <w:sz w:val="24"/>
           <w:szCs w:val="24"/>
-          <w:u w:val="single"/>
           <w:lang w:val="el-GR" w:eastAsia="zh-CN" w:bidi="hi-IN"/>
         </w:rPr>
+        <w:t>Δημιουργώντας τον πίνακα συμβόλων.</w:t>
+      </w:r>
+    </w:p>
+    <w:p>
+      <w:pPr>
+        <w:rPr>
+          <w:rFonts w:ascii="Liberation Serif" w:eastAsia="Droid Sans Fallback" w:hAnsi="Liberation Serif" w:cs="FreeSans"/>
+          <w:kern w:val="1"/>
+          <w:sz w:val="24"/>
+          <w:szCs w:val="24"/>
+          <w:u w:val="single"/>
+          <w:lang w:val="el-GR" w:eastAsia="zh-CN" w:bidi="hi-IN"/>
+        </w:rPr>
+      </w:pPr>
+      <w:r>
+        <w:rPr>
+          <w:rFonts w:ascii="Liberation Serif" w:eastAsia="Droid Sans Fallback" w:hAnsi="Liberation Serif" w:cs="FreeSans"/>
+          <w:kern w:val="1"/>
+          <w:sz w:val="24"/>
+          <w:szCs w:val="24"/>
+          <w:u w:val="single"/>
+          <w:lang w:val="el-GR" w:eastAsia="zh-CN" w:bidi="hi-IN"/>
+        </w:rPr>
         <w:t>Πως αντιμετωπίσαμε τα προβλήματα αυτά:</w:t>
+      </w:r>
+    </w:p>
+    <w:p>
+      <w:pPr>
+        <w:pStyle w:val="ListParagraph"/>
+        <w:numPr>
+          <w:ilvl w:val="0"/>
+          <w:numId w:val="4"/>
+        </w:numPr>
+        <w:rPr>
+          <w:rFonts w:ascii="Liberation Serif" w:eastAsia="Droid Sans Fallback" w:hAnsi="Liberation Serif" w:cs="FreeSans"/>
+          <w:kern w:val="1"/>
+          <w:sz w:val="24"/>
+          <w:szCs w:val="24"/>
+          <w:u w:val="single"/>
+          <w:lang w:val="el-GR" w:eastAsia="zh-CN" w:bidi="hi-IN"/>
+        </w:rPr>
+      </w:pPr>
+      <w:r>
+        <w:rPr>
+          <w:rFonts w:ascii="Liberation Serif" w:eastAsia="Droid Sans Fallback" w:hAnsi="Liberation Serif" w:cs="FreeSans"/>
+          <w:kern w:val="1"/>
+          <w:sz w:val="24"/>
+          <w:szCs w:val="24"/>
+          <w:lang w:val="el-GR" w:eastAsia="zh-CN" w:bidi="hi-IN"/>
+        </w:rPr>
+        <w:t xml:space="preserve">Για την υλοποίηση δημιουργήσαμε μια κλάση όπου χειριζόμαστε τον πίνακα με ότι συναρτήσεις χρειαζόμαστε. Δημιουργήσαμε 2 </w:t>
+      </w:r>
+      <w:r>
+        <w:rPr>
+          <w:rFonts w:ascii="Liberation Serif" w:eastAsia="Droid Sans Fallback" w:hAnsi="Liberation Serif" w:cs="FreeSans"/>
+          <w:kern w:val="1"/>
+          <w:sz w:val="24"/>
+          <w:szCs w:val="24"/>
+          <w:lang w:eastAsia="zh-CN" w:bidi="hi-IN"/>
+        </w:rPr>
+        <w:t>struct</w:t>
+      </w:r>
+      <w:r>
+        <w:rPr>
+          <w:rFonts w:ascii="Liberation Serif" w:eastAsia="Droid Sans Fallback" w:hAnsi="Liberation Serif" w:cs="FreeSans"/>
+          <w:kern w:val="1"/>
+          <w:sz w:val="24"/>
+          <w:szCs w:val="24"/>
+          <w:lang w:val="el-GR" w:eastAsia="zh-CN" w:bidi="hi-IN"/>
+        </w:rPr>
+        <w:t xml:space="preserve"> </w:t>
+      </w:r>
+      <w:r>
+        <w:rPr>
+          <w:rFonts w:ascii="Liberation Serif" w:eastAsia="Droid Sans Fallback" w:hAnsi="Liberation Serif" w:cs="FreeSans"/>
+          <w:kern w:val="1"/>
+          <w:sz w:val="24"/>
+          <w:szCs w:val="24"/>
+          <w:lang w:eastAsia="zh-CN" w:bidi="hi-IN"/>
+        </w:rPr>
+        <w:t>vectors</w:t>
+      </w:r>
+      <w:r>
+        <w:rPr>
+          <w:rFonts w:ascii="Liberation Serif" w:eastAsia="Droid Sans Fallback" w:hAnsi="Liberation Serif" w:cs="FreeSans"/>
+          <w:kern w:val="1"/>
+          <w:sz w:val="24"/>
+          <w:szCs w:val="24"/>
+          <w:lang w:val="el-GR" w:eastAsia="zh-CN" w:bidi="hi-IN"/>
+        </w:rPr>
+        <w:t xml:space="preserve"> </w:t>
+      </w:r>
+      <w:r>
+        <w:rPr>
+          <w:rFonts w:ascii="Liberation Serif" w:eastAsia="Droid Sans Fallback" w:hAnsi="Liberation Serif" w:cs="FreeSans"/>
+          <w:kern w:val="1"/>
+          <w:sz w:val="24"/>
+          <w:szCs w:val="24"/>
+          <w:lang w:val="el-GR" w:eastAsia="zh-CN" w:bidi="hi-IN"/>
+        </w:rPr>
+        <w:t>όπου φυλάγονται οι συναρτήσεις, και οι μεταβλητές, όπου συνδέονται με διάφορους τρόπους.</w:t>
       </w:r>
     </w:p>
     <w:p>
@@ -1061,6 +1248,42 @@
         </w:rPr>
         <w:t xml:space="preserve"> </w:t>
       </w:r>
+      <w:r>
+        <w:rPr>
+          <w:lang w:val="el-GR"/>
+        </w:rPr>
+        <w:t xml:space="preserve">Λόγο της υλοποίησης κώδικα </w:t>
+      </w:r>
+      <w:r>
+        <w:t>C</w:t>
+      </w:r>
+      <w:r>
+        <w:rPr>
+          <w:lang w:val="el-GR"/>
+        </w:rPr>
+        <w:t xml:space="preserve">++ </w:t>
+      </w:r>
+      <w:r>
+        <w:rPr>
+          <w:lang w:val="el-GR"/>
+        </w:rPr>
+        <w:t xml:space="preserve">χρησιμοποιούμε την εντολή </w:t>
+      </w:r>
+      <w:r>
+        <w:t>g</w:t>
+      </w:r>
+      <w:r>
+        <w:rPr>
+          <w:lang w:val="el-GR"/>
+        </w:rPr>
+        <w:t xml:space="preserve">++ </w:t>
+      </w:r>
+      <w:r>
+        <w:rPr>
+          <w:lang w:val="el-GR"/>
+        </w:rPr>
+        <w:t>για την μεταγλώττιση.</w:t>
+      </w:r>
     </w:p>
     <w:p>
       <w:pPr>
@@ -1255,7 +1478,6 @@
           <w:szCs w:val="28"/>
           <w:u w:val="single"/>
         </w:rPr>
-        <w:lastRenderedPageBreak/>
         <w:t>Input Samples:</w:t>
       </w:r>
     </w:p>
@@ -1313,84 +1535,143 @@
           <w:bCs/>
           <w:sz w:val="24"/>
           <w:szCs w:val="24"/>
-        </w:rPr>
-      </w:pPr>
-      <w:r>
-        <w:rPr>
-          <w:bCs/>
-          <w:sz w:val="24"/>
-          <w:szCs w:val="24"/>
-        </w:rPr>
-        <w:t>int b[10];</w:t>
-      </w:r>
-    </w:p>
-    <w:p>
-      <w:pPr>
-        <w:rPr>
-          <w:bCs/>
-          <w:sz w:val="24"/>
-          <w:szCs w:val="24"/>
-        </w:rPr>
-      </w:pPr>
-      <w:r>
-        <w:rPr>
-          <w:bCs/>
-          <w:sz w:val="24"/>
-          <w:szCs w:val="24"/>
-        </w:rPr>
-        <w:t>float z;</w:t>
-      </w:r>
-    </w:p>
-    <w:p>
-      <w:pPr>
-        <w:rPr>
-          <w:bCs/>
-          <w:sz w:val="24"/>
-          <w:szCs w:val="24"/>
-        </w:rPr>
-      </w:pPr>
-      <w:r>
-        <w:rPr>
-          <w:bCs/>
-          <w:sz w:val="24"/>
-          <w:szCs w:val="24"/>
-        </w:rPr>
-        <w:t>int b5;</w:t>
-      </w:r>
-    </w:p>
-    <w:p>
-      <w:pPr>
-        <w:rPr>
-          <w:bCs/>
-          <w:sz w:val="24"/>
-          <w:szCs w:val="24"/>
-        </w:rPr>
-      </w:pPr>
-      <w:r>
-        <w:rPr>
-          <w:bCs/>
-          <w:sz w:val="24"/>
-          <w:szCs w:val="24"/>
-        </w:rPr>
-        <w:t>int c;</w:t>
-      </w:r>
-    </w:p>
-    <w:p>
-      <w:pPr>
-        <w:rPr>
-          <w:bCs/>
-          <w:sz w:val="24"/>
-          <w:szCs w:val="24"/>
-        </w:rPr>
-      </w:pPr>
-      <w:r>
-        <w:rPr>
-          <w:bCs/>
-          <w:sz w:val="24"/>
-          <w:szCs w:val="24"/>
-        </w:rPr>
-        <w:t>int d;</w:t>
-      </w:r>
+          <w:lang w:val="de-DE"/>
+        </w:rPr>
+      </w:pPr>
+      <w:proofErr w:type="spellStart"/>
+      <w:r>
+        <w:rPr>
+          <w:bCs/>
+          <w:sz w:val="24"/>
+          <w:szCs w:val="24"/>
+          <w:lang w:val="de-DE"/>
+        </w:rPr>
+        <w:t>int</w:t>
+      </w:r>
+      <w:proofErr w:type="spellEnd"/>
+      <w:r>
+        <w:rPr>
+          <w:bCs/>
+          <w:sz w:val="24"/>
+          <w:szCs w:val="24"/>
+          <w:lang w:val="de-DE"/>
+        </w:rPr>
+        <w:t xml:space="preserve"> b[10];</w:t>
+      </w:r>
+    </w:p>
+    <w:p>
+      <w:pPr>
+        <w:rPr>
+          <w:bCs/>
+          <w:sz w:val="24"/>
+          <w:szCs w:val="24"/>
+          <w:lang w:val="de-DE"/>
+        </w:rPr>
+      </w:pPr>
+      <w:proofErr w:type="spellStart"/>
+      <w:r>
+        <w:rPr>
+          <w:bCs/>
+          <w:sz w:val="24"/>
+          <w:szCs w:val="24"/>
+          <w:lang w:val="de-DE"/>
+        </w:rPr>
+        <w:t>float</w:t>
+      </w:r>
+      <w:proofErr w:type="spellEnd"/>
+      <w:r>
+        <w:rPr>
+          <w:bCs/>
+          <w:sz w:val="24"/>
+          <w:szCs w:val="24"/>
+          <w:lang w:val="de-DE"/>
+        </w:rPr>
+        <w:t xml:space="preserve"> z;</w:t>
+      </w:r>
+    </w:p>
+    <w:p>
+      <w:pPr>
+        <w:rPr>
+          <w:bCs/>
+          <w:sz w:val="24"/>
+          <w:szCs w:val="24"/>
+          <w:lang w:val="de-DE"/>
+        </w:rPr>
+      </w:pPr>
+      <w:proofErr w:type="spellStart"/>
+      <w:r>
+        <w:rPr>
+          <w:bCs/>
+          <w:sz w:val="24"/>
+          <w:szCs w:val="24"/>
+          <w:lang w:val="de-DE"/>
+        </w:rPr>
+        <w:t>int</w:t>
+      </w:r>
+      <w:proofErr w:type="spellEnd"/>
+      <w:r>
+        <w:rPr>
+          <w:bCs/>
+          <w:sz w:val="24"/>
+          <w:szCs w:val="24"/>
+          <w:lang w:val="de-DE"/>
+        </w:rPr>
+        <w:t xml:space="preserve"> b5;</w:t>
+      </w:r>
+    </w:p>
+    <w:p>
+      <w:pPr>
+        <w:rPr>
+          <w:bCs/>
+          <w:sz w:val="24"/>
+          <w:szCs w:val="24"/>
+        </w:rPr>
+      </w:pPr>
+      <w:r>
+        <w:rPr>
+          <w:bCs/>
+          <w:sz w:val="24"/>
+          <w:szCs w:val="24"/>
+        </w:rPr>
+        <w:t xml:space="preserve">int </w:t>
+      </w:r>
+      <w:proofErr w:type="gramStart"/>
+      <w:r>
+        <w:rPr>
+          <w:bCs/>
+          <w:sz w:val="24"/>
+          <w:szCs w:val="24"/>
+        </w:rPr>
+        <w:t>c;</w:t>
+      </w:r>
+      <w:proofErr w:type="gramEnd"/>
+    </w:p>
+    <w:p>
+      <w:pPr>
+        <w:rPr>
+          <w:bCs/>
+          <w:sz w:val="24"/>
+          <w:szCs w:val="24"/>
+        </w:rPr>
+      </w:pPr>
+      <w:r>
+        <w:rPr>
+          <w:bCs/>
+          <w:sz w:val="24"/>
+          <w:szCs w:val="24"/>
+        </w:rPr>
+        <w:t xml:space="preserve">int </w:t>
+      </w:r>
+      <w:proofErr w:type="gramStart"/>
+      <w:r>
+        <w:rPr>
+          <w:bCs/>
+          <w:sz w:val="24"/>
+          <w:szCs w:val="24"/>
+        </w:rPr>
+        <w:t>d;</w:t>
+      </w:r>
+      <w:proofErr w:type="gramEnd"/>
     </w:p>
     <w:p>
       <w:pPr>
@@ -1450,8 +1731,18 @@
           <w:szCs w:val="24"/>
         </w:rPr>
         <w:tab/>
-        <w:t>a = 10;</w:t>
-      </w:r>
+        <w:t xml:space="preserve">a = </w:t>
+      </w:r>
+      <w:proofErr w:type="gramStart"/>
+      <w:r>
+        <w:rPr>
+          <w:bCs/>
+          <w:sz w:val="24"/>
+          <w:szCs w:val="24"/>
+        </w:rPr>
+        <w:t>10;</w:t>
+      </w:r>
+      <w:proofErr w:type="gramEnd"/>
     </w:p>
     <w:p>
       <w:pPr>
@@ -1468,8 +1759,18 @@
           <w:szCs w:val="24"/>
         </w:rPr>
         <w:tab/>
-        <w:t>c = 10;</w:t>
-      </w:r>
+        <w:t xml:space="preserve">c = </w:t>
+      </w:r>
+      <w:proofErr w:type="gramStart"/>
+      <w:r>
+        <w:rPr>
+          <w:bCs/>
+          <w:sz w:val="24"/>
+          <w:szCs w:val="24"/>
+        </w:rPr>
+        <w:t>10;</w:t>
+      </w:r>
+      <w:proofErr w:type="gramEnd"/>
     </w:p>
     <w:p>
       <w:pPr>
@@ -1486,8 +1787,18 @@
           <w:szCs w:val="24"/>
         </w:rPr>
         <w:tab/>
-        <w:t>d = 10;</w:t>
-      </w:r>
+        <w:t xml:space="preserve">d = </w:t>
+      </w:r>
+      <w:proofErr w:type="gramStart"/>
+      <w:r>
+        <w:rPr>
+          <w:bCs/>
+          <w:sz w:val="24"/>
+          <w:szCs w:val="24"/>
+        </w:rPr>
+        <w:t>10;</w:t>
+      </w:r>
+      <w:proofErr w:type="gramEnd"/>
     </w:p>
     <w:p>
       <w:pPr>
@@ -1573,8 +1884,18 @@
           <w:szCs w:val="24"/>
         </w:rPr>
         <w:tab/>
-        <w:t>int x; int y;</w:t>
-      </w:r>
+        <w:t xml:space="preserve">int x; int </w:t>
+      </w:r>
+      <w:proofErr w:type="gramStart"/>
+      <w:r>
+        <w:rPr>
+          <w:bCs/>
+          <w:sz w:val="24"/>
+          <w:szCs w:val="24"/>
+        </w:rPr>
+        <w:t>y;</w:t>
+      </w:r>
+      <w:proofErr w:type="gramEnd"/>
     </w:p>
     <w:p>
       <w:pPr>
@@ -1591,8 +1912,18 @@
           <w:szCs w:val="24"/>
         </w:rPr>
         <w:tab/>
-        <w:t>x = input();</w:t>
-      </w:r>
+        <w:t>x = input(</w:t>
+      </w:r>
+      <w:proofErr w:type="gramStart"/>
+      <w:r>
+        <w:rPr>
+          <w:bCs/>
+          <w:sz w:val="24"/>
+          <w:szCs w:val="24"/>
+        </w:rPr>
+        <w:t>);</w:t>
+      </w:r>
+      <w:proofErr w:type="gramEnd"/>
     </w:p>
     <w:p>
       <w:pPr>
@@ -1609,8 +1940,18 @@
           <w:szCs w:val="24"/>
         </w:rPr>
         <w:tab/>
-        <w:t>y = x + 5;</w:t>
-      </w:r>
+        <w:t xml:space="preserve">y = x + </w:t>
+      </w:r>
+      <w:proofErr w:type="gramStart"/>
+      <w:r>
+        <w:rPr>
+          <w:bCs/>
+          <w:sz w:val="24"/>
+          <w:szCs w:val="24"/>
+        </w:rPr>
+        <w:t>5;</w:t>
+      </w:r>
+      <w:proofErr w:type="gramEnd"/>
     </w:p>
     <w:p>
       <w:pPr>
@@ -1653,23 +1994,34 @@
           <w:szCs w:val="24"/>
         </w:rPr>
         <w:tab/>
-        <w:t>y = average();</w:t>
-      </w:r>
-    </w:p>
-    <w:p>
-      <w:pPr>
-        <w:rPr>
-          <w:bCs/>
-          <w:sz w:val="24"/>
-          <w:szCs w:val="24"/>
-        </w:rPr>
-      </w:pPr>
-      <w:r>
-        <w:rPr>
-          <w:bCs/>
-          <w:sz w:val="24"/>
-          <w:szCs w:val="24"/>
-        </w:rPr>
+        <w:t>y = average(</w:t>
+      </w:r>
+      <w:proofErr w:type="gramStart"/>
+      <w:r>
+        <w:rPr>
+          <w:bCs/>
+          <w:sz w:val="24"/>
+          <w:szCs w:val="24"/>
+        </w:rPr>
+        <w:t>);</w:t>
+      </w:r>
+      <w:proofErr w:type="gramEnd"/>
+    </w:p>
+    <w:p>
+      <w:pPr>
+        <w:rPr>
+          <w:bCs/>
+          <w:sz w:val="24"/>
+          <w:szCs w:val="24"/>
+        </w:rPr>
+      </w:pPr>
+      <w:r>
+        <w:rPr>
+          <w:bCs/>
+          <w:sz w:val="24"/>
+          <w:szCs w:val="24"/>
+        </w:rPr>
+        <w:lastRenderedPageBreak/>
         <w:t>}</w:t>
       </w:r>
     </w:p>
@@ -1729,190 +2081,528 @@
           <w:szCs w:val="28"/>
           <w:u w:val="single"/>
         </w:rPr>
+        <w:t xml:space="preserve">Input </w:t>
+      </w:r>
+      <w:r>
+        <w:rPr>
+          <w:b/>
+          <w:sz w:val="28"/>
+          <w:szCs w:val="28"/>
+          <w:u w:val="single"/>
+        </w:rPr>
+        <w:t>2</w:t>
+      </w:r>
+      <w:r>
+        <w:rPr>
+          <w:b/>
+          <w:sz w:val="28"/>
+          <w:szCs w:val="28"/>
+          <w:u w:val="single"/>
+        </w:rPr>
+        <w:t>:</w:t>
+      </w:r>
+    </w:p>
+    <w:p>
+      <w:pPr>
+        <w:rPr>
+          <w:bCs/>
+          <w:sz w:val="24"/>
+          <w:szCs w:val="24"/>
+        </w:rPr>
+      </w:pPr>
+      <w:r>
+        <w:rPr>
+          <w:bCs/>
+          <w:sz w:val="24"/>
+          <w:szCs w:val="24"/>
+        </w:rPr>
+        <w:t>/* A program*/</w:t>
+      </w:r>
+    </w:p>
+    <w:p>
+      <w:pPr>
+        <w:rPr>
+          <w:bCs/>
+          <w:sz w:val="24"/>
+          <w:szCs w:val="24"/>
+        </w:rPr>
+      </w:pPr>
+      <w:r>
+        <w:rPr>
+          <w:bCs/>
+          <w:sz w:val="24"/>
+          <w:szCs w:val="24"/>
+        </w:rPr>
+        <w:t>int b[10</w:t>
+      </w:r>
+      <w:proofErr w:type="gramStart"/>
+      <w:r>
+        <w:rPr>
+          <w:bCs/>
+          <w:sz w:val="24"/>
+          <w:szCs w:val="24"/>
+        </w:rPr>
+        <w:t>];</w:t>
+      </w:r>
+      <w:proofErr w:type="gramEnd"/>
+    </w:p>
+    <w:p>
+      <w:pPr>
+        <w:rPr>
+          <w:bCs/>
+          <w:sz w:val="24"/>
+          <w:szCs w:val="24"/>
+          <w:lang w:val="de-DE"/>
+        </w:rPr>
+      </w:pPr>
+      <w:proofErr w:type="spellStart"/>
+      <w:r>
+        <w:rPr>
+          <w:bCs/>
+          <w:sz w:val="24"/>
+          <w:szCs w:val="24"/>
+          <w:lang w:val="de-DE"/>
+        </w:rPr>
+        <w:t>float</w:t>
+      </w:r>
+      <w:proofErr w:type="spellEnd"/>
+      <w:r>
+        <w:rPr>
+          <w:bCs/>
+          <w:sz w:val="24"/>
+          <w:szCs w:val="24"/>
+          <w:lang w:val="de-DE"/>
+        </w:rPr>
+        <w:t xml:space="preserve"> z;</w:t>
+      </w:r>
+    </w:p>
+    <w:p>
+      <w:pPr>
+        <w:rPr>
+          <w:bCs/>
+          <w:sz w:val="24"/>
+          <w:szCs w:val="24"/>
+          <w:lang w:val="de-DE"/>
+        </w:rPr>
+      </w:pPr>
+      <w:proofErr w:type="spellStart"/>
+      <w:r>
+        <w:rPr>
+          <w:bCs/>
+          <w:sz w:val="24"/>
+          <w:szCs w:val="24"/>
+          <w:lang w:val="de-DE"/>
+        </w:rPr>
+        <w:t>int</w:t>
+      </w:r>
+      <w:proofErr w:type="spellEnd"/>
+      <w:r>
+        <w:rPr>
+          <w:bCs/>
+          <w:sz w:val="24"/>
+          <w:szCs w:val="24"/>
+          <w:lang w:val="de-DE"/>
+        </w:rPr>
+        <w:t xml:space="preserve"> b5;</w:t>
+      </w:r>
+    </w:p>
+    <w:p>
+      <w:pPr>
+        <w:rPr>
+          <w:bCs/>
+          <w:sz w:val="24"/>
+          <w:szCs w:val="24"/>
+          <w:lang w:val="de-DE"/>
+        </w:rPr>
+      </w:pPr>
+      <w:proofErr w:type="spellStart"/>
+      <w:r>
+        <w:rPr>
+          <w:bCs/>
+          <w:sz w:val="24"/>
+          <w:szCs w:val="24"/>
+          <w:lang w:val="de-DE"/>
+        </w:rPr>
+        <w:t>int</w:t>
+      </w:r>
+      <w:proofErr w:type="spellEnd"/>
+      <w:r>
+        <w:rPr>
+          <w:bCs/>
+          <w:sz w:val="24"/>
+          <w:szCs w:val="24"/>
+          <w:lang w:val="de-DE"/>
+        </w:rPr>
+        <w:t xml:space="preserve"> c;</w:t>
+      </w:r>
+    </w:p>
+    <w:p>
+      <w:pPr>
+        <w:rPr>
+          <w:bCs/>
+          <w:sz w:val="24"/>
+          <w:szCs w:val="24"/>
+        </w:rPr>
+      </w:pPr>
+      <w:r>
+        <w:rPr>
+          <w:bCs/>
+          <w:sz w:val="24"/>
+          <w:szCs w:val="24"/>
+        </w:rPr>
+        <w:t xml:space="preserve">int </w:t>
+      </w:r>
+      <w:proofErr w:type="gramStart"/>
+      <w:r>
+        <w:rPr>
+          <w:bCs/>
+          <w:sz w:val="24"/>
+          <w:szCs w:val="24"/>
+        </w:rPr>
+        <w:t>d;</w:t>
+      </w:r>
+      <w:proofErr w:type="gramEnd"/>
+    </w:p>
+    <w:p>
+      <w:pPr>
+        <w:rPr>
+          <w:bCs/>
+          <w:sz w:val="24"/>
+          <w:szCs w:val="24"/>
+        </w:rPr>
+      </w:pPr>
+    </w:p>
+    <w:p>
+      <w:pPr>
+        <w:rPr>
+          <w:bCs/>
+          <w:sz w:val="24"/>
+          <w:szCs w:val="24"/>
+        </w:rPr>
+      </w:pPr>
+      <w:r>
+        <w:rPr>
+          <w:bCs/>
+          <w:sz w:val="24"/>
+          <w:szCs w:val="24"/>
+        </w:rPr>
+        <w:t>void average(int a, int b)</w:t>
+      </w:r>
+    </w:p>
+    <w:p>
+      <w:pPr>
+        <w:rPr>
+          <w:bCs/>
+          <w:sz w:val="24"/>
+          <w:szCs w:val="24"/>
+        </w:rPr>
+      </w:pPr>
+      <w:r>
+        <w:rPr>
+          <w:bCs/>
+          <w:sz w:val="24"/>
+          <w:szCs w:val="24"/>
+        </w:rPr>
+        <w:t>{</w:t>
+      </w:r>
+    </w:p>
+    <w:p>
+      <w:pPr>
+        <w:rPr>
+          <w:bCs/>
+          <w:sz w:val="24"/>
+          <w:szCs w:val="24"/>
+        </w:rPr>
+      </w:pPr>
+      <w:r>
+        <w:rPr>
+          <w:bCs/>
+          <w:sz w:val="24"/>
+          <w:szCs w:val="24"/>
+        </w:rPr>
+        <w:tab/>
+        <w:t xml:space="preserve">a = </w:t>
+      </w:r>
+      <w:proofErr w:type="gramStart"/>
+      <w:r>
+        <w:rPr>
+          <w:bCs/>
+          <w:sz w:val="24"/>
+          <w:szCs w:val="24"/>
+        </w:rPr>
+        <w:t>10;</w:t>
+      </w:r>
+      <w:proofErr w:type="gramEnd"/>
+    </w:p>
+    <w:p>
+      <w:pPr>
+        <w:rPr>
+          <w:bCs/>
+          <w:sz w:val="24"/>
+          <w:szCs w:val="24"/>
+        </w:rPr>
+      </w:pPr>
+      <w:r>
+        <w:rPr>
+          <w:bCs/>
+          <w:sz w:val="24"/>
+          <w:szCs w:val="24"/>
+        </w:rPr>
+        <w:tab/>
+        <w:t xml:space="preserve">c = </w:t>
+      </w:r>
+      <w:proofErr w:type="gramStart"/>
+      <w:r>
+        <w:rPr>
+          <w:bCs/>
+          <w:sz w:val="24"/>
+          <w:szCs w:val="24"/>
+        </w:rPr>
+        <w:t>10;</w:t>
+      </w:r>
+      <w:proofErr w:type="gramEnd"/>
+    </w:p>
+    <w:p>
+      <w:pPr>
+        <w:rPr>
+          <w:bCs/>
+          <w:sz w:val="24"/>
+          <w:szCs w:val="24"/>
+        </w:rPr>
+      </w:pPr>
+      <w:r>
+        <w:rPr>
+          <w:bCs/>
+          <w:sz w:val="24"/>
+          <w:szCs w:val="24"/>
+        </w:rPr>
+        <w:tab/>
+        <w:t xml:space="preserve">d = </w:t>
+      </w:r>
+      <w:proofErr w:type="gramStart"/>
+      <w:r>
+        <w:rPr>
+          <w:bCs/>
+          <w:sz w:val="24"/>
+          <w:szCs w:val="24"/>
+        </w:rPr>
+        <w:t>10;</w:t>
+      </w:r>
+      <w:proofErr w:type="gramEnd"/>
+    </w:p>
+    <w:p>
+      <w:pPr>
+        <w:rPr>
+          <w:bCs/>
+          <w:sz w:val="24"/>
+          <w:szCs w:val="24"/>
+        </w:rPr>
+      </w:pPr>
+      <w:r>
+        <w:rPr>
+          <w:bCs/>
+          <w:sz w:val="24"/>
+          <w:szCs w:val="24"/>
+        </w:rPr>
+        <w:tab/>
+        <w:t xml:space="preserve">return </w:t>
+      </w:r>
+      <w:proofErr w:type="gramStart"/>
+      <w:r>
+        <w:rPr>
+          <w:bCs/>
+          <w:sz w:val="24"/>
+          <w:szCs w:val="24"/>
+        </w:rPr>
+        <w:t>d;</w:t>
+      </w:r>
+      <w:proofErr w:type="gramEnd"/>
+    </w:p>
+    <w:p>
+      <w:pPr>
+        <w:rPr>
+          <w:bCs/>
+          <w:sz w:val="24"/>
+          <w:szCs w:val="24"/>
+        </w:rPr>
+      </w:pPr>
+      <w:r>
+        <w:rPr>
+          <w:bCs/>
+          <w:sz w:val="24"/>
+          <w:szCs w:val="24"/>
+        </w:rPr>
+        <w:t>}</w:t>
+      </w:r>
+    </w:p>
+    <w:p>
+      <w:pPr>
+        <w:rPr>
+          <w:bCs/>
+          <w:sz w:val="24"/>
+          <w:szCs w:val="24"/>
+        </w:rPr>
+      </w:pPr>
+    </w:p>
+    <w:p>
+      <w:pPr>
+        <w:rPr>
+          <w:bCs/>
+          <w:sz w:val="24"/>
+          <w:szCs w:val="24"/>
+        </w:rPr>
+      </w:pPr>
+      <w:r>
+        <w:rPr>
+          <w:bCs/>
+          <w:sz w:val="24"/>
+          <w:szCs w:val="24"/>
+        </w:rPr>
+        <w:t>void average(int a, int b)</w:t>
+      </w:r>
+    </w:p>
+    <w:p>
+      <w:pPr>
+        <w:rPr>
+          <w:bCs/>
+          <w:sz w:val="24"/>
+          <w:szCs w:val="24"/>
+        </w:rPr>
+      </w:pPr>
+      <w:r>
+        <w:rPr>
+          <w:bCs/>
+          <w:sz w:val="24"/>
+          <w:szCs w:val="24"/>
+        </w:rPr>
+        <w:t>{</w:t>
+      </w:r>
+    </w:p>
+    <w:p>
+      <w:pPr>
+        <w:rPr>
+          <w:bCs/>
+          <w:sz w:val="24"/>
+          <w:szCs w:val="24"/>
+        </w:rPr>
+      </w:pPr>
+      <w:r>
+        <w:rPr>
+          <w:bCs/>
+          <w:sz w:val="24"/>
+          <w:szCs w:val="24"/>
+        </w:rPr>
+        <w:tab/>
+        <w:t xml:space="preserve">a = </w:t>
+      </w:r>
+      <w:proofErr w:type="gramStart"/>
+      <w:r>
+        <w:rPr>
+          <w:bCs/>
+          <w:sz w:val="24"/>
+          <w:szCs w:val="24"/>
+        </w:rPr>
+        <w:t>10;</w:t>
+      </w:r>
+      <w:proofErr w:type="gramEnd"/>
+    </w:p>
+    <w:p>
+      <w:pPr>
+        <w:rPr>
+          <w:bCs/>
+          <w:sz w:val="24"/>
+          <w:szCs w:val="24"/>
+        </w:rPr>
+      </w:pPr>
+      <w:r>
+        <w:rPr>
+          <w:bCs/>
+          <w:sz w:val="24"/>
+          <w:szCs w:val="24"/>
+        </w:rPr>
+        <w:t>}</w:t>
+      </w:r>
+    </w:p>
+    <w:p>
+      <w:pPr>
+        <w:rPr>
+          <w:bCs/>
+          <w:sz w:val="24"/>
+          <w:szCs w:val="24"/>
+        </w:rPr>
+      </w:pPr>
+    </w:p>
+    <w:p>
+      <w:pPr>
+        <w:rPr>
+          <w:bCs/>
+          <w:sz w:val="24"/>
+          <w:szCs w:val="24"/>
+        </w:rPr>
+      </w:pPr>
+    </w:p>
+    <w:p>
+      <w:pPr>
+        <w:rPr>
+          <w:bCs/>
+          <w:sz w:val="24"/>
+          <w:szCs w:val="24"/>
+        </w:rPr>
+      </w:pPr>
+      <w:r>
+        <w:rPr>
+          <w:bCs/>
+          <w:sz w:val="24"/>
+          <w:szCs w:val="24"/>
+        </w:rPr>
+        <w:t>void main(void)</w:t>
+      </w:r>
+    </w:p>
+    <w:p>
+      <w:pPr>
+        <w:rPr>
+          <w:bCs/>
+          <w:sz w:val="24"/>
+          <w:szCs w:val="24"/>
+        </w:rPr>
+      </w:pPr>
+      <w:r>
+        <w:rPr>
+          <w:bCs/>
+          <w:sz w:val="24"/>
+          <w:szCs w:val="24"/>
+        </w:rPr>
+        <w:t>{</w:t>
+      </w:r>
+    </w:p>
+    <w:p>
+      <w:pPr>
+        <w:rPr>
+          <w:bCs/>
+          <w:sz w:val="24"/>
+          <w:szCs w:val="24"/>
+        </w:rPr>
+      </w:pPr>
+      <w:r>
+        <w:rPr>
+          <w:bCs/>
+          <w:sz w:val="24"/>
+          <w:szCs w:val="24"/>
+        </w:rPr>
         <w:lastRenderedPageBreak/>
-        <w:t xml:space="preserve">Input </w:t>
-      </w:r>
-      <w:r>
-        <w:rPr>
-          <w:b/>
-          <w:sz w:val="28"/>
-          <w:szCs w:val="28"/>
-          <w:u w:val="single"/>
-        </w:rPr>
-        <w:t>2</w:t>
-      </w:r>
-      <w:r>
-        <w:rPr>
-          <w:b/>
-          <w:sz w:val="28"/>
-          <w:szCs w:val="28"/>
-          <w:u w:val="single"/>
-        </w:rPr>
-        <w:t>:</w:t>
-      </w:r>
-    </w:p>
-    <w:p>
-      <w:pPr>
-        <w:rPr>
-          <w:bCs/>
-          <w:sz w:val="24"/>
-          <w:szCs w:val="24"/>
-        </w:rPr>
-      </w:pPr>
-      <w:r>
-        <w:rPr>
-          <w:bCs/>
-          <w:sz w:val="24"/>
-          <w:szCs w:val="24"/>
-        </w:rPr>
-        <w:t>/* A program*/</w:t>
-      </w:r>
-    </w:p>
-    <w:p>
-      <w:pPr>
-        <w:rPr>
-          <w:bCs/>
-          <w:sz w:val="24"/>
-          <w:szCs w:val="24"/>
-        </w:rPr>
-      </w:pPr>
-      <w:r>
-        <w:rPr>
-          <w:bCs/>
-          <w:sz w:val="24"/>
-          <w:szCs w:val="24"/>
-        </w:rPr>
-        <w:t>int b[10];</w:t>
-      </w:r>
-    </w:p>
-    <w:p>
-      <w:pPr>
-        <w:rPr>
-          <w:bCs/>
-          <w:sz w:val="24"/>
-          <w:szCs w:val="24"/>
-        </w:rPr>
-      </w:pPr>
-      <w:r>
-        <w:rPr>
-          <w:bCs/>
-          <w:sz w:val="24"/>
-          <w:szCs w:val="24"/>
-        </w:rPr>
-        <w:t>float z;</w:t>
-      </w:r>
-    </w:p>
-    <w:p>
-      <w:pPr>
-        <w:rPr>
-          <w:bCs/>
-          <w:sz w:val="24"/>
-          <w:szCs w:val="24"/>
-        </w:rPr>
-      </w:pPr>
-      <w:r>
-        <w:rPr>
-          <w:bCs/>
-          <w:sz w:val="24"/>
-          <w:szCs w:val="24"/>
-        </w:rPr>
-        <w:t>int b5;</w:t>
-      </w:r>
-    </w:p>
-    <w:p>
-      <w:pPr>
-        <w:rPr>
-          <w:bCs/>
-          <w:sz w:val="24"/>
-          <w:szCs w:val="24"/>
-        </w:rPr>
-      </w:pPr>
-      <w:r>
-        <w:rPr>
-          <w:bCs/>
-          <w:sz w:val="24"/>
-          <w:szCs w:val="24"/>
-        </w:rPr>
-        <w:t>int c;</w:t>
-      </w:r>
-    </w:p>
-    <w:p>
-      <w:pPr>
-        <w:rPr>
-          <w:bCs/>
-          <w:sz w:val="24"/>
-          <w:szCs w:val="24"/>
-        </w:rPr>
-      </w:pPr>
-      <w:r>
-        <w:rPr>
-          <w:bCs/>
-          <w:sz w:val="24"/>
-          <w:szCs w:val="24"/>
-        </w:rPr>
-        <w:t>int d;</w:t>
-      </w:r>
-    </w:p>
-    <w:p>
-      <w:pPr>
-        <w:rPr>
-          <w:bCs/>
-          <w:sz w:val="24"/>
-          <w:szCs w:val="24"/>
-        </w:rPr>
-      </w:pPr>
-    </w:p>
-    <w:p>
-      <w:pPr>
-        <w:rPr>
-          <w:bCs/>
-          <w:sz w:val="24"/>
-          <w:szCs w:val="24"/>
-        </w:rPr>
-      </w:pPr>
-      <w:r>
-        <w:rPr>
-          <w:bCs/>
-          <w:sz w:val="24"/>
-          <w:szCs w:val="24"/>
-        </w:rPr>
-        <w:t>void average(int a, int b)</w:t>
-      </w:r>
-    </w:p>
-    <w:p>
-      <w:pPr>
-        <w:rPr>
-          <w:bCs/>
-          <w:sz w:val="24"/>
-          <w:szCs w:val="24"/>
-        </w:rPr>
-      </w:pPr>
-      <w:r>
-        <w:rPr>
-          <w:bCs/>
-          <w:sz w:val="24"/>
-          <w:szCs w:val="24"/>
-        </w:rPr>
-        <w:t>{</w:t>
-      </w:r>
-    </w:p>
-    <w:p>
-      <w:pPr>
-        <w:rPr>
-          <w:bCs/>
-          <w:sz w:val="24"/>
-          <w:szCs w:val="24"/>
-        </w:rPr>
-      </w:pPr>
-      <w:r>
-        <w:rPr>
-          <w:bCs/>
-          <w:sz w:val="24"/>
-          <w:szCs w:val="24"/>
-        </w:rPr>
         <w:tab/>
-        <w:t>a = 10;</w:t>
-      </w:r>
+        <w:t xml:space="preserve">int y; int </w:t>
+      </w:r>
+      <w:proofErr w:type="gramStart"/>
+      <w:r>
+        <w:rPr>
+          <w:bCs/>
+          <w:sz w:val="24"/>
+          <w:szCs w:val="24"/>
+        </w:rPr>
+        <w:t>y;</w:t>
+      </w:r>
+      <w:proofErr w:type="gramEnd"/>
     </w:p>
     <w:p>
       <w:pPr>
@@ -1929,8 +2619,18 @@
           <w:szCs w:val="24"/>
         </w:rPr>
         <w:tab/>
-        <w:t>c = 10;</w:t>
-      </w:r>
+        <w:t>x = input(</w:t>
+      </w:r>
+      <w:proofErr w:type="gramStart"/>
+      <w:r>
+        <w:rPr>
+          <w:bCs/>
+          <w:sz w:val="24"/>
+          <w:szCs w:val="24"/>
+        </w:rPr>
+        <w:t>);</w:t>
+      </w:r>
+      <w:proofErr w:type="gramEnd"/>
     </w:p>
     <w:p>
       <w:pPr>
@@ -1947,227 +2647,18 @@
           <w:szCs w:val="24"/>
         </w:rPr>
         <w:tab/>
-        <w:t>d = 10;</w:t>
-      </w:r>
-    </w:p>
-    <w:p>
-      <w:pPr>
-        <w:rPr>
-          <w:bCs/>
-          <w:sz w:val="24"/>
-          <w:szCs w:val="24"/>
-        </w:rPr>
-      </w:pPr>
-      <w:r>
-        <w:rPr>
-          <w:bCs/>
-          <w:sz w:val="24"/>
-          <w:szCs w:val="24"/>
-        </w:rPr>
-        <w:tab/>
-        <w:t>return d;</w:t>
-      </w:r>
-    </w:p>
-    <w:p>
-      <w:pPr>
-        <w:rPr>
-          <w:bCs/>
-          <w:sz w:val="24"/>
-          <w:szCs w:val="24"/>
-        </w:rPr>
-      </w:pPr>
-      <w:r>
-        <w:rPr>
-          <w:bCs/>
-          <w:sz w:val="24"/>
-          <w:szCs w:val="24"/>
-        </w:rPr>
-        <w:t>}</w:t>
-      </w:r>
-    </w:p>
-    <w:p>
-      <w:pPr>
-        <w:rPr>
-          <w:bCs/>
-          <w:sz w:val="24"/>
-          <w:szCs w:val="24"/>
-        </w:rPr>
-      </w:pPr>
-    </w:p>
-    <w:p>
-      <w:pPr>
-        <w:rPr>
-          <w:bCs/>
-          <w:sz w:val="24"/>
-          <w:szCs w:val="24"/>
-        </w:rPr>
-      </w:pPr>
-      <w:r>
-        <w:rPr>
-          <w:bCs/>
-          <w:sz w:val="24"/>
-          <w:szCs w:val="24"/>
-        </w:rPr>
-        <w:t>void average(int a, int b)</w:t>
-      </w:r>
-    </w:p>
-    <w:p>
-      <w:pPr>
-        <w:rPr>
-          <w:bCs/>
-          <w:sz w:val="24"/>
-          <w:szCs w:val="24"/>
-        </w:rPr>
-      </w:pPr>
-      <w:r>
-        <w:rPr>
-          <w:bCs/>
-          <w:sz w:val="24"/>
-          <w:szCs w:val="24"/>
-        </w:rPr>
-        <w:t>{</w:t>
-      </w:r>
-    </w:p>
-    <w:p>
-      <w:pPr>
-        <w:rPr>
-          <w:bCs/>
-          <w:sz w:val="24"/>
-          <w:szCs w:val="24"/>
-        </w:rPr>
-      </w:pPr>
-      <w:r>
-        <w:rPr>
-          <w:bCs/>
-          <w:sz w:val="24"/>
-          <w:szCs w:val="24"/>
-        </w:rPr>
-        <w:tab/>
-        <w:t>a = 10;</w:t>
-      </w:r>
-    </w:p>
-    <w:p>
-      <w:pPr>
-        <w:rPr>
-          <w:bCs/>
-          <w:sz w:val="24"/>
-          <w:szCs w:val="24"/>
-        </w:rPr>
-      </w:pPr>
-      <w:r>
-        <w:rPr>
-          <w:bCs/>
-          <w:sz w:val="24"/>
-          <w:szCs w:val="24"/>
-        </w:rPr>
-        <w:t>}</w:t>
-      </w:r>
-    </w:p>
-    <w:p>
-      <w:pPr>
-        <w:rPr>
-          <w:bCs/>
-          <w:sz w:val="24"/>
-          <w:szCs w:val="24"/>
-        </w:rPr>
-      </w:pPr>
-    </w:p>
-    <w:p>
-      <w:pPr>
-        <w:rPr>
-          <w:bCs/>
-          <w:sz w:val="24"/>
-          <w:szCs w:val="24"/>
-        </w:rPr>
-      </w:pPr>
-    </w:p>
-    <w:p>
-      <w:pPr>
-        <w:rPr>
-          <w:bCs/>
-          <w:sz w:val="24"/>
-          <w:szCs w:val="24"/>
-        </w:rPr>
-      </w:pPr>
-      <w:r>
-        <w:rPr>
-          <w:bCs/>
-          <w:sz w:val="24"/>
-          <w:szCs w:val="24"/>
-        </w:rPr>
-        <w:t>void main(void)</w:t>
-      </w:r>
-    </w:p>
-    <w:p>
-      <w:pPr>
-        <w:rPr>
-          <w:bCs/>
-          <w:sz w:val="24"/>
-          <w:szCs w:val="24"/>
-        </w:rPr>
-      </w:pPr>
-      <w:r>
-        <w:rPr>
-          <w:bCs/>
-          <w:sz w:val="24"/>
-          <w:szCs w:val="24"/>
-        </w:rPr>
-        <w:t>{</w:t>
-      </w:r>
-    </w:p>
-    <w:p>
-      <w:pPr>
-        <w:rPr>
-          <w:bCs/>
-          <w:sz w:val="24"/>
-          <w:szCs w:val="24"/>
-        </w:rPr>
-      </w:pPr>
-      <w:r>
-        <w:rPr>
-          <w:bCs/>
-          <w:sz w:val="24"/>
-          <w:szCs w:val="24"/>
-        </w:rPr>
-        <w:tab/>
-        <w:t>int y; int y;</w:t>
-      </w:r>
-    </w:p>
-    <w:p>
-      <w:pPr>
-        <w:rPr>
-          <w:bCs/>
-          <w:sz w:val="24"/>
-          <w:szCs w:val="24"/>
-        </w:rPr>
-      </w:pPr>
-      <w:r>
-        <w:rPr>
-          <w:bCs/>
-          <w:sz w:val="24"/>
-          <w:szCs w:val="24"/>
-        </w:rPr>
-        <w:tab/>
-        <w:t>x = input();</w:t>
-      </w:r>
-    </w:p>
-    <w:p>
-      <w:pPr>
-        <w:rPr>
-          <w:bCs/>
-          <w:sz w:val="24"/>
-          <w:szCs w:val="24"/>
-        </w:rPr>
-      </w:pPr>
-      <w:r>
-        <w:rPr>
-          <w:bCs/>
-          <w:sz w:val="24"/>
-          <w:szCs w:val="24"/>
-        </w:rPr>
-        <w:tab/>
-        <w:t>y = x + 5;</w:t>
-      </w:r>
+        <w:t xml:space="preserve">y = x + </w:t>
+      </w:r>
+      <w:proofErr w:type="gramStart"/>
+      <w:r>
+        <w:rPr>
+          <w:bCs/>
+          <w:sz w:val="24"/>
+          <w:szCs w:val="24"/>
+        </w:rPr>
+        <w:t>5;</w:t>
+      </w:r>
+      <w:proofErr w:type="gramEnd"/>
       <w:r>
         <w:rPr>
           <w:bCs/>
@@ -2218,8 +2709,28 @@
           <w:szCs w:val="24"/>
         </w:rPr>
         <w:tab/>
-        <w:t>y = average(a,b,z);</w:t>
-      </w:r>
+        <w:t>y = average(</w:t>
+      </w:r>
+      <w:proofErr w:type="spellStart"/>
+      <w:r>
+        <w:rPr>
+          <w:bCs/>
+          <w:sz w:val="24"/>
+          <w:szCs w:val="24"/>
+        </w:rPr>
+        <w:t>a,b,z</w:t>
+      </w:r>
+      <w:proofErr w:type="spellEnd"/>
+      <w:proofErr w:type="gramStart"/>
+      <w:r>
+        <w:rPr>
+          <w:bCs/>
+          <w:sz w:val="24"/>
+          <w:szCs w:val="24"/>
+        </w:rPr>
+        <w:t>);</w:t>
+      </w:r>
+      <w:proofErr w:type="gramEnd"/>
     </w:p>
     <w:p>
       <w:pPr>
@@ -2253,7 +2764,6 @@
           <w:szCs w:val="28"/>
           <w:u w:val="single"/>
         </w:rPr>
-        <w:lastRenderedPageBreak/>
         <w:t xml:space="preserve">Input </w:t>
       </w:r>
       <w:r>
@@ -2537,7 +3047,6 @@
           <w:noProof/>
           <w:lang w:val="el-GR"/>
         </w:rPr>
-        <w:lastRenderedPageBreak/>
         <w:drawing>
           <wp:inline distT="0" distB="0" distL="0" distR="0" wp14:anchorId="299388E4" wp14:editId="7F3696A9">
             <wp:extent cx="5731510" cy="1308735"/>
@@ -2614,6 +3123,7 @@
       <w:r>
         <w:rPr>
           <w:b/>
+          <w:noProof/>
           <w:sz w:val="28"/>
           <w:szCs w:val="28"/>
           <w:u w:val="single"/>
@@ -3239,6 +3749,119 @@
       </w:rPr>
     </w:lvl>
   </w:abstractNum>
+  <w:abstractNum w:abstractNumId="3" w15:restartNumberingAfterBreak="0">
+    <w:nsid w:val="45F87BA1"/>
+    <w:multiLevelType w:val="hybridMultilevel"/>
+    <w:tmpl w:val="B0728B76"/>
+    <w:lvl w:ilvl="0" w:tplc="04090001">
+      <w:start w:val="1"/>
+      <w:numFmt w:val="bullet"/>
+      <w:lvlText w:val=""/>
+      <w:lvlJc w:val="left"/>
+      <w:pPr>
+        <w:ind w:left="720" w:hanging="360"/>
+      </w:pPr>
+      <w:rPr>
+        <w:rFonts w:ascii="Symbol" w:hAnsi="Symbol" w:hint="default"/>
+      </w:rPr>
+    </w:lvl>
+    <w:lvl w:ilvl="1" w:tplc="04090003" w:tentative="1">
+      <w:start w:val="1"/>
+      <w:numFmt w:val="bullet"/>
+      <w:lvlText w:val="o"/>
+      <w:lvlJc w:val="left"/>
+      <w:pPr>
+        <w:ind w:left="1440" w:hanging="360"/>
+      </w:pPr>
+      <w:rPr>
+        <w:rFonts w:ascii="Courier New" w:hAnsi="Courier New" w:cs="Courier New" w:hint="default"/>
+      </w:rPr>
+    </w:lvl>
+    <w:lvl w:ilvl="2" w:tplc="04090005" w:tentative="1">
+      <w:start w:val="1"/>
+      <w:numFmt w:val="bullet"/>
+      <w:lvlText w:val=""/>
+      <w:lvlJc w:val="left"/>
+      <w:pPr>
+        <w:ind w:left="2160" w:hanging="360"/>
+      </w:pPr>
+      <w:rPr>
+        <w:rFonts w:ascii="Wingdings" w:hAnsi="Wingdings" w:hint="default"/>
+      </w:rPr>
+    </w:lvl>
+    <w:lvl w:ilvl="3" w:tplc="04090001" w:tentative="1">
+      <w:start w:val="1"/>
+      <w:numFmt w:val="bullet"/>
+      <w:lvlText w:val=""/>
+      <w:lvlJc w:val="left"/>
+      <w:pPr>
+        <w:ind w:left="2880" w:hanging="360"/>
+      </w:pPr>
+      <w:rPr>
+        <w:rFonts w:ascii="Symbol" w:hAnsi="Symbol" w:hint="default"/>
+      </w:rPr>
+    </w:lvl>
+    <w:lvl w:ilvl="4" w:tplc="04090003" w:tentative="1">
+      <w:start w:val="1"/>
+      <w:numFmt w:val="bullet"/>
+      <w:lvlText w:val="o"/>
+      <w:lvlJc w:val="left"/>
+      <w:pPr>
+        <w:ind w:left="3600" w:hanging="360"/>
+      </w:pPr>
+      <w:rPr>
+        <w:rFonts w:ascii="Courier New" w:hAnsi="Courier New" w:cs="Courier New" w:hint="default"/>
+      </w:rPr>
+    </w:lvl>
+    <w:lvl w:ilvl="5" w:tplc="04090005" w:tentative="1">
+      <w:start w:val="1"/>
+      <w:numFmt w:val="bullet"/>
+      <w:lvlText w:val=""/>
+      <w:lvlJc w:val="left"/>
+      <w:pPr>
+        <w:ind w:left="4320" w:hanging="360"/>
+      </w:pPr>
+      <w:rPr>
+        <w:rFonts w:ascii="Wingdings" w:hAnsi="Wingdings" w:hint="default"/>
+      </w:rPr>
+    </w:lvl>
+    <w:lvl w:ilvl="6" w:tplc="04090001" w:tentative="1">
+      <w:start w:val="1"/>
+      <w:numFmt w:val="bullet"/>
+      <w:lvlText w:val=""/>
+      <w:lvlJc w:val="left"/>
+      <w:pPr>
+        <w:ind w:left="5040" w:hanging="360"/>
+      </w:pPr>
+      <w:rPr>
+        <w:rFonts w:ascii="Symbol" w:hAnsi="Symbol" w:hint="default"/>
+      </w:rPr>
+    </w:lvl>
+    <w:lvl w:ilvl="7" w:tplc="04090003" w:tentative="1">
+      <w:start w:val="1"/>
+      <w:numFmt w:val="bullet"/>
+      <w:lvlText w:val="o"/>
+      <w:lvlJc w:val="left"/>
+      <w:pPr>
+        <w:ind w:left="5760" w:hanging="360"/>
+      </w:pPr>
+      <w:rPr>
+        <w:rFonts w:ascii="Courier New" w:hAnsi="Courier New" w:cs="Courier New" w:hint="default"/>
+      </w:rPr>
+    </w:lvl>
+    <w:lvl w:ilvl="8" w:tplc="04090005" w:tentative="1">
+      <w:start w:val="1"/>
+      <w:numFmt w:val="bullet"/>
+      <w:lvlText w:val=""/>
+      <w:lvlJc w:val="left"/>
+      <w:pPr>
+        <w:ind w:left="6480" w:hanging="360"/>
+      </w:pPr>
+      <w:rPr>
+        <w:rFonts w:ascii="Wingdings" w:hAnsi="Wingdings" w:hint="default"/>
+      </w:rPr>
+    </w:lvl>
+  </w:abstractNum>
   <w:num w:numId="1">
     <w:abstractNumId w:val="0"/>
   </w:num>
@@ -3247,6 +3870,9 @@
   </w:num>
   <w:num w:numId="3">
     <w:abstractNumId w:val="2"/>
+  </w:num>
+  <w:num w:numId="4">
+    <w:abstractNumId w:val="3"/>
   </w:num>
 </w:numbering>
 </file>
@@ -3259,7 +3885,7 @@
         <w:rFonts w:asciiTheme="minorHAnsi" w:eastAsiaTheme="minorHAnsi" w:hAnsiTheme="minorHAnsi" w:cstheme="minorBidi"/>
         <w:sz w:val="22"/>
         <w:szCs w:val="22"/>
-        <w:lang w:val="en-CY" w:eastAsia="en-US" w:bidi="ar-SA"/>
+        <w:lang w:eastAsia="en-US" w:bidi="ar-SA"/>
       </w:rPr>
     </w:rPrDefault>
     <w:pPrDefault>

--- a/Report.docx
+++ b/Report.docx
@@ -321,19 +321,8 @@
           <w:szCs w:val="28"/>
           <w:lang w:val="el-GR"/>
         </w:rPr>
-        <w:t xml:space="preserve">Όνομα Διδάσκων: Δρ. Ε. </w:t>
-      </w:r>
-      <w:proofErr w:type="spellStart"/>
-      <w:r>
-        <w:rPr>
-          <w:b/>
-          <w:sz w:val="28"/>
-          <w:szCs w:val="28"/>
-          <w:lang w:val="el-GR"/>
-        </w:rPr>
-        <w:t>Κακουλλή</w:t>
-      </w:r>
-      <w:proofErr w:type="spellEnd"/>
+        <w:t>Όνομα Διδάσκων: Δρ. Ε. Κακουλλή</w:t>
+      </w:r>
       <w:r>
         <w:rPr>
           <w:b/>
@@ -444,27 +433,7 @@
           <w:szCs w:val="28"/>
           <w:lang w:val="el-GR"/>
         </w:rPr>
-        <w:t xml:space="preserve">Γιώργος </w:t>
-      </w:r>
-      <w:proofErr w:type="spellStart"/>
-      <w:r>
-        <w:rPr>
-          <w:b/>
-          <w:sz w:val="28"/>
-          <w:szCs w:val="28"/>
-          <w:lang w:val="el-GR"/>
-        </w:rPr>
-        <w:t>Τσοβίλης</w:t>
-      </w:r>
-      <w:proofErr w:type="spellEnd"/>
-      <w:r>
-        <w:rPr>
-          <w:b/>
-          <w:sz w:val="28"/>
-          <w:szCs w:val="28"/>
-          <w:lang w:val="el-GR"/>
-        </w:rPr>
-        <w:t xml:space="preserve">, </w:t>
+        <w:t xml:space="preserve">Γιώργος Τσοβίλης, </w:t>
       </w:r>
       <w:r>
         <w:rPr>
@@ -768,21 +737,7 @@
         <w:rPr>
           <w:lang w:val="el-GR"/>
         </w:rPr>
-        <w:t xml:space="preserve"> και ο Γιώργος </w:t>
-      </w:r>
-      <w:proofErr w:type="spellStart"/>
-      <w:r>
-        <w:rPr>
-          <w:lang w:val="el-GR"/>
-        </w:rPr>
-        <w:t>Τσοβίλης</w:t>
-      </w:r>
-      <w:proofErr w:type="spellEnd"/>
-      <w:r>
-        <w:rPr>
-          <w:lang w:val="el-GR"/>
-        </w:rPr>
-        <w:t xml:space="preserve"> διάβασαν εις βάθος το πρόβλημα, και αφού κατανόησαν σαν ομάδα τί ζητούσε η άσκηση, σκέφτηκαν τη δομή του κώδικα.</w:t>
+        <w:t xml:space="preserve"> και ο Γιώργος Τσοβίλης διάβασαν εις βάθος το πρόβλημα, και αφού κατανόησαν σαν ομάδα τί ζητούσε η άσκηση, σκέφτηκαν τη δομή του κώδικα.</w:t>
       </w:r>
     </w:p>
     <w:p>
@@ -802,21 +757,7 @@
         <w:rPr>
           <w:lang w:val="el-GR"/>
         </w:rPr>
-        <w:t xml:space="preserve">Ο Κωνσταντίνος Κωνσταντίνου και ο Γιώργος </w:t>
-      </w:r>
-      <w:proofErr w:type="spellStart"/>
-      <w:r>
-        <w:rPr>
-          <w:lang w:val="el-GR"/>
-        </w:rPr>
-        <w:t>Τσοβίλης</w:t>
-      </w:r>
-      <w:proofErr w:type="spellEnd"/>
-      <w:r>
-        <w:rPr>
-          <w:lang w:val="el-GR"/>
-        </w:rPr>
-        <w:t xml:space="preserve"> ετοίμασαν την αναφορά, και διόρθωσαν τα παραπάνω συντακτικά/ορθογραφικά λάθη που εμφανίζονταν κατά τη διάρκεια συγγραφής του κώδικα.</w:t>
+        <w:t>Ο Κωνσταντίνος Κωνσταντίνου και ο Γιώργος Τσοβίλης ετοίμασαν την αναφορά, και διόρθωσαν τα παραπάνω συντακτικά/ορθογραφικά λάθη που εμφανίζονταν κατά τη διάρκεια συγγραφής του κώδικα.</w:t>
       </w:r>
     </w:p>
     <w:p>
@@ -1373,111 +1314,16 @@
           <w:sz w:val="28"/>
           <w:szCs w:val="28"/>
           <w:u w:val="single"/>
-          <w:lang w:val="el-GR"/>
-        </w:rPr>
-      </w:pPr>
-    </w:p>
-    <w:p>
-      <w:pPr>
-        <w:pStyle w:val="NoSpacing"/>
-        <w:rPr>
-          <w:b/>
-          <w:sz w:val="28"/>
-          <w:szCs w:val="28"/>
-          <w:u w:val="single"/>
-          <w:lang w:val="el-GR"/>
-        </w:rPr>
-      </w:pPr>
-    </w:p>
-    <w:p>
-      <w:pPr>
-        <w:pStyle w:val="NoSpacing"/>
-        <w:rPr>
-          <w:b/>
-          <w:sz w:val="28"/>
-          <w:szCs w:val="28"/>
-          <w:u w:val="single"/>
-          <w:lang w:val="el-GR"/>
-        </w:rPr>
-      </w:pPr>
-    </w:p>
-    <w:p>
-      <w:pPr>
-        <w:pStyle w:val="NoSpacing"/>
-        <w:rPr>
-          <w:b/>
-          <w:sz w:val="28"/>
-          <w:szCs w:val="28"/>
-          <w:u w:val="single"/>
-          <w:lang w:val="el-GR"/>
-        </w:rPr>
-      </w:pPr>
-    </w:p>
-    <w:p>
-      <w:pPr>
-        <w:pStyle w:val="NoSpacing"/>
-        <w:rPr>
-          <w:b/>
-          <w:sz w:val="28"/>
-          <w:szCs w:val="28"/>
-          <w:u w:val="single"/>
-          <w:lang w:val="el-GR"/>
-        </w:rPr>
-      </w:pPr>
-    </w:p>
-    <w:p>
-      <w:pPr>
-        <w:pStyle w:val="NoSpacing"/>
-        <w:rPr>
-          <w:b/>
-          <w:sz w:val="28"/>
-          <w:szCs w:val="28"/>
-          <w:u w:val="single"/>
-          <w:lang w:val="el-GR"/>
-        </w:rPr>
-      </w:pPr>
-    </w:p>
-    <w:p>
-      <w:pPr>
-        <w:pStyle w:val="NoSpacing"/>
-        <w:rPr>
-          <w:b/>
-          <w:sz w:val="28"/>
-          <w:szCs w:val="28"/>
-          <w:u w:val="single"/>
-          <w:lang w:val="el-GR"/>
-        </w:rPr>
-      </w:pPr>
-    </w:p>
-    <w:p>
-      <w:pPr>
-        <w:pStyle w:val="NoSpacing"/>
-        <w:rPr>
-          <w:b/>
-          <w:sz w:val="28"/>
-          <w:szCs w:val="28"/>
-          <w:u w:val="single"/>
-          <w:lang w:val="el-GR"/>
-        </w:rPr>
-      </w:pPr>
-    </w:p>
-    <w:p>
-      <w:pPr>
-        <w:pStyle w:val="NoSpacing"/>
-        <w:rPr>
-          <w:b/>
-          <w:sz w:val="28"/>
-          <w:szCs w:val="28"/>
-          <w:u w:val="single"/>
-        </w:rPr>
-      </w:pPr>
-      <w:r>
-        <w:rPr>
-          <w:b/>
-          <w:sz w:val="28"/>
-          <w:szCs w:val="28"/>
-          <w:u w:val="single"/>
-        </w:rPr>
+        </w:rPr>
+      </w:pPr>
+      <w:r>
+        <w:rPr>
+          <w:b/>
+          <w:sz w:val="28"/>
+          <w:szCs w:val="28"/>
+          <w:u w:val="single"/>
+        </w:rPr>
+        <w:lastRenderedPageBreak/>
         <w:t>Input Samples:</w:t>
       </w:r>
     </w:p>
@@ -1538,7 +1384,6 @@
           <w:lang w:val="de-DE"/>
         </w:rPr>
       </w:pPr>
-      <w:proofErr w:type="spellStart"/>
       <w:r>
         <w:rPr>
           <w:bCs/>
@@ -1546,39 +1391,37 @@
           <w:szCs w:val="24"/>
           <w:lang w:val="de-DE"/>
         </w:rPr>
-        <w:t>int</w:t>
-      </w:r>
-      <w:proofErr w:type="spellEnd"/>
-      <w:r>
+        <w:t>int b[10];</w:t>
+      </w:r>
+    </w:p>
+    <w:p>
+      <w:pPr>
         <w:rPr>
           <w:bCs/>
           <w:sz w:val="24"/>
           <w:szCs w:val="24"/>
           <w:lang w:val="de-DE"/>
         </w:rPr>
-        <w:t xml:space="preserve"> b[10];</w:t>
-      </w:r>
-    </w:p>
-    <w:p>
-      <w:pPr>
+      </w:pPr>
+      <w:r>
         <w:rPr>
           <w:bCs/>
           <w:sz w:val="24"/>
           <w:szCs w:val="24"/>
           <w:lang w:val="de-DE"/>
         </w:rPr>
-      </w:pPr>
-      <w:proofErr w:type="spellStart"/>
-      <w:r>
+        <w:t>float z;</w:t>
+      </w:r>
+    </w:p>
+    <w:p>
+      <w:pPr>
         <w:rPr>
           <w:bCs/>
           <w:sz w:val="24"/>
           <w:szCs w:val="24"/>
           <w:lang w:val="de-DE"/>
         </w:rPr>
-        <w:t>float</w:t>
-      </w:r>
-      <w:proofErr w:type="spellEnd"/>
+      </w:pPr>
       <w:r>
         <w:rPr>
           <w:bCs/>
@@ -1586,92 +1429,42 @@
           <w:szCs w:val="24"/>
           <w:lang w:val="de-DE"/>
         </w:rPr>
-        <w:t xml:space="preserve"> z;</w:t>
-      </w:r>
-    </w:p>
-    <w:p>
-      <w:pPr>
-        <w:rPr>
-          <w:bCs/>
-          <w:sz w:val="24"/>
-          <w:szCs w:val="24"/>
-          <w:lang w:val="de-DE"/>
-        </w:rPr>
-      </w:pPr>
-      <w:proofErr w:type="spellStart"/>
-      <w:r>
-        <w:rPr>
-          <w:bCs/>
-          <w:sz w:val="24"/>
-          <w:szCs w:val="24"/>
-          <w:lang w:val="de-DE"/>
-        </w:rPr>
-        <w:t>int</w:t>
-      </w:r>
-      <w:proofErr w:type="spellEnd"/>
-      <w:r>
-        <w:rPr>
-          <w:bCs/>
-          <w:sz w:val="24"/>
-          <w:szCs w:val="24"/>
-          <w:lang w:val="de-DE"/>
-        </w:rPr>
-        <w:t xml:space="preserve"> b5;</w:t>
-      </w:r>
-    </w:p>
-    <w:p>
-      <w:pPr>
-        <w:rPr>
-          <w:bCs/>
-          <w:sz w:val="24"/>
-          <w:szCs w:val="24"/>
-        </w:rPr>
-      </w:pPr>
-      <w:r>
-        <w:rPr>
-          <w:bCs/>
-          <w:sz w:val="24"/>
-          <w:szCs w:val="24"/>
-        </w:rPr>
-        <w:t xml:space="preserve">int </w:t>
-      </w:r>
-      <w:proofErr w:type="gramStart"/>
-      <w:r>
-        <w:rPr>
-          <w:bCs/>
-          <w:sz w:val="24"/>
-          <w:szCs w:val="24"/>
-        </w:rPr>
-        <w:t>c;</w:t>
-      </w:r>
-      <w:proofErr w:type="gramEnd"/>
-    </w:p>
-    <w:p>
-      <w:pPr>
-        <w:rPr>
-          <w:bCs/>
-          <w:sz w:val="24"/>
-          <w:szCs w:val="24"/>
-        </w:rPr>
-      </w:pPr>
-      <w:r>
-        <w:rPr>
-          <w:bCs/>
-          <w:sz w:val="24"/>
-          <w:szCs w:val="24"/>
-        </w:rPr>
-        <w:t xml:space="preserve">int </w:t>
-      </w:r>
-      <w:proofErr w:type="gramStart"/>
-      <w:r>
-        <w:rPr>
-          <w:bCs/>
-          <w:sz w:val="24"/>
-          <w:szCs w:val="24"/>
-        </w:rPr>
-        <w:t>d;</w:t>
-      </w:r>
-      <w:proofErr w:type="gramEnd"/>
+        <w:t>int b5;</w:t>
+      </w:r>
+    </w:p>
+    <w:p>
+      <w:pPr>
+        <w:rPr>
+          <w:bCs/>
+          <w:sz w:val="24"/>
+          <w:szCs w:val="24"/>
+        </w:rPr>
+      </w:pPr>
+      <w:r>
+        <w:rPr>
+          <w:bCs/>
+          <w:sz w:val="24"/>
+          <w:szCs w:val="24"/>
+        </w:rPr>
+        <w:t>int c;</w:t>
+      </w:r>
+    </w:p>
+    <w:p>
+      <w:pPr>
+        <w:rPr>
+          <w:bCs/>
+          <w:sz w:val="24"/>
+          <w:szCs w:val="24"/>
+        </w:rPr>
+      </w:pPr>
+      <w:r>
+        <w:rPr>
+          <w:bCs/>
+          <w:sz w:val="24"/>
+          <w:szCs w:val="24"/>
+        </w:rPr>
+        <w:t>int d;</w:t>
+      </w:r>
     </w:p>
     <w:p>
       <w:pPr>
@@ -1731,18 +1524,8 @@
           <w:szCs w:val="24"/>
         </w:rPr>
         <w:tab/>
-        <w:t xml:space="preserve">a = </w:t>
-      </w:r>
-      <w:proofErr w:type="gramStart"/>
-      <w:r>
-        <w:rPr>
-          <w:bCs/>
-          <w:sz w:val="24"/>
-          <w:szCs w:val="24"/>
-        </w:rPr>
-        <w:t>10;</w:t>
-      </w:r>
-      <w:proofErr w:type="gramEnd"/>
+        <w:t>a = 10;</w:t>
+      </w:r>
     </w:p>
     <w:p>
       <w:pPr>
@@ -1759,18 +1542,8 @@
           <w:szCs w:val="24"/>
         </w:rPr>
         <w:tab/>
-        <w:t xml:space="preserve">c = </w:t>
-      </w:r>
-      <w:proofErr w:type="gramStart"/>
-      <w:r>
-        <w:rPr>
-          <w:bCs/>
-          <w:sz w:val="24"/>
-          <w:szCs w:val="24"/>
-        </w:rPr>
-        <w:t>10;</w:t>
-      </w:r>
-      <w:proofErr w:type="gramEnd"/>
+        <w:t>c = 10;</w:t>
+      </w:r>
     </w:p>
     <w:p>
       <w:pPr>
@@ -1787,18 +1560,8 @@
           <w:szCs w:val="24"/>
         </w:rPr>
         <w:tab/>
-        <w:t xml:space="preserve">d = </w:t>
-      </w:r>
-      <w:proofErr w:type="gramStart"/>
-      <w:r>
-        <w:rPr>
-          <w:bCs/>
-          <w:sz w:val="24"/>
-          <w:szCs w:val="24"/>
-        </w:rPr>
-        <w:t>10;</w:t>
-      </w:r>
-      <w:proofErr w:type="gramEnd"/>
+        <w:t>d = 10;</w:t>
+      </w:r>
     </w:p>
     <w:p>
       <w:pPr>
@@ -1884,18 +1647,8 @@
           <w:szCs w:val="24"/>
         </w:rPr>
         <w:tab/>
-        <w:t xml:space="preserve">int x; int </w:t>
-      </w:r>
-      <w:proofErr w:type="gramStart"/>
-      <w:r>
-        <w:rPr>
-          <w:bCs/>
-          <w:sz w:val="24"/>
-          <w:szCs w:val="24"/>
-        </w:rPr>
-        <w:t>y;</w:t>
-      </w:r>
-      <w:proofErr w:type="gramEnd"/>
+        <w:t>int x; int y;</w:t>
+      </w:r>
     </w:p>
     <w:p>
       <w:pPr>
@@ -1912,18 +1665,8 @@
           <w:szCs w:val="24"/>
         </w:rPr>
         <w:tab/>
-        <w:t>x = input(</w:t>
-      </w:r>
-      <w:proofErr w:type="gramStart"/>
-      <w:r>
-        <w:rPr>
-          <w:bCs/>
-          <w:sz w:val="24"/>
-          <w:szCs w:val="24"/>
-        </w:rPr>
-        <w:t>);</w:t>
-      </w:r>
-      <w:proofErr w:type="gramEnd"/>
+        <w:t>x = input();</w:t>
+      </w:r>
     </w:p>
     <w:p>
       <w:pPr>
@@ -1940,18 +1683,8 @@
           <w:szCs w:val="24"/>
         </w:rPr>
         <w:tab/>
-        <w:t xml:space="preserve">y = x + </w:t>
-      </w:r>
-      <w:proofErr w:type="gramStart"/>
-      <w:r>
-        <w:rPr>
-          <w:bCs/>
-          <w:sz w:val="24"/>
-          <w:szCs w:val="24"/>
-        </w:rPr>
-        <w:t>5;</w:t>
-      </w:r>
-      <w:proofErr w:type="gramEnd"/>
+        <w:t>y = x + 5;</w:t>
+      </w:r>
     </w:p>
     <w:p>
       <w:pPr>
@@ -1994,278 +1727,347 @@
           <w:szCs w:val="24"/>
         </w:rPr>
         <w:tab/>
-        <w:t>y = average(</w:t>
-      </w:r>
-      <w:proofErr w:type="gramStart"/>
-      <w:r>
-        <w:rPr>
-          <w:bCs/>
-          <w:sz w:val="24"/>
-          <w:szCs w:val="24"/>
-        </w:rPr>
-        <w:t>);</w:t>
-      </w:r>
-      <w:proofErr w:type="gramEnd"/>
-    </w:p>
-    <w:p>
-      <w:pPr>
-        <w:rPr>
-          <w:bCs/>
-          <w:sz w:val="24"/>
-          <w:szCs w:val="24"/>
-        </w:rPr>
-      </w:pPr>
-      <w:r>
-        <w:rPr>
-          <w:bCs/>
-          <w:sz w:val="24"/>
-          <w:szCs w:val="24"/>
+        <w:t>y = average();</w:t>
+      </w:r>
+    </w:p>
+    <w:p>
+      <w:pPr>
+        <w:rPr>
+          <w:bCs/>
+          <w:sz w:val="24"/>
+          <w:szCs w:val="24"/>
+        </w:rPr>
+      </w:pPr>
+      <w:r>
+        <w:rPr>
+          <w:bCs/>
+          <w:sz w:val="24"/>
+          <w:szCs w:val="24"/>
+        </w:rPr>
+        <w:t>}</w:t>
+      </w:r>
+    </w:p>
+    <w:p>
+      <w:pPr>
+        <w:rPr>
+          <w:b/>
+          <w:sz w:val="28"/>
+          <w:szCs w:val="28"/>
+          <w:u w:val="single"/>
+        </w:rPr>
+      </w:pPr>
+    </w:p>
+    <w:p>
+      <w:pPr>
+        <w:rPr>
+          <w:b/>
+          <w:sz w:val="28"/>
+          <w:szCs w:val="28"/>
+          <w:u w:val="single"/>
+        </w:rPr>
+      </w:pPr>
+    </w:p>
+    <w:p>
+      <w:pPr>
+        <w:rPr>
+          <w:b/>
+          <w:sz w:val="28"/>
+          <w:szCs w:val="28"/>
+          <w:u w:val="single"/>
+        </w:rPr>
+      </w:pPr>
+    </w:p>
+    <w:p>
+      <w:pPr>
+        <w:rPr>
+          <w:b/>
+          <w:sz w:val="28"/>
+          <w:szCs w:val="28"/>
+          <w:u w:val="single"/>
+        </w:rPr>
+      </w:pPr>
+    </w:p>
+    <w:p>
+      <w:pPr>
+        <w:rPr>
+          <w:b/>
+          <w:sz w:val="28"/>
+          <w:szCs w:val="28"/>
+          <w:u w:val="single"/>
+        </w:rPr>
+      </w:pPr>
+      <w:r>
+        <w:rPr>
+          <w:b/>
+          <w:sz w:val="28"/>
+          <w:szCs w:val="28"/>
+          <w:u w:val="single"/>
         </w:rPr>
         <w:lastRenderedPageBreak/>
+        <w:t xml:space="preserve">Input </w:t>
+      </w:r>
+      <w:r>
+        <w:rPr>
+          <w:b/>
+          <w:sz w:val="28"/>
+          <w:szCs w:val="28"/>
+          <w:u w:val="single"/>
+        </w:rPr>
+        <w:t>2</w:t>
+      </w:r>
+      <w:r>
+        <w:rPr>
+          <w:b/>
+          <w:sz w:val="28"/>
+          <w:szCs w:val="28"/>
+          <w:u w:val="single"/>
+        </w:rPr>
+        <w:t>:</w:t>
+      </w:r>
+    </w:p>
+    <w:p>
+      <w:pPr>
+        <w:rPr>
+          <w:bCs/>
+          <w:sz w:val="24"/>
+          <w:szCs w:val="24"/>
+        </w:rPr>
+      </w:pPr>
+      <w:r>
+        <w:rPr>
+          <w:bCs/>
+          <w:sz w:val="24"/>
+          <w:szCs w:val="24"/>
+        </w:rPr>
+        <w:t>/* A program*/</w:t>
+      </w:r>
+    </w:p>
+    <w:p>
+      <w:pPr>
+        <w:rPr>
+          <w:bCs/>
+          <w:sz w:val="24"/>
+          <w:szCs w:val="24"/>
+        </w:rPr>
+      </w:pPr>
+      <w:r>
+        <w:rPr>
+          <w:bCs/>
+          <w:sz w:val="24"/>
+          <w:szCs w:val="24"/>
+        </w:rPr>
+        <w:t>int b[10];</w:t>
+      </w:r>
+    </w:p>
+    <w:p>
+      <w:pPr>
+        <w:rPr>
+          <w:bCs/>
+          <w:sz w:val="24"/>
+          <w:szCs w:val="24"/>
+          <w:lang w:val="de-DE"/>
+        </w:rPr>
+      </w:pPr>
+      <w:r>
+        <w:rPr>
+          <w:bCs/>
+          <w:sz w:val="24"/>
+          <w:szCs w:val="24"/>
+          <w:lang w:val="de-DE"/>
+        </w:rPr>
+        <w:t>float z;</w:t>
+      </w:r>
+    </w:p>
+    <w:p>
+      <w:pPr>
+        <w:rPr>
+          <w:bCs/>
+          <w:sz w:val="24"/>
+          <w:szCs w:val="24"/>
+          <w:lang w:val="de-DE"/>
+        </w:rPr>
+      </w:pPr>
+      <w:r>
+        <w:rPr>
+          <w:bCs/>
+          <w:sz w:val="24"/>
+          <w:szCs w:val="24"/>
+          <w:lang w:val="de-DE"/>
+        </w:rPr>
+        <w:t>int b5;</w:t>
+      </w:r>
+    </w:p>
+    <w:p>
+      <w:pPr>
+        <w:rPr>
+          <w:bCs/>
+          <w:sz w:val="24"/>
+          <w:szCs w:val="24"/>
+          <w:lang w:val="de-DE"/>
+        </w:rPr>
+      </w:pPr>
+      <w:r>
+        <w:rPr>
+          <w:bCs/>
+          <w:sz w:val="24"/>
+          <w:szCs w:val="24"/>
+          <w:lang w:val="de-DE"/>
+        </w:rPr>
+        <w:t>int c;</w:t>
+      </w:r>
+    </w:p>
+    <w:p>
+      <w:pPr>
+        <w:rPr>
+          <w:bCs/>
+          <w:sz w:val="24"/>
+          <w:szCs w:val="24"/>
+        </w:rPr>
+      </w:pPr>
+      <w:r>
+        <w:rPr>
+          <w:bCs/>
+          <w:sz w:val="24"/>
+          <w:szCs w:val="24"/>
+        </w:rPr>
+        <w:t>int d;</w:t>
+      </w:r>
+    </w:p>
+    <w:p>
+      <w:pPr>
+        <w:rPr>
+          <w:bCs/>
+          <w:sz w:val="24"/>
+          <w:szCs w:val="24"/>
+        </w:rPr>
+      </w:pPr>
+    </w:p>
+    <w:p>
+      <w:pPr>
+        <w:rPr>
+          <w:bCs/>
+          <w:sz w:val="24"/>
+          <w:szCs w:val="24"/>
+        </w:rPr>
+      </w:pPr>
+      <w:r>
+        <w:rPr>
+          <w:bCs/>
+          <w:sz w:val="24"/>
+          <w:szCs w:val="24"/>
+        </w:rPr>
+        <w:t>void average(int a, int b)</w:t>
+      </w:r>
+    </w:p>
+    <w:p>
+      <w:pPr>
+        <w:rPr>
+          <w:bCs/>
+          <w:sz w:val="24"/>
+          <w:szCs w:val="24"/>
+        </w:rPr>
+      </w:pPr>
+      <w:r>
+        <w:rPr>
+          <w:bCs/>
+          <w:sz w:val="24"/>
+          <w:szCs w:val="24"/>
+        </w:rPr>
+        <w:t>{</w:t>
+      </w:r>
+    </w:p>
+    <w:p>
+      <w:pPr>
+        <w:rPr>
+          <w:bCs/>
+          <w:sz w:val="24"/>
+          <w:szCs w:val="24"/>
+        </w:rPr>
+      </w:pPr>
+      <w:r>
+        <w:rPr>
+          <w:bCs/>
+          <w:sz w:val="24"/>
+          <w:szCs w:val="24"/>
+        </w:rPr>
+        <w:tab/>
+        <w:t>a = 10;</w:t>
+      </w:r>
+    </w:p>
+    <w:p>
+      <w:pPr>
+        <w:rPr>
+          <w:bCs/>
+          <w:sz w:val="24"/>
+          <w:szCs w:val="24"/>
+        </w:rPr>
+      </w:pPr>
+      <w:r>
+        <w:rPr>
+          <w:bCs/>
+          <w:sz w:val="24"/>
+          <w:szCs w:val="24"/>
+        </w:rPr>
+        <w:tab/>
+        <w:t>c = 10;</w:t>
+      </w:r>
+    </w:p>
+    <w:p>
+      <w:pPr>
+        <w:rPr>
+          <w:bCs/>
+          <w:sz w:val="24"/>
+          <w:szCs w:val="24"/>
+        </w:rPr>
+      </w:pPr>
+      <w:r>
+        <w:rPr>
+          <w:bCs/>
+          <w:sz w:val="24"/>
+          <w:szCs w:val="24"/>
+        </w:rPr>
+        <w:tab/>
+        <w:t>d = 10;</w:t>
+      </w:r>
+    </w:p>
+    <w:p>
+      <w:pPr>
+        <w:rPr>
+          <w:bCs/>
+          <w:sz w:val="24"/>
+          <w:szCs w:val="24"/>
+        </w:rPr>
+      </w:pPr>
+      <w:r>
+        <w:rPr>
+          <w:bCs/>
+          <w:sz w:val="24"/>
+          <w:szCs w:val="24"/>
+        </w:rPr>
+        <w:tab/>
+        <w:t>return d;</w:t>
+      </w:r>
+    </w:p>
+    <w:p>
+      <w:pPr>
+        <w:rPr>
+          <w:bCs/>
+          <w:sz w:val="24"/>
+          <w:szCs w:val="24"/>
+        </w:rPr>
+      </w:pPr>
+      <w:r>
+        <w:rPr>
+          <w:bCs/>
+          <w:sz w:val="24"/>
+          <w:szCs w:val="24"/>
+        </w:rPr>
         <w:t>}</w:t>
       </w:r>
     </w:p>
     <w:p>
       <w:pPr>
         <w:rPr>
-          <w:b/>
-          <w:sz w:val="28"/>
-          <w:szCs w:val="28"/>
-          <w:u w:val="single"/>
-        </w:rPr>
-      </w:pPr>
-    </w:p>
-    <w:p>
-      <w:pPr>
-        <w:rPr>
-          <w:b/>
-          <w:sz w:val="28"/>
-          <w:szCs w:val="28"/>
-          <w:u w:val="single"/>
-        </w:rPr>
-      </w:pPr>
-    </w:p>
-    <w:p>
-      <w:pPr>
-        <w:rPr>
-          <w:b/>
-          <w:sz w:val="28"/>
-          <w:szCs w:val="28"/>
-          <w:u w:val="single"/>
-        </w:rPr>
-      </w:pPr>
-    </w:p>
-    <w:p>
-      <w:pPr>
-        <w:rPr>
-          <w:b/>
-          <w:sz w:val="28"/>
-          <w:szCs w:val="28"/>
-          <w:u w:val="single"/>
-        </w:rPr>
-      </w:pPr>
-    </w:p>
-    <w:p>
-      <w:pPr>
-        <w:rPr>
-          <w:b/>
-          <w:sz w:val="28"/>
-          <w:szCs w:val="28"/>
-          <w:u w:val="single"/>
-        </w:rPr>
-      </w:pPr>
-      <w:r>
-        <w:rPr>
-          <w:b/>
-          <w:sz w:val="28"/>
-          <w:szCs w:val="28"/>
-          <w:u w:val="single"/>
-        </w:rPr>
-        <w:t xml:space="preserve">Input </w:t>
-      </w:r>
-      <w:r>
-        <w:rPr>
-          <w:b/>
-          <w:sz w:val="28"/>
-          <w:szCs w:val="28"/>
-          <w:u w:val="single"/>
-        </w:rPr>
-        <w:t>2</w:t>
-      </w:r>
-      <w:r>
-        <w:rPr>
-          <w:b/>
-          <w:sz w:val="28"/>
-          <w:szCs w:val="28"/>
-          <w:u w:val="single"/>
-        </w:rPr>
-        <w:t>:</w:t>
-      </w:r>
-    </w:p>
-    <w:p>
-      <w:pPr>
-        <w:rPr>
-          <w:bCs/>
-          <w:sz w:val="24"/>
-          <w:szCs w:val="24"/>
-        </w:rPr>
-      </w:pPr>
-      <w:r>
-        <w:rPr>
-          <w:bCs/>
-          <w:sz w:val="24"/>
-          <w:szCs w:val="24"/>
-        </w:rPr>
-        <w:t>/* A program*/</w:t>
-      </w:r>
-    </w:p>
-    <w:p>
-      <w:pPr>
-        <w:rPr>
-          <w:bCs/>
-          <w:sz w:val="24"/>
-          <w:szCs w:val="24"/>
-        </w:rPr>
-      </w:pPr>
-      <w:r>
-        <w:rPr>
-          <w:bCs/>
-          <w:sz w:val="24"/>
-          <w:szCs w:val="24"/>
-        </w:rPr>
-        <w:t>int b[10</w:t>
-      </w:r>
-      <w:proofErr w:type="gramStart"/>
-      <w:r>
-        <w:rPr>
-          <w:bCs/>
-          <w:sz w:val="24"/>
-          <w:szCs w:val="24"/>
-        </w:rPr>
-        <w:t>];</w:t>
-      </w:r>
-      <w:proofErr w:type="gramEnd"/>
-    </w:p>
-    <w:p>
-      <w:pPr>
-        <w:rPr>
-          <w:bCs/>
-          <w:sz w:val="24"/>
-          <w:szCs w:val="24"/>
-          <w:lang w:val="de-DE"/>
-        </w:rPr>
-      </w:pPr>
-      <w:proofErr w:type="spellStart"/>
-      <w:r>
-        <w:rPr>
-          <w:bCs/>
-          <w:sz w:val="24"/>
-          <w:szCs w:val="24"/>
-          <w:lang w:val="de-DE"/>
-        </w:rPr>
-        <w:t>float</w:t>
-      </w:r>
-      <w:proofErr w:type="spellEnd"/>
-      <w:r>
-        <w:rPr>
-          <w:bCs/>
-          <w:sz w:val="24"/>
-          <w:szCs w:val="24"/>
-          <w:lang w:val="de-DE"/>
-        </w:rPr>
-        <w:t xml:space="preserve"> z;</w:t>
-      </w:r>
-    </w:p>
-    <w:p>
-      <w:pPr>
-        <w:rPr>
-          <w:bCs/>
-          <w:sz w:val="24"/>
-          <w:szCs w:val="24"/>
-          <w:lang w:val="de-DE"/>
-        </w:rPr>
-      </w:pPr>
-      <w:proofErr w:type="spellStart"/>
-      <w:r>
-        <w:rPr>
-          <w:bCs/>
-          <w:sz w:val="24"/>
-          <w:szCs w:val="24"/>
-          <w:lang w:val="de-DE"/>
-        </w:rPr>
-        <w:t>int</w:t>
-      </w:r>
-      <w:proofErr w:type="spellEnd"/>
-      <w:r>
-        <w:rPr>
-          <w:bCs/>
-          <w:sz w:val="24"/>
-          <w:szCs w:val="24"/>
-          <w:lang w:val="de-DE"/>
-        </w:rPr>
-        <w:t xml:space="preserve"> b5;</w:t>
-      </w:r>
-    </w:p>
-    <w:p>
-      <w:pPr>
-        <w:rPr>
-          <w:bCs/>
-          <w:sz w:val="24"/>
-          <w:szCs w:val="24"/>
-          <w:lang w:val="de-DE"/>
-        </w:rPr>
-      </w:pPr>
-      <w:proofErr w:type="spellStart"/>
-      <w:r>
-        <w:rPr>
-          <w:bCs/>
-          <w:sz w:val="24"/>
-          <w:szCs w:val="24"/>
-          <w:lang w:val="de-DE"/>
-        </w:rPr>
-        <w:t>int</w:t>
-      </w:r>
-      <w:proofErr w:type="spellEnd"/>
-      <w:r>
-        <w:rPr>
-          <w:bCs/>
-          <w:sz w:val="24"/>
-          <w:szCs w:val="24"/>
-          <w:lang w:val="de-DE"/>
-        </w:rPr>
-        <w:t xml:space="preserve"> c;</w:t>
-      </w:r>
-    </w:p>
-    <w:p>
-      <w:pPr>
-        <w:rPr>
-          <w:bCs/>
-          <w:sz w:val="24"/>
-          <w:szCs w:val="24"/>
-        </w:rPr>
-      </w:pPr>
-      <w:r>
-        <w:rPr>
-          <w:bCs/>
-          <w:sz w:val="24"/>
-          <w:szCs w:val="24"/>
-        </w:rPr>
-        <w:t xml:space="preserve">int </w:t>
-      </w:r>
-      <w:proofErr w:type="gramStart"/>
-      <w:r>
-        <w:rPr>
-          <w:bCs/>
-          <w:sz w:val="24"/>
-          <w:szCs w:val="24"/>
-        </w:rPr>
-        <w:t>d;</w:t>
-      </w:r>
-      <w:proofErr w:type="gramEnd"/>
-    </w:p>
-    <w:p>
-      <w:pPr>
-        <w:rPr>
           <w:bCs/>
           <w:sz w:val="24"/>
           <w:szCs w:val="24"/>
@@ -2321,18 +2123,77 @@
           <w:szCs w:val="24"/>
         </w:rPr>
         <w:tab/>
-        <w:t xml:space="preserve">a = </w:t>
-      </w:r>
-      <w:proofErr w:type="gramStart"/>
-      <w:r>
-        <w:rPr>
-          <w:bCs/>
-          <w:sz w:val="24"/>
-          <w:szCs w:val="24"/>
-        </w:rPr>
-        <w:t>10;</w:t>
-      </w:r>
-      <w:proofErr w:type="gramEnd"/>
+        <w:t>a = 10;</w:t>
+      </w:r>
+    </w:p>
+    <w:p>
+      <w:pPr>
+        <w:rPr>
+          <w:bCs/>
+          <w:sz w:val="24"/>
+          <w:szCs w:val="24"/>
+        </w:rPr>
+      </w:pPr>
+      <w:r>
+        <w:rPr>
+          <w:bCs/>
+          <w:sz w:val="24"/>
+          <w:szCs w:val="24"/>
+        </w:rPr>
+        <w:t>}</w:t>
+      </w:r>
+    </w:p>
+    <w:p>
+      <w:pPr>
+        <w:rPr>
+          <w:bCs/>
+          <w:sz w:val="24"/>
+          <w:szCs w:val="24"/>
+        </w:rPr>
+      </w:pPr>
+    </w:p>
+    <w:p>
+      <w:pPr>
+        <w:rPr>
+          <w:bCs/>
+          <w:sz w:val="24"/>
+          <w:szCs w:val="24"/>
+        </w:rPr>
+      </w:pPr>
+    </w:p>
+    <w:p>
+      <w:pPr>
+        <w:rPr>
+          <w:bCs/>
+          <w:sz w:val="24"/>
+          <w:szCs w:val="24"/>
+        </w:rPr>
+      </w:pPr>
+      <w:r>
+        <w:rPr>
+          <w:bCs/>
+          <w:sz w:val="24"/>
+          <w:szCs w:val="24"/>
+        </w:rPr>
+        <w:t>void main(void)</w:t>
+      </w:r>
+    </w:p>
+    <w:p>
+      <w:pPr>
+        <w:rPr>
+          <w:bCs/>
+          <w:sz w:val="24"/>
+          <w:szCs w:val="24"/>
+        </w:rPr>
+      </w:pPr>
+      <w:r>
+        <w:rPr>
+          <w:bCs/>
+          <w:sz w:val="24"/>
+          <w:szCs w:val="24"/>
+        </w:rPr>
+        <w:t>{</w:t>
+      </w:r>
     </w:p>
     <w:p>
       <w:pPr>
@@ -2349,18 +2210,8 @@
           <w:szCs w:val="24"/>
         </w:rPr>
         <w:tab/>
-        <w:t xml:space="preserve">c = </w:t>
-      </w:r>
-      <w:proofErr w:type="gramStart"/>
-      <w:r>
-        <w:rPr>
-          <w:bCs/>
-          <w:sz w:val="24"/>
-          <w:szCs w:val="24"/>
-        </w:rPr>
-        <w:t>10;</w:t>
-      </w:r>
-      <w:proofErr w:type="gramEnd"/>
+        <w:t>int y; int y;</w:t>
+      </w:r>
     </w:p>
     <w:p>
       <w:pPr>
@@ -2377,18 +2228,8 @@
           <w:szCs w:val="24"/>
         </w:rPr>
         <w:tab/>
-        <w:t xml:space="preserve">d = </w:t>
-      </w:r>
-      <w:proofErr w:type="gramStart"/>
-      <w:r>
-        <w:rPr>
-          <w:bCs/>
-          <w:sz w:val="24"/>
-          <w:szCs w:val="24"/>
-        </w:rPr>
-        <w:t>10;</w:t>
-      </w:r>
-      <w:proofErr w:type="gramEnd"/>
+        <w:t>x = input();</w:t>
+      </w:r>
     </w:p>
     <w:p>
       <w:pPr>
@@ -2405,260 +2246,8 @@
           <w:szCs w:val="24"/>
         </w:rPr>
         <w:tab/>
-        <w:t xml:space="preserve">return </w:t>
-      </w:r>
-      <w:proofErr w:type="gramStart"/>
-      <w:r>
-        <w:rPr>
-          <w:bCs/>
-          <w:sz w:val="24"/>
-          <w:szCs w:val="24"/>
-        </w:rPr>
-        <w:t>d;</w:t>
-      </w:r>
-      <w:proofErr w:type="gramEnd"/>
-    </w:p>
-    <w:p>
-      <w:pPr>
-        <w:rPr>
-          <w:bCs/>
-          <w:sz w:val="24"/>
-          <w:szCs w:val="24"/>
-        </w:rPr>
-      </w:pPr>
-      <w:r>
-        <w:rPr>
-          <w:bCs/>
-          <w:sz w:val="24"/>
-          <w:szCs w:val="24"/>
-        </w:rPr>
-        <w:t>}</w:t>
-      </w:r>
-    </w:p>
-    <w:p>
-      <w:pPr>
-        <w:rPr>
-          <w:bCs/>
-          <w:sz w:val="24"/>
-          <w:szCs w:val="24"/>
-        </w:rPr>
-      </w:pPr>
-    </w:p>
-    <w:p>
-      <w:pPr>
-        <w:rPr>
-          <w:bCs/>
-          <w:sz w:val="24"/>
-          <w:szCs w:val="24"/>
-        </w:rPr>
-      </w:pPr>
-      <w:r>
-        <w:rPr>
-          <w:bCs/>
-          <w:sz w:val="24"/>
-          <w:szCs w:val="24"/>
-        </w:rPr>
-        <w:t>void average(int a, int b)</w:t>
-      </w:r>
-    </w:p>
-    <w:p>
-      <w:pPr>
-        <w:rPr>
-          <w:bCs/>
-          <w:sz w:val="24"/>
-          <w:szCs w:val="24"/>
-        </w:rPr>
-      </w:pPr>
-      <w:r>
-        <w:rPr>
-          <w:bCs/>
-          <w:sz w:val="24"/>
-          <w:szCs w:val="24"/>
-        </w:rPr>
-        <w:t>{</w:t>
-      </w:r>
-    </w:p>
-    <w:p>
-      <w:pPr>
-        <w:rPr>
-          <w:bCs/>
-          <w:sz w:val="24"/>
-          <w:szCs w:val="24"/>
-        </w:rPr>
-      </w:pPr>
-      <w:r>
-        <w:rPr>
-          <w:bCs/>
-          <w:sz w:val="24"/>
-          <w:szCs w:val="24"/>
-        </w:rPr>
-        <w:tab/>
-        <w:t xml:space="preserve">a = </w:t>
-      </w:r>
-      <w:proofErr w:type="gramStart"/>
-      <w:r>
-        <w:rPr>
-          <w:bCs/>
-          <w:sz w:val="24"/>
-          <w:szCs w:val="24"/>
-        </w:rPr>
-        <w:t>10;</w:t>
-      </w:r>
-      <w:proofErr w:type="gramEnd"/>
-    </w:p>
-    <w:p>
-      <w:pPr>
-        <w:rPr>
-          <w:bCs/>
-          <w:sz w:val="24"/>
-          <w:szCs w:val="24"/>
-        </w:rPr>
-      </w:pPr>
-      <w:r>
-        <w:rPr>
-          <w:bCs/>
-          <w:sz w:val="24"/>
-          <w:szCs w:val="24"/>
-        </w:rPr>
-        <w:t>}</w:t>
-      </w:r>
-    </w:p>
-    <w:p>
-      <w:pPr>
-        <w:rPr>
-          <w:bCs/>
-          <w:sz w:val="24"/>
-          <w:szCs w:val="24"/>
-        </w:rPr>
-      </w:pPr>
-    </w:p>
-    <w:p>
-      <w:pPr>
-        <w:rPr>
-          <w:bCs/>
-          <w:sz w:val="24"/>
-          <w:szCs w:val="24"/>
-        </w:rPr>
-      </w:pPr>
-    </w:p>
-    <w:p>
-      <w:pPr>
-        <w:rPr>
-          <w:bCs/>
-          <w:sz w:val="24"/>
-          <w:szCs w:val="24"/>
-        </w:rPr>
-      </w:pPr>
-      <w:r>
-        <w:rPr>
-          <w:bCs/>
-          <w:sz w:val="24"/>
-          <w:szCs w:val="24"/>
-        </w:rPr>
-        <w:t>void main(void)</w:t>
-      </w:r>
-    </w:p>
-    <w:p>
-      <w:pPr>
-        <w:rPr>
-          <w:bCs/>
-          <w:sz w:val="24"/>
-          <w:szCs w:val="24"/>
-        </w:rPr>
-      </w:pPr>
-      <w:r>
-        <w:rPr>
-          <w:bCs/>
-          <w:sz w:val="24"/>
-          <w:szCs w:val="24"/>
-        </w:rPr>
-        <w:t>{</w:t>
-      </w:r>
-    </w:p>
-    <w:p>
-      <w:pPr>
-        <w:rPr>
-          <w:bCs/>
-          <w:sz w:val="24"/>
-          <w:szCs w:val="24"/>
-        </w:rPr>
-      </w:pPr>
-      <w:r>
-        <w:rPr>
-          <w:bCs/>
-          <w:sz w:val="24"/>
-          <w:szCs w:val="24"/>
-        </w:rPr>
-        <w:lastRenderedPageBreak/>
-        <w:tab/>
-        <w:t xml:space="preserve">int y; int </w:t>
-      </w:r>
-      <w:proofErr w:type="gramStart"/>
-      <w:r>
-        <w:rPr>
-          <w:bCs/>
-          <w:sz w:val="24"/>
-          <w:szCs w:val="24"/>
-        </w:rPr>
-        <w:t>y;</w:t>
-      </w:r>
-      <w:proofErr w:type="gramEnd"/>
-    </w:p>
-    <w:p>
-      <w:pPr>
-        <w:rPr>
-          <w:bCs/>
-          <w:sz w:val="24"/>
-          <w:szCs w:val="24"/>
-        </w:rPr>
-      </w:pPr>
-      <w:r>
-        <w:rPr>
-          <w:bCs/>
-          <w:sz w:val="24"/>
-          <w:szCs w:val="24"/>
-        </w:rPr>
-        <w:tab/>
-        <w:t>x = input(</w:t>
-      </w:r>
-      <w:proofErr w:type="gramStart"/>
-      <w:r>
-        <w:rPr>
-          <w:bCs/>
-          <w:sz w:val="24"/>
-          <w:szCs w:val="24"/>
-        </w:rPr>
-        <w:t>);</w:t>
-      </w:r>
-      <w:proofErr w:type="gramEnd"/>
-    </w:p>
-    <w:p>
-      <w:pPr>
-        <w:rPr>
-          <w:bCs/>
-          <w:sz w:val="24"/>
-          <w:szCs w:val="24"/>
-        </w:rPr>
-      </w:pPr>
-      <w:r>
-        <w:rPr>
-          <w:bCs/>
-          <w:sz w:val="24"/>
-          <w:szCs w:val="24"/>
-        </w:rPr>
-        <w:tab/>
-        <w:t xml:space="preserve">y = x + </w:t>
-      </w:r>
-      <w:proofErr w:type="gramStart"/>
-      <w:r>
-        <w:rPr>
-          <w:bCs/>
-          <w:sz w:val="24"/>
-          <w:szCs w:val="24"/>
-        </w:rPr>
-        <w:t>5;</w:t>
-      </w:r>
-      <w:proofErr w:type="gramEnd"/>
+        <w:t>y = x + 5;</w:t>
+      </w:r>
       <w:r>
         <w:rPr>
           <w:bCs/>
@@ -2709,28 +2298,8 @@
           <w:szCs w:val="24"/>
         </w:rPr>
         <w:tab/>
-        <w:t>y = average(</w:t>
-      </w:r>
-      <w:proofErr w:type="spellStart"/>
-      <w:r>
-        <w:rPr>
-          <w:bCs/>
-          <w:sz w:val="24"/>
-          <w:szCs w:val="24"/>
-        </w:rPr>
-        <w:t>a,b,z</w:t>
-      </w:r>
-      <w:proofErr w:type="spellEnd"/>
-      <w:proofErr w:type="gramStart"/>
-      <w:r>
-        <w:rPr>
-          <w:bCs/>
-          <w:sz w:val="24"/>
-          <w:szCs w:val="24"/>
-        </w:rPr>
-        <w:t>);</w:t>
-      </w:r>
-      <w:proofErr w:type="gramEnd"/>
+        <w:t>y = average(a,b,z);</w:t>
+      </w:r>
     </w:p>
     <w:p>
       <w:pPr>
@@ -2764,6 +2333,7 @@
           <w:szCs w:val="28"/>
           <w:u w:val="single"/>
         </w:rPr>
+        <w:lastRenderedPageBreak/>
         <w:t xml:space="preserve">Input </w:t>
       </w:r>
       <w:r>
@@ -2788,249 +2358,468 @@
     <w:p>
       <w:pPr>
         <w:rPr>
-          <w:b/>
-          <w:sz w:val="28"/>
-          <w:szCs w:val="28"/>
-          <w:u w:val="single"/>
-        </w:rPr>
-      </w:pPr>
-    </w:p>
-    <w:p>
-      <w:pPr>
-        <w:rPr>
-          <w:b/>
-          <w:sz w:val="28"/>
-          <w:szCs w:val="28"/>
-          <w:u w:val="single"/>
-        </w:rPr>
-      </w:pPr>
-    </w:p>
-    <w:p>
-      <w:pPr>
-        <w:rPr>
-          <w:b/>
-          <w:sz w:val="28"/>
-          <w:szCs w:val="28"/>
-          <w:u w:val="single"/>
-        </w:rPr>
-      </w:pPr>
-    </w:p>
-    <w:p>
-      <w:pPr>
-        <w:rPr>
-          <w:b/>
-          <w:sz w:val="28"/>
-          <w:szCs w:val="28"/>
-          <w:u w:val="single"/>
-        </w:rPr>
-      </w:pPr>
-    </w:p>
-    <w:p>
-      <w:pPr>
-        <w:rPr>
-          <w:b/>
-          <w:sz w:val="28"/>
-          <w:szCs w:val="28"/>
-          <w:u w:val="single"/>
-        </w:rPr>
-      </w:pPr>
-    </w:p>
-    <w:p>
-      <w:pPr>
-        <w:rPr>
-          <w:b/>
-          <w:sz w:val="28"/>
-          <w:szCs w:val="28"/>
-          <w:u w:val="single"/>
-        </w:rPr>
-      </w:pPr>
-    </w:p>
-    <w:p>
-      <w:pPr>
-        <w:rPr>
-          <w:b/>
-          <w:sz w:val="28"/>
-          <w:szCs w:val="28"/>
-          <w:u w:val="single"/>
-        </w:rPr>
-      </w:pPr>
-    </w:p>
-    <w:p>
-      <w:pPr>
-        <w:rPr>
-          <w:b/>
-          <w:sz w:val="28"/>
-          <w:szCs w:val="28"/>
-          <w:u w:val="single"/>
-        </w:rPr>
-      </w:pPr>
-    </w:p>
-    <w:p>
-      <w:pPr>
-        <w:rPr>
-          <w:b/>
-          <w:sz w:val="28"/>
-          <w:szCs w:val="28"/>
-          <w:u w:val="single"/>
-        </w:rPr>
-      </w:pPr>
-    </w:p>
-    <w:p>
-      <w:pPr>
-        <w:rPr>
-          <w:b/>
-          <w:sz w:val="28"/>
-          <w:szCs w:val="28"/>
-          <w:u w:val="single"/>
-        </w:rPr>
-      </w:pPr>
-    </w:p>
-    <w:p>
-      <w:pPr>
-        <w:rPr>
-          <w:b/>
-          <w:sz w:val="28"/>
-          <w:szCs w:val="28"/>
-          <w:u w:val="single"/>
-        </w:rPr>
-      </w:pPr>
-    </w:p>
-    <w:p>
-      <w:pPr>
-        <w:rPr>
-          <w:b/>
-          <w:sz w:val="28"/>
-          <w:szCs w:val="28"/>
-          <w:u w:val="single"/>
-        </w:rPr>
-      </w:pPr>
-    </w:p>
-    <w:p>
-      <w:pPr>
-        <w:rPr>
-          <w:b/>
-          <w:sz w:val="28"/>
-          <w:szCs w:val="28"/>
-          <w:u w:val="single"/>
-        </w:rPr>
-      </w:pPr>
-    </w:p>
-    <w:p>
-      <w:pPr>
-        <w:rPr>
-          <w:b/>
-          <w:sz w:val="28"/>
-          <w:szCs w:val="28"/>
-          <w:u w:val="single"/>
-        </w:rPr>
-      </w:pPr>
-    </w:p>
-    <w:p>
-      <w:pPr>
-        <w:rPr>
-          <w:b/>
-          <w:sz w:val="28"/>
-          <w:szCs w:val="28"/>
-          <w:u w:val="single"/>
-        </w:rPr>
-      </w:pPr>
-    </w:p>
-    <w:p>
-      <w:pPr>
-        <w:rPr>
-          <w:b/>
-          <w:sz w:val="28"/>
-          <w:szCs w:val="28"/>
-          <w:u w:val="single"/>
-        </w:rPr>
-      </w:pPr>
-    </w:p>
-    <w:p>
-      <w:pPr>
-        <w:rPr>
-          <w:b/>
-          <w:sz w:val="28"/>
-          <w:szCs w:val="28"/>
-          <w:u w:val="single"/>
-        </w:rPr>
-      </w:pPr>
-    </w:p>
-    <w:p>
-      <w:pPr>
-        <w:rPr>
-          <w:b/>
-          <w:sz w:val="28"/>
-          <w:szCs w:val="28"/>
-          <w:u w:val="single"/>
-        </w:rPr>
-      </w:pPr>
-    </w:p>
-    <w:p>
-      <w:pPr>
-        <w:rPr>
-          <w:b/>
-          <w:sz w:val="28"/>
-          <w:szCs w:val="28"/>
-          <w:u w:val="single"/>
-        </w:rPr>
-      </w:pPr>
-    </w:p>
-    <w:p>
-      <w:pPr>
-        <w:rPr>
-          <w:b/>
-          <w:sz w:val="28"/>
-          <w:szCs w:val="28"/>
-          <w:u w:val="single"/>
-        </w:rPr>
-      </w:pPr>
-    </w:p>
-    <w:p>
-      <w:pPr>
-        <w:rPr>
-          <w:b/>
-          <w:sz w:val="28"/>
-          <w:szCs w:val="28"/>
-          <w:u w:val="single"/>
-        </w:rPr>
-      </w:pPr>
-    </w:p>
-    <w:p>
-      <w:pPr>
-        <w:rPr>
-          <w:b/>
-          <w:sz w:val="28"/>
-          <w:szCs w:val="28"/>
-          <w:u w:val="single"/>
-        </w:rPr>
-      </w:pPr>
-    </w:p>
-    <w:p>
-      <w:pPr>
-        <w:rPr>
-          <w:b/>
-          <w:sz w:val="28"/>
-          <w:szCs w:val="28"/>
-          <w:u w:val="single"/>
-        </w:rPr>
-      </w:pPr>
-    </w:p>
-    <w:p>
-      <w:pPr>
-        <w:rPr>
-          <w:b/>
-          <w:sz w:val="28"/>
-          <w:szCs w:val="28"/>
-          <w:u w:val="single"/>
-        </w:rPr>
-      </w:pPr>
-      <w:r>
-        <w:rPr>
-          <w:b/>
-          <w:sz w:val="28"/>
-          <w:szCs w:val="28"/>
-          <w:u w:val="single"/>
-        </w:rPr>
+          <w:bCs/>
+          <w:sz w:val="24"/>
+          <w:szCs w:val="24"/>
+        </w:rPr>
+      </w:pPr>
+      <w:r>
+        <w:rPr>
+          <w:bCs/>
+          <w:sz w:val="24"/>
+          <w:szCs w:val="24"/>
+        </w:rPr>
+        <w:t>/* A program*/</w:t>
+      </w:r>
+    </w:p>
+    <w:p>
+      <w:pPr>
+        <w:rPr>
+          <w:bCs/>
+          <w:sz w:val="24"/>
+          <w:szCs w:val="24"/>
+        </w:rPr>
+      </w:pPr>
+      <w:r>
+        <w:rPr>
+          <w:bCs/>
+          <w:sz w:val="24"/>
+          <w:szCs w:val="24"/>
+        </w:rPr>
+        <w:t>int b[10];</w:t>
+      </w:r>
+    </w:p>
+    <w:p>
+      <w:pPr>
+        <w:rPr>
+          <w:bCs/>
+          <w:sz w:val="24"/>
+          <w:szCs w:val="24"/>
+        </w:rPr>
+      </w:pPr>
+      <w:r>
+        <w:rPr>
+          <w:bCs/>
+          <w:sz w:val="24"/>
+          <w:szCs w:val="24"/>
+        </w:rPr>
+        <w:t>float z;</w:t>
+      </w:r>
+    </w:p>
+    <w:p>
+      <w:pPr>
+        <w:rPr>
+          <w:bCs/>
+          <w:sz w:val="24"/>
+          <w:szCs w:val="24"/>
+        </w:rPr>
+      </w:pPr>
+    </w:p>
+    <w:p>
+      <w:pPr>
+        <w:rPr>
+          <w:bCs/>
+          <w:sz w:val="24"/>
+          <w:szCs w:val="24"/>
+        </w:rPr>
+      </w:pPr>
+      <w:r>
+        <w:rPr>
+          <w:bCs/>
+          <w:sz w:val="24"/>
+          <w:szCs w:val="24"/>
+        </w:rPr>
+        <w:t>void input(int a, int b)</w:t>
+      </w:r>
+    </w:p>
+    <w:p>
+      <w:pPr>
+        <w:rPr>
+          <w:bCs/>
+          <w:sz w:val="24"/>
+          <w:szCs w:val="24"/>
+        </w:rPr>
+      </w:pPr>
+      <w:r>
+        <w:rPr>
+          <w:bCs/>
+          <w:sz w:val="24"/>
+          <w:szCs w:val="24"/>
+        </w:rPr>
+        <w:t>{</w:t>
+      </w:r>
+    </w:p>
+    <w:p>
+      <w:pPr>
+        <w:rPr>
+          <w:bCs/>
+          <w:sz w:val="24"/>
+          <w:szCs w:val="24"/>
+        </w:rPr>
+      </w:pPr>
+      <w:r>
+        <w:rPr>
+          <w:bCs/>
+          <w:sz w:val="24"/>
+          <w:szCs w:val="24"/>
+        </w:rPr>
+        <w:tab/>
+        <w:t>a = 10;</w:t>
+      </w:r>
+    </w:p>
+    <w:p>
+      <w:pPr>
+        <w:rPr>
+          <w:bCs/>
+          <w:sz w:val="24"/>
+          <w:szCs w:val="24"/>
+        </w:rPr>
+      </w:pPr>
+      <w:r>
+        <w:rPr>
+          <w:bCs/>
+          <w:sz w:val="24"/>
+          <w:szCs w:val="24"/>
+        </w:rPr>
+        <w:tab/>
+        <w:t>c = 10;</w:t>
+      </w:r>
+    </w:p>
+    <w:p>
+      <w:pPr>
+        <w:rPr>
+          <w:bCs/>
+          <w:sz w:val="24"/>
+          <w:szCs w:val="24"/>
+        </w:rPr>
+      </w:pPr>
+      <w:r>
+        <w:rPr>
+          <w:bCs/>
+          <w:sz w:val="24"/>
+          <w:szCs w:val="24"/>
+        </w:rPr>
+        <w:tab/>
+        <w:t>return d;</w:t>
+      </w:r>
+    </w:p>
+    <w:p>
+      <w:pPr>
+        <w:rPr>
+          <w:bCs/>
+          <w:sz w:val="24"/>
+          <w:szCs w:val="24"/>
+        </w:rPr>
+      </w:pPr>
+      <w:r>
+        <w:rPr>
+          <w:bCs/>
+          <w:sz w:val="24"/>
+          <w:szCs w:val="24"/>
+        </w:rPr>
+        <w:t>}</w:t>
+      </w:r>
+    </w:p>
+    <w:p>
+      <w:pPr>
+        <w:rPr>
+          <w:bCs/>
+          <w:sz w:val="24"/>
+          <w:szCs w:val="24"/>
+        </w:rPr>
+      </w:pPr>
+    </w:p>
+    <w:p>
+      <w:pPr>
+        <w:rPr>
+          <w:bCs/>
+          <w:sz w:val="24"/>
+          <w:szCs w:val="24"/>
+        </w:rPr>
+      </w:pPr>
+      <w:r>
+        <w:rPr>
+          <w:bCs/>
+          <w:sz w:val="24"/>
+          <w:szCs w:val="24"/>
+        </w:rPr>
+        <w:t>void input(int a, int b)</w:t>
+      </w:r>
+    </w:p>
+    <w:p>
+      <w:pPr>
+        <w:rPr>
+          <w:bCs/>
+          <w:sz w:val="24"/>
+          <w:szCs w:val="24"/>
+        </w:rPr>
+      </w:pPr>
+      <w:r>
+        <w:rPr>
+          <w:bCs/>
+          <w:sz w:val="24"/>
+          <w:szCs w:val="24"/>
+        </w:rPr>
+        <w:t>{</w:t>
+      </w:r>
+    </w:p>
+    <w:p>
+      <w:pPr>
+        <w:rPr>
+          <w:bCs/>
+          <w:sz w:val="24"/>
+          <w:szCs w:val="24"/>
+        </w:rPr>
+      </w:pPr>
+      <w:r>
+        <w:rPr>
+          <w:bCs/>
+          <w:sz w:val="24"/>
+          <w:szCs w:val="24"/>
+        </w:rPr>
+        <w:tab/>
+        <w:t>return p;</w:t>
+      </w:r>
+    </w:p>
+    <w:p>
+      <w:pPr>
+        <w:rPr>
+          <w:bCs/>
+          <w:sz w:val="24"/>
+          <w:szCs w:val="24"/>
+        </w:rPr>
+      </w:pPr>
+      <w:r>
+        <w:rPr>
+          <w:bCs/>
+          <w:sz w:val="24"/>
+          <w:szCs w:val="24"/>
+        </w:rPr>
+        <w:t>}</w:t>
+      </w:r>
+    </w:p>
+    <w:p>
+      <w:pPr>
+        <w:rPr>
+          <w:bCs/>
+          <w:sz w:val="24"/>
+          <w:szCs w:val="24"/>
+        </w:rPr>
+      </w:pPr>
+    </w:p>
+    <w:p>
+      <w:pPr>
+        <w:rPr>
+          <w:bCs/>
+          <w:sz w:val="24"/>
+          <w:szCs w:val="24"/>
+        </w:rPr>
+      </w:pPr>
+    </w:p>
+    <w:p>
+      <w:pPr>
+        <w:rPr>
+          <w:bCs/>
+          <w:sz w:val="24"/>
+          <w:szCs w:val="24"/>
+        </w:rPr>
+      </w:pPr>
+      <w:r>
+        <w:rPr>
+          <w:bCs/>
+          <w:sz w:val="24"/>
+          <w:szCs w:val="24"/>
+        </w:rPr>
+        <w:t>void main(void)</w:t>
+      </w:r>
+    </w:p>
+    <w:p>
+      <w:pPr>
+        <w:rPr>
+          <w:bCs/>
+          <w:sz w:val="24"/>
+          <w:szCs w:val="24"/>
+        </w:rPr>
+      </w:pPr>
+      <w:r>
+        <w:rPr>
+          <w:bCs/>
+          <w:sz w:val="24"/>
+          <w:szCs w:val="24"/>
+        </w:rPr>
+        <w:t>{</w:t>
+      </w:r>
+    </w:p>
+    <w:p>
+      <w:pPr>
+        <w:rPr>
+          <w:bCs/>
+          <w:sz w:val="24"/>
+          <w:szCs w:val="24"/>
+        </w:rPr>
+      </w:pPr>
+      <w:r>
+        <w:rPr>
+          <w:bCs/>
+          <w:sz w:val="24"/>
+          <w:szCs w:val="24"/>
+        </w:rPr>
+        <w:tab/>
+        <w:t>int y; int y;</w:t>
+      </w:r>
+    </w:p>
+    <w:p>
+      <w:pPr>
+        <w:rPr>
+          <w:bCs/>
+          <w:sz w:val="24"/>
+          <w:szCs w:val="24"/>
+        </w:rPr>
+      </w:pPr>
+      <w:r>
+        <w:rPr>
+          <w:bCs/>
+          <w:sz w:val="24"/>
+          <w:szCs w:val="24"/>
+        </w:rPr>
+        <w:tab/>
+        <w:t>x = input();</w:t>
+      </w:r>
+    </w:p>
+    <w:p>
+      <w:pPr>
+        <w:rPr>
+          <w:bCs/>
+          <w:sz w:val="24"/>
+          <w:szCs w:val="24"/>
+        </w:rPr>
+      </w:pPr>
+      <w:r>
+        <w:rPr>
+          <w:bCs/>
+          <w:sz w:val="24"/>
+          <w:szCs w:val="24"/>
+        </w:rPr>
+        <w:tab/>
+        <w:t>y = x + 5;</w:t>
+      </w:r>
+      <w:r>
+        <w:rPr>
+          <w:bCs/>
+          <w:sz w:val="24"/>
+          <w:szCs w:val="24"/>
+        </w:rPr>
+        <w:tab/>
+      </w:r>
+    </w:p>
+    <w:p>
+      <w:pPr>
+        <w:rPr>
+          <w:bCs/>
+          <w:sz w:val="24"/>
+          <w:szCs w:val="24"/>
+        </w:rPr>
+      </w:pPr>
+      <w:r>
+        <w:rPr>
+          <w:bCs/>
+          <w:sz w:val="24"/>
+          <w:szCs w:val="24"/>
+        </w:rPr>
+        <w:tab/>
+        <w:t>while ( x &gt; 5 )</w:t>
+      </w:r>
+    </w:p>
+    <w:p>
+      <w:pPr>
+        <w:rPr>
+          <w:bCs/>
+          <w:sz w:val="24"/>
+          <w:szCs w:val="24"/>
+        </w:rPr>
+      </w:pPr>
+      <w:r>
+        <w:rPr>
+          <w:bCs/>
+          <w:sz w:val="24"/>
+          <w:szCs w:val="24"/>
+        </w:rPr>
+        <w:t xml:space="preserve"> </w:t>
+      </w:r>
+      <w:r>
+        <w:rPr>
+          <w:bCs/>
+          <w:sz w:val="24"/>
+          <w:szCs w:val="24"/>
+        </w:rPr>
+        <w:tab/>
+        <w:t>y = average(a,b,z);</w:t>
+      </w:r>
+    </w:p>
+    <w:p>
+      <w:pPr>
+        <w:rPr>
+          <w:bCs/>
+          <w:sz w:val="24"/>
+          <w:szCs w:val="24"/>
+        </w:rPr>
+      </w:pPr>
+      <w:r>
+        <w:rPr>
+          <w:bCs/>
+          <w:sz w:val="24"/>
+          <w:szCs w:val="24"/>
+        </w:rPr>
+        <w:t>}</w:t>
+      </w:r>
+    </w:p>
+    <w:p>
+      <w:pPr>
+        <w:rPr>
+          <w:b/>
+          <w:sz w:val="28"/>
+          <w:szCs w:val="28"/>
+          <w:u w:val="single"/>
+        </w:rPr>
+      </w:pPr>
+    </w:p>
+    <w:p>
+      <w:pPr>
+        <w:rPr>
+          <w:b/>
+          <w:sz w:val="28"/>
+          <w:szCs w:val="28"/>
+          <w:u w:val="single"/>
+        </w:rPr>
+      </w:pPr>
+    </w:p>
+    <w:p>
+      <w:pPr>
+        <w:rPr>
+          <w:b/>
+          <w:sz w:val="28"/>
+          <w:szCs w:val="28"/>
+          <w:u w:val="single"/>
+        </w:rPr>
+      </w:pPr>
+    </w:p>
+    <w:p>
+      <w:pPr>
+        <w:rPr>
+          <w:b/>
+          <w:sz w:val="28"/>
+          <w:szCs w:val="28"/>
+          <w:u w:val="single"/>
+        </w:rPr>
+      </w:pPr>
+      <w:r>
+        <w:rPr>
+          <w:b/>
+          <w:sz w:val="28"/>
+          <w:szCs w:val="28"/>
+          <w:u w:val="single"/>
+        </w:rPr>
+        <w:lastRenderedPageBreak/>
         <w:t>Output 1 :</w:t>
       </w:r>
     </w:p>
@@ -3203,6 +2992,59 @@
           <w:u w:val="single"/>
         </w:rPr>
       </w:pPr>
+      <w:r>
+        <w:rPr>
+          <w:b/>
+          <w:sz w:val="28"/>
+          <w:szCs w:val="28"/>
+          <w:u w:val="single"/>
+        </w:rPr>
+        <w:drawing>
+          <wp:inline distT="0" distB="0" distL="0" distR="0" wp14:anchorId="6D8C529A" wp14:editId="1A911713">
+            <wp:extent cx="5731510" cy="2118360"/>
+            <wp:effectExtent l="0" t="0" r="2540" b="0"/>
+            <wp:docPr id="4" name="Picture 4" descr="Text&#10;&#10;Description automatically generated"/>
+            <wp:cNvGraphicFramePr>
+              <a:graphicFrameLocks xmlns:a="http://schemas.openxmlformats.org/drawingml/2006/main" noChangeAspect="1"/>
+            </wp:cNvGraphicFramePr>
+            <a:graphic xmlns:a="http://schemas.openxmlformats.org/drawingml/2006/main">
+              <a:graphicData uri="http://schemas.openxmlformats.org/drawingml/2006/picture">
+                <pic:pic xmlns:pic="http://schemas.openxmlformats.org/drawingml/2006/picture">
+                  <pic:nvPicPr>
+                    <pic:cNvPr id="4" name="Picture 4" descr="Text&#10;&#10;Description automatically generated"/>
+                    <pic:cNvPicPr/>
+                  </pic:nvPicPr>
+                  <pic:blipFill>
+                    <a:blip r:embed="rId11"/>
+                    <a:stretch>
+                      <a:fillRect/>
+                    </a:stretch>
+                  </pic:blipFill>
+                  <pic:spPr>
+                    <a:xfrm>
+                      <a:off x="0" y="0"/>
+                      <a:ext cx="5731510" cy="2118360"/>
+                    </a:xfrm>
+                    <a:prstGeom prst="rect">
+                      <a:avLst/>
+                    </a:prstGeom>
+                  </pic:spPr>
+                </pic:pic>
+              </a:graphicData>
+            </a:graphic>
+          </wp:inline>
+        </w:drawing>
+      </w:r>
+    </w:p>
+    <w:p>
+      <w:pPr>
+        <w:rPr>
+          <w:b/>
+          <w:sz w:val="28"/>
+          <w:szCs w:val="28"/>
+          <w:u w:val="single"/>
+        </w:rPr>
+      </w:pPr>
     </w:p>
     <w:p>
       <w:pPr>
@@ -3215,7 +3057,7 @@
       </w:pPr>
     </w:p>
     <w:sectPr>
-      <w:footerReference w:type="default" r:id="rId11"/>
+      <w:footerReference w:type="default" r:id="rId12"/>
       <w:pgSz w:w="11906" w:h="16838"/>
       <w:pgMar w:top="1440" w:right="1440" w:bottom="1440" w:left="1440" w:header="708" w:footer="708" w:gutter="0"/>
       <w:pgBorders w:offsetFrom="page">
@@ -3885,7 +3727,7 @@
         <w:rFonts w:asciiTheme="minorHAnsi" w:eastAsiaTheme="minorHAnsi" w:hAnsiTheme="minorHAnsi" w:cstheme="minorBidi"/>
         <w:sz w:val="22"/>
         <w:szCs w:val="22"/>
-        <w:lang w:eastAsia="en-US" w:bidi="ar-SA"/>
+        <w:lang w:val="en-CY" w:eastAsia="en-US" w:bidi="ar-SA"/>
       </w:rPr>
     </w:rPrDefault>
     <w:pPrDefault>

--- a/Report.docx
+++ b/Report.docx
@@ -17,7 +17,7 @@
           <w:noProof/>
         </w:rPr>
         <w:drawing>
-          <wp:anchor distT="0" distB="0" distL="114300" distR="114300" simplePos="0" relativeHeight="251659264" behindDoc="0" locked="0" layoutInCell="1" allowOverlap="1" wp14:anchorId="00C37CBE" wp14:editId="66952C22">
+          <wp:anchor distT="0" distB="0" distL="114300" distR="114300" simplePos="0" relativeHeight="251659264" behindDoc="0" locked="0" layoutInCell="1" allowOverlap="1" wp14:anchorId="4380D660" wp14:editId="40AD00C9">
             <wp:simplePos x="0" y="0"/>
             <wp:positionH relativeFrom="column">
               <wp:posOffset>0</wp:posOffset>
@@ -42,7 +42,7 @@
                     </pic:cNvPicPr>
                   </pic:nvPicPr>
                   <pic:blipFill>
-                    <a:blip r:embed="rId8" cstate="print">
+                    <a:blip r:embed="rId7" cstate="print">
                       <a:extLst>
                         <a:ext uri="{28A0092B-C50C-407E-A947-70E740481C1C}">
                           <a14:useLocalDpi xmlns:a14="http://schemas.microsoft.com/office/drawing/2010/main" val="0"/>
@@ -243,7 +243,7 @@
           <w:szCs w:val="36"/>
           <w:lang w:val="el-GR"/>
         </w:rPr>
-        <w:t>3</w:t>
+        <w:t>4</w:t>
       </w:r>
       <w:r>
         <w:rPr>
@@ -472,7 +472,7 @@
           <w:szCs w:val="28"/>
           <w:lang w:val="el-GR"/>
         </w:rPr>
-        <w:t>15</w:t>
+        <w:t>29</w:t>
       </w:r>
       <w:r>
         <w:rPr>
@@ -657,31 +657,7 @@
         <w:rPr>
           <w:lang w:val="el-GR"/>
         </w:rPr>
-        <w:t xml:space="preserve"> που χρειάστηκαν</w:t>
-      </w:r>
-      <w:r>
-        <w:rPr>
-          <w:lang w:val="el-GR"/>
-        </w:rPr>
-        <w:t xml:space="preserve">, </w:t>
-      </w:r>
-      <w:r>
-        <w:rPr>
-          <w:lang w:val="el-GR"/>
-        </w:rPr>
-        <w:t>βοήθησε με την συγγραφή της αναφοράς</w:t>
-      </w:r>
-      <w:r>
-        <w:rPr>
-          <w:lang w:val="el-GR"/>
-        </w:rPr>
-        <w:t xml:space="preserve"> και βοήθησε στην λειτουργεία του τελικού κώδικα</w:t>
-      </w:r>
-      <w:r>
-        <w:rPr>
-          <w:lang w:val="el-GR"/>
-        </w:rPr>
-        <w:t>.</w:t>
+        <w:t xml:space="preserve"> που χρειάστηκαν, βοήθησε με την συγγραφή της αναφοράς και βοήθησε στην λειτουργεία του τελικού κώδικα.</w:t>
       </w:r>
     </w:p>
     <w:p>
@@ -851,11 +827,6 @@
     </w:p>
     <w:p>
       <w:pPr>
-        <w:pStyle w:val="ListParagraph"/>
-        <w:numPr>
-          <w:ilvl w:val="0"/>
-          <w:numId w:val="4"/>
-        </w:numPr>
         <w:rPr>
           <w:rFonts w:ascii="Liberation Serif" w:eastAsia="Droid Sans Fallback" w:hAnsi="Liberation Serif" w:cs="FreeSans"/>
           <w:kern w:val="1"/>
@@ -871,9 +842,10 @@
           <w:kern w:val="1"/>
           <w:sz w:val="24"/>
           <w:szCs w:val="24"/>
+          <w:u w:val="single"/>
           <w:lang w:val="el-GR" w:eastAsia="zh-CN" w:bidi="hi-IN"/>
         </w:rPr>
-        <w:t>Δημιουργώντας τον πίνακα συμβόλων.</w:t>
+        <w:t>Πως αντιμετωπίσαμε τα προβλήματα αυτά:</w:t>
       </w:r>
     </w:p>
     <w:p>
@@ -887,94 +859,6 @@
           <w:lang w:val="el-GR" w:eastAsia="zh-CN" w:bidi="hi-IN"/>
         </w:rPr>
       </w:pPr>
-      <w:r>
-        <w:rPr>
-          <w:rFonts w:ascii="Liberation Serif" w:eastAsia="Droid Sans Fallback" w:hAnsi="Liberation Serif" w:cs="FreeSans"/>
-          <w:kern w:val="1"/>
-          <w:sz w:val="24"/>
-          <w:szCs w:val="24"/>
-          <w:u w:val="single"/>
-          <w:lang w:val="el-GR" w:eastAsia="zh-CN" w:bidi="hi-IN"/>
-        </w:rPr>
-        <w:t>Πως αντιμετωπίσαμε τα προβλήματα αυτά:</w:t>
-      </w:r>
-    </w:p>
-    <w:p>
-      <w:pPr>
-        <w:pStyle w:val="ListParagraph"/>
-        <w:numPr>
-          <w:ilvl w:val="0"/>
-          <w:numId w:val="4"/>
-        </w:numPr>
-        <w:rPr>
-          <w:rFonts w:ascii="Liberation Serif" w:eastAsia="Droid Sans Fallback" w:hAnsi="Liberation Serif" w:cs="FreeSans"/>
-          <w:kern w:val="1"/>
-          <w:sz w:val="24"/>
-          <w:szCs w:val="24"/>
-          <w:u w:val="single"/>
-          <w:lang w:val="el-GR" w:eastAsia="zh-CN" w:bidi="hi-IN"/>
-        </w:rPr>
-      </w:pPr>
-      <w:r>
-        <w:rPr>
-          <w:rFonts w:ascii="Liberation Serif" w:eastAsia="Droid Sans Fallback" w:hAnsi="Liberation Serif" w:cs="FreeSans"/>
-          <w:kern w:val="1"/>
-          <w:sz w:val="24"/>
-          <w:szCs w:val="24"/>
-          <w:lang w:val="el-GR" w:eastAsia="zh-CN" w:bidi="hi-IN"/>
-        </w:rPr>
-        <w:t xml:space="preserve">Για την υλοποίηση δημιουργήσαμε μια κλάση όπου χειριζόμαστε τον πίνακα με ότι συναρτήσεις χρειαζόμαστε. Δημιουργήσαμε 2 </w:t>
-      </w:r>
-      <w:r>
-        <w:rPr>
-          <w:rFonts w:ascii="Liberation Serif" w:eastAsia="Droid Sans Fallback" w:hAnsi="Liberation Serif" w:cs="FreeSans"/>
-          <w:kern w:val="1"/>
-          <w:sz w:val="24"/>
-          <w:szCs w:val="24"/>
-          <w:lang w:eastAsia="zh-CN" w:bidi="hi-IN"/>
-        </w:rPr>
-        <w:t>struct</w:t>
-      </w:r>
-      <w:r>
-        <w:rPr>
-          <w:rFonts w:ascii="Liberation Serif" w:eastAsia="Droid Sans Fallback" w:hAnsi="Liberation Serif" w:cs="FreeSans"/>
-          <w:kern w:val="1"/>
-          <w:sz w:val="24"/>
-          <w:szCs w:val="24"/>
-          <w:lang w:val="el-GR" w:eastAsia="zh-CN" w:bidi="hi-IN"/>
-        </w:rPr>
-        <w:t xml:space="preserve"> </w:t>
-      </w:r>
-      <w:r>
-        <w:rPr>
-          <w:rFonts w:ascii="Liberation Serif" w:eastAsia="Droid Sans Fallback" w:hAnsi="Liberation Serif" w:cs="FreeSans"/>
-          <w:kern w:val="1"/>
-          <w:sz w:val="24"/>
-          <w:szCs w:val="24"/>
-          <w:lang w:eastAsia="zh-CN" w:bidi="hi-IN"/>
-        </w:rPr>
-        <w:t>vectors</w:t>
-      </w:r>
-      <w:r>
-        <w:rPr>
-          <w:rFonts w:ascii="Liberation Serif" w:eastAsia="Droid Sans Fallback" w:hAnsi="Liberation Serif" w:cs="FreeSans"/>
-          <w:kern w:val="1"/>
-          <w:sz w:val="24"/>
-          <w:szCs w:val="24"/>
-          <w:lang w:val="el-GR" w:eastAsia="zh-CN" w:bidi="hi-IN"/>
-        </w:rPr>
-        <w:t xml:space="preserve"> </w:t>
-      </w:r>
-      <w:r>
-        <w:rPr>
-          <w:rFonts w:ascii="Liberation Serif" w:eastAsia="Droid Sans Fallback" w:hAnsi="Liberation Serif" w:cs="FreeSans"/>
-          <w:kern w:val="1"/>
-          <w:sz w:val="24"/>
-          <w:szCs w:val="24"/>
-          <w:lang w:val="el-GR" w:eastAsia="zh-CN" w:bidi="hi-IN"/>
-        </w:rPr>
-        <w:t>όπου φυλάγονται οι συναρτήσεις, και οι μεταβλητές, όπου συνδέονται με διάφορους τρόπους.</w:t>
-      </w:r>
     </w:p>
     <w:p>
       <w:pPr>
@@ -1040,7 +924,13 @@
         <w:rPr>
           <w:lang w:val="el-GR"/>
         </w:rPr>
-        <w:t xml:space="preserve"> και τον πίνακα συμβόλων </w:t>
+        <w:t xml:space="preserve">, </w:t>
+      </w:r>
+      <w:r>
+        <w:rPr>
+          <w:lang w:val="el-GR"/>
+        </w:rPr>
+        <w:t xml:space="preserve">τον πίνακα συμβόλων </w:t>
       </w:r>
       <w:r>
         <w:rPr>
@@ -1130,7 +1020,37 @@
         <w:rPr>
           <w:lang w:val="el-GR"/>
         </w:rPr>
-        <w:t xml:space="preserve">, το πρόγραμμα δέχεται σαν </w:t>
+        <w:t xml:space="preserve"> ο μεταγλωττιστής </w:t>
+      </w:r>
+      <w:r>
+        <w:rPr>
+          <w:lang w:val="el-GR"/>
+        </w:rPr>
+        <w:t>παραδίδει</w:t>
+      </w:r>
+      <w:r>
+        <w:rPr>
+          <w:lang w:val="el-GR"/>
+        </w:rPr>
+        <w:t xml:space="preserve"> τον ενδιάμεσο κώδικα (σε εντολές τριών διευθύνσεων).</w:t>
+      </w:r>
+      <w:r>
+        <w:rPr>
+          <w:lang w:val="el-GR"/>
+        </w:rPr>
+        <w:t xml:space="preserve"> </w:t>
+      </w:r>
+      <w:r>
+        <w:rPr>
+          <w:lang w:val="el-GR"/>
+        </w:rPr>
+        <w:t>Τ</w:t>
+      </w:r>
+      <w:r>
+        <w:rPr>
+          <w:lang w:val="el-GR"/>
+        </w:rPr>
+        <w:t xml:space="preserve">ο πρόγραμμα δέχεται σαν </w:t>
       </w:r>
       <w:r>
         <w:rPr>
@@ -1148,47 +1068,40 @@
         <w:rPr>
           <w:lang w:val="el-GR"/>
         </w:rPr>
-        <w:t xml:space="preserve"> και ο </w:t>
-      </w:r>
-      <w:r>
-        <w:t>parser</w:t>
-      </w:r>
-      <w:r>
-        <w:rPr>
-          <w:lang w:val="el-GR"/>
-        </w:rPr>
-        <w:t xml:space="preserve"> </w:t>
-      </w:r>
-      <w:r>
-        <w:rPr>
-          <w:lang w:val="el-GR"/>
-        </w:rPr>
-        <w:t>μας αναγνωρίζει μερικά από τα λάθη που υπάρχουν στο πρόγραμμα</w:t>
-      </w:r>
-      <w:r>
-        <w:rPr>
-          <w:lang w:val="el-GR"/>
-        </w:rPr>
-        <w:t xml:space="preserve"> εμφανίζ</w:t>
-      </w:r>
-      <w:r>
-        <w:rPr>
-          <w:lang w:val="el-GR"/>
-        </w:rPr>
-        <w:t>οντας στην συνέχεια</w:t>
-      </w:r>
-      <w:r>
-        <w:rPr>
-          <w:lang w:val="el-GR"/>
-        </w:rPr>
-        <w:t xml:space="preserve"> το ανάλογο μήνυμα.</w:t>
-      </w:r>
-      <w:r>
-        <w:rPr>
-          <w:lang w:val="el-GR"/>
-        </w:rPr>
-        <w:t xml:space="preserve"> </w:t>
-      </w:r>
+        <w:t xml:space="preserve"> και</w:t>
+      </w:r>
+      <w:r>
+        <w:rPr>
+          <w:lang w:val="el-GR"/>
+        </w:rPr>
+        <w:t xml:space="preserve"> ο μεταγλωττιστής μας τυπώνει </w:t>
+      </w:r>
+      <w:r>
+        <w:rPr>
+          <w:lang w:val="el-GR"/>
+        </w:rPr>
+        <w:t>τον ενδιάμεσο του κώδικα</w:t>
+      </w:r>
+      <w:r>
+        <w:rPr>
+          <w:lang w:val="el-GR"/>
+        </w:rPr>
+        <w:t xml:space="preserve">. </w:t>
+      </w:r>
+    </w:p>
+    <w:p>
+      <w:pPr>
+        <w:pStyle w:val="NoSpacing"/>
+        <w:numPr>
+          <w:ilvl w:val="0"/>
+          <w:numId w:val="2"/>
+        </w:numPr>
+        <w:spacing w:line="360" w:lineRule="auto"/>
+        <w:jc w:val="both"/>
+        <w:rPr>
+          <w:lang w:val="el-GR"/>
+        </w:rPr>
+      </w:pPr>
       <w:r>
         <w:rPr>
           <w:lang w:val="el-GR"/>
@@ -1225,6 +1138,17 @@
         </w:rPr>
         <w:t>για την μεταγλώττιση.</w:t>
       </w:r>
+    </w:p>
+    <w:p>
+      <w:pPr>
+        <w:pStyle w:val="NoSpacing"/>
+        <w:spacing w:line="360" w:lineRule="auto"/>
+        <w:ind w:left="720"/>
+        <w:jc w:val="both"/>
+        <w:rPr>
+          <w:lang w:val="el-GR"/>
+        </w:rPr>
+      </w:pPr>
     </w:p>
     <w:p>
       <w:pPr>
@@ -1372,64 +1296,7 @@
           <w:sz w:val="24"/>
           <w:szCs w:val="24"/>
         </w:rPr>
-        <w:t>/* A program*/</w:t>
-      </w:r>
-    </w:p>
-    <w:p>
-      <w:pPr>
-        <w:rPr>
-          <w:bCs/>
-          <w:sz w:val="24"/>
-          <w:szCs w:val="24"/>
-          <w:lang w:val="de-DE"/>
-        </w:rPr>
-      </w:pPr>
-      <w:r>
-        <w:rPr>
-          <w:bCs/>
-          <w:sz w:val="24"/>
-          <w:szCs w:val="24"/>
-          <w:lang w:val="de-DE"/>
-        </w:rPr>
-        <w:t>int b[10];</w:t>
-      </w:r>
-    </w:p>
-    <w:p>
-      <w:pPr>
-        <w:rPr>
-          <w:bCs/>
-          <w:sz w:val="24"/>
-          <w:szCs w:val="24"/>
-          <w:lang w:val="de-DE"/>
-        </w:rPr>
-      </w:pPr>
-      <w:r>
-        <w:rPr>
-          <w:bCs/>
-          <w:sz w:val="24"/>
-          <w:szCs w:val="24"/>
-          <w:lang w:val="de-DE"/>
-        </w:rPr>
-        <w:t>float z;</w:t>
-      </w:r>
-    </w:p>
-    <w:p>
-      <w:pPr>
-        <w:rPr>
-          <w:bCs/>
-          <w:sz w:val="24"/>
-          <w:szCs w:val="24"/>
-          <w:lang w:val="de-DE"/>
-        </w:rPr>
-      </w:pPr>
-      <w:r>
-        <w:rPr>
-          <w:bCs/>
-          <w:sz w:val="24"/>
-          <w:szCs w:val="24"/>
-          <w:lang w:val="de-DE"/>
-        </w:rPr>
-        <w:t>int b5;</w:t>
+        <w:t>int b[20];</w:t>
       </w:r>
     </w:p>
     <w:p>
@@ -1474,22 +1341,13 @@
           <w:szCs w:val="24"/>
         </w:rPr>
       </w:pPr>
-    </w:p>
-    <w:p>
-      <w:pPr>
-        <w:rPr>
-          <w:bCs/>
-          <w:sz w:val="24"/>
-          <w:szCs w:val="24"/>
-        </w:rPr>
-      </w:pPr>
-      <w:r>
-        <w:rPr>
-          <w:bCs/>
-          <w:sz w:val="24"/>
-          <w:szCs w:val="24"/>
-        </w:rPr>
-        <w:t>void average(int a, int b)</w:t>
+      <w:r>
+        <w:rPr>
+          <w:bCs/>
+          <w:sz w:val="24"/>
+          <w:szCs w:val="24"/>
+        </w:rPr>
+        <w:t>int average(int a, int b)</w:t>
       </w:r>
     </w:p>
     <w:p>
@@ -1577,6 +1435,24 @@
           <w:sz w:val="24"/>
           <w:szCs w:val="24"/>
         </w:rPr>
+        <w:tab/>
+        <w:t>return a+b;</w:t>
+      </w:r>
+    </w:p>
+    <w:p>
+      <w:pPr>
+        <w:rPr>
+          <w:bCs/>
+          <w:sz w:val="24"/>
+          <w:szCs w:val="24"/>
+        </w:rPr>
+      </w:pPr>
+      <w:r>
+        <w:rPr>
+          <w:bCs/>
+          <w:sz w:val="24"/>
+          <w:szCs w:val="24"/>
+        </w:rPr>
         <w:t>}</w:t>
       </w:r>
     </w:p>
@@ -1597,22 +1473,13 @@
           <w:szCs w:val="24"/>
         </w:rPr>
       </w:pPr>
-    </w:p>
-    <w:p>
-      <w:pPr>
-        <w:rPr>
-          <w:bCs/>
-          <w:sz w:val="24"/>
-          <w:szCs w:val="24"/>
-        </w:rPr>
-      </w:pPr>
-      <w:r>
-        <w:rPr>
-          <w:bCs/>
-          <w:sz w:val="24"/>
-          <w:szCs w:val="24"/>
-        </w:rPr>
-        <w:t>void main(void)</w:t>
+      <w:r>
+        <w:rPr>
+          <w:bCs/>
+          <w:sz w:val="24"/>
+          <w:szCs w:val="24"/>
+        </w:rPr>
+        <w:t>void main (void)</w:t>
       </w:r>
     </w:p>
     <w:p>
@@ -1665,7 +1532,7 @@
           <w:szCs w:val="24"/>
         </w:rPr>
         <w:tab/>
-        <w:t>x = input();</w:t>
+        <w:t>x = 5;</w:t>
       </w:r>
     </w:p>
     <w:p>
@@ -1718,16 +1585,8 @@
           <w:sz w:val="24"/>
           <w:szCs w:val="24"/>
         </w:rPr>
-        <w:t xml:space="preserve"> </w:t>
-      </w:r>
-      <w:r>
-        <w:rPr>
-          <w:bCs/>
-          <w:sz w:val="24"/>
-          <w:szCs w:val="24"/>
-        </w:rPr>
         <w:tab/>
-        <w:t>y = average();</w:t>
+        <w:t xml:space="preserve"> y = average(1, 2);</w:t>
       </w:r>
     </w:p>
     <w:p>
@@ -1746,6 +1605,36 @@
         </w:rPr>
         <w:t>}</w:t>
       </w:r>
+    </w:p>
+    <w:p>
+      <w:pPr>
+        <w:rPr>
+          <w:b/>
+          <w:sz w:val="28"/>
+          <w:szCs w:val="28"/>
+          <w:u w:val="single"/>
+        </w:rPr>
+      </w:pPr>
+    </w:p>
+    <w:p>
+      <w:pPr>
+        <w:rPr>
+          <w:b/>
+          <w:sz w:val="28"/>
+          <w:szCs w:val="28"/>
+          <w:u w:val="single"/>
+        </w:rPr>
+      </w:pPr>
+    </w:p>
+    <w:p>
+      <w:pPr>
+        <w:rPr>
+          <w:b/>
+          <w:sz w:val="28"/>
+          <w:szCs w:val="28"/>
+          <w:u w:val="single"/>
+        </w:rPr>
+      </w:pPr>
     </w:p>
     <w:p>
       <w:pPr>
@@ -1865,53 +1754,13 @@
           <w:bCs/>
           <w:sz w:val="24"/>
           <w:szCs w:val="24"/>
-          <w:lang w:val="de-DE"/>
-        </w:rPr>
-      </w:pPr>
-      <w:r>
-        <w:rPr>
-          <w:bCs/>
-          <w:sz w:val="24"/>
-          <w:szCs w:val="24"/>
-          <w:lang w:val="de-DE"/>
-        </w:rPr>
-        <w:t>float z;</w:t>
-      </w:r>
-    </w:p>
-    <w:p>
-      <w:pPr>
-        <w:rPr>
-          <w:bCs/>
-          <w:sz w:val="24"/>
-          <w:szCs w:val="24"/>
-          <w:lang w:val="de-DE"/>
-        </w:rPr>
-      </w:pPr>
-      <w:r>
-        <w:rPr>
-          <w:bCs/>
-          <w:sz w:val="24"/>
-          <w:szCs w:val="24"/>
-          <w:lang w:val="de-DE"/>
-        </w:rPr>
-        <w:t>int b5;</w:t>
-      </w:r>
-    </w:p>
-    <w:p>
-      <w:pPr>
-        <w:rPr>
-          <w:bCs/>
-          <w:sz w:val="24"/>
-          <w:szCs w:val="24"/>
-          <w:lang w:val="de-DE"/>
-        </w:rPr>
-      </w:pPr>
-      <w:r>
-        <w:rPr>
-          <w:bCs/>
-          <w:sz w:val="24"/>
-          <w:szCs w:val="24"/>
-          <w:lang w:val="de-DE"/>
+        </w:rPr>
+      </w:pPr>
+      <w:r>
+        <w:rPr>
+          <w:bCs/>
+          <w:sz w:val="24"/>
+          <w:szCs w:val="24"/>
         </w:rPr>
         <w:t>int c;</w:t>
       </w:r>
@@ -1956,7 +1805,7 @@
           <w:sz w:val="24"/>
           <w:szCs w:val="24"/>
         </w:rPr>
-        <w:t>void average(int a, int b)</w:t>
+        <w:t>void average(int c)</w:t>
       </w:r>
     </w:p>
     <w:p>
@@ -1974,24 +1823,6 @@
           <w:szCs w:val="24"/>
         </w:rPr>
         <w:t>{</w:t>
-      </w:r>
-    </w:p>
-    <w:p>
-      <w:pPr>
-        <w:rPr>
-          <w:bCs/>
-          <w:sz w:val="24"/>
-          <w:szCs w:val="24"/>
-        </w:rPr>
-      </w:pPr>
-      <w:r>
-        <w:rPr>
-          <w:bCs/>
-          <w:sz w:val="24"/>
-          <w:szCs w:val="24"/>
-        </w:rPr>
-        <w:tab/>
-        <w:t>a = 10;</w:t>
       </w:r>
     </w:p>
     <w:p>
@@ -2026,8 +1857,68 @@
           <w:sz w:val="24"/>
           <w:szCs w:val="24"/>
         </w:rPr>
+        <w:t>}</w:t>
+      </w:r>
+    </w:p>
+    <w:p>
+      <w:pPr>
+        <w:rPr>
+          <w:bCs/>
+          <w:sz w:val="24"/>
+          <w:szCs w:val="24"/>
+        </w:rPr>
+      </w:pPr>
+    </w:p>
+    <w:p>
+      <w:pPr>
+        <w:rPr>
+          <w:bCs/>
+          <w:sz w:val="24"/>
+          <w:szCs w:val="24"/>
+        </w:rPr>
+      </w:pPr>
+      <w:r>
+        <w:rPr>
+          <w:bCs/>
+          <w:sz w:val="24"/>
+          <w:szCs w:val="24"/>
+        </w:rPr>
+        <w:t>void main(void)</w:t>
+      </w:r>
+    </w:p>
+    <w:p>
+      <w:pPr>
+        <w:rPr>
+          <w:bCs/>
+          <w:sz w:val="24"/>
+          <w:szCs w:val="24"/>
+        </w:rPr>
+      </w:pPr>
+      <w:r>
+        <w:rPr>
+          <w:bCs/>
+          <w:sz w:val="24"/>
+          <w:szCs w:val="24"/>
+        </w:rPr>
+        <w:t>{</w:t>
+      </w:r>
+    </w:p>
+    <w:p>
+      <w:pPr>
+        <w:rPr>
+          <w:bCs/>
+          <w:sz w:val="24"/>
+          <w:szCs w:val="24"/>
+        </w:rPr>
+      </w:pPr>
+      <w:r>
+        <w:rPr>
+          <w:bCs/>
+          <w:sz w:val="24"/>
+          <w:szCs w:val="24"/>
+        </w:rPr>
         <w:tab/>
-        <w:t>d = 10;</w:t>
+        <w:t>int x; int y;</w:t>
       </w:r>
     </w:p>
     <w:p>
@@ -2045,190 +1936,7 @@
           <w:szCs w:val="24"/>
         </w:rPr>
         <w:tab/>
-        <w:t>return d;</w:t>
-      </w:r>
-    </w:p>
-    <w:p>
-      <w:pPr>
-        <w:rPr>
-          <w:bCs/>
-          <w:sz w:val="24"/>
-          <w:szCs w:val="24"/>
-        </w:rPr>
-      </w:pPr>
-      <w:r>
-        <w:rPr>
-          <w:bCs/>
-          <w:sz w:val="24"/>
-          <w:szCs w:val="24"/>
-        </w:rPr>
-        <w:t>}</w:t>
-      </w:r>
-    </w:p>
-    <w:p>
-      <w:pPr>
-        <w:rPr>
-          <w:bCs/>
-          <w:sz w:val="24"/>
-          <w:szCs w:val="24"/>
-        </w:rPr>
-      </w:pPr>
-    </w:p>
-    <w:p>
-      <w:pPr>
-        <w:rPr>
-          <w:bCs/>
-          <w:sz w:val="24"/>
-          <w:szCs w:val="24"/>
-        </w:rPr>
-      </w:pPr>
-      <w:r>
-        <w:rPr>
-          <w:bCs/>
-          <w:sz w:val="24"/>
-          <w:szCs w:val="24"/>
-        </w:rPr>
-        <w:t>void average(int a, int b)</w:t>
-      </w:r>
-    </w:p>
-    <w:p>
-      <w:pPr>
-        <w:rPr>
-          <w:bCs/>
-          <w:sz w:val="24"/>
-          <w:szCs w:val="24"/>
-        </w:rPr>
-      </w:pPr>
-      <w:r>
-        <w:rPr>
-          <w:bCs/>
-          <w:sz w:val="24"/>
-          <w:szCs w:val="24"/>
-        </w:rPr>
-        <w:t>{</w:t>
-      </w:r>
-    </w:p>
-    <w:p>
-      <w:pPr>
-        <w:rPr>
-          <w:bCs/>
-          <w:sz w:val="24"/>
-          <w:szCs w:val="24"/>
-        </w:rPr>
-      </w:pPr>
-      <w:r>
-        <w:rPr>
-          <w:bCs/>
-          <w:sz w:val="24"/>
-          <w:szCs w:val="24"/>
-        </w:rPr>
-        <w:tab/>
-        <w:t>a = 10;</w:t>
-      </w:r>
-    </w:p>
-    <w:p>
-      <w:pPr>
-        <w:rPr>
-          <w:bCs/>
-          <w:sz w:val="24"/>
-          <w:szCs w:val="24"/>
-        </w:rPr>
-      </w:pPr>
-      <w:r>
-        <w:rPr>
-          <w:bCs/>
-          <w:sz w:val="24"/>
-          <w:szCs w:val="24"/>
-        </w:rPr>
-        <w:t>}</w:t>
-      </w:r>
-    </w:p>
-    <w:p>
-      <w:pPr>
-        <w:rPr>
-          <w:bCs/>
-          <w:sz w:val="24"/>
-          <w:szCs w:val="24"/>
-        </w:rPr>
-      </w:pPr>
-    </w:p>
-    <w:p>
-      <w:pPr>
-        <w:rPr>
-          <w:bCs/>
-          <w:sz w:val="24"/>
-          <w:szCs w:val="24"/>
-        </w:rPr>
-      </w:pPr>
-    </w:p>
-    <w:p>
-      <w:pPr>
-        <w:rPr>
-          <w:bCs/>
-          <w:sz w:val="24"/>
-          <w:szCs w:val="24"/>
-        </w:rPr>
-      </w:pPr>
-      <w:r>
-        <w:rPr>
-          <w:bCs/>
-          <w:sz w:val="24"/>
-          <w:szCs w:val="24"/>
-        </w:rPr>
-        <w:t>void main(void)</w:t>
-      </w:r>
-    </w:p>
-    <w:p>
-      <w:pPr>
-        <w:rPr>
-          <w:bCs/>
-          <w:sz w:val="24"/>
-          <w:szCs w:val="24"/>
-        </w:rPr>
-      </w:pPr>
-      <w:r>
-        <w:rPr>
-          <w:bCs/>
-          <w:sz w:val="24"/>
-          <w:szCs w:val="24"/>
-        </w:rPr>
-        <w:t>{</w:t>
-      </w:r>
-    </w:p>
-    <w:p>
-      <w:pPr>
-        <w:rPr>
-          <w:bCs/>
-          <w:sz w:val="24"/>
-          <w:szCs w:val="24"/>
-        </w:rPr>
-      </w:pPr>
-      <w:r>
-        <w:rPr>
-          <w:bCs/>
-          <w:sz w:val="24"/>
-          <w:szCs w:val="24"/>
-        </w:rPr>
-        <w:tab/>
-        <w:t>int y; int y;</w:t>
-      </w:r>
-    </w:p>
-    <w:p>
-      <w:pPr>
-        <w:rPr>
-          <w:bCs/>
-          <w:sz w:val="24"/>
-          <w:szCs w:val="24"/>
-        </w:rPr>
-      </w:pPr>
-      <w:r>
-        <w:rPr>
-          <w:bCs/>
-          <w:sz w:val="24"/>
-          <w:szCs w:val="24"/>
-        </w:rPr>
-        <w:tab/>
-        <w:t>x = input();</w:t>
+        <w:t>x = 3;</w:t>
       </w:r>
     </w:p>
     <w:p>
@@ -2248,14 +1956,6 @@
         <w:tab/>
         <w:t>y = x + 5;</w:t>
       </w:r>
-      <w:r>
-        <w:rPr>
-          <w:bCs/>
-          <w:sz w:val="24"/>
-          <w:szCs w:val="24"/>
-        </w:rPr>
-        <w:tab/>
-      </w:r>
     </w:p>
     <w:p>
       <w:pPr>
@@ -2298,7 +1998,15 @@
           <w:szCs w:val="24"/>
         </w:rPr>
         <w:tab/>
-        <w:t>y = average(a,b,z);</w:t>
+      </w:r>
+      <w:r>
+        <w:rPr>
+          <w:bCs/>
+          <w:sz w:val="24"/>
+          <w:szCs w:val="24"/>
+        </w:rPr>
+        <w:tab/>
+        <w:t>y = average(x);</w:t>
       </w:r>
     </w:p>
     <w:p>
@@ -2321,9 +2029,110 @@
     <w:p>
       <w:pPr>
         <w:rPr>
-          <w:bCs/>
-          <w:sz w:val="24"/>
-          <w:szCs w:val="24"/>
+          <w:b/>
+          <w:sz w:val="28"/>
+          <w:szCs w:val="28"/>
+          <w:u w:val="single"/>
+        </w:rPr>
+      </w:pPr>
+    </w:p>
+    <w:p>
+      <w:pPr>
+        <w:rPr>
+          <w:b/>
+          <w:sz w:val="28"/>
+          <w:szCs w:val="28"/>
+          <w:u w:val="single"/>
+        </w:rPr>
+      </w:pPr>
+    </w:p>
+    <w:p>
+      <w:pPr>
+        <w:rPr>
+          <w:b/>
+          <w:sz w:val="28"/>
+          <w:szCs w:val="28"/>
+          <w:u w:val="single"/>
+        </w:rPr>
+      </w:pPr>
+    </w:p>
+    <w:p>
+      <w:pPr>
+        <w:rPr>
+          <w:b/>
+          <w:sz w:val="28"/>
+          <w:szCs w:val="28"/>
+          <w:u w:val="single"/>
+        </w:rPr>
+      </w:pPr>
+    </w:p>
+    <w:p>
+      <w:pPr>
+        <w:rPr>
+          <w:b/>
+          <w:sz w:val="28"/>
+          <w:szCs w:val="28"/>
+          <w:u w:val="single"/>
+        </w:rPr>
+      </w:pPr>
+    </w:p>
+    <w:p>
+      <w:pPr>
+        <w:rPr>
+          <w:b/>
+          <w:sz w:val="28"/>
+          <w:szCs w:val="28"/>
+          <w:u w:val="single"/>
+        </w:rPr>
+      </w:pPr>
+    </w:p>
+    <w:p>
+      <w:pPr>
+        <w:rPr>
+          <w:b/>
+          <w:sz w:val="28"/>
+          <w:szCs w:val="28"/>
+          <w:u w:val="single"/>
+        </w:rPr>
+      </w:pPr>
+    </w:p>
+    <w:p>
+      <w:pPr>
+        <w:rPr>
+          <w:b/>
+          <w:sz w:val="28"/>
+          <w:szCs w:val="28"/>
+          <w:u w:val="single"/>
+        </w:rPr>
+      </w:pPr>
+    </w:p>
+    <w:p>
+      <w:pPr>
+        <w:rPr>
+          <w:b/>
+          <w:sz w:val="28"/>
+          <w:szCs w:val="28"/>
+          <w:u w:val="single"/>
+        </w:rPr>
+      </w:pPr>
+    </w:p>
+    <w:p>
+      <w:pPr>
+        <w:rPr>
+          <w:b/>
+          <w:sz w:val="28"/>
+          <w:szCs w:val="28"/>
+          <w:u w:val="single"/>
+        </w:rPr>
+      </w:pPr>
+    </w:p>
+    <w:p>
+      <w:pPr>
+        <w:rPr>
+          <w:b/>
+          <w:sz w:val="28"/>
+          <w:szCs w:val="28"/>
+          <w:u w:val="single"/>
         </w:rPr>
       </w:pPr>
       <w:r>
@@ -2403,33 +2212,50 @@
           <w:sz w:val="24"/>
           <w:szCs w:val="24"/>
         </w:rPr>
-        <w:t>float z;</w:t>
-      </w:r>
-    </w:p>
-    <w:p>
-      <w:pPr>
-        <w:rPr>
-          <w:bCs/>
-          <w:sz w:val="24"/>
-          <w:szCs w:val="24"/>
-        </w:rPr>
-      </w:pPr>
-    </w:p>
-    <w:p>
-      <w:pPr>
-        <w:rPr>
-          <w:bCs/>
-          <w:sz w:val="24"/>
-          <w:szCs w:val="24"/>
-        </w:rPr>
-      </w:pPr>
-      <w:r>
-        <w:rPr>
-          <w:bCs/>
-          <w:sz w:val="24"/>
-          <w:szCs w:val="24"/>
-        </w:rPr>
-        <w:t>void input(int a, int b)</w:t>
+        <w:t>int c;</w:t>
+      </w:r>
+    </w:p>
+    <w:p>
+      <w:pPr>
+        <w:rPr>
+          <w:bCs/>
+          <w:sz w:val="24"/>
+          <w:szCs w:val="24"/>
+        </w:rPr>
+      </w:pPr>
+      <w:r>
+        <w:rPr>
+          <w:bCs/>
+          <w:sz w:val="24"/>
+          <w:szCs w:val="24"/>
+        </w:rPr>
+        <w:t>int d;</w:t>
+      </w:r>
+    </w:p>
+    <w:p>
+      <w:pPr>
+        <w:rPr>
+          <w:bCs/>
+          <w:sz w:val="24"/>
+          <w:szCs w:val="24"/>
+        </w:rPr>
+      </w:pPr>
+    </w:p>
+    <w:p>
+      <w:pPr>
+        <w:rPr>
+          <w:bCs/>
+          <w:sz w:val="24"/>
+          <w:szCs w:val="24"/>
+        </w:rPr>
+      </w:pPr>
+      <w:r>
+        <w:rPr>
+          <w:bCs/>
+          <w:sz w:val="24"/>
+          <w:szCs w:val="24"/>
+        </w:rPr>
+        <w:t>void main(void)</w:t>
       </w:r>
     </w:p>
     <w:p>
@@ -2464,7 +2290,7 @@
           <w:szCs w:val="24"/>
         </w:rPr>
         <w:tab/>
-        <w:t>a = 10;</w:t>
+        <w:t>int x; int y; int i;</w:t>
       </w:r>
     </w:p>
     <w:p>
@@ -2482,208 +2308,7 @@
           <w:szCs w:val="24"/>
         </w:rPr>
         <w:tab/>
-        <w:t>c = 10;</w:t>
-      </w:r>
-    </w:p>
-    <w:p>
-      <w:pPr>
-        <w:rPr>
-          <w:bCs/>
-          <w:sz w:val="24"/>
-          <w:szCs w:val="24"/>
-        </w:rPr>
-      </w:pPr>
-      <w:r>
-        <w:rPr>
-          <w:bCs/>
-          <w:sz w:val="24"/>
-          <w:szCs w:val="24"/>
-        </w:rPr>
-        <w:tab/>
-        <w:t>return d;</w:t>
-      </w:r>
-    </w:p>
-    <w:p>
-      <w:pPr>
-        <w:rPr>
-          <w:bCs/>
-          <w:sz w:val="24"/>
-          <w:szCs w:val="24"/>
-        </w:rPr>
-      </w:pPr>
-      <w:r>
-        <w:rPr>
-          <w:bCs/>
-          <w:sz w:val="24"/>
-          <w:szCs w:val="24"/>
-        </w:rPr>
-        <w:t>}</w:t>
-      </w:r>
-    </w:p>
-    <w:p>
-      <w:pPr>
-        <w:rPr>
-          <w:bCs/>
-          <w:sz w:val="24"/>
-          <w:szCs w:val="24"/>
-        </w:rPr>
-      </w:pPr>
-    </w:p>
-    <w:p>
-      <w:pPr>
-        <w:rPr>
-          <w:bCs/>
-          <w:sz w:val="24"/>
-          <w:szCs w:val="24"/>
-        </w:rPr>
-      </w:pPr>
-      <w:r>
-        <w:rPr>
-          <w:bCs/>
-          <w:sz w:val="24"/>
-          <w:szCs w:val="24"/>
-        </w:rPr>
-        <w:t>void input(int a, int b)</w:t>
-      </w:r>
-    </w:p>
-    <w:p>
-      <w:pPr>
-        <w:rPr>
-          <w:bCs/>
-          <w:sz w:val="24"/>
-          <w:szCs w:val="24"/>
-        </w:rPr>
-      </w:pPr>
-      <w:r>
-        <w:rPr>
-          <w:bCs/>
-          <w:sz w:val="24"/>
-          <w:szCs w:val="24"/>
-        </w:rPr>
-        <w:t>{</w:t>
-      </w:r>
-    </w:p>
-    <w:p>
-      <w:pPr>
-        <w:rPr>
-          <w:bCs/>
-          <w:sz w:val="24"/>
-          <w:szCs w:val="24"/>
-        </w:rPr>
-      </w:pPr>
-      <w:r>
-        <w:rPr>
-          <w:bCs/>
-          <w:sz w:val="24"/>
-          <w:szCs w:val="24"/>
-        </w:rPr>
-        <w:tab/>
-        <w:t>return p;</w:t>
-      </w:r>
-    </w:p>
-    <w:p>
-      <w:pPr>
-        <w:rPr>
-          <w:bCs/>
-          <w:sz w:val="24"/>
-          <w:szCs w:val="24"/>
-        </w:rPr>
-      </w:pPr>
-      <w:r>
-        <w:rPr>
-          <w:bCs/>
-          <w:sz w:val="24"/>
-          <w:szCs w:val="24"/>
-        </w:rPr>
-        <w:t>}</w:t>
-      </w:r>
-    </w:p>
-    <w:p>
-      <w:pPr>
-        <w:rPr>
-          <w:bCs/>
-          <w:sz w:val="24"/>
-          <w:szCs w:val="24"/>
-        </w:rPr>
-      </w:pPr>
-    </w:p>
-    <w:p>
-      <w:pPr>
-        <w:rPr>
-          <w:bCs/>
-          <w:sz w:val="24"/>
-          <w:szCs w:val="24"/>
-        </w:rPr>
-      </w:pPr>
-    </w:p>
-    <w:p>
-      <w:pPr>
-        <w:rPr>
-          <w:bCs/>
-          <w:sz w:val="24"/>
-          <w:szCs w:val="24"/>
-        </w:rPr>
-      </w:pPr>
-      <w:r>
-        <w:rPr>
-          <w:bCs/>
-          <w:sz w:val="24"/>
-          <w:szCs w:val="24"/>
-        </w:rPr>
-        <w:t>void main(void)</w:t>
-      </w:r>
-    </w:p>
-    <w:p>
-      <w:pPr>
-        <w:rPr>
-          <w:bCs/>
-          <w:sz w:val="24"/>
-          <w:szCs w:val="24"/>
-        </w:rPr>
-      </w:pPr>
-      <w:r>
-        <w:rPr>
-          <w:bCs/>
-          <w:sz w:val="24"/>
-          <w:szCs w:val="24"/>
-        </w:rPr>
-        <w:t>{</w:t>
-      </w:r>
-    </w:p>
-    <w:p>
-      <w:pPr>
-        <w:rPr>
-          <w:bCs/>
-          <w:sz w:val="24"/>
-          <w:szCs w:val="24"/>
-        </w:rPr>
-      </w:pPr>
-      <w:r>
-        <w:rPr>
-          <w:bCs/>
-          <w:sz w:val="24"/>
-          <w:szCs w:val="24"/>
-        </w:rPr>
-        <w:tab/>
-        <w:t>int y; int y;</w:t>
-      </w:r>
-    </w:p>
-    <w:p>
-      <w:pPr>
-        <w:rPr>
-          <w:bCs/>
-          <w:sz w:val="24"/>
-          <w:szCs w:val="24"/>
-        </w:rPr>
-      </w:pPr>
-      <w:r>
-        <w:rPr>
-          <w:bCs/>
-          <w:sz w:val="24"/>
-          <w:szCs w:val="24"/>
-        </w:rPr>
-        <w:tab/>
-        <w:t>x = input();</w:t>
+        <w:t>x = 3;</w:t>
       </w:r>
     </w:p>
     <w:p>
@@ -2703,6 +2328,15 @@
         <w:tab/>
         <w:t>y = x + 5;</w:t>
       </w:r>
+    </w:p>
+    <w:p>
+      <w:pPr>
+        <w:rPr>
+          <w:bCs/>
+          <w:sz w:val="24"/>
+          <w:szCs w:val="24"/>
+        </w:rPr>
+      </w:pPr>
       <w:r>
         <w:rPr>
           <w:bCs/>
@@ -2710,6 +2344,7 @@
           <w:szCs w:val="24"/>
         </w:rPr>
         <w:tab/>
+        <w:t>while(i&gt;5){</w:t>
       </w:r>
     </w:p>
     <w:p>
@@ -2727,24 +2362,6 @@
           <w:szCs w:val="24"/>
         </w:rPr>
         <w:tab/>
-        <w:t>while ( x &gt; 5 )</w:t>
-      </w:r>
-    </w:p>
-    <w:p>
-      <w:pPr>
-        <w:rPr>
-          <w:bCs/>
-          <w:sz w:val="24"/>
-          <w:szCs w:val="24"/>
-        </w:rPr>
-      </w:pPr>
-      <w:r>
-        <w:rPr>
-          <w:bCs/>
-          <w:sz w:val="24"/>
-          <w:szCs w:val="24"/>
-        </w:rPr>
-        <w:t xml:space="preserve"> </w:t>
       </w:r>
       <w:r>
         <w:rPr>
@@ -2753,73 +2370,104 @@
           <w:szCs w:val="24"/>
         </w:rPr>
         <w:tab/>
-        <w:t>y = average(a,b,z);</w:t>
-      </w:r>
-    </w:p>
-    <w:p>
-      <w:pPr>
-        <w:rPr>
-          <w:bCs/>
-          <w:sz w:val="24"/>
-          <w:szCs w:val="24"/>
-        </w:rPr>
-      </w:pPr>
-      <w:r>
-        <w:rPr>
-          <w:bCs/>
-          <w:sz w:val="24"/>
-          <w:szCs w:val="24"/>
-        </w:rPr>
+        <w:t>y=y+5;</w:t>
+      </w:r>
+    </w:p>
+    <w:p>
+      <w:pPr>
+        <w:rPr>
+          <w:bCs/>
+          <w:sz w:val="24"/>
+          <w:szCs w:val="24"/>
+        </w:rPr>
+      </w:pPr>
+      <w:r>
+        <w:rPr>
+          <w:bCs/>
+          <w:sz w:val="24"/>
+          <w:szCs w:val="24"/>
+        </w:rPr>
+        <w:tab/>
+      </w:r>
+      <w:r>
+        <w:rPr>
+          <w:bCs/>
+          <w:sz w:val="24"/>
+          <w:szCs w:val="24"/>
+        </w:rPr>
+        <w:tab/>
+        <w:t>i=i+1;</w:t>
+      </w:r>
+    </w:p>
+    <w:p>
+      <w:pPr>
+        <w:rPr>
+          <w:bCs/>
+          <w:sz w:val="24"/>
+          <w:szCs w:val="24"/>
+        </w:rPr>
+      </w:pPr>
+      <w:r>
+        <w:rPr>
+          <w:bCs/>
+          <w:sz w:val="24"/>
+          <w:szCs w:val="24"/>
+        </w:rPr>
+        <w:tab/>
         <w:t>}</w:t>
       </w:r>
-    </w:p>
-    <w:p>
-      <w:pPr>
-        <w:rPr>
-          <w:b/>
-          <w:sz w:val="28"/>
-          <w:szCs w:val="28"/>
-          <w:u w:val="single"/>
-        </w:rPr>
-      </w:pPr>
-    </w:p>
-    <w:p>
-      <w:pPr>
-        <w:rPr>
-          <w:b/>
-          <w:sz w:val="28"/>
-          <w:szCs w:val="28"/>
-          <w:u w:val="single"/>
-        </w:rPr>
-      </w:pPr>
-    </w:p>
-    <w:p>
-      <w:pPr>
-        <w:rPr>
-          <w:b/>
-          <w:sz w:val="28"/>
-          <w:szCs w:val="28"/>
-          <w:u w:val="single"/>
-        </w:rPr>
-      </w:pPr>
-    </w:p>
-    <w:p>
-      <w:pPr>
-        <w:rPr>
-          <w:b/>
-          <w:sz w:val="28"/>
-          <w:szCs w:val="28"/>
-          <w:u w:val="single"/>
-        </w:rPr>
-      </w:pPr>
-      <w:r>
-        <w:rPr>
-          <w:b/>
-          <w:sz w:val="28"/>
-          <w:szCs w:val="28"/>
-          <w:u w:val="single"/>
-        </w:rPr>
-        <w:lastRenderedPageBreak/>
+      <w:r>
+        <w:rPr>
+          <w:bCs/>
+          <w:sz w:val="24"/>
+          <w:szCs w:val="24"/>
+        </w:rPr>
+        <w:tab/>
+      </w:r>
+    </w:p>
+    <w:p>
+      <w:pPr>
+        <w:rPr>
+          <w:bCs/>
+          <w:sz w:val="24"/>
+          <w:szCs w:val="24"/>
+        </w:rPr>
+      </w:pPr>
+      <w:r>
+        <w:rPr>
+          <w:bCs/>
+          <w:sz w:val="24"/>
+          <w:szCs w:val="24"/>
+        </w:rPr>
+        <w:t>}</w:t>
+      </w:r>
+    </w:p>
+    <w:p>
+      <w:pPr>
+        <w:rPr>
+          <w:b/>
+          <w:sz w:val="28"/>
+          <w:szCs w:val="28"/>
+          <w:u w:val="single"/>
+        </w:rPr>
+      </w:pPr>
+    </w:p>
+    <w:p>
+      <w:pPr>
+        <w:rPr>
+          <w:b/>
+          <w:sz w:val="28"/>
+          <w:szCs w:val="28"/>
+          <w:u w:val="single"/>
+        </w:rPr>
+      </w:pPr>
+      <w:r>
+        <w:rPr>
+          <w:b/>
+          <w:sz w:val="28"/>
+          <w:szCs w:val="28"/>
+          <w:u w:val="single"/>
+        </w:rPr>
         <w:t>Output 1 :</w:t>
       </w:r>
     </w:p>
@@ -2833,14 +2481,13 @@
       <w:r>
         <w:rPr>
           <w:bCs/>
-          <w:noProof/>
           <w:lang w:val="el-GR"/>
         </w:rPr>
         <w:drawing>
-          <wp:inline distT="0" distB="0" distL="0" distR="0" wp14:anchorId="299388E4" wp14:editId="7F3696A9">
-            <wp:extent cx="5731510" cy="1308735"/>
-            <wp:effectExtent l="0" t="0" r="2540" b="5715"/>
-            <wp:docPr id="2" name="Picture 2" descr="Graphical user interface, text, chat or text message&#10;&#10;Description automatically generated"/>
+          <wp:inline distT="0" distB="0" distL="0" distR="0" wp14:anchorId="2E4BFC5F" wp14:editId="661E7D1C">
+            <wp:extent cx="5731510" cy="3362960"/>
+            <wp:effectExtent l="0" t="0" r="2540" b="8890"/>
+            <wp:docPr id="2" name="Picture 2" descr="Text&#10;&#10;Description automatically generated"/>
             <wp:cNvGraphicFramePr>
               <a:graphicFrameLocks xmlns:a="http://schemas.openxmlformats.org/drawingml/2006/main" noChangeAspect="1"/>
             </wp:cNvGraphicFramePr>
@@ -2848,11 +2495,11 @@
               <a:graphicData uri="http://schemas.openxmlformats.org/drawingml/2006/picture">
                 <pic:pic xmlns:pic="http://schemas.openxmlformats.org/drawingml/2006/picture">
                   <pic:nvPicPr>
-                    <pic:cNvPr id="2" name="Picture 2" descr="Graphical user interface, text, chat or text message&#10;&#10;Description automatically generated"/>
+                    <pic:cNvPr id="2" name="Picture 2" descr="Text&#10;&#10;Description automatically generated"/>
                     <pic:cNvPicPr/>
                   </pic:nvPicPr>
                   <pic:blipFill>
-                    <a:blip r:embed="rId9"/>
+                    <a:blip r:embed="rId8"/>
                     <a:stretch>
                       <a:fillRect/>
                     </a:stretch>
@@ -2860,7 +2507,7 @@
                   <pic:spPr>
                     <a:xfrm>
                       <a:off x="0" y="0"/>
-                      <a:ext cx="5731510" cy="1308735"/>
+                      <a:ext cx="5731510" cy="3362960"/>
                     </a:xfrm>
                     <a:prstGeom prst="rect">
                       <a:avLst/>
@@ -2876,51 +2523,39 @@
     <w:p>
       <w:pPr>
         <w:rPr>
-          <w:bCs/>
-          <w:lang w:val="el-GR"/>
-        </w:rPr>
-      </w:pPr>
-    </w:p>
-    <w:p>
-      <w:pPr>
-        <w:rPr>
-          <w:b/>
-          <w:sz w:val="28"/>
-          <w:szCs w:val="28"/>
-          <w:u w:val="single"/>
-        </w:rPr>
-      </w:pPr>
-      <w:r>
-        <w:rPr>
-          <w:b/>
-          <w:sz w:val="28"/>
-          <w:szCs w:val="28"/>
-          <w:u w:val="single"/>
-        </w:rPr>
+          <w:b/>
+          <w:sz w:val="28"/>
+          <w:szCs w:val="28"/>
+          <w:u w:val="single"/>
+        </w:rPr>
+      </w:pPr>
+      <w:r>
+        <w:rPr>
+          <w:b/>
+          <w:sz w:val="28"/>
+          <w:szCs w:val="28"/>
+          <w:u w:val="single"/>
+        </w:rPr>
+        <w:lastRenderedPageBreak/>
         <w:t>Output 2 :</w:t>
       </w:r>
     </w:p>
     <w:p>
       <w:pPr>
         <w:rPr>
-          <w:b/>
-          <w:sz w:val="28"/>
-          <w:szCs w:val="28"/>
-          <w:u w:val="single"/>
-        </w:rPr>
-      </w:pPr>
-      <w:r>
-        <w:rPr>
-          <w:b/>
-          <w:noProof/>
-          <w:sz w:val="28"/>
-          <w:szCs w:val="28"/>
-          <w:u w:val="single"/>
+          <w:bCs/>
+          <w:lang w:val="el-GR"/>
+        </w:rPr>
+      </w:pPr>
+      <w:r>
+        <w:rPr>
+          <w:bCs/>
+          <w:lang w:val="el-GR"/>
         </w:rPr>
         <w:drawing>
-          <wp:inline distT="0" distB="0" distL="0" distR="0" wp14:anchorId="0FBEB44F" wp14:editId="1696322B">
-            <wp:extent cx="5731510" cy="1998980"/>
-            <wp:effectExtent l="0" t="0" r="2540" b="1270"/>
+          <wp:inline distT="0" distB="0" distL="0" distR="0" wp14:anchorId="6AD9F62A" wp14:editId="0BBF4F18">
+            <wp:extent cx="5731510" cy="3060700"/>
+            <wp:effectExtent l="0" t="0" r="2540" b="6350"/>
             <wp:docPr id="3" name="Picture 3" descr="Text&#10;&#10;Description automatically generated"/>
             <wp:cNvGraphicFramePr>
               <a:graphicFrameLocks xmlns:a="http://schemas.openxmlformats.org/drawingml/2006/main" noChangeAspect="1"/>
@@ -2933,7 +2568,7 @@
                     <pic:cNvPicPr/>
                   </pic:nvPicPr>
                   <pic:blipFill>
-                    <a:blip r:embed="rId10"/>
+                    <a:blip r:embed="rId9"/>
                     <a:stretch>
                       <a:fillRect/>
                     </a:stretch>
@@ -2941,7 +2576,7 @@
                   <pic:spPr>
                     <a:xfrm>
                       <a:off x="0" y="0"/>
-                      <a:ext cx="5731510" cy="1998980"/>
+                      <a:ext cx="5731510" cy="3060700"/>
                     </a:xfrm>
                     <a:prstGeom prst="rect">
                       <a:avLst/>
@@ -3000,8 +2635,8 @@
           <w:u w:val="single"/>
         </w:rPr>
         <w:drawing>
-          <wp:inline distT="0" distB="0" distL="0" distR="0" wp14:anchorId="6D8C529A" wp14:editId="1A911713">
-            <wp:extent cx="5731510" cy="2118360"/>
+          <wp:inline distT="0" distB="0" distL="0" distR="0" wp14:anchorId="7E1102AD" wp14:editId="205CF71B">
+            <wp:extent cx="5731510" cy="2939415"/>
             <wp:effectExtent l="0" t="0" r="2540" b="0"/>
             <wp:docPr id="4" name="Picture 4" descr="Text&#10;&#10;Description automatically generated"/>
             <wp:cNvGraphicFramePr>
@@ -3015,7 +2650,7 @@
                     <pic:cNvPicPr/>
                   </pic:nvPicPr>
                   <pic:blipFill>
-                    <a:blip r:embed="rId11"/>
+                    <a:blip r:embed="rId10"/>
                     <a:stretch>
                       <a:fillRect/>
                     </a:stretch>
@@ -3023,7 +2658,7 @@
                   <pic:spPr>
                     <a:xfrm>
                       <a:off x="0" y="0"/>
-                      <a:ext cx="5731510" cy="2118360"/>
+                      <a:ext cx="5731510" cy="2939415"/>
                     </a:xfrm>
                     <a:prstGeom prst="rect">
                       <a:avLst/>
@@ -3057,7 +2692,7 @@
       </w:pPr>
     </w:p>
     <w:sectPr>
-      <w:footerReference w:type="default" r:id="rId12"/>
+      <w:footerReference w:type="default" r:id="rId11"/>
       <w:pgSz w:w="11906" w:h="16838"/>
       <w:pgMar w:top="1440" w:right="1440" w:bottom="1440" w:left="1440" w:header="708" w:footer="708" w:gutter="0"/>
       <w:pgBorders w:offsetFrom="page">
@@ -3479,119 +3114,6 @@
     </w:lvl>
   </w:abstractNum>
   <w:abstractNum w:abstractNumId="2" w15:restartNumberingAfterBreak="0">
-    <w:nsid w:val="2C94694D"/>
-    <w:multiLevelType w:val="hybridMultilevel"/>
-    <w:tmpl w:val="3C1C68AC"/>
-    <w:lvl w:ilvl="0" w:tplc="04090001">
-      <w:start w:val="1"/>
-      <w:numFmt w:val="bullet"/>
-      <w:lvlText w:val=""/>
-      <w:lvlJc w:val="left"/>
-      <w:pPr>
-        <w:ind w:left="720" w:hanging="360"/>
-      </w:pPr>
-      <w:rPr>
-        <w:rFonts w:ascii="Symbol" w:hAnsi="Symbol" w:hint="default"/>
-      </w:rPr>
-    </w:lvl>
-    <w:lvl w:ilvl="1" w:tplc="04090003" w:tentative="1">
-      <w:start w:val="1"/>
-      <w:numFmt w:val="bullet"/>
-      <w:lvlText w:val="o"/>
-      <w:lvlJc w:val="left"/>
-      <w:pPr>
-        <w:ind w:left="1440" w:hanging="360"/>
-      </w:pPr>
-      <w:rPr>
-        <w:rFonts w:ascii="Courier New" w:hAnsi="Courier New" w:cs="Courier New" w:hint="default"/>
-      </w:rPr>
-    </w:lvl>
-    <w:lvl w:ilvl="2" w:tplc="04090005" w:tentative="1">
-      <w:start w:val="1"/>
-      <w:numFmt w:val="bullet"/>
-      <w:lvlText w:val=""/>
-      <w:lvlJc w:val="left"/>
-      <w:pPr>
-        <w:ind w:left="2160" w:hanging="360"/>
-      </w:pPr>
-      <w:rPr>
-        <w:rFonts w:ascii="Wingdings" w:hAnsi="Wingdings" w:hint="default"/>
-      </w:rPr>
-    </w:lvl>
-    <w:lvl w:ilvl="3" w:tplc="04090001" w:tentative="1">
-      <w:start w:val="1"/>
-      <w:numFmt w:val="bullet"/>
-      <w:lvlText w:val=""/>
-      <w:lvlJc w:val="left"/>
-      <w:pPr>
-        <w:ind w:left="2880" w:hanging="360"/>
-      </w:pPr>
-      <w:rPr>
-        <w:rFonts w:ascii="Symbol" w:hAnsi="Symbol" w:hint="default"/>
-      </w:rPr>
-    </w:lvl>
-    <w:lvl w:ilvl="4" w:tplc="04090003" w:tentative="1">
-      <w:start w:val="1"/>
-      <w:numFmt w:val="bullet"/>
-      <w:lvlText w:val="o"/>
-      <w:lvlJc w:val="left"/>
-      <w:pPr>
-        <w:ind w:left="3600" w:hanging="360"/>
-      </w:pPr>
-      <w:rPr>
-        <w:rFonts w:ascii="Courier New" w:hAnsi="Courier New" w:cs="Courier New" w:hint="default"/>
-      </w:rPr>
-    </w:lvl>
-    <w:lvl w:ilvl="5" w:tplc="04090005" w:tentative="1">
-      <w:start w:val="1"/>
-      <w:numFmt w:val="bullet"/>
-      <w:lvlText w:val=""/>
-      <w:lvlJc w:val="left"/>
-      <w:pPr>
-        <w:ind w:left="4320" w:hanging="360"/>
-      </w:pPr>
-      <w:rPr>
-        <w:rFonts w:ascii="Wingdings" w:hAnsi="Wingdings" w:hint="default"/>
-      </w:rPr>
-    </w:lvl>
-    <w:lvl w:ilvl="6" w:tplc="04090001" w:tentative="1">
-      <w:start w:val="1"/>
-      <w:numFmt w:val="bullet"/>
-      <w:lvlText w:val=""/>
-      <w:lvlJc w:val="left"/>
-      <w:pPr>
-        <w:ind w:left="5040" w:hanging="360"/>
-      </w:pPr>
-      <w:rPr>
-        <w:rFonts w:ascii="Symbol" w:hAnsi="Symbol" w:hint="default"/>
-      </w:rPr>
-    </w:lvl>
-    <w:lvl w:ilvl="7" w:tplc="04090003" w:tentative="1">
-      <w:start w:val="1"/>
-      <w:numFmt w:val="bullet"/>
-      <w:lvlText w:val="o"/>
-      <w:lvlJc w:val="left"/>
-      <w:pPr>
-        <w:ind w:left="5760" w:hanging="360"/>
-      </w:pPr>
-      <w:rPr>
-        <w:rFonts w:ascii="Courier New" w:hAnsi="Courier New" w:cs="Courier New" w:hint="default"/>
-      </w:rPr>
-    </w:lvl>
-    <w:lvl w:ilvl="8" w:tplc="04090005" w:tentative="1">
-      <w:start w:val="1"/>
-      <w:numFmt w:val="bullet"/>
-      <w:lvlText w:val=""/>
-      <w:lvlJc w:val="left"/>
-      <w:pPr>
-        <w:ind w:left="6480" w:hanging="360"/>
-      </w:pPr>
-      <w:rPr>
-        <w:rFonts w:ascii="Wingdings" w:hAnsi="Wingdings" w:hint="default"/>
-      </w:rPr>
-    </w:lvl>
-  </w:abstractNum>
-  <w:abstractNum w:abstractNumId="3" w15:restartNumberingAfterBreak="0">
     <w:nsid w:val="45F87BA1"/>
     <w:multiLevelType w:val="hybridMultilevel"/>
     <w:tmpl w:val="B0728B76"/>
@@ -3712,9 +3234,6 @@
   </w:num>
   <w:num w:numId="3">
     <w:abstractNumId w:val="2"/>
-  </w:num>
-  <w:num w:numId="4">
-    <w:abstractNumId w:val="3"/>
   </w:num>
 </w:numbering>
 </file>
@@ -4117,7 +3636,7 @@
   <w:style w:type="paragraph" w:default="1" w:styleId="Normal">
     <w:name w:val="Normal"/>
     <w:qFormat/>
-    <w:rsid w:val="00CB4D31"/>
+    <w:rsid w:val="00E35ECC"/>
     <w:pPr>
       <w:spacing w:line="252" w:lineRule="auto"/>
       <w:jc w:val="both"/>
@@ -4157,7 +3676,7 @@
   <w:style w:type="paragraph" w:styleId="NoSpacing">
     <w:name w:val="No Spacing"/>
     <w:qFormat/>
-    <w:rsid w:val="00CB4D31"/>
+    <w:rsid w:val="00E35ECC"/>
     <w:pPr>
       <w:suppressAutoHyphens/>
       <w:spacing w:after="0" w:line="240" w:lineRule="auto"/>
@@ -4175,37 +3694,11 @@
     <w:basedOn w:val="Normal"/>
     <w:uiPriority w:val="34"/>
     <w:qFormat/>
-    <w:rsid w:val="00CB4D31"/>
+    <w:rsid w:val="00E35ECC"/>
     <w:pPr>
       <w:ind w:left="720"/>
       <w:contextualSpacing/>
     </w:pPr>
-  </w:style>
-  <w:style w:type="paragraph" w:styleId="Header">
-    <w:name w:val="header"/>
-    <w:basedOn w:val="Normal"/>
-    <w:link w:val="HeaderChar"/>
-    <w:uiPriority w:val="99"/>
-    <w:unhideWhenUsed/>
-    <w:rsid w:val="00CB4D31"/>
-    <w:pPr>
-      <w:tabs>
-        <w:tab w:val="center" w:pos="4513"/>
-        <w:tab w:val="right" w:pos="9026"/>
-      </w:tabs>
-      <w:spacing w:after="0" w:line="240" w:lineRule="auto"/>
-    </w:pPr>
-  </w:style>
-  <w:style w:type="character" w:customStyle="1" w:styleId="HeaderChar">
-    <w:name w:val="Header Char"/>
-    <w:basedOn w:val="DefaultParagraphFont"/>
-    <w:link w:val="Header"/>
-    <w:uiPriority w:val="99"/>
-    <w:rsid w:val="00CB4D31"/>
-    <w:rPr>
-      <w:rFonts w:eastAsiaTheme="minorEastAsia"/>
-      <w:lang w:val="en-US"/>
-    </w:rPr>
   </w:style>
   <w:style w:type="paragraph" w:styleId="Footer">
     <w:name w:val="footer"/>
@@ -4213,7 +3706,7 @@
     <w:link w:val="FooterChar"/>
     <w:uiPriority w:val="99"/>
     <w:unhideWhenUsed/>
-    <w:rsid w:val="00CB4D31"/>
+    <w:rsid w:val="00E35ECC"/>
     <w:pPr>
       <w:tabs>
         <w:tab w:val="center" w:pos="4513"/>
@@ -4227,7 +3720,7 @@
     <w:basedOn w:val="DefaultParagraphFont"/>
     <w:link w:val="Footer"/>
     <w:uiPriority w:val="99"/>
-    <w:rsid w:val="00CB4D31"/>
+    <w:rsid w:val="00E35ECC"/>
     <w:rPr>
       <w:rFonts w:eastAsiaTheme="minorEastAsia"/>
       <w:lang w:val="en-US"/>
@@ -4529,16 +4022,4 @@
     </a:ext>
   </a:extLst>
 </a:theme>
-</file>
-
-<file path=customXml/item1.xml><?xml version="1.0" encoding="utf-8"?>
-<b:Sources xmlns:b="http://schemas.openxmlformats.org/officeDocument/2006/bibliography" xmlns="http://schemas.openxmlformats.org/officeDocument/2006/bibliography" SelectedStyle="\APASixthEditionOfficeOnline.xsl" StyleName="APA" Version="6"/>
-</file>
-
-<file path=customXml/itemProps1.xml><?xml version="1.0" encoding="utf-8"?>
-<ds:datastoreItem xmlns:ds="http://schemas.openxmlformats.org/officeDocument/2006/customXml" ds:itemID="{9C805074-9557-448E-ABA0-2BA9A9750F3C}">
-  <ds:schemaRefs>
-    <ds:schemaRef ds:uri="http://schemas.openxmlformats.org/officeDocument/2006/bibliography"/>
-  </ds:schemaRefs>
-</ds:datastoreItem>
 </file>
--- a/Report.docx
+++ b/Report.docx
@@ -321,8 +321,19 @@
           <w:szCs w:val="28"/>
           <w:lang w:val="el-GR"/>
         </w:rPr>
-        <w:t>Όνομα Διδάσκων: Δρ. Ε. Κακουλλή</w:t>
-      </w:r>
+        <w:t xml:space="preserve">Όνομα Διδάσκων: Δρ. Ε. </w:t>
+      </w:r>
+      <w:proofErr w:type="spellStart"/>
+      <w:r>
+        <w:rPr>
+          <w:b/>
+          <w:sz w:val="28"/>
+          <w:szCs w:val="28"/>
+          <w:lang w:val="el-GR"/>
+        </w:rPr>
+        <w:t>Κακουλλή</w:t>
+      </w:r>
+      <w:proofErr w:type="spellEnd"/>
       <w:r>
         <w:rPr>
           <w:b/>
@@ -433,7 +444,27 @@
           <w:szCs w:val="28"/>
           <w:lang w:val="el-GR"/>
         </w:rPr>
-        <w:t xml:space="preserve">Γιώργος Τσοβίλης, </w:t>
+        <w:t xml:space="preserve">Γιώργος </w:t>
+      </w:r>
+      <w:proofErr w:type="spellStart"/>
+      <w:r>
+        <w:rPr>
+          <w:b/>
+          <w:sz w:val="28"/>
+          <w:szCs w:val="28"/>
+          <w:lang w:val="el-GR"/>
+        </w:rPr>
+        <w:t>Τσοβίλης</w:t>
+      </w:r>
+      <w:proofErr w:type="spellEnd"/>
+      <w:r>
+        <w:rPr>
+          <w:b/>
+          <w:sz w:val="28"/>
+          <w:szCs w:val="28"/>
+          <w:lang w:val="el-GR"/>
+        </w:rPr>
+        <w:t xml:space="preserve">, </w:t>
       </w:r>
       <w:r>
         <w:rPr>
@@ -713,7 +744,21 @@
         <w:rPr>
           <w:lang w:val="el-GR"/>
         </w:rPr>
-        <w:t xml:space="preserve"> και ο Γιώργος Τσοβίλης διάβασαν εις βάθος το πρόβλημα, και αφού κατανόησαν σαν ομάδα τί ζητούσε η άσκηση, σκέφτηκαν τη δομή του κώδικα.</w:t>
+        <w:t xml:space="preserve"> και ο Γιώργος </w:t>
+      </w:r>
+      <w:proofErr w:type="spellStart"/>
+      <w:r>
+        <w:rPr>
+          <w:lang w:val="el-GR"/>
+        </w:rPr>
+        <w:t>Τσοβίλης</w:t>
+      </w:r>
+      <w:proofErr w:type="spellEnd"/>
+      <w:r>
+        <w:rPr>
+          <w:lang w:val="el-GR"/>
+        </w:rPr>
+        <w:t xml:space="preserve"> διάβασαν εις βάθος το πρόβλημα, και αφού κατανόησαν σαν ομάδα τί ζητούσε η άσκηση, σκέφτηκαν τη δομή του κώδικα.</w:t>
       </w:r>
     </w:p>
     <w:p>
@@ -733,7 +778,21 @@
         <w:rPr>
           <w:lang w:val="el-GR"/>
         </w:rPr>
-        <w:t>Ο Κωνσταντίνος Κωνσταντίνου και ο Γιώργος Τσοβίλης ετοίμασαν την αναφορά, και διόρθωσαν τα παραπάνω συντακτικά/ορθογραφικά λάθη που εμφανίζονταν κατά τη διάρκεια συγγραφής του κώδικα.</w:t>
+        <w:t xml:space="preserve">Ο Κωνσταντίνος Κωνσταντίνου και ο Γιώργος </w:t>
+      </w:r>
+      <w:proofErr w:type="spellStart"/>
+      <w:r>
+        <w:rPr>
+          <w:lang w:val="el-GR"/>
+        </w:rPr>
+        <w:t>Τσοβίλης</w:t>
+      </w:r>
+      <w:proofErr w:type="spellEnd"/>
+      <w:r>
+        <w:rPr>
+          <w:lang w:val="el-GR"/>
+        </w:rPr>
+        <w:t xml:space="preserve"> ετοίμασαν την αναφορά, και διόρθωσαν τα παραπάνω συντακτικά/ορθογραφικά λάθη που εμφανίζονταν κατά τη διάρκεια συγγραφής του κώδικα.</w:t>
       </w:r>
     </w:p>
     <w:p>
@@ -827,12 +886,16 @@
     </w:p>
     <w:p>
       <w:pPr>
+        <w:pStyle w:val="ListParagraph"/>
+        <w:numPr>
+          <w:ilvl w:val="0"/>
+          <w:numId w:val="4"/>
+        </w:numPr>
         <w:rPr>
           <w:rFonts w:ascii="Liberation Serif" w:eastAsia="Droid Sans Fallback" w:hAnsi="Liberation Serif" w:cs="FreeSans"/>
           <w:kern w:val="1"/>
           <w:sz w:val="24"/>
           <w:szCs w:val="24"/>
-          <w:u w:val="single"/>
           <w:lang w:val="el-GR" w:eastAsia="zh-CN" w:bidi="hi-IN"/>
         </w:rPr>
       </w:pPr>
@@ -842,10 +905,387 @@
           <w:kern w:val="1"/>
           <w:sz w:val="24"/>
           <w:szCs w:val="24"/>
-          <w:u w:val="single"/>
           <w:lang w:val="el-GR" w:eastAsia="zh-CN" w:bidi="hi-IN"/>
         </w:rPr>
+        <w:t>Χειρίζοντας την δημιουργία κώδικα</w:t>
+      </w:r>
+    </w:p>
+    <w:p>
+      <w:pPr>
+        <w:pStyle w:val="ListParagraph"/>
+        <w:numPr>
+          <w:ilvl w:val="0"/>
+          <w:numId w:val="4"/>
+        </w:numPr>
+        <w:rPr>
+          <w:rFonts w:ascii="Liberation Serif" w:eastAsia="Droid Sans Fallback" w:hAnsi="Liberation Serif" w:cs="FreeSans"/>
+          <w:kern w:val="1"/>
+          <w:sz w:val="24"/>
+          <w:szCs w:val="24"/>
+          <w:lang w:val="el-GR" w:eastAsia="zh-CN" w:bidi="hi-IN"/>
+        </w:rPr>
+      </w:pPr>
+      <w:r>
+        <w:rPr>
+          <w:rFonts w:ascii="Liberation Serif" w:eastAsia="Droid Sans Fallback" w:hAnsi="Liberation Serif" w:cs="FreeSans"/>
+          <w:kern w:val="1"/>
+          <w:sz w:val="24"/>
+          <w:szCs w:val="24"/>
+          <w:lang w:eastAsia="zh-CN" w:bidi="hi-IN"/>
+        </w:rPr>
+        <w:t>Backpatching</w:t>
+      </w:r>
+    </w:p>
+    <w:p>
+      <w:pPr>
+        <w:pStyle w:val="ListParagraph"/>
+        <w:numPr>
+          <w:ilvl w:val="0"/>
+          <w:numId w:val="4"/>
+        </w:numPr>
+        <w:rPr>
+          <w:rFonts w:ascii="Liberation Serif" w:eastAsia="Droid Sans Fallback" w:hAnsi="Liberation Serif" w:cs="FreeSans"/>
+          <w:kern w:val="1"/>
+          <w:sz w:val="24"/>
+          <w:szCs w:val="24"/>
+          <w:lang w:val="el-GR" w:eastAsia="zh-CN" w:bidi="hi-IN"/>
+        </w:rPr>
+      </w:pPr>
+      <w:r>
+        <w:rPr>
+          <w:rFonts w:ascii="Liberation Serif" w:eastAsia="Droid Sans Fallback" w:hAnsi="Liberation Serif" w:cs="FreeSans"/>
+          <w:kern w:val="1"/>
+          <w:sz w:val="24"/>
+          <w:szCs w:val="24"/>
+          <w:lang w:val="el-GR" w:eastAsia="zh-CN" w:bidi="hi-IN"/>
+        </w:rPr>
+        <w:t>Λανθασμένο δοσμένο παράδειγμα</w:t>
+      </w:r>
+    </w:p>
+    <w:p>
+      <w:pPr>
+        <w:rPr>
+          <w:rFonts w:ascii="Liberation Serif" w:eastAsia="Droid Sans Fallback" w:hAnsi="Liberation Serif" w:cs="FreeSans"/>
+          <w:kern w:val="1"/>
+          <w:sz w:val="24"/>
+          <w:szCs w:val="24"/>
+          <w:u w:val="single"/>
+          <w:lang w:val="el-GR" w:eastAsia="zh-CN" w:bidi="hi-IN"/>
+        </w:rPr>
+      </w:pPr>
+      <w:r>
+        <w:rPr>
+          <w:rFonts w:ascii="Liberation Serif" w:eastAsia="Droid Sans Fallback" w:hAnsi="Liberation Serif" w:cs="FreeSans"/>
+          <w:kern w:val="1"/>
+          <w:sz w:val="24"/>
+          <w:szCs w:val="24"/>
+          <w:u w:val="single"/>
+          <w:lang w:val="el-GR" w:eastAsia="zh-CN" w:bidi="hi-IN"/>
+        </w:rPr>
         <w:t>Πως αντιμετωπίσαμε τα προβλήματα αυτά:</w:t>
+      </w:r>
+    </w:p>
+    <w:p>
+      <w:pPr>
+        <w:pStyle w:val="ListParagraph"/>
+        <w:numPr>
+          <w:ilvl w:val="0"/>
+          <w:numId w:val="4"/>
+        </w:numPr>
+        <w:rPr>
+          <w:rFonts w:ascii="Liberation Serif" w:eastAsia="Droid Sans Fallback" w:hAnsi="Liberation Serif" w:cs="FreeSans"/>
+          <w:kern w:val="1"/>
+          <w:sz w:val="24"/>
+          <w:szCs w:val="24"/>
+          <w:u w:val="single"/>
+          <w:lang w:val="el-GR" w:eastAsia="zh-CN" w:bidi="hi-IN"/>
+        </w:rPr>
+      </w:pPr>
+      <w:r>
+        <w:rPr>
+          <w:rFonts w:ascii="Liberation Serif" w:eastAsia="Droid Sans Fallback" w:hAnsi="Liberation Serif" w:cs="FreeSans"/>
+          <w:kern w:val="1"/>
+          <w:sz w:val="24"/>
+          <w:szCs w:val="24"/>
+          <w:lang w:val="el-GR" w:eastAsia="zh-CN" w:bidi="hi-IN"/>
+        </w:rPr>
+        <w:t xml:space="preserve">Δημιουργήσαμε ένα </w:t>
+      </w:r>
+      <w:r>
+        <w:rPr>
+          <w:rFonts w:ascii="Liberation Serif" w:eastAsia="Droid Sans Fallback" w:hAnsi="Liberation Serif" w:cs="FreeSans"/>
+          <w:kern w:val="1"/>
+          <w:sz w:val="24"/>
+          <w:szCs w:val="24"/>
+          <w:lang w:eastAsia="zh-CN" w:bidi="hi-IN"/>
+        </w:rPr>
+        <w:t>string</w:t>
+      </w:r>
+      <w:r>
+        <w:rPr>
+          <w:rFonts w:ascii="Liberation Serif" w:eastAsia="Droid Sans Fallback" w:hAnsi="Liberation Serif" w:cs="FreeSans"/>
+          <w:kern w:val="1"/>
+          <w:sz w:val="24"/>
+          <w:szCs w:val="24"/>
+          <w:lang w:val="el-GR" w:eastAsia="zh-CN" w:bidi="hi-IN"/>
+        </w:rPr>
+        <w:t xml:space="preserve"> </w:t>
+      </w:r>
+      <w:r>
+        <w:rPr>
+          <w:rFonts w:ascii="Liberation Serif" w:eastAsia="Droid Sans Fallback" w:hAnsi="Liberation Serif" w:cs="FreeSans"/>
+          <w:kern w:val="1"/>
+          <w:sz w:val="24"/>
+          <w:szCs w:val="24"/>
+          <w:lang w:eastAsia="zh-CN" w:bidi="hi-IN"/>
+        </w:rPr>
+        <w:t>vector</w:t>
+      </w:r>
+      <w:r>
+        <w:rPr>
+          <w:rFonts w:ascii="Liberation Serif" w:eastAsia="Droid Sans Fallback" w:hAnsi="Liberation Serif" w:cs="FreeSans"/>
+          <w:kern w:val="1"/>
+          <w:sz w:val="24"/>
+          <w:szCs w:val="24"/>
+          <w:lang w:val="el-GR" w:eastAsia="zh-CN" w:bidi="hi-IN"/>
+        </w:rPr>
+        <w:t xml:space="preserve"> </w:t>
+      </w:r>
+      <w:r>
+        <w:rPr>
+          <w:rFonts w:ascii="Liberation Serif" w:eastAsia="Droid Sans Fallback" w:hAnsi="Liberation Serif" w:cs="FreeSans"/>
+          <w:kern w:val="1"/>
+          <w:sz w:val="24"/>
+          <w:szCs w:val="24"/>
+          <w:lang w:val="el-GR" w:eastAsia="zh-CN" w:bidi="hi-IN"/>
+        </w:rPr>
+        <w:t xml:space="preserve">όπου φυλάγουμε ότι χρειαζόμαστε για το τελικό τύπωμα. </w:t>
+      </w:r>
+    </w:p>
+    <w:p>
+      <w:pPr>
+        <w:pStyle w:val="ListParagraph"/>
+        <w:numPr>
+          <w:ilvl w:val="0"/>
+          <w:numId w:val="4"/>
+        </w:numPr>
+        <w:rPr>
+          <w:rFonts w:ascii="Liberation Serif" w:eastAsia="Droid Sans Fallback" w:hAnsi="Liberation Serif" w:cs="FreeSans"/>
+          <w:kern w:val="1"/>
+          <w:sz w:val="24"/>
+          <w:szCs w:val="24"/>
+          <w:u w:val="single"/>
+          <w:lang w:val="el-GR" w:eastAsia="zh-CN" w:bidi="hi-IN"/>
+        </w:rPr>
+      </w:pPr>
+      <w:r>
+        <w:rPr>
+          <w:rFonts w:ascii="Liberation Serif" w:eastAsia="Droid Sans Fallback" w:hAnsi="Liberation Serif" w:cs="FreeSans"/>
+          <w:kern w:val="1"/>
+          <w:sz w:val="24"/>
+          <w:szCs w:val="24"/>
+          <w:lang w:val="el-GR" w:eastAsia="zh-CN" w:bidi="hi-IN"/>
+        </w:rPr>
+        <w:t xml:space="preserve">Για σκοπούς </w:t>
+      </w:r>
+      <w:r>
+        <w:rPr>
+          <w:rFonts w:ascii="Liberation Serif" w:eastAsia="Droid Sans Fallback" w:hAnsi="Liberation Serif" w:cs="FreeSans"/>
+          <w:kern w:val="1"/>
+          <w:sz w:val="24"/>
+          <w:szCs w:val="24"/>
+          <w:lang w:eastAsia="zh-CN" w:bidi="hi-IN"/>
+        </w:rPr>
+        <w:t>backpatching</w:t>
+      </w:r>
+      <w:r>
+        <w:rPr>
+          <w:rFonts w:ascii="Liberation Serif" w:eastAsia="Droid Sans Fallback" w:hAnsi="Liberation Serif" w:cs="FreeSans"/>
+          <w:kern w:val="1"/>
+          <w:sz w:val="24"/>
+          <w:szCs w:val="24"/>
+          <w:lang w:val="el-GR" w:eastAsia="zh-CN" w:bidi="hi-IN"/>
+        </w:rPr>
+        <w:t xml:space="preserve">, </w:t>
+      </w:r>
+      <w:r>
+        <w:rPr>
+          <w:rFonts w:ascii="Liberation Serif" w:eastAsia="Droid Sans Fallback" w:hAnsi="Liberation Serif" w:cs="FreeSans"/>
+          <w:kern w:val="1"/>
+          <w:sz w:val="24"/>
+          <w:szCs w:val="24"/>
+          <w:lang w:val="el-GR" w:eastAsia="zh-CN" w:bidi="hi-IN"/>
+        </w:rPr>
+        <w:t xml:space="preserve">φυλάγουμε την περιοχή της μνήμης όπου βρίσκετε το στοιχείο στον πίνακα </w:t>
+      </w:r>
+      <w:r>
+        <w:rPr>
+          <w:rFonts w:ascii="Liberation Serif" w:eastAsia="Droid Sans Fallback" w:hAnsi="Liberation Serif" w:cs="FreeSans"/>
+          <w:kern w:val="1"/>
+          <w:sz w:val="24"/>
+          <w:szCs w:val="24"/>
+          <w:lang w:eastAsia="zh-CN" w:bidi="hi-IN"/>
+        </w:rPr>
+        <w:t>vector</w:t>
+      </w:r>
+      <w:r>
+        <w:rPr>
+          <w:rFonts w:ascii="Liberation Serif" w:eastAsia="Droid Sans Fallback" w:hAnsi="Liberation Serif" w:cs="FreeSans"/>
+          <w:kern w:val="1"/>
+          <w:sz w:val="24"/>
+          <w:szCs w:val="24"/>
+          <w:lang w:val="el-GR" w:eastAsia="zh-CN" w:bidi="hi-IN"/>
+        </w:rPr>
+        <w:t xml:space="preserve">, έτσι ώστε να μπορούμε να αντικαταστήσουμε στο τέλος το σωστό </w:t>
+      </w:r>
+      <w:r>
+        <w:rPr>
+          <w:rFonts w:ascii="Liberation Serif" w:eastAsia="Droid Sans Fallback" w:hAnsi="Liberation Serif" w:cs="FreeSans"/>
+          <w:kern w:val="1"/>
+          <w:sz w:val="24"/>
+          <w:szCs w:val="24"/>
+          <w:lang w:eastAsia="zh-CN" w:bidi="hi-IN"/>
+        </w:rPr>
+        <w:t>label</w:t>
+      </w:r>
+      <w:r>
+        <w:rPr>
+          <w:rFonts w:ascii="Liberation Serif" w:eastAsia="Droid Sans Fallback" w:hAnsi="Liberation Serif" w:cs="FreeSans"/>
+          <w:kern w:val="1"/>
+          <w:sz w:val="24"/>
+          <w:szCs w:val="24"/>
+          <w:lang w:val="el-GR" w:eastAsia="zh-CN" w:bidi="hi-IN"/>
+        </w:rPr>
+        <w:t xml:space="preserve"> </w:t>
+      </w:r>
+      <w:r>
+        <w:rPr>
+          <w:rFonts w:ascii="Liberation Serif" w:eastAsia="Droid Sans Fallback" w:hAnsi="Liberation Serif" w:cs="FreeSans"/>
+          <w:kern w:val="1"/>
+          <w:sz w:val="24"/>
+          <w:szCs w:val="24"/>
+          <w:lang w:val="el-GR" w:eastAsia="zh-CN" w:bidi="hi-IN"/>
+        </w:rPr>
+        <w:t xml:space="preserve">και </w:t>
+      </w:r>
+      <w:proofErr w:type="spellStart"/>
+      <w:r>
+        <w:rPr>
+          <w:rFonts w:ascii="Liberation Serif" w:eastAsia="Droid Sans Fallback" w:hAnsi="Liberation Serif" w:cs="FreeSans"/>
+          <w:kern w:val="1"/>
+          <w:sz w:val="24"/>
+          <w:szCs w:val="24"/>
+          <w:lang w:eastAsia="zh-CN" w:bidi="hi-IN"/>
+        </w:rPr>
+        <w:t>goto</w:t>
+      </w:r>
+      <w:proofErr w:type="spellEnd"/>
+      <w:r>
+        <w:rPr>
+          <w:rFonts w:ascii="Liberation Serif" w:eastAsia="Droid Sans Fallback" w:hAnsi="Liberation Serif" w:cs="FreeSans"/>
+          <w:kern w:val="1"/>
+          <w:sz w:val="24"/>
+          <w:szCs w:val="24"/>
+          <w:lang w:val="el-GR" w:eastAsia="zh-CN" w:bidi="hi-IN"/>
+        </w:rPr>
+        <w:t>.</w:t>
+      </w:r>
+    </w:p>
+    <w:p>
+      <w:pPr>
+        <w:pStyle w:val="ListParagraph"/>
+        <w:numPr>
+          <w:ilvl w:val="0"/>
+          <w:numId w:val="4"/>
+        </w:numPr>
+        <w:rPr>
+          <w:rFonts w:ascii="Liberation Serif" w:eastAsia="Droid Sans Fallback" w:hAnsi="Liberation Serif" w:cs="FreeSans"/>
+          <w:kern w:val="1"/>
+          <w:sz w:val="24"/>
+          <w:szCs w:val="24"/>
+          <w:u w:val="single"/>
+          <w:lang w:val="el-GR" w:eastAsia="zh-CN" w:bidi="hi-IN"/>
+        </w:rPr>
+      </w:pPr>
+      <w:r>
+        <w:rPr>
+          <w:rFonts w:ascii="Liberation Serif" w:eastAsia="Droid Sans Fallback" w:hAnsi="Liberation Serif" w:cs="FreeSans"/>
+          <w:kern w:val="1"/>
+          <w:sz w:val="24"/>
+          <w:szCs w:val="24"/>
+          <w:lang w:val="el-GR" w:eastAsia="zh-CN" w:bidi="hi-IN"/>
+        </w:rPr>
+        <w:t>Στ</w:t>
+      </w:r>
+      <w:r>
+        <w:rPr>
+          <w:rFonts w:ascii="Liberation Serif" w:eastAsia="Droid Sans Fallback" w:hAnsi="Liberation Serif" w:cs="FreeSans"/>
+          <w:kern w:val="1"/>
+          <w:sz w:val="24"/>
+          <w:szCs w:val="24"/>
+          <w:lang w:val="el-GR" w:eastAsia="zh-CN" w:bidi="hi-IN"/>
+        </w:rPr>
+        <w:t xml:space="preserve">ο παράδειγμα που δοθήκαμε υπήρχε το λάθος ότι </w:t>
+      </w:r>
+      <w:r>
+        <w:rPr>
+          <w:rFonts w:ascii="Liberation Serif" w:eastAsia="Droid Sans Fallback" w:hAnsi="Liberation Serif" w:cs="FreeSans"/>
+          <w:kern w:val="1"/>
+          <w:sz w:val="24"/>
+          <w:szCs w:val="24"/>
+          <w:lang w:val="el-GR" w:eastAsia="zh-CN" w:bidi="hi-IN"/>
+        </w:rPr>
+        <w:t>καλούταν</w:t>
+      </w:r>
+      <w:r>
+        <w:rPr>
+          <w:rFonts w:ascii="Liberation Serif" w:eastAsia="Droid Sans Fallback" w:hAnsi="Liberation Serif" w:cs="FreeSans"/>
+          <w:kern w:val="1"/>
+          <w:sz w:val="24"/>
+          <w:szCs w:val="24"/>
+          <w:lang w:val="el-GR" w:eastAsia="zh-CN" w:bidi="hi-IN"/>
+        </w:rPr>
+        <w:t xml:space="preserve"> η συνάρτηση </w:t>
+      </w:r>
+      <w:r>
+        <w:rPr>
+          <w:rFonts w:ascii="Liberation Serif" w:eastAsia="Droid Sans Fallback" w:hAnsi="Liberation Serif" w:cs="FreeSans"/>
+          <w:kern w:val="1"/>
+          <w:sz w:val="24"/>
+          <w:szCs w:val="24"/>
+          <w:lang w:eastAsia="zh-CN" w:bidi="hi-IN"/>
+        </w:rPr>
+        <w:t>input</w:t>
+      </w:r>
+      <w:r>
+        <w:rPr>
+          <w:rFonts w:ascii="Liberation Serif" w:eastAsia="Droid Sans Fallback" w:hAnsi="Liberation Serif" w:cs="FreeSans"/>
+          <w:kern w:val="1"/>
+          <w:sz w:val="24"/>
+          <w:szCs w:val="24"/>
+          <w:lang w:val="el-GR" w:eastAsia="zh-CN" w:bidi="hi-IN"/>
+        </w:rPr>
+        <w:t xml:space="preserve">() </w:t>
+      </w:r>
+      <w:r>
+        <w:rPr>
+          <w:rFonts w:ascii="Liberation Serif" w:eastAsia="Droid Sans Fallback" w:hAnsi="Liberation Serif" w:cs="FreeSans"/>
+          <w:kern w:val="1"/>
+          <w:sz w:val="24"/>
+          <w:szCs w:val="24"/>
+          <w:lang w:val="el-GR" w:eastAsia="zh-CN" w:bidi="hi-IN"/>
+        </w:rPr>
+        <w:t>όπου δεν ήταν δηλω</w:t>
+      </w:r>
+      <w:r>
+        <w:rPr>
+          <w:rFonts w:ascii="Liberation Serif" w:eastAsia="Droid Sans Fallback" w:hAnsi="Liberation Serif" w:cs="FreeSans"/>
+          <w:kern w:val="1"/>
+          <w:sz w:val="24"/>
+          <w:szCs w:val="24"/>
+          <w:lang w:val="el-GR" w:eastAsia="zh-CN" w:bidi="hi-IN"/>
+        </w:rPr>
+        <w:t>μένη. Έτσι αφαιρέσαμε αυτό το σημείο και το αντικαταστήσαμε με μια τυχαία τιμή.</w:t>
       </w:r>
     </w:p>
     <w:p>
@@ -890,7 +1330,7 @@
           <w:ilvl w:val="0"/>
           <w:numId w:val="2"/>
         </w:numPr>
-        <w:spacing w:line="360" w:lineRule="auto"/>
+        <w:spacing w:line="276" w:lineRule="auto"/>
         <w:jc w:val="both"/>
         <w:rPr>
           <w:lang w:val="el-GR"/>
@@ -1096,7 +1536,7 @@
           <w:ilvl w:val="0"/>
           <w:numId w:val="2"/>
         </w:numPr>
-        <w:spacing w:line="360" w:lineRule="auto"/>
+        <w:spacing w:line="276" w:lineRule="auto"/>
         <w:jc w:val="both"/>
         <w:rPr>
           <w:lang w:val="el-GR"/>
@@ -1138,97 +1578,6 @@
         </w:rPr>
         <w:t>για την μεταγλώττιση.</w:t>
       </w:r>
-    </w:p>
-    <w:p>
-      <w:pPr>
-        <w:pStyle w:val="NoSpacing"/>
-        <w:spacing w:line="360" w:lineRule="auto"/>
-        <w:ind w:left="720"/>
-        <w:jc w:val="both"/>
-        <w:rPr>
-          <w:lang w:val="el-GR"/>
-        </w:rPr>
-      </w:pPr>
-    </w:p>
-    <w:p>
-      <w:pPr>
-        <w:pStyle w:val="NoSpacing"/>
-        <w:spacing w:line="360" w:lineRule="auto"/>
-        <w:jc w:val="both"/>
-        <w:rPr>
-          <w:lang w:val="el-GR"/>
-        </w:rPr>
-      </w:pPr>
-    </w:p>
-    <w:p>
-      <w:pPr>
-        <w:pStyle w:val="NoSpacing"/>
-        <w:spacing w:line="360" w:lineRule="auto"/>
-        <w:jc w:val="both"/>
-        <w:rPr>
-          <w:lang w:val="el-GR"/>
-        </w:rPr>
-      </w:pPr>
-    </w:p>
-    <w:p>
-      <w:pPr>
-        <w:pStyle w:val="NoSpacing"/>
-        <w:rPr>
-          <w:b/>
-          <w:sz w:val="28"/>
-          <w:szCs w:val="28"/>
-          <w:u w:val="single"/>
-          <w:lang w:val="el-GR"/>
-        </w:rPr>
-      </w:pPr>
-    </w:p>
-    <w:p>
-      <w:pPr>
-        <w:pStyle w:val="NoSpacing"/>
-        <w:rPr>
-          <w:b/>
-          <w:sz w:val="28"/>
-          <w:szCs w:val="28"/>
-          <w:u w:val="single"/>
-          <w:lang w:val="el-GR"/>
-        </w:rPr>
-      </w:pPr>
-    </w:p>
-    <w:p>
-      <w:pPr>
-        <w:pStyle w:val="NoSpacing"/>
-        <w:rPr>
-          <w:b/>
-          <w:sz w:val="28"/>
-          <w:szCs w:val="28"/>
-          <w:u w:val="single"/>
-          <w:lang w:val="el-GR"/>
-        </w:rPr>
-      </w:pPr>
-    </w:p>
-    <w:p>
-      <w:pPr>
-        <w:pStyle w:val="NoSpacing"/>
-        <w:rPr>
-          <w:b/>
-          <w:sz w:val="28"/>
-          <w:szCs w:val="28"/>
-          <w:u w:val="single"/>
-          <w:lang w:val="el-GR"/>
-        </w:rPr>
-      </w:pPr>
-    </w:p>
-    <w:p>
-      <w:pPr>
-        <w:pStyle w:val="NoSpacing"/>
-        <w:rPr>
-          <w:b/>
-          <w:sz w:val="28"/>
-          <w:szCs w:val="28"/>
-          <w:u w:val="single"/>
-          <w:lang w:val="el-GR"/>
-        </w:rPr>
-      </w:pPr>
     </w:p>
     <w:p>
       <w:pPr>
@@ -1296,42 +1645,72 @@
           <w:sz w:val="24"/>
           <w:szCs w:val="24"/>
         </w:rPr>
-        <w:t>int b[20];</w:t>
-      </w:r>
-    </w:p>
-    <w:p>
-      <w:pPr>
-        <w:rPr>
-          <w:bCs/>
-          <w:sz w:val="24"/>
-          <w:szCs w:val="24"/>
-        </w:rPr>
-      </w:pPr>
-      <w:r>
-        <w:rPr>
-          <w:bCs/>
-          <w:sz w:val="24"/>
-          <w:szCs w:val="24"/>
-        </w:rPr>
-        <w:t>int c;</w:t>
-      </w:r>
-    </w:p>
-    <w:p>
-      <w:pPr>
-        <w:rPr>
-          <w:bCs/>
-          <w:sz w:val="24"/>
-          <w:szCs w:val="24"/>
-        </w:rPr>
-      </w:pPr>
-      <w:r>
-        <w:rPr>
-          <w:bCs/>
-          <w:sz w:val="24"/>
-          <w:szCs w:val="24"/>
-        </w:rPr>
-        <w:t>int d;</w:t>
-      </w:r>
+        <w:t>int b[20</w:t>
+      </w:r>
+      <w:proofErr w:type="gramStart"/>
+      <w:r>
+        <w:rPr>
+          <w:bCs/>
+          <w:sz w:val="24"/>
+          <w:szCs w:val="24"/>
+        </w:rPr>
+        <w:t>];</w:t>
+      </w:r>
+      <w:proofErr w:type="gramEnd"/>
+    </w:p>
+    <w:p>
+      <w:pPr>
+        <w:rPr>
+          <w:bCs/>
+          <w:sz w:val="24"/>
+          <w:szCs w:val="24"/>
+        </w:rPr>
+      </w:pPr>
+      <w:r>
+        <w:rPr>
+          <w:bCs/>
+          <w:sz w:val="24"/>
+          <w:szCs w:val="24"/>
+        </w:rPr>
+        <w:t xml:space="preserve">int </w:t>
+      </w:r>
+      <w:proofErr w:type="gramStart"/>
+      <w:r>
+        <w:rPr>
+          <w:bCs/>
+          <w:sz w:val="24"/>
+          <w:szCs w:val="24"/>
+        </w:rPr>
+        <w:t>c;</w:t>
+      </w:r>
+      <w:proofErr w:type="gramEnd"/>
+    </w:p>
+    <w:p>
+      <w:pPr>
+        <w:rPr>
+          <w:bCs/>
+          <w:sz w:val="24"/>
+          <w:szCs w:val="24"/>
+        </w:rPr>
+      </w:pPr>
+      <w:r>
+        <w:rPr>
+          <w:bCs/>
+          <w:sz w:val="24"/>
+          <w:szCs w:val="24"/>
+        </w:rPr>
+        <w:t xml:space="preserve">int </w:t>
+      </w:r>
+      <w:proofErr w:type="gramStart"/>
+      <w:r>
+        <w:rPr>
+          <w:bCs/>
+          <w:sz w:val="24"/>
+          <w:szCs w:val="24"/>
+        </w:rPr>
+        <w:t>d;</w:t>
+      </w:r>
+      <w:proofErr w:type="gramEnd"/>
     </w:p>
     <w:p>
       <w:pPr>
@@ -1382,8 +1761,18 @@
           <w:szCs w:val="24"/>
         </w:rPr>
         <w:tab/>
-        <w:t>a = 10;</w:t>
-      </w:r>
+        <w:t xml:space="preserve">a = </w:t>
+      </w:r>
+      <w:proofErr w:type="gramStart"/>
+      <w:r>
+        <w:rPr>
+          <w:bCs/>
+          <w:sz w:val="24"/>
+          <w:szCs w:val="24"/>
+        </w:rPr>
+        <w:t>10;</w:t>
+      </w:r>
+      <w:proofErr w:type="gramEnd"/>
     </w:p>
     <w:p>
       <w:pPr>
@@ -1400,8 +1789,18 @@
           <w:szCs w:val="24"/>
         </w:rPr>
         <w:tab/>
-        <w:t>c = 10;</w:t>
-      </w:r>
+        <w:t xml:space="preserve">c = </w:t>
+      </w:r>
+      <w:proofErr w:type="gramStart"/>
+      <w:r>
+        <w:rPr>
+          <w:bCs/>
+          <w:sz w:val="24"/>
+          <w:szCs w:val="24"/>
+        </w:rPr>
+        <w:t>10;</w:t>
+      </w:r>
+      <w:proofErr w:type="gramEnd"/>
     </w:p>
     <w:p>
       <w:pPr>
@@ -1418,8 +1817,18 @@
           <w:szCs w:val="24"/>
         </w:rPr>
         <w:tab/>
-        <w:t>d = 10;</w:t>
-      </w:r>
+        <w:t xml:space="preserve">d = </w:t>
+      </w:r>
+      <w:proofErr w:type="gramStart"/>
+      <w:r>
+        <w:rPr>
+          <w:bCs/>
+          <w:sz w:val="24"/>
+          <w:szCs w:val="24"/>
+        </w:rPr>
+        <w:t>10;</w:t>
+      </w:r>
+      <w:proofErr w:type="gramEnd"/>
     </w:p>
     <w:p>
       <w:pPr>
@@ -1436,8 +1845,36 @@
           <w:szCs w:val="24"/>
         </w:rPr>
         <w:tab/>
-        <w:t>return a+b;</w:t>
-      </w:r>
+        <w:t xml:space="preserve">return </w:t>
+      </w:r>
+      <w:proofErr w:type="spellStart"/>
+      <w:r>
+        <w:rPr>
+          <w:bCs/>
+          <w:sz w:val="24"/>
+          <w:szCs w:val="24"/>
+        </w:rPr>
+        <w:t>a+</w:t>
+      </w:r>
+      <w:proofErr w:type="gramStart"/>
+      <w:r>
+        <w:rPr>
+          <w:bCs/>
+          <w:sz w:val="24"/>
+          <w:szCs w:val="24"/>
+        </w:rPr>
+        <w:t>b</w:t>
+      </w:r>
+      <w:proofErr w:type="spellEnd"/>
+      <w:r>
+        <w:rPr>
+          <w:bCs/>
+          <w:sz w:val="24"/>
+          <w:szCs w:val="24"/>
+        </w:rPr>
+        <w:t>;</w:t>
+      </w:r>
+      <w:proofErr w:type="gramEnd"/>
     </w:p>
     <w:p>
       <w:pPr>
@@ -1514,8 +1951,18 @@
           <w:szCs w:val="24"/>
         </w:rPr>
         <w:tab/>
-        <w:t>int x; int y;</w:t>
-      </w:r>
+        <w:t xml:space="preserve">int x; int </w:t>
+      </w:r>
+      <w:proofErr w:type="gramStart"/>
+      <w:r>
+        <w:rPr>
+          <w:bCs/>
+          <w:sz w:val="24"/>
+          <w:szCs w:val="24"/>
+        </w:rPr>
+        <w:t>y;</w:t>
+      </w:r>
+      <w:proofErr w:type="gramEnd"/>
     </w:p>
     <w:p>
       <w:pPr>
@@ -1532,8 +1979,18 @@
           <w:szCs w:val="24"/>
         </w:rPr>
         <w:tab/>
-        <w:t>x = 5;</w:t>
-      </w:r>
+        <w:t xml:space="preserve">x = </w:t>
+      </w:r>
+      <w:proofErr w:type="gramStart"/>
+      <w:r>
+        <w:rPr>
+          <w:bCs/>
+          <w:sz w:val="24"/>
+          <w:szCs w:val="24"/>
+        </w:rPr>
+        <w:t>5;</w:t>
+      </w:r>
+      <w:proofErr w:type="gramEnd"/>
     </w:p>
     <w:p>
       <w:pPr>
@@ -1550,8 +2007,18 @@
           <w:szCs w:val="24"/>
         </w:rPr>
         <w:tab/>
-        <w:t>y = x + 5;</w:t>
-      </w:r>
+        <w:t xml:space="preserve">y = x + </w:t>
+      </w:r>
+      <w:proofErr w:type="gramStart"/>
+      <w:r>
+        <w:rPr>
+          <w:bCs/>
+          <w:sz w:val="24"/>
+          <w:szCs w:val="24"/>
+        </w:rPr>
+        <w:t>5;</w:t>
+      </w:r>
+      <w:proofErr w:type="gramEnd"/>
     </w:p>
     <w:p>
       <w:pPr>
@@ -1586,8 +2053,18 @@
           <w:szCs w:val="24"/>
         </w:rPr>
         <w:tab/>
-        <w:t xml:space="preserve"> y = average(1, 2);</w:t>
-      </w:r>
+        <w:t xml:space="preserve"> y = average(1, 2</w:t>
+      </w:r>
+      <w:proofErr w:type="gramStart"/>
+      <w:r>
+        <w:rPr>
+          <w:bCs/>
+          <w:sz w:val="24"/>
+          <w:szCs w:val="24"/>
+        </w:rPr>
+        <w:t>);</w:t>
+      </w:r>
+      <w:proofErr w:type="gramEnd"/>
     </w:p>
     <w:p>
       <w:pPr>
@@ -1745,42 +2222,72 @@
           <w:sz w:val="24"/>
           <w:szCs w:val="24"/>
         </w:rPr>
-        <w:t>int b[10];</w:t>
-      </w:r>
-    </w:p>
-    <w:p>
-      <w:pPr>
-        <w:rPr>
-          <w:bCs/>
-          <w:sz w:val="24"/>
-          <w:szCs w:val="24"/>
-        </w:rPr>
-      </w:pPr>
-      <w:r>
-        <w:rPr>
-          <w:bCs/>
-          <w:sz w:val="24"/>
-          <w:szCs w:val="24"/>
-        </w:rPr>
-        <w:t>int c;</w:t>
-      </w:r>
-    </w:p>
-    <w:p>
-      <w:pPr>
-        <w:rPr>
-          <w:bCs/>
-          <w:sz w:val="24"/>
-          <w:szCs w:val="24"/>
-        </w:rPr>
-      </w:pPr>
-      <w:r>
-        <w:rPr>
-          <w:bCs/>
-          <w:sz w:val="24"/>
-          <w:szCs w:val="24"/>
-        </w:rPr>
-        <w:t>int d;</w:t>
-      </w:r>
+        <w:t>int b[10</w:t>
+      </w:r>
+      <w:proofErr w:type="gramStart"/>
+      <w:r>
+        <w:rPr>
+          <w:bCs/>
+          <w:sz w:val="24"/>
+          <w:szCs w:val="24"/>
+        </w:rPr>
+        <w:t>];</w:t>
+      </w:r>
+      <w:proofErr w:type="gramEnd"/>
+    </w:p>
+    <w:p>
+      <w:pPr>
+        <w:rPr>
+          <w:bCs/>
+          <w:sz w:val="24"/>
+          <w:szCs w:val="24"/>
+        </w:rPr>
+      </w:pPr>
+      <w:r>
+        <w:rPr>
+          <w:bCs/>
+          <w:sz w:val="24"/>
+          <w:szCs w:val="24"/>
+        </w:rPr>
+        <w:t xml:space="preserve">int </w:t>
+      </w:r>
+      <w:proofErr w:type="gramStart"/>
+      <w:r>
+        <w:rPr>
+          <w:bCs/>
+          <w:sz w:val="24"/>
+          <w:szCs w:val="24"/>
+        </w:rPr>
+        <w:t>c;</w:t>
+      </w:r>
+      <w:proofErr w:type="gramEnd"/>
+    </w:p>
+    <w:p>
+      <w:pPr>
+        <w:rPr>
+          <w:bCs/>
+          <w:sz w:val="24"/>
+          <w:szCs w:val="24"/>
+        </w:rPr>
+      </w:pPr>
+      <w:r>
+        <w:rPr>
+          <w:bCs/>
+          <w:sz w:val="24"/>
+          <w:szCs w:val="24"/>
+        </w:rPr>
+        <w:t xml:space="preserve">int </w:t>
+      </w:r>
+      <w:proofErr w:type="gramStart"/>
+      <w:r>
+        <w:rPr>
+          <w:bCs/>
+          <w:sz w:val="24"/>
+          <w:szCs w:val="24"/>
+        </w:rPr>
+        <w:t>d;</w:t>
+      </w:r>
+      <w:proofErr w:type="gramEnd"/>
     </w:p>
     <w:p>
       <w:pPr>
@@ -1840,8 +2347,18 @@
           <w:szCs w:val="24"/>
         </w:rPr>
         <w:tab/>
-        <w:t>c = 10;</w:t>
-      </w:r>
+        <w:t xml:space="preserve">c = </w:t>
+      </w:r>
+      <w:proofErr w:type="gramStart"/>
+      <w:r>
+        <w:rPr>
+          <w:bCs/>
+          <w:sz w:val="24"/>
+          <w:szCs w:val="24"/>
+        </w:rPr>
+        <w:t>10;</w:t>
+      </w:r>
+      <w:proofErr w:type="gramEnd"/>
     </w:p>
     <w:p>
       <w:pPr>
@@ -1918,8 +2435,18 @@
           <w:szCs w:val="24"/>
         </w:rPr>
         <w:tab/>
-        <w:t>int x; int y;</w:t>
-      </w:r>
+        <w:t xml:space="preserve">int x; int </w:t>
+      </w:r>
+      <w:proofErr w:type="gramStart"/>
+      <w:r>
+        <w:rPr>
+          <w:bCs/>
+          <w:sz w:val="24"/>
+          <w:szCs w:val="24"/>
+        </w:rPr>
+        <w:t>y;</w:t>
+      </w:r>
+      <w:proofErr w:type="gramEnd"/>
     </w:p>
     <w:p>
       <w:pPr>
@@ -1936,8 +2463,18 @@
           <w:szCs w:val="24"/>
         </w:rPr>
         <w:tab/>
-        <w:t>x = 3;</w:t>
-      </w:r>
+        <w:t xml:space="preserve">x = </w:t>
+      </w:r>
+      <w:proofErr w:type="gramStart"/>
+      <w:r>
+        <w:rPr>
+          <w:bCs/>
+          <w:sz w:val="24"/>
+          <w:szCs w:val="24"/>
+        </w:rPr>
+        <w:t>3;</w:t>
+      </w:r>
+      <w:proofErr w:type="gramEnd"/>
     </w:p>
     <w:p>
       <w:pPr>
@@ -1954,8 +2491,18 @@
           <w:szCs w:val="24"/>
         </w:rPr>
         <w:tab/>
-        <w:t>y = x + 5;</w:t>
-      </w:r>
+        <w:t xml:space="preserve">y = x + </w:t>
+      </w:r>
+      <w:proofErr w:type="gramStart"/>
+      <w:r>
+        <w:rPr>
+          <w:bCs/>
+          <w:sz w:val="24"/>
+          <w:szCs w:val="24"/>
+        </w:rPr>
+        <w:t>5;</w:t>
+      </w:r>
+      <w:proofErr w:type="gramEnd"/>
     </w:p>
     <w:p>
       <w:pPr>
@@ -2006,8 +2553,18 @@
           <w:szCs w:val="24"/>
         </w:rPr>
         <w:tab/>
-        <w:t>y = average(x);</w:t>
-      </w:r>
+        <w:t>y = average(x</w:t>
+      </w:r>
+      <w:proofErr w:type="gramStart"/>
+      <w:r>
+        <w:rPr>
+          <w:bCs/>
+          <w:sz w:val="24"/>
+          <w:szCs w:val="24"/>
+        </w:rPr>
+        <w:t>);</w:t>
+      </w:r>
+      <w:proofErr w:type="gramEnd"/>
     </w:p>
     <w:p>
       <w:pPr>
@@ -2195,42 +2752,72 @@
           <w:sz w:val="24"/>
           <w:szCs w:val="24"/>
         </w:rPr>
-        <w:t>int b[10];</w:t>
-      </w:r>
-    </w:p>
-    <w:p>
-      <w:pPr>
-        <w:rPr>
-          <w:bCs/>
-          <w:sz w:val="24"/>
-          <w:szCs w:val="24"/>
-        </w:rPr>
-      </w:pPr>
-      <w:r>
-        <w:rPr>
-          <w:bCs/>
-          <w:sz w:val="24"/>
-          <w:szCs w:val="24"/>
-        </w:rPr>
-        <w:t>int c;</w:t>
-      </w:r>
-    </w:p>
-    <w:p>
-      <w:pPr>
-        <w:rPr>
-          <w:bCs/>
-          <w:sz w:val="24"/>
-          <w:szCs w:val="24"/>
-        </w:rPr>
-      </w:pPr>
-      <w:r>
-        <w:rPr>
-          <w:bCs/>
-          <w:sz w:val="24"/>
-          <w:szCs w:val="24"/>
-        </w:rPr>
-        <w:t>int d;</w:t>
-      </w:r>
+        <w:t>int b[10</w:t>
+      </w:r>
+      <w:proofErr w:type="gramStart"/>
+      <w:r>
+        <w:rPr>
+          <w:bCs/>
+          <w:sz w:val="24"/>
+          <w:szCs w:val="24"/>
+        </w:rPr>
+        <w:t>];</w:t>
+      </w:r>
+      <w:proofErr w:type="gramEnd"/>
+    </w:p>
+    <w:p>
+      <w:pPr>
+        <w:rPr>
+          <w:bCs/>
+          <w:sz w:val="24"/>
+          <w:szCs w:val="24"/>
+        </w:rPr>
+      </w:pPr>
+      <w:r>
+        <w:rPr>
+          <w:bCs/>
+          <w:sz w:val="24"/>
+          <w:szCs w:val="24"/>
+        </w:rPr>
+        <w:t xml:space="preserve">int </w:t>
+      </w:r>
+      <w:proofErr w:type="gramStart"/>
+      <w:r>
+        <w:rPr>
+          <w:bCs/>
+          <w:sz w:val="24"/>
+          <w:szCs w:val="24"/>
+        </w:rPr>
+        <w:t>c;</w:t>
+      </w:r>
+      <w:proofErr w:type="gramEnd"/>
+    </w:p>
+    <w:p>
+      <w:pPr>
+        <w:rPr>
+          <w:bCs/>
+          <w:sz w:val="24"/>
+          <w:szCs w:val="24"/>
+        </w:rPr>
+      </w:pPr>
+      <w:r>
+        <w:rPr>
+          <w:bCs/>
+          <w:sz w:val="24"/>
+          <w:szCs w:val="24"/>
+        </w:rPr>
+        <w:t xml:space="preserve">int </w:t>
+      </w:r>
+      <w:proofErr w:type="gramStart"/>
+      <w:r>
+        <w:rPr>
+          <w:bCs/>
+          <w:sz w:val="24"/>
+          <w:szCs w:val="24"/>
+        </w:rPr>
+        <w:t>d;</w:t>
+      </w:r>
+      <w:proofErr w:type="gramEnd"/>
     </w:p>
     <w:p>
       <w:pPr>
@@ -2290,8 +2877,28 @@
           <w:szCs w:val="24"/>
         </w:rPr>
         <w:tab/>
-        <w:t>int x; int y; int i;</w:t>
-      </w:r>
+        <w:t xml:space="preserve">int x; int y; int </w:t>
+      </w:r>
+      <w:proofErr w:type="spellStart"/>
+      <w:proofErr w:type="gramStart"/>
+      <w:r>
+        <w:rPr>
+          <w:bCs/>
+          <w:sz w:val="24"/>
+          <w:szCs w:val="24"/>
+        </w:rPr>
+        <w:t>i</w:t>
+      </w:r>
+      <w:proofErr w:type="spellEnd"/>
+      <w:r>
+        <w:rPr>
+          <w:bCs/>
+          <w:sz w:val="24"/>
+          <w:szCs w:val="24"/>
+        </w:rPr>
+        <w:t>;</w:t>
+      </w:r>
+      <w:proofErr w:type="gramEnd"/>
     </w:p>
     <w:p>
       <w:pPr>
@@ -2308,8 +2915,18 @@
           <w:szCs w:val="24"/>
         </w:rPr>
         <w:tab/>
-        <w:t>x = 3;</w:t>
-      </w:r>
+        <w:t xml:space="preserve">x = </w:t>
+      </w:r>
+      <w:proofErr w:type="gramStart"/>
+      <w:r>
+        <w:rPr>
+          <w:bCs/>
+          <w:sz w:val="24"/>
+          <w:szCs w:val="24"/>
+        </w:rPr>
+        <w:t>3;</w:t>
+      </w:r>
+      <w:proofErr w:type="gramEnd"/>
     </w:p>
     <w:p>
       <w:pPr>
@@ -2326,8 +2943,18 @@
           <w:szCs w:val="24"/>
         </w:rPr>
         <w:tab/>
-        <w:t>y = x + 5;</w:t>
-      </w:r>
+        <w:t xml:space="preserve">y = x + </w:t>
+      </w:r>
+      <w:proofErr w:type="gramStart"/>
+      <w:r>
+        <w:rPr>
+          <w:bCs/>
+          <w:sz w:val="24"/>
+          <w:szCs w:val="24"/>
+        </w:rPr>
+        <w:t>5;</w:t>
+      </w:r>
+      <w:proofErr w:type="gramEnd"/>
     </w:p>
     <w:p>
       <w:pPr>
@@ -2344,7 +2971,25 @@
           <w:szCs w:val="24"/>
         </w:rPr>
         <w:tab/>
-        <w:t>while(i&gt;5){</w:t>
+        <w:t>while(</w:t>
+      </w:r>
+      <w:proofErr w:type="spellStart"/>
+      <w:r>
+        <w:rPr>
+          <w:bCs/>
+          <w:sz w:val="24"/>
+          <w:szCs w:val="24"/>
+        </w:rPr>
+        <w:t>i</w:t>
+      </w:r>
+      <w:proofErr w:type="spellEnd"/>
+      <w:r>
+        <w:rPr>
+          <w:bCs/>
+          <w:sz w:val="24"/>
+          <w:szCs w:val="24"/>
+        </w:rPr>
+        <w:t>&gt;5){</w:t>
       </w:r>
     </w:p>
     <w:p>
@@ -2370,8 +3015,18 @@
           <w:szCs w:val="24"/>
         </w:rPr>
         <w:tab/>
-        <w:t>y=y+5;</w:t>
-      </w:r>
+        <w:t>y=y+</w:t>
+      </w:r>
+      <w:proofErr w:type="gramStart"/>
+      <w:r>
+        <w:rPr>
+          <w:bCs/>
+          <w:sz w:val="24"/>
+          <w:szCs w:val="24"/>
+        </w:rPr>
+        <w:t>5;</w:t>
+      </w:r>
+      <w:proofErr w:type="gramEnd"/>
     </w:p>
     <w:p>
       <w:pPr>
@@ -2396,8 +3051,35 @@
           <w:szCs w:val="24"/>
         </w:rPr>
         <w:tab/>
-        <w:t>i=i+1;</w:t>
-      </w:r>
+      </w:r>
+      <w:proofErr w:type="spellStart"/>
+      <w:r>
+        <w:rPr>
+          <w:bCs/>
+          <w:sz w:val="24"/>
+          <w:szCs w:val="24"/>
+        </w:rPr>
+        <w:t>i</w:t>
+      </w:r>
+      <w:proofErr w:type="spellEnd"/>
+      <w:r>
+        <w:rPr>
+          <w:bCs/>
+          <w:sz w:val="24"/>
+          <w:szCs w:val="24"/>
+        </w:rPr>
+        <w:t>=i+</w:t>
+      </w:r>
+      <w:proofErr w:type="gramStart"/>
+      <w:r>
+        <w:rPr>
+          <w:bCs/>
+          <w:sz w:val="24"/>
+          <w:szCs w:val="24"/>
+        </w:rPr>
+        <w:t>1;</w:t>
+      </w:r>
+      <w:proofErr w:type="gramEnd"/>
     </w:p>
     <w:p>
       <w:pPr>
@@ -2481,6 +3163,7 @@
       <w:r>
         <w:rPr>
           <w:bCs/>
+          <w:noProof/>
           <w:lang w:val="el-GR"/>
         </w:rPr>
         <w:drawing>
@@ -2550,6 +3233,7 @@
       <w:r>
         <w:rPr>
           <w:bCs/>
+          <w:noProof/>
           <w:lang w:val="el-GR"/>
         </w:rPr>
         <w:drawing>
@@ -2630,6 +3314,7 @@
       <w:r>
         <w:rPr>
           <w:b/>
+          <w:noProof/>
           <w:sz w:val="28"/>
           <w:szCs w:val="28"/>
           <w:u w:val="single"/>
@@ -3114,6 +3799,119 @@
     </w:lvl>
   </w:abstractNum>
   <w:abstractNum w:abstractNumId="2" w15:restartNumberingAfterBreak="0">
+    <w:nsid w:val="09AB1AED"/>
+    <w:multiLevelType w:val="hybridMultilevel"/>
+    <w:tmpl w:val="05A4BFEC"/>
+    <w:lvl w:ilvl="0" w:tplc="04090001">
+      <w:start w:val="1"/>
+      <w:numFmt w:val="bullet"/>
+      <w:lvlText w:val=""/>
+      <w:lvlJc w:val="left"/>
+      <w:pPr>
+        <w:ind w:left="720" w:hanging="360"/>
+      </w:pPr>
+      <w:rPr>
+        <w:rFonts w:ascii="Symbol" w:hAnsi="Symbol" w:hint="default"/>
+      </w:rPr>
+    </w:lvl>
+    <w:lvl w:ilvl="1" w:tplc="04090003" w:tentative="1">
+      <w:start w:val="1"/>
+      <w:numFmt w:val="bullet"/>
+      <w:lvlText w:val="o"/>
+      <w:lvlJc w:val="left"/>
+      <w:pPr>
+        <w:ind w:left="1440" w:hanging="360"/>
+      </w:pPr>
+      <w:rPr>
+        <w:rFonts w:ascii="Courier New" w:hAnsi="Courier New" w:cs="Courier New" w:hint="default"/>
+      </w:rPr>
+    </w:lvl>
+    <w:lvl w:ilvl="2" w:tplc="04090005" w:tentative="1">
+      <w:start w:val="1"/>
+      <w:numFmt w:val="bullet"/>
+      <w:lvlText w:val=""/>
+      <w:lvlJc w:val="left"/>
+      <w:pPr>
+        <w:ind w:left="2160" w:hanging="360"/>
+      </w:pPr>
+      <w:rPr>
+        <w:rFonts w:ascii="Wingdings" w:hAnsi="Wingdings" w:hint="default"/>
+      </w:rPr>
+    </w:lvl>
+    <w:lvl w:ilvl="3" w:tplc="04090001" w:tentative="1">
+      <w:start w:val="1"/>
+      <w:numFmt w:val="bullet"/>
+      <w:lvlText w:val=""/>
+      <w:lvlJc w:val="left"/>
+      <w:pPr>
+        <w:ind w:left="2880" w:hanging="360"/>
+      </w:pPr>
+      <w:rPr>
+        <w:rFonts w:ascii="Symbol" w:hAnsi="Symbol" w:hint="default"/>
+      </w:rPr>
+    </w:lvl>
+    <w:lvl w:ilvl="4" w:tplc="04090003" w:tentative="1">
+      <w:start w:val="1"/>
+      <w:numFmt w:val="bullet"/>
+      <w:lvlText w:val="o"/>
+      <w:lvlJc w:val="left"/>
+      <w:pPr>
+        <w:ind w:left="3600" w:hanging="360"/>
+      </w:pPr>
+      <w:rPr>
+        <w:rFonts w:ascii="Courier New" w:hAnsi="Courier New" w:cs="Courier New" w:hint="default"/>
+      </w:rPr>
+    </w:lvl>
+    <w:lvl w:ilvl="5" w:tplc="04090005" w:tentative="1">
+      <w:start w:val="1"/>
+      <w:numFmt w:val="bullet"/>
+      <w:lvlText w:val=""/>
+      <w:lvlJc w:val="left"/>
+      <w:pPr>
+        <w:ind w:left="4320" w:hanging="360"/>
+      </w:pPr>
+      <w:rPr>
+        <w:rFonts w:ascii="Wingdings" w:hAnsi="Wingdings" w:hint="default"/>
+      </w:rPr>
+    </w:lvl>
+    <w:lvl w:ilvl="6" w:tplc="04090001" w:tentative="1">
+      <w:start w:val="1"/>
+      <w:numFmt w:val="bullet"/>
+      <w:lvlText w:val=""/>
+      <w:lvlJc w:val="left"/>
+      <w:pPr>
+        <w:ind w:left="5040" w:hanging="360"/>
+      </w:pPr>
+      <w:rPr>
+        <w:rFonts w:ascii="Symbol" w:hAnsi="Symbol" w:hint="default"/>
+      </w:rPr>
+    </w:lvl>
+    <w:lvl w:ilvl="7" w:tplc="04090003" w:tentative="1">
+      <w:start w:val="1"/>
+      <w:numFmt w:val="bullet"/>
+      <w:lvlText w:val="o"/>
+      <w:lvlJc w:val="left"/>
+      <w:pPr>
+        <w:ind w:left="5760" w:hanging="360"/>
+      </w:pPr>
+      <w:rPr>
+        <w:rFonts w:ascii="Courier New" w:hAnsi="Courier New" w:cs="Courier New" w:hint="default"/>
+      </w:rPr>
+    </w:lvl>
+    <w:lvl w:ilvl="8" w:tplc="04090005" w:tentative="1">
+      <w:start w:val="1"/>
+      <w:numFmt w:val="bullet"/>
+      <w:lvlText w:val=""/>
+      <w:lvlJc w:val="left"/>
+      <w:pPr>
+        <w:ind w:left="6480" w:hanging="360"/>
+      </w:pPr>
+      <w:rPr>
+        <w:rFonts w:ascii="Wingdings" w:hAnsi="Wingdings" w:hint="default"/>
+      </w:rPr>
+    </w:lvl>
+  </w:abstractNum>
+  <w:abstractNum w:abstractNumId="3" w15:restartNumberingAfterBreak="0">
     <w:nsid w:val="45F87BA1"/>
     <w:multiLevelType w:val="hybridMultilevel"/>
     <w:tmpl w:val="B0728B76"/>
@@ -3233,6 +4031,9 @@
     <w:abstractNumId w:val="1"/>
   </w:num>
   <w:num w:numId="3">
+    <w:abstractNumId w:val="3"/>
+  </w:num>
+  <w:num w:numId="4">
     <w:abstractNumId w:val="2"/>
   </w:num>
 </w:numbering>
@@ -3246,7 +4047,7 @@
         <w:rFonts w:asciiTheme="minorHAnsi" w:eastAsiaTheme="minorHAnsi" w:hAnsiTheme="minorHAnsi" w:cstheme="minorBidi"/>
         <w:sz w:val="22"/>
         <w:szCs w:val="22"/>
-        <w:lang w:val="en-CY" w:eastAsia="en-US" w:bidi="ar-SA"/>
+        <w:lang w:eastAsia="en-US" w:bidi="ar-SA"/>
       </w:rPr>
     </w:rPrDefault>
     <w:pPrDefault>
